--- a/Diagram.docx
+++ b/Diagram.docx
@@ -10,6 +10,787 @@
         <mc:AlternateContent>
           <mc:Choice Requires="wpi">
             <w:drawing>
+              <wp:anchor distT="0" distB="0" distL="114300" distR="114300" simplePos="0" relativeHeight="252138496" behindDoc="0" locked="0" layoutInCell="1" allowOverlap="1" wp14:anchorId="57FDBF43" wp14:editId="5B647BC6">
+                <wp:simplePos x="0" y="0"/>
+                <wp:positionH relativeFrom="column">
+                  <wp:posOffset>1956509</wp:posOffset>
+                </wp:positionH>
+                <wp:positionV relativeFrom="paragraph">
+                  <wp:posOffset>735607</wp:posOffset>
+                </wp:positionV>
+                <wp:extent cx="528945" cy="3117413"/>
+                <wp:effectExtent l="38100" t="38100" r="43180" b="45085"/>
+                <wp:wrapNone/>
+                <wp:docPr id="36" name="Encre 36"/>
+                <wp:cNvGraphicFramePr/>
+                <a:graphic xmlns:a="http://schemas.openxmlformats.org/drawingml/2006/main">
+                  <a:graphicData uri="http://schemas.microsoft.com/office/word/2010/wordprocessingInk">
+                    <w14:contentPart bwMode="auto" r:id="rId5">
+                      <w14:nvContentPartPr>
+                        <w14:cNvContentPartPr/>
+                      </w14:nvContentPartPr>
+                      <w14:xfrm>
+                        <a:off x="0" y="0"/>
+                        <a:ext cx="528945" cy="3117413"/>
+                      </w14:xfrm>
+                    </w14:contentPart>
+                  </a:graphicData>
+                </a:graphic>
+              </wp:anchor>
+            </w:drawing>
+          </mc:Choice>
+          <mc:Fallback>
+            <w:pict>
+              <v:shapetype w14:anchorId="4E1D0CE9" id="_x0000_t75" coordsize="21600,21600" o:spt="75" o:preferrelative="t" path="m@4@5l@4@11@9@11@9@5xe" filled="f" stroked="f">
+                <v:stroke joinstyle="miter"/>
+                <v:formulas>
+                  <v:f eqn="if lineDrawn pixelLineWidth 0"/>
+                  <v:f eqn="sum @0 1 0"/>
+                  <v:f eqn="sum 0 0 @1"/>
+                  <v:f eqn="prod @2 1 2"/>
+                  <v:f eqn="prod @3 21600 pixelWidth"/>
+                  <v:f eqn="prod @3 21600 pixelHeight"/>
+                  <v:f eqn="sum @0 0 1"/>
+                  <v:f eqn="prod @6 1 2"/>
+                  <v:f eqn="prod @7 21600 pixelWidth"/>
+                  <v:f eqn="sum @8 21600 0"/>
+                  <v:f eqn="prod @7 21600 pixelHeight"/>
+                  <v:f eqn="sum @10 21600 0"/>
+                </v:formulas>
+                <v:path o:extrusionok="f" gradientshapeok="t" o:connecttype="rect"/>
+                <o:lock v:ext="edit" aspectratio="t"/>
+              </v:shapetype>
+              <v:shape id="Encre 36" o:spid="_x0000_s1026" type="#_x0000_t75" style="position:absolute;margin-left:153.35pt;margin-top:57.2pt;width:43.1pt;height:246.85pt;z-index:252138496;visibility:visible;mso-wrap-style:square;mso-wrap-distance-left:9pt;mso-wrap-distance-top:0;mso-wrap-distance-right:9pt;mso-wrap-distance-bottom:0;mso-position-horizontal:absolute;mso-position-horizontal-relative:text;mso-position-vertical:absolute;mso-position-vertical-relative:text" o:gfxdata="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">
+                <v:imagedata r:id="rId6" o:title=""/>
+              </v:shape>
+            </w:pict>
+          </mc:Fallback>
+        </mc:AlternateContent>
+      </w:r>
+      <w:r>
+        <w:rPr>
+          <w:noProof/>
+        </w:rPr>
+        <mc:AlternateContent>
+          <mc:Choice Requires="wpi">
+            <w:drawing>
+              <wp:anchor distT="0" distB="0" distL="114300" distR="114300" simplePos="0" relativeHeight="252135424" behindDoc="0" locked="0" layoutInCell="1" allowOverlap="1" wp14:anchorId="49F8F526" wp14:editId="15A4FA3A">
+                <wp:simplePos x="0" y="0"/>
+                <wp:positionH relativeFrom="column">
+                  <wp:posOffset>5409774</wp:posOffset>
+                </wp:positionH>
+                <wp:positionV relativeFrom="paragraph">
+                  <wp:posOffset>3325555</wp:posOffset>
+                </wp:positionV>
+                <wp:extent cx="3295515" cy="2320422"/>
+                <wp:effectExtent l="38100" t="38100" r="57785" b="41910"/>
+                <wp:wrapNone/>
+                <wp:docPr id="33" name="Encre 33"/>
+                <wp:cNvGraphicFramePr/>
+                <a:graphic xmlns:a="http://schemas.openxmlformats.org/drawingml/2006/main">
+                  <a:graphicData uri="http://schemas.microsoft.com/office/word/2010/wordprocessingInk">
+                    <w14:contentPart bwMode="auto" r:id="rId7">
+                      <w14:nvContentPartPr>
+                        <w14:cNvContentPartPr/>
+                      </w14:nvContentPartPr>
+                      <w14:xfrm>
+                        <a:off x="0" y="0"/>
+                        <a:ext cx="3295515" cy="2320422"/>
+                      </w14:xfrm>
+                    </w14:contentPart>
+                  </a:graphicData>
+                </a:graphic>
+              </wp:anchor>
+            </w:drawing>
+          </mc:Choice>
+          <mc:Fallback>
+            <w:pict>
+              <v:shape w14:anchorId="2BEB0949" id="Encre 33" o:spid="_x0000_s1026" type="#_x0000_t75" style="position:absolute;margin-left:425.25pt;margin-top:261.15pt;width:260.95pt;height:184.1pt;z-index:252135424;visibility:visible;mso-wrap-style:square;mso-wrap-distance-left:9pt;mso-wrap-distance-top:0;mso-wrap-distance-right:9pt;mso-wrap-distance-bottom:0;mso-position-horizontal:absolute;mso-position-horizontal-relative:text;mso-position-vertical:absolute;mso-position-vertical-relative:text" o:gfxdata="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">
+                <v:imagedata r:id="rId8" o:title=""/>
+              </v:shape>
+            </w:pict>
+          </mc:Fallback>
+        </mc:AlternateContent>
+      </w:r>
+      <w:r>
+        <w:rPr>
+          <w:noProof/>
+        </w:rPr>
+        <mc:AlternateContent>
+          <mc:Choice Requires="wps">
+            <w:drawing>
+              <wp:anchor distT="0" distB="0" distL="114300" distR="114300" simplePos="0" relativeHeight="252021760" behindDoc="0" locked="0" layoutInCell="1" allowOverlap="1" wp14:anchorId="02379AF5" wp14:editId="52FCD6B0">
+                <wp:simplePos x="0" y="0"/>
+                <wp:positionH relativeFrom="column">
+                  <wp:posOffset>8399666</wp:posOffset>
+                </wp:positionH>
+                <wp:positionV relativeFrom="paragraph">
+                  <wp:posOffset>5027410</wp:posOffset>
+                </wp:positionV>
+                <wp:extent cx="365760" cy="365760"/>
+                <wp:effectExtent l="0" t="0" r="15240" b="15240"/>
+                <wp:wrapNone/>
+                <wp:docPr id="473" name="Ellipse 473"/>
+                <wp:cNvGraphicFramePr/>
+                <a:graphic xmlns:a="http://schemas.openxmlformats.org/drawingml/2006/main">
+                  <a:graphicData uri="http://schemas.microsoft.com/office/word/2010/wordprocessingShape">
+                    <wps:wsp>
+                      <wps:cNvSpPr/>
+                      <wps:spPr>
+                        <a:xfrm>
+                          <a:off x="0" y="0"/>
+                          <a:ext cx="365760" cy="365760"/>
+                        </a:xfrm>
+                        <a:prstGeom prst="ellipse">
+                          <a:avLst/>
+                        </a:prstGeom>
+                        <a:solidFill>
+                          <a:srgbClr val="000000">
+                            <a:alpha val="75000"/>
+                          </a:srgbClr>
+                        </a:solidFill>
+                        <a:ln w="18000">
+                          <a:solidFill>
+                            <a:srgbClr val="000000"/>
+                          </a:solidFill>
+                        </a:ln>
+                      </wps:spPr>
+                      <wps:style>
+                        <a:lnRef idx="2">
+                          <a:schemeClr val="accent1">
+                            <a:shade val="50000"/>
+                          </a:schemeClr>
+                        </a:lnRef>
+                        <a:fillRef idx="1">
+                          <a:schemeClr val="accent1"/>
+                        </a:fillRef>
+                        <a:effectRef idx="0">
+                          <a:schemeClr val="accent1"/>
+                        </a:effectRef>
+                        <a:fontRef idx="minor">
+                          <a:schemeClr val="lt1"/>
+                        </a:fontRef>
+                      </wps:style>
+                      <wps:bodyPr rot="0" spcFirstLastPara="0" vertOverflow="overflow" horzOverflow="overflow" vert="horz" wrap="square" lIns="91440" tIns="45720" rIns="91440" bIns="45720" numCol="1" spcCol="0" rtlCol="0" fromWordArt="0" anchor="ctr" anchorCtr="0" forceAA="0" compatLnSpc="1">
+                        <a:prstTxWarp prst="textNoShape">
+                          <a:avLst/>
+                        </a:prstTxWarp>
+                        <a:noAutofit/>
+                      </wps:bodyPr>
+                    </wps:wsp>
+                  </a:graphicData>
+                </a:graphic>
+              </wp:anchor>
+            </w:drawing>
+          </mc:Choice>
+          <mc:Fallback>
+            <w:pict>
+              <v:oval w14:anchorId="465E71D2" id="Ellipse 473" o:spid="_x0000_s1026" style="position:absolute;margin-left:661.4pt;margin-top:395.85pt;width:28.8pt;height:28.8pt;z-index:252021760;visibility:visible;mso-wrap-style:square;mso-wrap-distance-left:9pt;mso-wrap-distance-top:0;mso-wrap-distance-right:9pt;mso-wrap-distance-bottom:0;mso-position-horizontal:absolute;mso-position-horizontal-relative:text;mso-position-vertical:absolute;mso-position-vertical-relative:text;v-text-anchor:middle" o:gfxdata="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" fillcolor="black" strokeweight=".5mm">
+                <v:fill opacity="49087f"/>
+                <v:stroke joinstyle="miter"/>
+              </v:oval>
+            </w:pict>
+          </mc:Fallback>
+        </mc:AlternateContent>
+      </w:r>
+      <w:r>
+        <w:rPr>
+          <w:noProof/>
+        </w:rPr>
+        <mc:AlternateContent>
+          <mc:Choice Requires="wps">
+            <w:drawing>
+              <wp:anchor distT="0" distB="0" distL="114300" distR="114300" simplePos="0" relativeHeight="252019712" behindDoc="0" locked="0" layoutInCell="1" allowOverlap="1" wp14:anchorId="64586809" wp14:editId="44523B94">
+                <wp:simplePos x="0" y="0"/>
+                <wp:positionH relativeFrom="column">
+                  <wp:posOffset>8073791</wp:posOffset>
+                </wp:positionH>
+                <wp:positionV relativeFrom="paragraph">
+                  <wp:posOffset>5378003</wp:posOffset>
+                </wp:positionV>
+                <wp:extent cx="365760" cy="365760"/>
+                <wp:effectExtent l="0" t="0" r="15240" b="15240"/>
+                <wp:wrapNone/>
+                <wp:docPr id="471" name="Ellipse 471"/>
+                <wp:cNvGraphicFramePr/>
+                <a:graphic xmlns:a="http://schemas.openxmlformats.org/drawingml/2006/main">
+                  <a:graphicData uri="http://schemas.microsoft.com/office/word/2010/wordprocessingShape">
+                    <wps:wsp>
+                      <wps:cNvSpPr/>
+                      <wps:spPr>
+                        <a:xfrm>
+                          <a:off x="0" y="0"/>
+                          <a:ext cx="365760" cy="365760"/>
+                        </a:xfrm>
+                        <a:prstGeom prst="ellipse">
+                          <a:avLst/>
+                        </a:prstGeom>
+                        <a:solidFill>
+                          <a:srgbClr val="000000">
+                            <a:alpha val="75000"/>
+                          </a:srgbClr>
+                        </a:solidFill>
+                        <a:ln w="18000">
+                          <a:solidFill>
+                            <a:srgbClr val="000000"/>
+                          </a:solidFill>
+                        </a:ln>
+                      </wps:spPr>
+                      <wps:style>
+                        <a:lnRef idx="2">
+                          <a:schemeClr val="accent1">
+                            <a:shade val="50000"/>
+                          </a:schemeClr>
+                        </a:lnRef>
+                        <a:fillRef idx="1">
+                          <a:schemeClr val="accent1"/>
+                        </a:fillRef>
+                        <a:effectRef idx="0">
+                          <a:schemeClr val="accent1"/>
+                        </a:effectRef>
+                        <a:fontRef idx="minor">
+                          <a:schemeClr val="lt1"/>
+                        </a:fontRef>
+                      </wps:style>
+                      <wps:bodyPr rot="0" spcFirstLastPara="0" vertOverflow="overflow" horzOverflow="overflow" vert="horz" wrap="square" lIns="91440" tIns="45720" rIns="91440" bIns="45720" numCol="1" spcCol="0" rtlCol="0" fromWordArt="0" anchor="ctr" anchorCtr="0" forceAA="0" compatLnSpc="1">
+                        <a:prstTxWarp prst="textNoShape">
+                          <a:avLst/>
+                        </a:prstTxWarp>
+                        <a:noAutofit/>
+                      </wps:bodyPr>
+                    </wps:wsp>
+                  </a:graphicData>
+                </a:graphic>
+              </wp:anchor>
+            </w:drawing>
+          </mc:Choice>
+          <mc:Fallback>
+            <w:pict>
+              <v:oval w14:anchorId="693D7ADE" id="Ellipse 471" o:spid="_x0000_s1026" style="position:absolute;margin-left:635.75pt;margin-top:423.45pt;width:28.8pt;height:28.8pt;z-index:252019712;visibility:visible;mso-wrap-style:square;mso-wrap-distance-left:9pt;mso-wrap-distance-top:0;mso-wrap-distance-right:9pt;mso-wrap-distance-bottom:0;mso-position-horizontal:absolute;mso-position-horizontal-relative:text;mso-position-vertical:absolute;mso-position-vertical-relative:text;v-text-anchor:middle" o:gfxdata="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" fillcolor="black" strokeweight=".5mm">
+                <v:fill opacity="49087f"/>
+                <v:stroke joinstyle="miter"/>
+              </v:oval>
+            </w:pict>
+          </mc:Fallback>
+        </mc:AlternateContent>
+      </w:r>
+      <w:bookmarkStart w:id="0" w:name="_GoBack"/>
+      <w:r>
+        <w:rPr>
+          <w:noProof/>
+        </w:rPr>
+        <mc:AlternateContent>
+          <mc:Choice Requires="wps">
+            <w:drawing>
+              <wp:anchor distT="0" distB="0" distL="114300" distR="114300" simplePos="0" relativeHeight="251748351" behindDoc="1" locked="0" layoutInCell="1" allowOverlap="1" wp14:anchorId="12E61CCE" wp14:editId="12E1DF3C">
+                <wp:simplePos x="0" y="0"/>
+                <wp:positionH relativeFrom="column">
+                  <wp:posOffset>1838960</wp:posOffset>
+                </wp:positionH>
+                <wp:positionV relativeFrom="paragraph">
+                  <wp:posOffset>-686006</wp:posOffset>
+                </wp:positionV>
+                <wp:extent cx="7132320" cy="7132320"/>
+                <wp:effectExtent l="0" t="0" r="11430" b="11430"/>
+                <wp:wrapNone/>
+                <wp:docPr id="252" name="Rectangle 252"/>
+                <wp:cNvGraphicFramePr/>
+                <a:graphic xmlns:a="http://schemas.openxmlformats.org/drawingml/2006/main">
+                  <a:graphicData uri="http://schemas.microsoft.com/office/word/2010/wordprocessingShape">
+                    <wps:wsp>
+                      <wps:cNvSpPr/>
+                      <wps:spPr>
+                        <a:xfrm>
+                          <a:off x="0" y="0"/>
+                          <a:ext cx="7132320" cy="7132320"/>
+                        </a:xfrm>
+                        <a:prstGeom prst="rect">
+                          <a:avLst/>
+                        </a:prstGeom>
+                        <a:solidFill>
+                          <a:srgbClr val="849398">
+                            <a:alpha val="75000"/>
+                          </a:srgbClr>
+                        </a:solidFill>
+                        <a:ln w="18000">
+                          <a:solidFill>
+                            <a:srgbClr val="849398"/>
+                          </a:solidFill>
+                        </a:ln>
+                      </wps:spPr>
+                      <wps:style>
+                        <a:lnRef idx="2">
+                          <a:schemeClr val="accent1">
+                            <a:shade val="50000"/>
+                          </a:schemeClr>
+                        </a:lnRef>
+                        <a:fillRef idx="1">
+                          <a:schemeClr val="accent1"/>
+                        </a:fillRef>
+                        <a:effectRef idx="0">
+                          <a:schemeClr val="accent1"/>
+                        </a:effectRef>
+                        <a:fontRef idx="minor">
+                          <a:schemeClr val="lt1"/>
+                        </a:fontRef>
+                      </wps:style>
+                      <wps:bodyPr rot="0" spcFirstLastPara="0" vertOverflow="overflow" horzOverflow="overflow" vert="horz" wrap="square" lIns="91440" tIns="45720" rIns="91440" bIns="45720" numCol="1" spcCol="0" rtlCol="0" fromWordArt="0" anchor="ctr" anchorCtr="0" forceAA="0" compatLnSpc="1">
+                        <a:prstTxWarp prst="textNoShape">
+                          <a:avLst/>
+                        </a:prstTxWarp>
+                        <a:noAutofit/>
+                      </wps:bodyPr>
+                    </wps:wsp>
+                  </a:graphicData>
+                </a:graphic>
+              </wp:anchor>
+            </w:drawing>
+          </mc:Choice>
+          <mc:Fallback>
+            <w:pict>
+              <v:rect w14:anchorId="25172F6D" id="Rectangle 252" o:spid="_x0000_s1026" style="position:absolute;margin-left:144.8pt;margin-top:-54pt;width:561.6pt;height:561.6pt;z-index:-251568129;visibility:visible;mso-wrap-style:square;mso-wrap-distance-left:9pt;mso-wrap-distance-top:0;mso-wrap-distance-right:9pt;mso-wrap-distance-bottom:0;mso-position-horizontal:absolute;mso-position-horizontal-relative:text;mso-position-vertical:absolute;mso-position-vertical-relative:text;v-text-anchor:middle" o:gfxdata="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" fillcolor="#849398" strokecolor="#849398" strokeweight=".5mm">
+                <v:fill opacity="49087f"/>
+              </v:rect>
+            </w:pict>
+          </mc:Fallback>
+        </mc:AlternateContent>
+      </w:r>
+      <w:bookmarkEnd w:id="0"/>
+      <w:r>
+        <w:rPr>
+          <w:noProof/>
+        </w:rPr>
+        <mc:AlternateContent>
+          <mc:Choice Requires="wps">
+            <w:drawing>
+              <wp:anchor distT="0" distB="0" distL="114300" distR="114300" simplePos="0" relativeHeight="251927552" behindDoc="0" locked="0" layoutInCell="1" allowOverlap="1" wp14:anchorId="1AB0DE5D" wp14:editId="755176B2">
+                <wp:simplePos x="0" y="0"/>
+                <wp:positionH relativeFrom="column">
+                  <wp:posOffset>4007020</wp:posOffset>
+                </wp:positionH>
+                <wp:positionV relativeFrom="paragraph">
+                  <wp:posOffset>1373505</wp:posOffset>
+                </wp:positionV>
+                <wp:extent cx="4754880" cy="2628772"/>
+                <wp:effectExtent l="0" t="0" r="26670" b="19685"/>
+                <wp:wrapNone/>
+                <wp:docPr id="349" name="Rectangle 349"/>
+                <wp:cNvGraphicFramePr/>
+                <a:graphic xmlns:a="http://schemas.openxmlformats.org/drawingml/2006/main">
+                  <a:graphicData uri="http://schemas.microsoft.com/office/word/2010/wordprocessingShape">
+                    <wps:wsp>
+                      <wps:cNvSpPr/>
+                      <wps:spPr>
+                        <a:xfrm>
+                          <a:off x="0" y="0"/>
+                          <a:ext cx="4754880" cy="2628772"/>
+                        </a:xfrm>
+                        <a:prstGeom prst="rect">
+                          <a:avLst/>
+                        </a:prstGeom>
+                        <a:solidFill>
+                          <a:srgbClr val="00A0D7">
+                            <a:alpha val="75000"/>
+                          </a:srgbClr>
+                        </a:solidFill>
+                        <a:ln w="18000">
+                          <a:solidFill>
+                            <a:srgbClr val="00A0D7"/>
+                          </a:solidFill>
+                        </a:ln>
+                      </wps:spPr>
+                      <wps:style>
+                        <a:lnRef idx="2">
+                          <a:schemeClr val="accent1">
+                            <a:shade val="50000"/>
+                          </a:schemeClr>
+                        </a:lnRef>
+                        <a:fillRef idx="1">
+                          <a:schemeClr val="accent1"/>
+                        </a:fillRef>
+                        <a:effectRef idx="0">
+                          <a:schemeClr val="accent1"/>
+                        </a:effectRef>
+                        <a:fontRef idx="minor">
+                          <a:schemeClr val="lt1"/>
+                        </a:fontRef>
+                      </wps:style>
+                      <wps:bodyPr rot="0" spcFirstLastPara="0" vertOverflow="overflow" horzOverflow="overflow" vert="horz" wrap="square" lIns="91440" tIns="45720" rIns="91440" bIns="45720" numCol="1" spcCol="0" rtlCol="0" fromWordArt="0" anchor="ctr" anchorCtr="0" forceAA="0" compatLnSpc="1">
+                        <a:prstTxWarp prst="textNoShape">
+                          <a:avLst/>
+                        </a:prstTxWarp>
+                        <a:noAutofit/>
+                      </wps:bodyPr>
+                    </wps:wsp>
+                  </a:graphicData>
+                </a:graphic>
+                <wp14:sizeRelV relativeFrom="margin">
+                  <wp14:pctHeight>0</wp14:pctHeight>
+                </wp14:sizeRelV>
+              </wp:anchor>
+            </w:drawing>
+          </mc:Choice>
+          <mc:Fallback>
+            <w:pict>
+              <v:rect w14:anchorId="1A5806D0" id="Rectangle 349" o:spid="_x0000_s1026" style="position:absolute;margin-left:315.5pt;margin-top:108.15pt;width:374.4pt;height:207pt;z-index:251927552;visibility:visible;mso-wrap-style:square;mso-height-percent:0;mso-wrap-distance-left:9pt;mso-wrap-distance-top:0;mso-wrap-distance-right:9pt;mso-wrap-distance-bottom:0;mso-position-horizontal:absolute;mso-position-horizontal-relative:text;mso-position-vertical:absolute;mso-position-vertical-relative:text;mso-height-percent:0;mso-height-relative:margin;v-text-anchor:middle" o:gfxdata="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" fillcolor="#00a0d7" strokecolor="#00a0d7" strokeweight=".5mm">
+                <v:fill opacity="49087f"/>
+              </v:rect>
+            </w:pict>
+          </mc:Fallback>
+        </mc:AlternateContent>
+      </w:r>
+      <w:r>
+        <w:rPr>
+          <w:noProof/>
+        </w:rPr>
+        <mc:AlternateContent>
+          <mc:Choice Requires="wps">
+            <w:drawing>
+              <wp:anchor distT="0" distB="0" distL="114300" distR="114300" simplePos="0" relativeHeight="252124160" behindDoc="0" locked="0" layoutInCell="1" allowOverlap="1" wp14:anchorId="4FBC9D2B" wp14:editId="25427CD7">
+                <wp:simplePos x="0" y="0"/>
+                <wp:positionH relativeFrom="column">
+                  <wp:posOffset>7876899</wp:posOffset>
+                </wp:positionH>
+                <wp:positionV relativeFrom="paragraph">
+                  <wp:posOffset>3120646</wp:posOffset>
+                </wp:positionV>
+                <wp:extent cx="548640" cy="548640"/>
+                <wp:effectExtent l="0" t="0" r="22860" b="22860"/>
+                <wp:wrapNone/>
+                <wp:docPr id="22" name="Rectangle 22"/>
+                <wp:cNvGraphicFramePr/>
+                <a:graphic xmlns:a="http://schemas.openxmlformats.org/drawingml/2006/main">
+                  <a:graphicData uri="http://schemas.microsoft.com/office/word/2010/wordprocessingShape">
+                    <wps:wsp>
+                      <wps:cNvSpPr/>
+                      <wps:spPr>
+                        <a:xfrm>
+                          <a:off x="0" y="0"/>
+                          <a:ext cx="548640" cy="548640"/>
+                        </a:xfrm>
+                        <a:prstGeom prst="rect">
+                          <a:avLst/>
+                        </a:prstGeom>
+                        <a:solidFill>
+                          <a:srgbClr val="004F8B">
+                            <a:alpha val="75000"/>
+                          </a:srgbClr>
+                        </a:solidFill>
+                        <a:ln w="18000">
+                          <a:solidFill>
+                            <a:srgbClr val="004F8B"/>
+                          </a:solidFill>
+                        </a:ln>
+                      </wps:spPr>
+                      <wps:style>
+                        <a:lnRef idx="2">
+                          <a:schemeClr val="accent1">
+                            <a:shade val="50000"/>
+                          </a:schemeClr>
+                        </a:lnRef>
+                        <a:fillRef idx="1">
+                          <a:schemeClr val="accent1"/>
+                        </a:fillRef>
+                        <a:effectRef idx="0">
+                          <a:schemeClr val="accent1"/>
+                        </a:effectRef>
+                        <a:fontRef idx="minor">
+                          <a:schemeClr val="lt1"/>
+                        </a:fontRef>
+                      </wps:style>
+                      <wps:bodyPr rot="0" spcFirstLastPara="0" vertOverflow="overflow" horzOverflow="overflow" vert="horz" wrap="square" lIns="91440" tIns="45720" rIns="91440" bIns="45720" numCol="1" spcCol="0" rtlCol="0" fromWordArt="0" anchor="ctr" anchorCtr="0" forceAA="0" compatLnSpc="1">
+                        <a:prstTxWarp prst="textNoShape">
+                          <a:avLst/>
+                        </a:prstTxWarp>
+                        <a:noAutofit/>
+                      </wps:bodyPr>
+                    </wps:wsp>
+                  </a:graphicData>
+                </a:graphic>
+              </wp:anchor>
+            </w:drawing>
+          </mc:Choice>
+          <mc:Fallback>
+            <w:pict>
+              <v:rect w14:anchorId="6A2EE77B" id="Rectangle 22" o:spid="_x0000_s1026" style="position:absolute;margin-left:620.25pt;margin-top:245.7pt;width:43.2pt;height:43.2pt;z-index:252124160;visibility:visible;mso-wrap-style:square;mso-wrap-distance-left:9pt;mso-wrap-distance-top:0;mso-wrap-distance-right:9pt;mso-wrap-distance-bottom:0;mso-position-horizontal:absolute;mso-position-horizontal-relative:text;mso-position-vertical:absolute;mso-position-vertical-relative:text;v-text-anchor:middle" o:gfxdata="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" fillcolor="#004f8b" strokecolor="#004f8b" strokeweight=".5mm">
+                <v:fill opacity="49087f"/>
+              </v:rect>
+            </w:pict>
+          </mc:Fallback>
+        </mc:AlternateContent>
+      </w:r>
+      <w:r>
+        <w:rPr>
+          <w:noProof/>
+        </w:rPr>
+        <mc:AlternateContent>
+          <mc:Choice Requires="wps">
+            <w:drawing>
+              <wp:anchor distT="0" distB="0" distL="114300" distR="114300" simplePos="0" relativeHeight="251965440" behindDoc="0" locked="0" layoutInCell="1" allowOverlap="1" wp14:anchorId="6B21D48D" wp14:editId="54E06A46">
+                <wp:simplePos x="0" y="0"/>
+                <wp:positionH relativeFrom="column">
+                  <wp:posOffset>6971661</wp:posOffset>
+                </wp:positionH>
+                <wp:positionV relativeFrom="paragraph">
+                  <wp:posOffset>3142714</wp:posOffset>
+                </wp:positionV>
+                <wp:extent cx="548640" cy="548640"/>
+                <wp:effectExtent l="0" t="0" r="22860" b="22860"/>
+                <wp:wrapNone/>
+                <wp:docPr id="390" name="Rectangle 390"/>
+                <wp:cNvGraphicFramePr/>
+                <a:graphic xmlns:a="http://schemas.openxmlformats.org/drawingml/2006/main">
+                  <a:graphicData uri="http://schemas.microsoft.com/office/word/2010/wordprocessingShape">
+                    <wps:wsp>
+                      <wps:cNvSpPr/>
+                      <wps:spPr>
+                        <a:xfrm>
+                          <a:off x="0" y="0"/>
+                          <a:ext cx="548640" cy="548640"/>
+                        </a:xfrm>
+                        <a:prstGeom prst="rect">
+                          <a:avLst/>
+                        </a:prstGeom>
+                        <a:solidFill>
+                          <a:srgbClr val="004F8B">
+                            <a:alpha val="75000"/>
+                          </a:srgbClr>
+                        </a:solidFill>
+                        <a:ln w="18000">
+                          <a:solidFill>
+                            <a:srgbClr val="004F8B"/>
+                          </a:solidFill>
+                        </a:ln>
+                      </wps:spPr>
+                      <wps:style>
+                        <a:lnRef idx="2">
+                          <a:schemeClr val="accent1">
+                            <a:shade val="50000"/>
+                          </a:schemeClr>
+                        </a:lnRef>
+                        <a:fillRef idx="1">
+                          <a:schemeClr val="accent1"/>
+                        </a:fillRef>
+                        <a:effectRef idx="0">
+                          <a:schemeClr val="accent1"/>
+                        </a:effectRef>
+                        <a:fontRef idx="minor">
+                          <a:schemeClr val="lt1"/>
+                        </a:fontRef>
+                      </wps:style>
+                      <wps:bodyPr rot="0" spcFirstLastPara="0" vertOverflow="overflow" horzOverflow="overflow" vert="horz" wrap="square" lIns="91440" tIns="45720" rIns="91440" bIns="45720" numCol="1" spcCol="0" rtlCol="0" fromWordArt="0" anchor="ctr" anchorCtr="0" forceAA="0" compatLnSpc="1">
+                        <a:prstTxWarp prst="textNoShape">
+                          <a:avLst/>
+                        </a:prstTxWarp>
+                        <a:noAutofit/>
+                      </wps:bodyPr>
+                    </wps:wsp>
+                  </a:graphicData>
+                </a:graphic>
+              </wp:anchor>
+            </w:drawing>
+          </mc:Choice>
+          <mc:Fallback>
+            <w:pict>
+              <v:rect w14:anchorId="15990077" id="Rectangle 390" o:spid="_x0000_s1026" style="position:absolute;margin-left:548.95pt;margin-top:247.45pt;width:43.2pt;height:43.2pt;z-index:251965440;visibility:visible;mso-wrap-style:square;mso-wrap-distance-left:9pt;mso-wrap-distance-top:0;mso-wrap-distance-right:9pt;mso-wrap-distance-bottom:0;mso-position-horizontal:absolute;mso-position-horizontal-relative:text;mso-position-vertical:absolute;mso-position-vertical-relative:text;v-text-anchor:middle" o:gfxdata="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" fillcolor="#004f8b" strokecolor="#004f8b" strokeweight=".5mm">
+                <v:fill opacity="49087f"/>
+              </v:rect>
+            </w:pict>
+          </mc:Fallback>
+        </mc:AlternateContent>
+      </w:r>
+      <w:r>
+        <w:rPr>
+          <w:noProof/>
+        </w:rPr>
+        <mc:AlternateContent>
+          <mc:Choice Requires="wps">
+            <w:drawing>
+              <wp:anchor distT="0" distB="0" distL="114300" distR="114300" simplePos="0" relativeHeight="251967488" behindDoc="0" locked="0" layoutInCell="1" allowOverlap="1" wp14:anchorId="35BC431E" wp14:editId="50183197">
+                <wp:simplePos x="0" y="0"/>
+                <wp:positionH relativeFrom="column">
+                  <wp:posOffset>6183292</wp:posOffset>
+                </wp:positionH>
+                <wp:positionV relativeFrom="paragraph">
+                  <wp:posOffset>3172580</wp:posOffset>
+                </wp:positionV>
+                <wp:extent cx="548640" cy="548640"/>
+                <wp:effectExtent l="0" t="0" r="22860" b="22860"/>
+                <wp:wrapNone/>
+                <wp:docPr id="395" name="Rectangle 395"/>
+                <wp:cNvGraphicFramePr/>
+                <a:graphic xmlns:a="http://schemas.openxmlformats.org/drawingml/2006/main">
+                  <a:graphicData uri="http://schemas.microsoft.com/office/word/2010/wordprocessingShape">
+                    <wps:wsp>
+                      <wps:cNvSpPr/>
+                      <wps:spPr>
+                        <a:xfrm>
+                          <a:off x="0" y="0"/>
+                          <a:ext cx="548640" cy="548640"/>
+                        </a:xfrm>
+                        <a:prstGeom prst="rect">
+                          <a:avLst/>
+                        </a:prstGeom>
+                        <a:solidFill>
+                          <a:srgbClr val="004F8B">
+                            <a:alpha val="75000"/>
+                          </a:srgbClr>
+                        </a:solidFill>
+                        <a:ln w="18000">
+                          <a:solidFill>
+                            <a:srgbClr val="004F8B"/>
+                          </a:solidFill>
+                        </a:ln>
+                      </wps:spPr>
+                      <wps:style>
+                        <a:lnRef idx="2">
+                          <a:schemeClr val="accent1">
+                            <a:shade val="50000"/>
+                          </a:schemeClr>
+                        </a:lnRef>
+                        <a:fillRef idx="1">
+                          <a:schemeClr val="accent1"/>
+                        </a:fillRef>
+                        <a:effectRef idx="0">
+                          <a:schemeClr val="accent1"/>
+                        </a:effectRef>
+                        <a:fontRef idx="minor">
+                          <a:schemeClr val="lt1"/>
+                        </a:fontRef>
+                      </wps:style>
+                      <wps:bodyPr rot="0" spcFirstLastPara="0" vertOverflow="overflow" horzOverflow="overflow" vert="horz" wrap="square" lIns="91440" tIns="45720" rIns="91440" bIns="45720" numCol="1" spcCol="0" rtlCol="0" fromWordArt="0" anchor="ctr" anchorCtr="0" forceAA="0" compatLnSpc="1">
+                        <a:prstTxWarp prst="textNoShape">
+                          <a:avLst/>
+                        </a:prstTxWarp>
+                        <a:noAutofit/>
+                      </wps:bodyPr>
+                    </wps:wsp>
+                  </a:graphicData>
+                </a:graphic>
+              </wp:anchor>
+            </w:drawing>
+          </mc:Choice>
+          <mc:Fallback>
+            <w:pict>
+              <v:rect w14:anchorId="138AAB91" id="Rectangle 395" o:spid="_x0000_s1026" style="position:absolute;margin-left:486.85pt;margin-top:249.8pt;width:43.2pt;height:43.2pt;z-index:251967488;visibility:visible;mso-wrap-style:square;mso-wrap-distance-left:9pt;mso-wrap-distance-top:0;mso-wrap-distance-right:9pt;mso-wrap-distance-bottom:0;mso-position-horizontal:absolute;mso-position-horizontal-relative:text;mso-position-vertical:absolute;mso-position-vertical-relative:text;v-text-anchor:middle" o:gfxdata="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" fillcolor="#004f8b" strokecolor="#004f8b" strokeweight=".5mm">
+                <v:fill opacity="49087f"/>
+              </v:rect>
+            </w:pict>
+          </mc:Fallback>
+        </mc:AlternateContent>
+      </w:r>
+      <w:r>
+        <w:rPr>
+          <w:noProof/>
+        </w:rPr>
+        <mc:AlternateContent>
+          <mc:Choice Requires="wps">
+            <w:drawing>
+              <wp:anchor distT="0" distB="0" distL="114300" distR="114300" simplePos="0" relativeHeight="252111872" behindDoc="0" locked="0" layoutInCell="1" allowOverlap="1" wp14:anchorId="3D0E89EB" wp14:editId="48292A47">
+                <wp:simplePos x="0" y="0"/>
+                <wp:positionH relativeFrom="column">
+                  <wp:posOffset>2106720</wp:posOffset>
+                </wp:positionH>
+                <wp:positionV relativeFrom="paragraph">
+                  <wp:posOffset>3710160</wp:posOffset>
+                </wp:positionV>
+                <wp:extent cx="1463040" cy="1463040"/>
+                <wp:effectExtent l="0" t="0" r="22860" b="22860"/>
+                <wp:wrapNone/>
+                <wp:docPr id="3" name="Ellipse 3"/>
+                <wp:cNvGraphicFramePr/>
+                <a:graphic xmlns:a="http://schemas.openxmlformats.org/drawingml/2006/main">
+                  <a:graphicData uri="http://schemas.microsoft.com/office/word/2010/wordprocessingShape">
+                    <wps:wsp>
+                      <wps:cNvSpPr/>
+                      <wps:spPr>
+                        <a:xfrm>
+                          <a:off x="0" y="0"/>
+                          <a:ext cx="1463040" cy="1463040"/>
+                        </a:xfrm>
+                        <a:prstGeom prst="ellipse">
+                          <a:avLst/>
+                        </a:prstGeom>
+                        <a:solidFill>
+                          <a:srgbClr val="5B2D90">
+                            <a:alpha val="75000"/>
+                          </a:srgbClr>
+                        </a:solidFill>
+                        <a:ln w="18000">
+                          <a:solidFill>
+                            <a:srgbClr val="5B2D90"/>
+                          </a:solidFill>
+                        </a:ln>
+                      </wps:spPr>
+                      <wps:style>
+                        <a:lnRef idx="2">
+                          <a:schemeClr val="accent1">
+                            <a:shade val="50000"/>
+                          </a:schemeClr>
+                        </a:lnRef>
+                        <a:fillRef idx="1">
+                          <a:schemeClr val="accent1"/>
+                        </a:fillRef>
+                        <a:effectRef idx="0">
+                          <a:schemeClr val="accent1"/>
+                        </a:effectRef>
+                        <a:fontRef idx="minor">
+                          <a:schemeClr val="lt1"/>
+                        </a:fontRef>
+                      </wps:style>
+                      <wps:txbx>
+                        <w:txbxContent>
+                          <w:p>
+                            <w:pPr>
+                              <w:jc w:val="center"/>
+                            </w:pPr>
+                            <w:r>
+                              <w:t>Clock</w:t>
+                            </w:r>
+                          </w:p>
+                        </w:txbxContent>
+                      </wps:txbx>
+                      <wps:bodyPr rot="0" spcFirstLastPara="0" vertOverflow="overflow" horzOverflow="overflow" vert="horz" wrap="square" lIns="91440" tIns="45720" rIns="91440" bIns="45720" numCol="1" spcCol="0" rtlCol="0" fromWordArt="0" anchor="ctr" anchorCtr="0" forceAA="0" compatLnSpc="1">
+                        <a:prstTxWarp prst="textNoShape">
+                          <a:avLst/>
+                        </a:prstTxWarp>
+                        <a:noAutofit/>
+                      </wps:bodyPr>
+                    </wps:wsp>
+                  </a:graphicData>
+                </a:graphic>
+              </wp:anchor>
+            </w:drawing>
+          </mc:Choice>
+          <mc:Fallback>
+            <w:pict>
+              <v:oval w14:anchorId="3D0E89EB" id="Ellipse 3" o:spid="_x0000_s1026" style="position:absolute;margin-left:165.9pt;margin-top:292.15pt;width:115.2pt;height:115.2pt;z-index:252111872;visibility:visible;mso-wrap-style:square;mso-wrap-distance-left:9pt;mso-wrap-distance-top:0;mso-wrap-distance-right:9pt;mso-wrap-distance-bottom:0;mso-position-horizontal:absolute;mso-position-horizontal-relative:text;mso-position-vertical:absolute;mso-position-vertical-relative:text;v-text-anchor:middle" o:gfxdata="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" fillcolor="#5b2d90" strokecolor="#5b2d90" strokeweight=".5mm">
+                <v:fill opacity="49087f"/>
+                <v:stroke joinstyle="miter"/>
+                <v:textbox>
+                  <w:txbxContent>
+                    <w:p>
+                      <w:pPr>
+                        <w:jc w:val="center"/>
+                      </w:pPr>
+                      <w:r>
+                        <w:t>Clock</w:t>
+                      </w:r>
+                    </w:p>
+                  </w:txbxContent>
+                </v:textbox>
+              </v:oval>
+            </w:pict>
+          </mc:Fallback>
+        </mc:AlternateContent>
+      </w:r>
+      <w:r>
+        <w:rPr>
+          <w:noProof/>
+        </w:rPr>
+        <mc:AlternateContent>
+          <mc:Choice Requires="wpi">
+            <w:drawing>
               <wp:anchor distT="0" distB="0" distL="114300" distR="114300" simplePos="0" relativeHeight="252109824" behindDoc="0" locked="0" layoutInCell="1" allowOverlap="1" wp14:anchorId="0D959AA2" wp14:editId="5CE51341">
                 <wp:simplePos x="0" y="0"/>
                 <wp:positionH relativeFrom="column">
@@ -25,7 +806,7 @@
                 <wp:cNvGraphicFramePr/>
                 <a:graphic xmlns:a="http://schemas.openxmlformats.org/drawingml/2006/main">
                   <a:graphicData uri="http://schemas.microsoft.com/office/word/2010/wordprocessingInk">
-                    <w14:contentPart bwMode="auto" r:id="rId5">
+                    <w14:contentPart bwMode="auto" r:id="rId9">
                       <w14:nvContentPartPr>
                         <w14:cNvContentPartPr/>
                       </w14:nvContentPartPr>
@@ -61,7 +842,7 @@
                 <o:lock v:ext="edit" aspectratio="t"/>
               </v:shapetype>
               <v:shape id="Encre 559" o:spid="_x0000_s1026" type="#_x0000_t75" style="position:absolute;margin-left:-60.65pt;margin-top:150.95pt;width:57.3pt;height:38.75pt;z-index:252109824;visibility:visible;mso-wrap-style:square;mso-wrap-distance-left:9pt;mso-wrap-distance-top:0;mso-wrap-distance-right:9pt;mso-wrap-distance-bottom:0;mso-position-horizontal:absolute;mso-position-horizontal-relative:text;mso-position-vertical:absolute;mso-position-vertical-relative:text" o:gfxdata="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">
-                <v:imagedata r:id="rId6" o:title=""/>
+                <v:imagedata r:id="rId10" o:title=""/>
               </v:shape>
             </w:pict>
           </mc:Fallback>
@@ -89,7 +870,7 @@
                 <wp:cNvGraphicFramePr/>
                 <a:graphic xmlns:a="http://schemas.openxmlformats.org/drawingml/2006/main">
                   <a:graphicData uri="http://schemas.microsoft.com/office/word/2010/wordprocessingInk">
-                    <w14:contentPart bwMode="auto" r:id="rId7">
+                    <w14:contentPart bwMode="auto" r:id="rId11">
                       <w14:nvContentPartPr>
                         <w14:cNvContentPartPr/>
                       </w14:nvContentPartPr>
@@ -106,7 +887,7 @@
           <mc:Fallback>
             <w:pict>
               <v:shape w14:anchorId="4F26C782" id="Encre 556" o:spid="_x0000_s1026" type="#_x0000_t75" style="position:absolute;margin-left:23.7pt;margin-top:136.35pt;width:4.45pt;height:7.2pt;z-index:252106752;visibility:visible;mso-wrap-style:square;mso-wrap-distance-left:9pt;mso-wrap-distance-top:0;mso-wrap-distance-right:9pt;mso-wrap-distance-bottom:0;mso-position-horizontal:absolute;mso-position-horizontal-relative:text;mso-position-vertical:absolute;mso-position-vertical-relative:text" o:gfxdata="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">
-                <v:imagedata r:id="rId8" o:title=""/>
+                <v:imagedata r:id="rId12" o:title=""/>
               </v:shape>
             </w:pict>
           </mc:Fallback>
@@ -119,55 +900,7 @@
         <mc:AlternateContent>
           <mc:Choice Requires="wpi">
             <w:drawing>
-              <wp:anchor distT="0" distB="0" distL="114300" distR="114300" simplePos="0" relativeHeight="252105728" behindDoc="0" locked="0" layoutInCell="1" allowOverlap="1" wp14:anchorId="598B5E67" wp14:editId="18E5B1CE">
-                <wp:simplePos x="0" y="0"/>
-                <wp:positionH relativeFrom="column">
-                  <wp:posOffset>4229739</wp:posOffset>
-                </wp:positionH>
-                <wp:positionV relativeFrom="paragraph">
-                  <wp:posOffset>2318993</wp:posOffset>
-                </wp:positionV>
-                <wp:extent cx="4155480" cy="2300760"/>
-                <wp:effectExtent l="57150" t="38100" r="0" b="42545"/>
-                <wp:wrapNone/>
-                <wp:docPr id="555" name="Encre 555"/>
-                <wp:cNvGraphicFramePr/>
-                <a:graphic xmlns:a="http://schemas.openxmlformats.org/drawingml/2006/main">
-                  <a:graphicData uri="http://schemas.microsoft.com/office/word/2010/wordprocessingInk">
-                    <w14:contentPart bwMode="auto" r:id="rId9">
-                      <w14:nvContentPartPr>
-                        <w14:cNvContentPartPr/>
-                      </w14:nvContentPartPr>
-                      <w14:xfrm>
-                        <a:off x="0" y="0"/>
-                        <a:ext cx="4153496" cy="2300760"/>
-                      </w14:xfrm>
-                    </w14:contentPart>
-                  </a:graphicData>
-                </a:graphic>
-                <wp14:sizeRelV relativeFrom="margin">
-                  <wp14:pctHeight>0</wp14:pctHeight>
-                </wp14:sizeRelV>
-              </wp:anchor>
-            </w:drawing>
-          </mc:Choice>
-          <mc:Fallback>
-            <w:pict>
-              <v:shape w14:anchorId="3D06F150" id="Encre 555" o:spid="_x0000_s1026" type="#_x0000_t75" style="position:absolute;margin-left:332.35pt;margin-top:181.9pt;width:328.45pt;height:182.55pt;z-index:252105728;visibility:visible;mso-wrap-style:square;mso-height-percent:0;mso-wrap-distance-left:9pt;mso-wrap-distance-top:0;mso-wrap-distance-right:9pt;mso-wrap-distance-bottom:0;mso-position-horizontal:absolute;mso-position-horizontal-relative:text;mso-position-vertical:absolute;mso-position-vertical-relative:text;mso-height-percent:0;mso-height-relative:margin" o:gfxdata="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">
-                <v:imagedata r:id="rId10" o:title=""/>
-              </v:shape>
-            </w:pict>
-          </mc:Fallback>
-        </mc:AlternateContent>
-      </w:r>
-      <w:r>
-        <w:rPr>
-          <w:noProof/>
-        </w:rPr>
-        <mc:AlternateContent>
-          <mc:Choice Requires="wpi">
-            <w:drawing>
-              <wp:anchor distT="0" distB="0" distL="114300" distR="114300" simplePos="0" relativeHeight="252081152" behindDoc="0" locked="0" layoutInCell="1" allowOverlap="1" wp14:anchorId="50918252" wp14:editId="5CF6449A">
+              <wp:anchor distT="0" distB="0" distL="114300" distR="114300" simplePos="0" relativeHeight="252081152" behindDoc="0" locked="0" layoutInCell="1" allowOverlap="1" wp14:anchorId="50918252" wp14:editId="6FD39028">
                 <wp:simplePos x="0" y="0"/>
                 <wp:positionH relativeFrom="column">
                   <wp:posOffset>3279580</wp:posOffset>
@@ -182,7 +915,7 @@
                 <wp:cNvGraphicFramePr/>
                 <a:graphic xmlns:a="http://schemas.openxmlformats.org/drawingml/2006/main">
                   <a:graphicData uri="http://schemas.microsoft.com/office/word/2010/wordprocessingInk">
-                    <w14:contentPart bwMode="auto" r:id="rId11">
+                    <w14:contentPart bwMode="auto" r:id="rId13">
                       <w14:nvContentPartPr>
                         <w14:cNvContentPartPr/>
                       </w14:nvContentPartPr>
@@ -198,8 +931,8 @@
           </mc:Choice>
           <mc:Fallback>
             <w:pict>
-              <v:shape w14:anchorId="1EB04BBD" id="Encre 531" o:spid="_x0000_s1026" type="#_x0000_t75" style="position:absolute;margin-left:257.55pt;margin-top:127.2pt;width:51.8pt;height:23.45pt;z-index:252081152;visibility:visible;mso-wrap-style:square;mso-wrap-distance-left:9pt;mso-wrap-distance-top:0;mso-wrap-distance-right:9pt;mso-wrap-distance-bottom:0;mso-position-horizontal:absolute;mso-position-horizontal-relative:text;mso-position-vertical:absolute;mso-position-vertical-relative:text" o:gfxdata="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">
-                <v:imagedata r:id="rId12" o:title=""/>
+              <v:shape w14:anchorId="162064D8" id="Encre 531" o:spid="_x0000_s1026" type="#_x0000_t75" style="position:absolute;margin-left:257.55pt;margin-top:127.2pt;width:51.8pt;height:23.45pt;z-index:252081152;visibility:visible;mso-wrap-style:square;mso-wrap-distance-left:9pt;mso-wrap-distance-top:0;mso-wrap-distance-right:9pt;mso-wrap-distance-bottom:0;mso-position-horizontal:absolute;mso-position-horizontal-relative:text;mso-position-vertical:absolute;mso-position-vertical-relative:text" o:gfxdata="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">
+                <v:imagedata r:id="rId14" o:title=""/>
               </v:shape>
             </w:pict>
           </mc:Fallback>
@@ -338,7 +1071,7 @@
                 <wp:cNvGraphicFramePr/>
                 <a:graphic xmlns:a="http://schemas.openxmlformats.org/drawingml/2006/main">
                   <a:graphicData uri="http://schemas.microsoft.com/office/word/2010/wordprocessingInk">
-                    <w14:contentPart bwMode="auto" r:id="rId13">
+                    <w14:contentPart bwMode="auto" r:id="rId15">
                       <w14:nvContentPartPr>
                         <w14:cNvContentPartPr/>
                       </w14:nvContentPartPr>
@@ -355,7 +1088,7 @@
           <mc:Fallback>
             <w:pict>
               <v:shape w14:anchorId="0458B8C2" id="Encre 527" o:spid="_x0000_s1026" type="#_x0000_t75" style="position:absolute;margin-left:375.75pt;margin-top:441.85pt;width:44pt;height:6.2pt;z-index:252077056;visibility:visible;mso-wrap-style:square;mso-wrap-distance-left:9pt;mso-wrap-distance-top:0;mso-wrap-distance-right:9pt;mso-wrap-distance-bottom:0;mso-position-horizontal:absolute;mso-position-horizontal-relative:text;mso-position-vertical:absolute;mso-position-vertical-relative:text" o:gfxdata="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">
-                <v:imagedata r:id="rId14" o:title=""/>
+                <v:imagedata r:id="rId16" o:title=""/>
               </v:shape>
             </w:pict>
           </mc:Fallback>
@@ -383,7 +1116,7 @@
                 <wp:cNvGraphicFramePr/>
                 <a:graphic xmlns:a="http://schemas.openxmlformats.org/drawingml/2006/main">
                   <a:graphicData uri="http://schemas.microsoft.com/office/word/2010/wordprocessingInk">
-                    <w14:contentPart bwMode="auto" r:id="rId15">
+                    <w14:contentPart bwMode="auto" r:id="rId17">
                       <w14:nvContentPartPr>
                         <w14:cNvContentPartPr/>
                       </w14:nvContentPartPr>
@@ -400,7 +1133,7 @@
           <mc:Fallback>
             <w:pict>
               <v:shape w14:anchorId="24C1EB20" id="Encre 526" o:spid="_x0000_s1026" type="#_x0000_t75" style="position:absolute;margin-left:444.8pt;margin-top:435.65pt;width:71.1pt;height:8.75pt;z-index:252076032;visibility:visible;mso-wrap-style:square;mso-wrap-distance-left:9pt;mso-wrap-distance-top:0;mso-wrap-distance-right:9pt;mso-wrap-distance-bottom:0;mso-position-horizontal:absolute;mso-position-horizontal-relative:text;mso-position-vertical:absolute;mso-position-vertical-relative:text" o:gfxdata="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">
-                <v:imagedata r:id="rId16" o:title=""/>
+                <v:imagedata r:id="rId18" o:title=""/>
               </v:shape>
             </w:pict>
           </mc:Fallback>
@@ -428,7 +1161,7 @@
                 <wp:cNvGraphicFramePr/>
                 <a:graphic xmlns:a="http://schemas.openxmlformats.org/drawingml/2006/main">
                   <a:graphicData uri="http://schemas.microsoft.com/office/word/2010/wordprocessingInk">
-                    <w14:contentPart bwMode="auto" r:id="rId17">
+                    <w14:contentPart bwMode="auto" r:id="rId19">
                       <w14:nvContentPartPr>
                         <w14:cNvContentPartPr/>
                       </w14:nvContentPartPr>
@@ -445,7 +1178,7 @@
           <mc:Fallback>
             <w:pict>
               <v:shape w14:anchorId="008535D0" id="Encre 525" o:spid="_x0000_s1026" type="#_x0000_t75" style="position:absolute;margin-left:566.9pt;margin-top:385.55pt;width:37.5pt;height:54.7pt;z-index:252075008;visibility:visible;mso-wrap-style:square;mso-wrap-distance-left:9pt;mso-wrap-distance-top:0;mso-wrap-distance-right:9pt;mso-wrap-distance-bottom:0;mso-position-horizontal:absolute;mso-position-horizontal-relative:text;mso-position-vertical:absolute;mso-position-vertical-relative:text" o:gfxdata="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">
-                <v:imagedata r:id="rId18" o:title=""/>
+                <v:imagedata r:id="rId20" o:title=""/>
               </v:shape>
             </w:pict>
           </mc:Fallback>
@@ -473,7 +1206,7 @@
                 <wp:cNvGraphicFramePr/>
                 <a:graphic xmlns:a="http://schemas.openxmlformats.org/drawingml/2006/main">
                   <a:graphicData uri="http://schemas.microsoft.com/office/word/2010/wordprocessingInk">
-                    <w14:contentPart bwMode="auto" r:id="rId19">
+                    <w14:contentPart bwMode="auto" r:id="rId21">
                       <w14:nvContentPartPr>
                         <w14:cNvContentPartPr/>
                       </w14:nvContentPartPr>
@@ -490,57 +1223,6 @@
           <mc:Fallback>
             <w:pict>
               <v:shape w14:anchorId="4BD151FD" id="Encre 515" o:spid="_x0000_s1026" type="#_x0000_t75" style="position:absolute;margin-left:421.15pt;margin-top:376.4pt;width:22.4pt;height:51.35pt;z-index:252064768;visibility:visible;mso-wrap-style:square;mso-wrap-distance-left:9pt;mso-wrap-distance-top:0;mso-wrap-distance-right:9pt;mso-wrap-distance-bottom:0;mso-position-horizontal:absolute;mso-position-horizontal-relative:text;mso-position-vertical:absolute;mso-position-vertical-relative:text" o:gfxdata="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">
-                <v:imagedata r:id="rId20" o:title=""/>
-              </v:shape>
-            </w:pict>
-          </mc:Fallback>
-        </mc:AlternateContent>
-      </w:r>
-      <w:r>
-        <w:rPr>
-          <w:noProof/>
-        </w:rPr>
-        <mc:AlternateContent>
-          <mc:Choice Requires="wpi">
-            <w:drawing>
-              <wp:anchor distT="0" distB="0" distL="114300" distR="114300" simplePos="0" relativeHeight="252062720" behindDoc="0" locked="0" layoutInCell="1" allowOverlap="1" wp14:anchorId="547AA408" wp14:editId="2A044F63">
-                <wp:simplePos x="0" y="0"/>
-                <wp:positionH relativeFrom="column">
-                  <wp:posOffset>6227240</wp:posOffset>
-                </wp:positionH>
-                <wp:positionV relativeFrom="paragraph">
-                  <wp:posOffset>3443314</wp:posOffset>
-                </wp:positionV>
-                <wp:extent cx="1848960" cy="2086920"/>
-                <wp:effectExtent l="0" t="0" r="56515" b="46990"/>
-                <wp:wrapNone/>
-                <wp:docPr id="513" name="Encre 513"/>
-                <wp:cNvGraphicFramePr/>
-                <a:graphic xmlns:a="http://schemas.openxmlformats.org/drawingml/2006/main">
-                  <a:graphicData uri="http://schemas.microsoft.com/office/word/2010/wordprocessingInk">
-                    <w14:contentPart bwMode="auto" r:id="rId21">
-                      <w14:nvContentPartPr>
-                        <w14:cNvContentPartPr/>
-                      </w14:nvContentPartPr>
-                      <w14:xfrm>
-                        <a:off x="0" y="0"/>
-                        <a:ext cx="1848960" cy="2086920"/>
-                      </w14:xfrm>
-                    </w14:contentPart>
-                  </a:graphicData>
-                </a:graphic>
-                <wp14:sizeRelH relativeFrom="margin">
-                  <wp14:pctWidth>0</wp14:pctWidth>
-                </wp14:sizeRelH>
-                <wp14:sizeRelV relativeFrom="margin">
-                  <wp14:pctHeight>0</wp14:pctHeight>
-                </wp14:sizeRelV>
-              </wp:anchor>
-            </w:drawing>
-          </mc:Choice>
-          <mc:Fallback>
-            <w:pict>
-              <v:shape w14:anchorId="1A0DD69F" id="Encre 513" o:spid="_x0000_s1026" type="#_x0000_t75" style="position:absolute;margin-left:489.65pt;margin-top:270.45pt;width:147.05pt;height:165.7pt;z-index:252062720;visibility:visible;mso-wrap-style:square;mso-width-percent:0;mso-height-percent:0;mso-wrap-distance-left:9pt;mso-wrap-distance-top:0;mso-wrap-distance-right:9pt;mso-wrap-distance-bottom:0;mso-position-horizontal:absolute;mso-position-horizontal-relative:text;mso-position-vertical:absolute;mso-position-vertical-relative:text;mso-width-percent:0;mso-height-percent:0;mso-width-relative:margin;mso-height-relative:margin" o:gfxdata="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">
                 <v:imagedata r:id="rId22" o:title=""/>
               </v:shape>
             </w:pict>
@@ -554,7 +1236,7 @@
         <mc:AlternateContent>
           <mc:Choice Requires="wpi">
             <w:drawing>
-              <wp:anchor distT="0" distB="0" distL="114300" distR="114300" simplePos="0" relativeHeight="252037120" behindDoc="0" locked="0" layoutInCell="1" allowOverlap="1" wp14:anchorId="4E758937" wp14:editId="23D62E40">
+              <wp:anchor distT="0" distB="0" distL="114300" distR="114300" simplePos="0" relativeHeight="252037120" behindDoc="0" locked="0" layoutInCell="1" allowOverlap="1" wp14:anchorId="4E758937" wp14:editId="497EC6A7">
                 <wp:simplePos x="0" y="0"/>
                 <wp:positionH relativeFrom="column">
                   <wp:posOffset>35759</wp:posOffset>
@@ -585,7 +1267,7 @@
           </mc:Choice>
           <mc:Fallback>
             <w:pict>
-              <v:shape w14:anchorId="64EF1869" id="Encre 488" o:spid="_x0000_s1026" type="#_x0000_t75" style="position:absolute;margin-left:2.1pt;margin-top:264.75pt;width:83.85pt;height:36.15pt;z-index:252037120;visibility:visible;mso-wrap-style:square;mso-wrap-distance-left:9pt;mso-wrap-distance-top:0;mso-wrap-distance-right:9pt;mso-wrap-distance-bottom:0;mso-position-horizontal:absolute;mso-position-horizontal-relative:text;mso-position-vertical:absolute;mso-position-vertical-relative:text" o:gfxdata="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">
+              <v:shape w14:anchorId="1129F5C2" id="Encre 488" o:spid="_x0000_s1026" type="#_x0000_t75" style="position:absolute;margin-left:2.1pt;margin-top:264.75pt;width:83.85pt;height:36.15pt;z-index:252037120;visibility:visible;mso-wrap-style:square;mso-wrap-distance-left:9pt;mso-wrap-distance-top:0;mso-wrap-distance-right:9pt;mso-wrap-distance-bottom:0;mso-position-horizontal:absolute;mso-position-horizontal-relative:text;mso-position-vertical:absolute;mso-position-vertical-relative:text" o:gfxdata="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">
                 <v:imagedata r:id="rId24" o:title=""/>
               </v:shape>
             </w:pict>
@@ -923,7 +1605,7 @@
         <mc:AlternateContent>
           <mc:Choice Requires="wps">
             <w:drawing>
-              <wp:anchor distT="0" distB="0" distL="114300" distR="114300" simplePos="0" relativeHeight="252025856" behindDoc="0" locked="0" layoutInCell="1" allowOverlap="1" wp14:anchorId="62369F8A" wp14:editId="274681D9">
+              <wp:anchor distT="0" distB="0" distL="114300" distR="114300" simplePos="0" relativeHeight="252025856" behindDoc="0" locked="0" layoutInCell="1" allowOverlap="1" wp14:anchorId="62369F8A" wp14:editId="2FB8BA8C">
                 <wp:simplePos x="0" y="0"/>
                 <wp:positionH relativeFrom="column">
                   <wp:posOffset>6477480</wp:posOffset>
@@ -989,7 +1671,7 @@
           </mc:Choice>
           <mc:Fallback>
             <w:pict>
-              <v:oval w14:anchorId="69881852" id="Ellipse 477" o:spid="_x0000_s1026" style="position:absolute;margin-left:510.05pt;margin-top:423.9pt;width:28.8pt;height:28.8pt;z-index:252025856;visibility:visible;mso-wrap-style:square;mso-wrap-distance-left:9pt;mso-wrap-distance-top:0;mso-wrap-distance-right:9pt;mso-wrap-distance-bottom:0;mso-position-horizontal:absolute;mso-position-horizontal-relative:text;mso-position-vertical:absolute;mso-position-vertical-relative:text;v-text-anchor:middle" o:gfxdata="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" fillcolor="black" strokeweight=".5mm">
+              <v:oval w14:anchorId="3086D2FC" id="Ellipse 477" o:spid="_x0000_s1026" style="position:absolute;margin-left:510.05pt;margin-top:423.9pt;width:28.8pt;height:28.8pt;z-index:252025856;visibility:visible;mso-wrap-style:square;mso-wrap-distance-left:9pt;mso-wrap-distance-top:0;mso-wrap-distance-right:9pt;mso-wrap-distance-bottom:0;mso-position-horizontal:absolute;mso-position-horizontal-relative:text;mso-position-vertical:absolute;mso-position-vertical-relative:text;v-text-anchor:middle" o:gfxdata="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" fillcolor="black" strokeweight=".5mm">
                 <v:fill opacity="49087f"/>
                 <v:stroke joinstyle="miter"/>
               </v:oval>
@@ -1004,331 +1686,7 @@
         <mc:AlternateContent>
           <mc:Choice Requires="wps">
             <w:drawing>
-              <wp:anchor distT="0" distB="0" distL="114300" distR="114300" simplePos="0" relativeHeight="252023808" behindDoc="0" locked="0" layoutInCell="1" allowOverlap="1" wp14:anchorId="5B0F0979" wp14:editId="3C7811F9">
-                <wp:simplePos x="0" y="0"/>
-                <wp:positionH relativeFrom="column">
-                  <wp:posOffset>7212855</wp:posOffset>
-                </wp:positionH>
-                <wp:positionV relativeFrom="paragraph">
-                  <wp:posOffset>3273564</wp:posOffset>
-                </wp:positionV>
-                <wp:extent cx="548640" cy="365760"/>
-                <wp:effectExtent l="0" t="57150" r="0" b="53340"/>
-                <wp:wrapNone/>
-                <wp:docPr id="475" name="Ellipse 475"/>
-                <wp:cNvGraphicFramePr/>
-                <a:graphic xmlns:a="http://schemas.openxmlformats.org/drawingml/2006/main">
-                  <a:graphicData uri="http://schemas.microsoft.com/office/word/2010/wordprocessingShape">
-                    <wps:wsp>
-                      <wps:cNvSpPr/>
-                      <wps:spPr>
-                        <a:xfrm rot="-2268600">
-                          <a:off x="0" y="0"/>
-                          <a:ext cx="548640" cy="365760"/>
-                        </a:xfrm>
-                        <a:prstGeom prst="ellipse">
-                          <a:avLst/>
-                        </a:prstGeom>
-                        <a:solidFill>
-                          <a:srgbClr val="000000">
-                            <a:alpha val="75000"/>
-                          </a:srgbClr>
-                        </a:solidFill>
-                        <a:ln w="18000">
-                          <a:solidFill>
-                            <a:srgbClr val="000000"/>
-                          </a:solidFill>
-                        </a:ln>
-                      </wps:spPr>
-                      <wps:style>
-                        <a:lnRef idx="2">
-                          <a:schemeClr val="accent1">
-                            <a:shade val="50000"/>
-                          </a:schemeClr>
-                        </a:lnRef>
-                        <a:fillRef idx="1">
-                          <a:schemeClr val="accent1"/>
-                        </a:fillRef>
-                        <a:effectRef idx="0">
-                          <a:schemeClr val="accent1"/>
-                        </a:effectRef>
-                        <a:fontRef idx="minor">
-                          <a:schemeClr val="lt1"/>
-                        </a:fontRef>
-                      </wps:style>
-                      <wps:bodyPr rot="0" spcFirstLastPara="0" vertOverflow="overflow" horzOverflow="overflow" vert="horz" wrap="square" lIns="91440" tIns="45720" rIns="91440" bIns="45720" numCol="1" spcCol="0" rtlCol="0" fromWordArt="0" anchor="ctr" anchorCtr="0" forceAA="0" compatLnSpc="1">
-                        <a:prstTxWarp prst="textNoShape">
-                          <a:avLst/>
-                        </a:prstTxWarp>
-                        <a:noAutofit/>
-                      </wps:bodyPr>
-                    </wps:wsp>
-                  </a:graphicData>
-                </a:graphic>
-              </wp:anchor>
-            </w:drawing>
-          </mc:Choice>
-          <mc:Fallback>
-            <w:pict>
-              <v:oval w14:anchorId="62D0A4D1" id="Ellipse 475" o:spid="_x0000_s1026" style="position:absolute;margin-left:567.95pt;margin-top:257.75pt;width:43.2pt;height:28.8pt;rotation:-2477916fd;z-index:252023808;visibility:visible;mso-wrap-style:square;mso-wrap-distance-left:9pt;mso-wrap-distance-top:0;mso-wrap-distance-right:9pt;mso-wrap-distance-bottom:0;mso-position-horizontal:absolute;mso-position-horizontal-relative:text;mso-position-vertical:absolute;mso-position-vertical-relative:text;v-text-anchor:middle" o:gfxdata="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" fillcolor="black" strokeweight=".5mm">
-                <v:fill opacity="49087f"/>
-                <v:stroke joinstyle="miter"/>
-              </v:oval>
-            </w:pict>
-          </mc:Fallback>
-        </mc:AlternateContent>
-      </w:r>
-      <w:r>
-        <w:rPr>
-          <w:noProof/>
-        </w:rPr>
-        <mc:AlternateContent>
-          <mc:Choice Requires="wps">
-            <w:drawing>
-              <wp:anchor distT="0" distB="0" distL="114300" distR="114300" simplePos="0" relativeHeight="252021760" behindDoc="0" locked="0" layoutInCell="1" allowOverlap="1" wp14:anchorId="02379AF5" wp14:editId="6BB16BA3">
-                <wp:simplePos x="0" y="0"/>
-                <wp:positionH relativeFrom="column">
-                  <wp:posOffset>8194320</wp:posOffset>
-                </wp:positionH>
-                <wp:positionV relativeFrom="paragraph">
-                  <wp:posOffset>3720240</wp:posOffset>
-                </wp:positionV>
-                <wp:extent cx="365760" cy="365760"/>
-                <wp:effectExtent l="0" t="0" r="15240" b="15240"/>
-                <wp:wrapNone/>
-                <wp:docPr id="473" name="Ellipse 473"/>
-                <wp:cNvGraphicFramePr/>
-                <a:graphic xmlns:a="http://schemas.openxmlformats.org/drawingml/2006/main">
-                  <a:graphicData uri="http://schemas.microsoft.com/office/word/2010/wordprocessingShape">
-                    <wps:wsp>
-                      <wps:cNvSpPr/>
-                      <wps:spPr>
-                        <a:xfrm>
-                          <a:off x="0" y="0"/>
-                          <a:ext cx="365760" cy="365760"/>
-                        </a:xfrm>
-                        <a:prstGeom prst="ellipse">
-                          <a:avLst/>
-                        </a:prstGeom>
-                        <a:solidFill>
-                          <a:srgbClr val="000000">
-                            <a:alpha val="75000"/>
-                          </a:srgbClr>
-                        </a:solidFill>
-                        <a:ln w="18000">
-                          <a:solidFill>
-                            <a:srgbClr val="000000"/>
-                          </a:solidFill>
-                        </a:ln>
-                      </wps:spPr>
-                      <wps:style>
-                        <a:lnRef idx="2">
-                          <a:schemeClr val="accent1">
-                            <a:shade val="50000"/>
-                          </a:schemeClr>
-                        </a:lnRef>
-                        <a:fillRef idx="1">
-                          <a:schemeClr val="accent1"/>
-                        </a:fillRef>
-                        <a:effectRef idx="0">
-                          <a:schemeClr val="accent1"/>
-                        </a:effectRef>
-                        <a:fontRef idx="minor">
-                          <a:schemeClr val="lt1"/>
-                        </a:fontRef>
-                      </wps:style>
-                      <wps:bodyPr rot="0" spcFirstLastPara="0" vertOverflow="overflow" horzOverflow="overflow" vert="horz" wrap="square" lIns="91440" tIns="45720" rIns="91440" bIns="45720" numCol="1" spcCol="0" rtlCol="0" fromWordArt="0" anchor="ctr" anchorCtr="0" forceAA="0" compatLnSpc="1">
-                        <a:prstTxWarp prst="textNoShape">
-                          <a:avLst/>
-                        </a:prstTxWarp>
-                        <a:noAutofit/>
-                      </wps:bodyPr>
-                    </wps:wsp>
-                  </a:graphicData>
-                </a:graphic>
-              </wp:anchor>
-            </w:drawing>
-          </mc:Choice>
-          <mc:Fallback>
-            <w:pict>
-              <v:oval w14:anchorId="60AEC143" id="Ellipse 473" o:spid="_x0000_s1026" style="position:absolute;margin-left:645.2pt;margin-top:292.95pt;width:28.8pt;height:28.8pt;z-index:252021760;visibility:visible;mso-wrap-style:square;mso-wrap-distance-left:9pt;mso-wrap-distance-top:0;mso-wrap-distance-right:9pt;mso-wrap-distance-bottom:0;mso-position-horizontal:absolute;mso-position-horizontal-relative:text;mso-position-vertical:absolute;mso-position-vertical-relative:text;v-text-anchor:middle" o:gfxdata="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" fillcolor="black" strokeweight=".5mm">
-                <v:fill opacity="49087f"/>
-                <v:stroke joinstyle="miter"/>
-              </v:oval>
-            </w:pict>
-          </mc:Fallback>
-        </mc:AlternateContent>
-      </w:r>
-      <w:r>
-        <w:rPr>
-          <w:noProof/>
-        </w:rPr>
-        <mc:AlternateContent>
-          <mc:Choice Requires="wps">
-            <w:drawing>
-              <wp:anchor distT="0" distB="0" distL="114300" distR="114300" simplePos="0" relativeHeight="252019712" behindDoc="0" locked="0" layoutInCell="1" allowOverlap="1" wp14:anchorId="64586809" wp14:editId="52DB8FA1">
-                <wp:simplePos x="0" y="0"/>
-                <wp:positionH relativeFrom="column">
-                  <wp:posOffset>7410960</wp:posOffset>
-                </wp:positionH>
-                <wp:positionV relativeFrom="paragraph">
-                  <wp:posOffset>3767040</wp:posOffset>
-                </wp:positionV>
-                <wp:extent cx="365760" cy="365760"/>
-                <wp:effectExtent l="0" t="0" r="15240" b="15240"/>
-                <wp:wrapNone/>
-                <wp:docPr id="471" name="Ellipse 471"/>
-                <wp:cNvGraphicFramePr/>
-                <a:graphic xmlns:a="http://schemas.openxmlformats.org/drawingml/2006/main">
-                  <a:graphicData uri="http://schemas.microsoft.com/office/word/2010/wordprocessingShape">
-                    <wps:wsp>
-                      <wps:cNvSpPr/>
-                      <wps:spPr>
-                        <a:xfrm>
-                          <a:off x="0" y="0"/>
-                          <a:ext cx="365760" cy="365760"/>
-                        </a:xfrm>
-                        <a:prstGeom prst="ellipse">
-                          <a:avLst/>
-                        </a:prstGeom>
-                        <a:solidFill>
-                          <a:srgbClr val="000000">
-                            <a:alpha val="75000"/>
-                          </a:srgbClr>
-                        </a:solidFill>
-                        <a:ln w="18000">
-                          <a:solidFill>
-                            <a:srgbClr val="000000"/>
-                          </a:solidFill>
-                        </a:ln>
-                      </wps:spPr>
-                      <wps:style>
-                        <a:lnRef idx="2">
-                          <a:schemeClr val="accent1">
-                            <a:shade val="50000"/>
-                          </a:schemeClr>
-                        </a:lnRef>
-                        <a:fillRef idx="1">
-                          <a:schemeClr val="accent1"/>
-                        </a:fillRef>
-                        <a:effectRef idx="0">
-                          <a:schemeClr val="accent1"/>
-                        </a:effectRef>
-                        <a:fontRef idx="minor">
-                          <a:schemeClr val="lt1"/>
-                        </a:fontRef>
-                      </wps:style>
-                      <wps:bodyPr rot="0" spcFirstLastPara="0" vertOverflow="overflow" horzOverflow="overflow" vert="horz" wrap="square" lIns="91440" tIns="45720" rIns="91440" bIns="45720" numCol="1" spcCol="0" rtlCol="0" fromWordArt="0" anchor="ctr" anchorCtr="0" forceAA="0" compatLnSpc="1">
-                        <a:prstTxWarp prst="textNoShape">
-                          <a:avLst/>
-                        </a:prstTxWarp>
-                        <a:noAutofit/>
-                      </wps:bodyPr>
-                    </wps:wsp>
-                  </a:graphicData>
-                </a:graphic>
-              </wp:anchor>
-            </w:drawing>
-          </mc:Choice>
-          <mc:Fallback>
-            <w:pict>
-              <v:oval w14:anchorId="05ABAB39" id="Ellipse 471" o:spid="_x0000_s1026" style="position:absolute;margin-left:583.55pt;margin-top:296.6pt;width:28.8pt;height:28.8pt;z-index:252019712;visibility:visible;mso-wrap-style:square;mso-wrap-distance-left:9pt;mso-wrap-distance-top:0;mso-wrap-distance-right:9pt;mso-wrap-distance-bottom:0;mso-position-horizontal:absolute;mso-position-horizontal-relative:text;mso-position-vertical:absolute;mso-position-vertical-relative:text;v-text-anchor:middle" o:gfxdata="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" fillcolor="black" strokeweight=".5mm">
-                <v:fill opacity="49087f"/>
-                <v:stroke joinstyle="miter"/>
-              </v:oval>
-            </w:pict>
-          </mc:Fallback>
-        </mc:AlternateContent>
-      </w:r>
-      <w:r>
-        <w:rPr>
-          <w:noProof/>
-        </w:rPr>
-        <mc:AlternateContent>
-          <mc:Choice Requires="wps">
-            <w:drawing>
-              <wp:anchor distT="0" distB="0" distL="114300" distR="114300" simplePos="0" relativeHeight="252017664" behindDoc="0" locked="0" layoutInCell="1" allowOverlap="1" wp14:anchorId="2F7D0BF2" wp14:editId="52FFF932">
-                <wp:simplePos x="0" y="0"/>
-                <wp:positionH relativeFrom="column">
-                  <wp:posOffset>6442200</wp:posOffset>
-                </wp:positionH>
-                <wp:positionV relativeFrom="paragraph">
-                  <wp:posOffset>3807720</wp:posOffset>
-                </wp:positionV>
-                <wp:extent cx="365760" cy="365760"/>
-                <wp:effectExtent l="0" t="0" r="15240" b="15240"/>
-                <wp:wrapNone/>
-                <wp:docPr id="469" name="Ellipse 469"/>
-                <wp:cNvGraphicFramePr/>
-                <a:graphic xmlns:a="http://schemas.openxmlformats.org/drawingml/2006/main">
-                  <a:graphicData uri="http://schemas.microsoft.com/office/word/2010/wordprocessingShape">
-                    <wps:wsp>
-                      <wps:cNvSpPr/>
-                      <wps:spPr>
-                        <a:xfrm>
-                          <a:off x="0" y="0"/>
-                          <a:ext cx="365760" cy="365760"/>
-                        </a:xfrm>
-                        <a:prstGeom prst="ellipse">
-                          <a:avLst/>
-                        </a:prstGeom>
-                        <a:solidFill>
-                          <a:srgbClr val="000000">
-                            <a:alpha val="75000"/>
-                          </a:srgbClr>
-                        </a:solidFill>
-                        <a:ln w="18000">
-                          <a:solidFill>
-                            <a:srgbClr val="000000"/>
-                          </a:solidFill>
-                        </a:ln>
-                      </wps:spPr>
-                      <wps:style>
-                        <a:lnRef idx="2">
-                          <a:schemeClr val="accent1">
-                            <a:shade val="50000"/>
-                          </a:schemeClr>
-                        </a:lnRef>
-                        <a:fillRef idx="1">
-                          <a:schemeClr val="accent1"/>
-                        </a:fillRef>
-                        <a:effectRef idx="0">
-                          <a:schemeClr val="accent1"/>
-                        </a:effectRef>
-                        <a:fontRef idx="minor">
-                          <a:schemeClr val="lt1"/>
-                        </a:fontRef>
-                      </wps:style>
-                      <wps:bodyPr rot="0" spcFirstLastPara="0" vertOverflow="overflow" horzOverflow="overflow" vert="horz" wrap="square" lIns="91440" tIns="45720" rIns="91440" bIns="45720" numCol="1" spcCol="0" rtlCol="0" fromWordArt="0" anchor="ctr" anchorCtr="0" forceAA="0" compatLnSpc="1">
-                        <a:prstTxWarp prst="textNoShape">
-                          <a:avLst/>
-                        </a:prstTxWarp>
-                        <a:noAutofit/>
-                      </wps:bodyPr>
-                    </wps:wsp>
-                  </a:graphicData>
-                </a:graphic>
-              </wp:anchor>
-            </w:drawing>
-          </mc:Choice>
-          <mc:Fallback>
-            <w:pict>
-              <v:oval w14:anchorId="3AC0D7E2" id="Ellipse 469" o:spid="_x0000_s1026" style="position:absolute;margin-left:507.25pt;margin-top:299.8pt;width:28.8pt;height:28.8pt;z-index:252017664;visibility:visible;mso-wrap-style:square;mso-wrap-distance-left:9pt;mso-wrap-distance-top:0;mso-wrap-distance-right:9pt;mso-wrap-distance-bottom:0;mso-position-horizontal:absolute;mso-position-horizontal-relative:text;mso-position-vertical:absolute;mso-position-vertical-relative:text;v-text-anchor:middle" o:gfxdata="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" fillcolor="black" strokeweight=".5mm">
-                <v:fill opacity="49087f"/>
-                <v:stroke joinstyle="miter"/>
-              </v:oval>
-            </w:pict>
-          </mc:Fallback>
-        </mc:AlternateContent>
-      </w:r>
-      <w:r>
-        <w:rPr>
-          <w:noProof/>
-        </w:rPr>
-        <mc:AlternateContent>
-          <mc:Choice Requires="wps">
-            <w:drawing>
-              <wp:anchor distT="0" distB="0" distL="114300" distR="114300" simplePos="0" relativeHeight="252015616" behindDoc="0" locked="0" layoutInCell="1" allowOverlap="1" wp14:anchorId="2683AE45" wp14:editId="663128E5">
+              <wp:anchor distT="0" distB="0" distL="114300" distR="114300" simplePos="0" relativeHeight="252015616" behindDoc="0" locked="0" layoutInCell="1" allowOverlap="1" wp14:anchorId="2683AE45" wp14:editId="1BB627E9">
                 <wp:simplePos x="0" y="0"/>
                 <wp:positionH relativeFrom="column">
                   <wp:posOffset>7876800</wp:posOffset>
@@ -1394,7 +1752,7 @@
           </mc:Choice>
           <mc:Fallback>
             <w:pict>
-              <v:oval w14:anchorId="5A75C699" id="Ellipse 467" o:spid="_x0000_s1026" style="position:absolute;margin-left:620.2pt;margin-top:353.9pt;width:43.2pt;height:43.2pt;z-index:252015616;visibility:visible;mso-wrap-style:square;mso-wrap-distance-left:9pt;mso-wrap-distance-top:0;mso-wrap-distance-right:9pt;mso-wrap-distance-bottom:0;mso-position-horizontal:absolute;mso-position-horizontal-relative:text;mso-position-vertical:absolute;mso-position-vertical-relative:text;v-text-anchor:middle" o:gfxdata="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" fillcolor="black" strokeweight=".5mm">
+              <v:oval w14:anchorId="059F17E5" id="Ellipse 467" o:spid="_x0000_s1026" style="position:absolute;margin-left:620.2pt;margin-top:353.9pt;width:43.2pt;height:43.2pt;z-index:252015616;visibility:visible;mso-wrap-style:square;mso-wrap-distance-left:9pt;mso-wrap-distance-top:0;mso-wrap-distance-right:9pt;mso-wrap-distance-bottom:0;mso-position-horizontal:absolute;mso-position-horizontal-relative:text;mso-position-vertical:absolute;mso-position-vertical-relative:text;v-text-anchor:middle" o:gfxdata="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" fillcolor="black" strokeweight=".5mm">
                 <v:fill opacity="49087f"/>
                 <v:stroke joinstyle="miter"/>
               </v:oval>
@@ -1736,7 +2094,7 @@
         <mc:AlternateContent>
           <mc:Choice Requires="wpi">
             <w:drawing>
-              <wp:anchor distT="0" distB="0" distL="114300" distR="114300" simplePos="0" relativeHeight="251968512" behindDoc="0" locked="0" layoutInCell="1" allowOverlap="1" wp14:anchorId="6458C4BC" wp14:editId="05DED938">
+              <wp:anchor distT="0" distB="0" distL="114300" distR="114300" simplePos="0" relativeHeight="251968512" behindDoc="0" locked="0" layoutInCell="1" allowOverlap="1" wp14:anchorId="6458C4BC" wp14:editId="3C2DB0EF">
                 <wp:simplePos x="0" y="0"/>
                 <wp:positionH relativeFrom="column">
                   <wp:posOffset>-698613</wp:posOffset>
@@ -1767,169 +2125,9 @@
           </mc:Choice>
           <mc:Fallback>
             <w:pict>
-              <v:shape w14:anchorId="60DF812C" id="Encre 405" o:spid="_x0000_s1026" type="#_x0000_t75" style="position:absolute;margin-left:-55.7pt;margin-top:205.15pt;width:40.65pt;height:36.65pt;z-index:251968512;visibility:visible;mso-wrap-style:square;mso-wrap-distance-left:9pt;mso-wrap-distance-top:0;mso-wrap-distance-right:9pt;mso-wrap-distance-bottom:0;mso-position-horizontal:absolute;mso-position-horizontal-relative:text;mso-position-vertical:absolute;mso-position-vertical-relative:text" o:gfxdata="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">
+              <v:shape w14:anchorId="7731C848" id="Encre 405" o:spid="_x0000_s1026" type="#_x0000_t75" style="position:absolute;margin-left:-55.7pt;margin-top:205.15pt;width:40.65pt;height:36.65pt;z-index:251968512;visibility:visible;mso-wrap-style:square;mso-wrap-distance-left:9pt;mso-wrap-distance-top:0;mso-wrap-distance-right:9pt;mso-wrap-distance-bottom:0;mso-position-horizontal:absolute;mso-position-horizontal-relative:text;mso-position-vertical:absolute;mso-position-vertical-relative:text" o:gfxdata="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">
                 <v:imagedata r:id="rId30" o:title=""/>
               </v:shape>
-            </w:pict>
-          </mc:Fallback>
-        </mc:AlternateContent>
-      </w:r>
-      <w:r>
-        <w:rPr>
-          <w:noProof/>
-        </w:rPr>
-        <mc:AlternateContent>
-          <mc:Choice Requires="wps">
-            <w:drawing>
-              <wp:anchor distT="0" distB="0" distL="114300" distR="114300" simplePos="0" relativeHeight="251967488" behindDoc="0" locked="0" layoutInCell="1" allowOverlap="1" wp14:anchorId="35BC431E" wp14:editId="6C41D43B">
-                <wp:simplePos x="0" y="0"/>
-                <wp:positionH relativeFrom="column">
-                  <wp:posOffset>6096600</wp:posOffset>
-                </wp:positionH>
-                <wp:positionV relativeFrom="paragraph">
-                  <wp:posOffset>2266920</wp:posOffset>
-                </wp:positionV>
-                <wp:extent cx="548640" cy="548640"/>
-                <wp:effectExtent l="0" t="0" r="22860" b="22860"/>
-                <wp:wrapNone/>
-                <wp:docPr id="395" name="Rectangle 395"/>
-                <wp:cNvGraphicFramePr/>
-                <a:graphic xmlns:a="http://schemas.openxmlformats.org/drawingml/2006/main">
-                  <a:graphicData uri="http://schemas.microsoft.com/office/word/2010/wordprocessingShape">
-                    <wps:wsp>
-                      <wps:cNvSpPr/>
-                      <wps:spPr>
-                        <a:xfrm>
-                          <a:off x="0" y="0"/>
-                          <a:ext cx="548640" cy="548640"/>
-                        </a:xfrm>
-                        <a:prstGeom prst="rect">
-                          <a:avLst/>
-                        </a:prstGeom>
-                        <a:solidFill>
-                          <a:srgbClr val="004F8B">
-                            <a:alpha val="75000"/>
-                          </a:srgbClr>
-                        </a:solidFill>
-                        <a:ln w="18000">
-                          <a:solidFill>
-                            <a:srgbClr val="004F8B"/>
-                          </a:solidFill>
-                        </a:ln>
-                      </wps:spPr>
-                      <wps:style>
-                        <a:lnRef idx="2">
-                          <a:schemeClr val="accent1">
-                            <a:shade val="50000"/>
-                          </a:schemeClr>
-                        </a:lnRef>
-                        <a:fillRef idx="1">
-                          <a:schemeClr val="accent1"/>
-                        </a:fillRef>
-                        <a:effectRef idx="0">
-                          <a:schemeClr val="accent1"/>
-                        </a:effectRef>
-                        <a:fontRef idx="minor">
-                          <a:schemeClr val="lt1"/>
-                        </a:fontRef>
-                      </wps:style>
-                      <wps:bodyPr rot="0" spcFirstLastPara="0" vertOverflow="overflow" horzOverflow="overflow" vert="horz" wrap="square" lIns="91440" tIns="45720" rIns="91440" bIns="45720" numCol="1" spcCol="0" rtlCol="0" fromWordArt="0" anchor="ctr" anchorCtr="0" forceAA="0" compatLnSpc="1">
-                        <a:prstTxWarp prst="textNoShape">
-                          <a:avLst/>
-                        </a:prstTxWarp>
-                        <a:noAutofit/>
-                      </wps:bodyPr>
-                    </wps:wsp>
-                  </a:graphicData>
-                </a:graphic>
-              </wp:anchor>
-            </w:drawing>
-          </mc:Choice>
-          <mc:Fallback>
-            <w:pict>
-              <v:rect w14:anchorId="033C441A" id="Rectangle 395" o:spid="_x0000_s1026" style="position:absolute;margin-left:480.05pt;margin-top:178.5pt;width:43.2pt;height:43.2pt;z-index:251967488;visibility:visible;mso-wrap-style:square;mso-wrap-distance-left:9pt;mso-wrap-distance-top:0;mso-wrap-distance-right:9pt;mso-wrap-distance-bottom:0;mso-position-horizontal:absolute;mso-position-horizontal-relative:text;mso-position-vertical:absolute;mso-position-vertical-relative:text;v-text-anchor:middle" o:gfxdata="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" fillcolor="#004f8b" strokecolor="#004f8b" strokeweight=".5mm">
-                <v:fill opacity="49087f"/>
-              </v:rect>
-            </w:pict>
-          </mc:Fallback>
-        </mc:AlternateContent>
-      </w:r>
-      <w:r>
-        <w:rPr>
-          <w:noProof/>
-        </w:rPr>
-        <mc:AlternateContent>
-          <mc:Choice Requires="wps">
-            <w:drawing>
-              <wp:anchor distT="0" distB="0" distL="114300" distR="114300" simplePos="0" relativeHeight="251965440" behindDoc="0" locked="0" layoutInCell="1" allowOverlap="1" wp14:anchorId="6B21D48D" wp14:editId="6440AC3B">
-                <wp:simplePos x="0" y="0"/>
-                <wp:positionH relativeFrom="column">
-                  <wp:posOffset>7886880</wp:posOffset>
-                </wp:positionH>
-                <wp:positionV relativeFrom="paragraph">
-                  <wp:posOffset>2240640</wp:posOffset>
-                </wp:positionV>
-                <wp:extent cx="548640" cy="548640"/>
-                <wp:effectExtent l="0" t="0" r="22860" b="22860"/>
-                <wp:wrapNone/>
-                <wp:docPr id="390" name="Rectangle 390"/>
-                <wp:cNvGraphicFramePr/>
-                <a:graphic xmlns:a="http://schemas.openxmlformats.org/drawingml/2006/main">
-                  <a:graphicData uri="http://schemas.microsoft.com/office/word/2010/wordprocessingShape">
-                    <wps:wsp>
-                      <wps:cNvSpPr/>
-                      <wps:spPr>
-                        <a:xfrm>
-                          <a:off x="0" y="0"/>
-                          <a:ext cx="548640" cy="548640"/>
-                        </a:xfrm>
-                        <a:prstGeom prst="rect">
-                          <a:avLst/>
-                        </a:prstGeom>
-                        <a:solidFill>
-                          <a:srgbClr val="004F8B">
-                            <a:alpha val="75000"/>
-                          </a:srgbClr>
-                        </a:solidFill>
-                        <a:ln w="18000">
-                          <a:solidFill>
-                            <a:srgbClr val="004F8B"/>
-                          </a:solidFill>
-                        </a:ln>
-                      </wps:spPr>
-                      <wps:style>
-                        <a:lnRef idx="2">
-                          <a:schemeClr val="accent1">
-                            <a:shade val="50000"/>
-                          </a:schemeClr>
-                        </a:lnRef>
-                        <a:fillRef idx="1">
-                          <a:schemeClr val="accent1"/>
-                        </a:fillRef>
-                        <a:effectRef idx="0">
-                          <a:schemeClr val="accent1"/>
-                        </a:effectRef>
-                        <a:fontRef idx="minor">
-                          <a:schemeClr val="lt1"/>
-                        </a:fontRef>
-                      </wps:style>
-                      <wps:bodyPr rot="0" spcFirstLastPara="0" vertOverflow="overflow" horzOverflow="overflow" vert="horz" wrap="square" lIns="91440" tIns="45720" rIns="91440" bIns="45720" numCol="1" spcCol="0" rtlCol="0" fromWordArt="0" anchor="ctr" anchorCtr="0" forceAA="0" compatLnSpc="1">
-                        <a:prstTxWarp prst="textNoShape">
-                          <a:avLst/>
-                        </a:prstTxWarp>
-                        <a:noAutofit/>
-                      </wps:bodyPr>
-                    </wps:wsp>
-                  </a:graphicData>
-                </a:graphic>
-              </wp:anchor>
-            </w:drawing>
-          </mc:Choice>
-          <mc:Fallback>
-            <w:pict>
-              <v:rect w14:anchorId="52B1BA8C" id="Rectangle 390" o:spid="_x0000_s1026" style="position:absolute;margin-left:621pt;margin-top:176.45pt;width:43.2pt;height:43.2pt;z-index:251965440;visibility:visible;mso-wrap-style:square;mso-wrap-distance-left:9pt;mso-wrap-distance-top:0;mso-wrap-distance-right:9pt;mso-wrap-distance-bottom:0;mso-position-horizontal:absolute;mso-position-horizontal-relative:text;mso-position-vertical:absolute;mso-position-vertical-relative:text;v-text-anchor:middle" o:gfxdata="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" fillcolor="#004f8b" strokecolor="#004f8b" strokeweight=".5mm">
-                <v:fill opacity="49087f"/>
-              </v:rect>
             </w:pict>
           </mc:Fallback>
         </mc:AlternateContent>
@@ -2064,7 +2262,7 @@
         <mc:AlternateContent>
           <mc:Choice Requires="wps">
             <w:drawing>
-              <wp:anchor distT="0" distB="0" distL="114300" distR="114300" simplePos="0" relativeHeight="251951104" behindDoc="0" locked="0" layoutInCell="1" allowOverlap="1" wp14:anchorId="779BE086" wp14:editId="23543705">
+              <wp:anchor distT="0" distB="0" distL="114300" distR="114300" simplePos="0" relativeHeight="251951104" behindDoc="0" locked="0" layoutInCell="1" allowOverlap="1" wp14:anchorId="779BE086" wp14:editId="2556EDC8">
                 <wp:simplePos x="0" y="0"/>
                 <wp:positionH relativeFrom="column">
                   <wp:posOffset>4312440</wp:posOffset>
@@ -2116,6 +2314,21 @@
                           <a:schemeClr val="lt1"/>
                         </a:fontRef>
                       </wps:style>
+                      <wps:txbx>
+                        <w:txbxContent>
+                          <w:p>
+                            <w:pPr>
+                              <w:jc w:val="center"/>
+                            </w:pPr>
+                            <w:r>
+                              <w:t xml:space="preserve">External </w:t>
+                            </w:r>
+                            <w:r>
+                              <w:t>process</w:t>
+                            </w:r>
+                          </w:p>
+                        </w:txbxContent>
+                      </wps:txbx>
                       <wps:bodyPr rot="0" spcFirstLastPara="0" vertOverflow="overflow" horzOverflow="overflow" vert="horz" wrap="square" lIns="91440" tIns="45720" rIns="91440" bIns="45720" numCol="1" spcCol="0" rtlCol="0" fromWordArt="0" anchor="ctr" anchorCtr="0" forceAA="0" compatLnSpc="1">
                         <a:prstTxWarp prst="textNoShape">
                           <a:avLst/>
@@ -2130,91 +2343,23 @@
           </mc:Choice>
           <mc:Fallback>
             <w:pict>
-              <v:rect w14:anchorId="0ECFD448" id="Rectangle 376" o:spid="_x0000_s1026" style="position:absolute;margin-left:339.55pt;margin-top:192.1pt;width:115.2pt;height:115.2pt;z-index:251951104;visibility:visible;mso-wrap-style:square;mso-wrap-distance-left:9pt;mso-wrap-distance-top:0;mso-wrap-distance-right:9pt;mso-wrap-distance-bottom:0;mso-position-horizontal:absolute;mso-position-horizontal-relative:text;mso-position-vertical:absolute;mso-position-vertical-relative:text;v-text-anchor:middle" o:gfxdata="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" fillcolor="#e71224" strokecolor="#e71224" strokeweight=".5mm">
+              <v:rect w14:anchorId="779BE086" id="Rectangle 376" o:spid="_x0000_s1028" style="position:absolute;margin-left:339.55pt;margin-top:192.1pt;width:115.2pt;height:115.2pt;z-index:251951104;visibility:visible;mso-wrap-style:square;mso-wrap-distance-left:9pt;mso-wrap-distance-top:0;mso-wrap-distance-right:9pt;mso-wrap-distance-bottom:0;mso-position-horizontal:absolute;mso-position-horizontal-relative:text;mso-position-vertical:absolute;mso-position-vertical-relative:text;v-text-anchor:middle" o:gfxdata="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" fillcolor="#e71224" strokecolor="#e71224" strokeweight=".5mm">
                 <v:fill opacity="49087f"/>
-              </v:rect>
-            </w:pict>
-          </mc:Fallback>
-        </mc:AlternateContent>
-      </w:r>
-      <w:r>
-        <w:rPr>
-          <w:noProof/>
-        </w:rPr>
-        <mc:AlternateContent>
-          <mc:Choice Requires="wps">
-            <w:drawing>
-              <wp:anchor distT="0" distB="0" distL="114300" distR="114300" simplePos="0" relativeHeight="251927552" behindDoc="0" locked="0" layoutInCell="1" allowOverlap="1" wp14:anchorId="1AB0DE5D" wp14:editId="334F9A55">
-                <wp:simplePos x="0" y="0"/>
-                <wp:positionH relativeFrom="column">
-                  <wp:posOffset>4038660</wp:posOffset>
-                </wp:positionH>
-                <wp:positionV relativeFrom="paragraph">
-                  <wp:posOffset>1244334</wp:posOffset>
-                </wp:positionV>
-                <wp:extent cx="4754880" cy="5107940"/>
-                <wp:effectExtent l="0" t="0" r="26670" b="16510"/>
-                <wp:wrapNone/>
-                <wp:docPr id="349" name="Rectangle 349"/>
-                <wp:cNvGraphicFramePr/>
-                <a:graphic xmlns:a="http://schemas.openxmlformats.org/drawingml/2006/main">
-                  <a:graphicData uri="http://schemas.microsoft.com/office/word/2010/wordprocessingShape">
-                    <wps:wsp>
-                      <wps:cNvSpPr/>
-                      <wps:spPr>
-                        <a:xfrm>
-                          <a:off x="0" y="0"/>
-                          <a:ext cx="4754880" cy="5107940"/>
-                        </a:xfrm>
-                        <a:prstGeom prst="rect">
-                          <a:avLst/>
-                        </a:prstGeom>
-                        <a:solidFill>
-                          <a:srgbClr val="00A0D7">
-                            <a:alpha val="75000"/>
-                          </a:srgbClr>
-                        </a:solidFill>
-                        <a:ln w="18000">
-                          <a:solidFill>
-                            <a:srgbClr val="00A0D7"/>
-                          </a:solidFill>
-                        </a:ln>
-                      </wps:spPr>
-                      <wps:style>
-                        <a:lnRef idx="2">
-                          <a:schemeClr val="accent1">
-                            <a:shade val="50000"/>
-                          </a:schemeClr>
-                        </a:lnRef>
-                        <a:fillRef idx="1">
-                          <a:schemeClr val="accent1"/>
-                        </a:fillRef>
-                        <a:effectRef idx="0">
-                          <a:schemeClr val="accent1"/>
-                        </a:effectRef>
-                        <a:fontRef idx="minor">
-                          <a:schemeClr val="lt1"/>
-                        </a:fontRef>
-                      </wps:style>
-                      <wps:bodyPr rot="0" spcFirstLastPara="0" vertOverflow="overflow" horzOverflow="overflow" vert="horz" wrap="square" lIns="91440" tIns="45720" rIns="91440" bIns="45720" numCol="1" spcCol="0" rtlCol="0" fromWordArt="0" anchor="ctr" anchorCtr="0" forceAA="0" compatLnSpc="1">
-                        <a:prstTxWarp prst="textNoShape">
-                          <a:avLst/>
-                        </a:prstTxWarp>
-                        <a:noAutofit/>
-                      </wps:bodyPr>
-                    </wps:wsp>
-                  </a:graphicData>
-                </a:graphic>
-                <wp14:sizeRelV relativeFrom="margin">
-                  <wp14:pctHeight>0</wp14:pctHeight>
-                </wp14:sizeRelV>
-              </wp:anchor>
-            </w:drawing>
-          </mc:Choice>
-          <mc:Fallback>
-            <w:pict>
-              <v:rect w14:anchorId="26B00618" id="Rectangle 349" o:spid="_x0000_s1026" style="position:absolute;margin-left:318pt;margin-top:98pt;width:374.4pt;height:402.2pt;z-index:251927552;visibility:visible;mso-wrap-style:square;mso-height-percent:0;mso-wrap-distance-left:9pt;mso-wrap-distance-top:0;mso-wrap-distance-right:9pt;mso-wrap-distance-bottom:0;mso-position-horizontal:absolute;mso-position-horizontal-relative:text;mso-position-vertical:absolute;mso-position-vertical-relative:text;mso-height-percent:0;mso-height-relative:margin;v-text-anchor:middle" o:gfxdata="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" fillcolor="#00a0d7" strokecolor="#00a0d7" strokeweight=".5mm">
-                <v:fill opacity="49087f"/>
+                <v:textbox>
+                  <w:txbxContent>
+                    <w:p>
+                      <w:pPr>
+                        <w:jc w:val="center"/>
+                      </w:pPr>
+                      <w:r>
+                        <w:t xml:space="preserve">External </w:t>
+                      </w:r>
+                      <w:r>
+                        <w:t>process</w:t>
+                      </w:r>
+                    </w:p>
+                  </w:txbxContent>
+                </v:textbox>
               </v:rect>
             </w:pict>
           </mc:Fallback>
@@ -2498,12 +2643,7 @@
                               <w:jc w:val="center"/>
                             </w:pPr>
                             <w:r>
-                              <w:t>We</w:t>
-                            </w:r>
-                            <w:bookmarkStart w:id="0" w:name="_GoBack"/>
-                            <w:bookmarkEnd w:id="0"/>
-                            <w:r>
-                              <w:t>ather</w:t>
+                              <w:t>Weather</w:t>
                             </w:r>
                           </w:p>
                         </w:txbxContent>
@@ -2819,7 +2959,7 @@
         <mc:AlternateContent>
           <mc:Choice Requires="wpi">
             <w:drawing>
-              <wp:anchor distT="0" distB="0" distL="114300" distR="114300" simplePos="0" relativeHeight="251891712" behindDoc="0" locked="0" layoutInCell="1" allowOverlap="1" wp14:anchorId="63EA8222" wp14:editId="68F01C9E">
+              <wp:anchor distT="0" distB="0" distL="114300" distR="114300" simplePos="0" relativeHeight="251891712" behindDoc="0" locked="0" layoutInCell="1" allowOverlap="1" wp14:anchorId="63EA8222" wp14:editId="6A944F9F">
                 <wp:simplePos x="0" y="0"/>
                 <wp:positionH relativeFrom="column">
                   <wp:posOffset>4291039</wp:posOffset>
@@ -2850,7 +2990,7 @@
           </mc:Choice>
           <mc:Fallback>
             <w:pict>
-              <v:shape w14:anchorId="19511FF5" id="Encre 263" o:spid="_x0000_s1026" type="#_x0000_t75" style="position:absolute;margin-left:337.2pt;margin-top:-41.75pt;width:75.45pt;height:23.75pt;z-index:251891712;visibility:visible;mso-wrap-style:square;mso-wrap-distance-left:9pt;mso-wrap-distance-top:0;mso-wrap-distance-right:9pt;mso-wrap-distance-bottom:0;mso-position-horizontal:absolute;mso-position-horizontal-relative:text;mso-position-vertical:absolute;mso-position-vertical-relative:text" o:gfxdata="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">
+              <v:shape w14:anchorId="5BCCD9A5" id="Encre 263" o:spid="_x0000_s1026" type="#_x0000_t75" style="position:absolute;margin-left:337.2pt;margin-top:-41.75pt;width:75.45pt;height:23.75pt;z-index:251891712;visibility:visible;mso-wrap-style:square;mso-wrap-distance-left:9pt;mso-wrap-distance-top:0;mso-wrap-distance-right:9pt;mso-wrap-distance-bottom:0;mso-position-horizontal:absolute;mso-position-horizontal-relative:text;mso-position-vertical:absolute;mso-position-vertical-relative:text" o:gfxdata="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">
                 <v:imagedata r:id="rId44" o:title=""/>
               </v:shape>
             </w:pict>
@@ -2862,89 +3002,9 @@
           <w:noProof/>
         </w:rPr>
         <mc:AlternateContent>
-          <mc:Choice Requires="wps">
-            <w:drawing>
-              <wp:anchor distT="0" distB="0" distL="114300" distR="114300" simplePos="0" relativeHeight="251880448" behindDoc="1" locked="0" layoutInCell="1" allowOverlap="1" wp14:anchorId="12E61CCE" wp14:editId="436D0284">
-                <wp:simplePos x="0" y="0"/>
-                <wp:positionH relativeFrom="column">
-                  <wp:posOffset>1838960</wp:posOffset>
-                </wp:positionH>
-                <wp:positionV relativeFrom="paragraph">
-                  <wp:posOffset>-648970</wp:posOffset>
-                </wp:positionV>
-                <wp:extent cx="7132320" cy="7132320"/>
-                <wp:effectExtent l="0" t="0" r="11430" b="11430"/>
-                <wp:wrapNone/>
-                <wp:docPr id="252" name="Rectangle 252"/>
-                <wp:cNvGraphicFramePr/>
-                <a:graphic xmlns:a="http://schemas.openxmlformats.org/drawingml/2006/main">
-                  <a:graphicData uri="http://schemas.microsoft.com/office/word/2010/wordprocessingShape">
-                    <wps:wsp>
-                      <wps:cNvSpPr/>
-                      <wps:spPr>
-                        <a:xfrm>
-                          <a:off x="0" y="0"/>
-                          <a:ext cx="7132320" cy="7132320"/>
-                        </a:xfrm>
-                        <a:prstGeom prst="rect">
-                          <a:avLst/>
-                        </a:prstGeom>
-                        <a:solidFill>
-                          <a:srgbClr val="849398">
-                            <a:alpha val="75000"/>
-                          </a:srgbClr>
-                        </a:solidFill>
-                        <a:ln w="18000">
-                          <a:solidFill>
-                            <a:srgbClr val="849398"/>
-                          </a:solidFill>
-                        </a:ln>
-                      </wps:spPr>
-                      <wps:style>
-                        <a:lnRef idx="2">
-                          <a:schemeClr val="accent1">
-                            <a:shade val="50000"/>
-                          </a:schemeClr>
-                        </a:lnRef>
-                        <a:fillRef idx="1">
-                          <a:schemeClr val="accent1"/>
-                        </a:fillRef>
-                        <a:effectRef idx="0">
-                          <a:schemeClr val="accent1"/>
-                        </a:effectRef>
-                        <a:fontRef idx="minor">
-                          <a:schemeClr val="lt1"/>
-                        </a:fontRef>
-                      </wps:style>
-                      <wps:bodyPr rot="0" spcFirstLastPara="0" vertOverflow="overflow" horzOverflow="overflow" vert="horz" wrap="square" lIns="91440" tIns="45720" rIns="91440" bIns="45720" numCol="1" spcCol="0" rtlCol="0" fromWordArt="0" anchor="ctr" anchorCtr="0" forceAA="0" compatLnSpc="1">
-                        <a:prstTxWarp prst="textNoShape">
-                          <a:avLst/>
-                        </a:prstTxWarp>
-                        <a:noAutofit/>
-                      </wps:bodyPr>
-                    </wps:wsp>
-                  </a:graphicData>
-                </a:graphic>
-              </wp:anchor>
-            </w:drawing>
-          </mc:Choice>
-          <mc:Fallback>
-            <w:pict>
-              <v:rect w14:anchorId="34DA5BEE" id="Rectangle 252" o:spid="_x0000_s1026" style="position:absolute;margin-left:144.8pt;margin-top:-51.1pt;width:561.6pt;height:561.6pt;z-index:-251436032;visibility:visible;mso-wrap-style:square;mso-wrap-distance-left:9pt;mso-wrap-distance-top:0;mso-wrap-distance-right:9pt;mso-wrap-distance-bottom:0;mso-position-horizontal:absolute;mso-position-horizontal-relative:text;mso-position-vertical:absolute;mso-position-vertical-relative:text;v-text-anchor:middle" o:gfxdata="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" fillcolor="#849398" strokecolor="#849398" strokeweight=".5mm">
-                <v:fill opacity="49087f"/>
-              </v:rect>
-            </w:pict>
-          </mc:Fallback>
-        </mc:AlternateContent>
-      </w:r>
-      <w:r>
-        <w:rPr>
-          <w:noProof/>
-        </w:rPr>
-        <mc:AlternateContent>
           <mc:Choice Requires="wpi">
             <w:drawing>
-              <wp:anchor distT="0" distB="0" distL="114300" distR="114300" simplePos="0" relativeHeight="251868160" behindDoc="0" locked="0" layoutInCell="1" allowOverlap="1" wp14:anchorId="5D0E7EB3" wp14:editId="035B5596">
+              <wp:anchor distT="0" distB="0" distL="114300" distR="114300" simplePos="0" relativeHeight="251868160" behindDoc="0" locked="0" layoutInCell="1" allowOverlap="1" wp14:anchorId="5D0E7EB3" wp14:editId="7826AF60">
                 <wp:simplePos x="0" y="0"/>
                 <wp:positionH relativeFrom="column">
                   <wp:posOffset>245202</wp:posOffset>
@@ -2975,7 +3035,7 @@
           </mc:Choice>
           <mc:Fallback>
             <w:pict>
-              <v:shape w14:anchorId="524F5C6C" id="Encre 240" o:spid="_x0000_s1026" type="#_x0000_t75" style="position:absolute;margin-left:18.6pt;margin-top:148.15pt;width:84.3pt;height:45.8pt;z-index:251868160;visibility:visible;mso-wrap-style:square;mso-wrap-distance-left:9pt;mso-wrap-distance-top:0;mso-wrap-distance-right:9pt;mso-wrap-distance-bottom:0;mso-position-horizontal:absolute;mso-position-horizontal-relative:text;mso-position-vertical:absolute;mso-position-vertical-relative:text" o:gfxdata="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">
+              <v:shape w14:anchorId="62737A3B" id="Encre 240" o:spid="_x0000_s1026" type="#_x0000_t75" style="position:absolute;margin-left:18.6pt;margin-top:148.15pt;width:84.3pt;height:45.8pt;z-index:251868160;visibility:visible;mso-wrap-style:square;mso-wrap-distance-left:9pt;mso-wrap-distance-top:0;mso-wrap-distance-right:9pt;mso-wrap-distance-bottom:0;mso-position-horizontal:absolute;mso-position-horizontal-relative:text;mso-position-vertical:absolute;mso-position-vertical-relative:text" o:gfxdata="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">
                 <v:imagedata r:id="rId46" o:title=""/>
               </v:shape>
             </w:pict>
@@ -3112,581 +3172,9 @@
           <w:noProof/>
         </w:rPr>
         <mc:AlternateContent>
-          <mc:Choice Requires="wps">
-            <w:drawing>
-              <wp:anchor distT="0" distB="0" distL="114300" distR="114300" simplePos="0" relativeHeight="251817984" behindDoc="0" locked="0" layoutInCell="1" allowOverlap="1" wp14:anchorId="3504140D" wp14:editId="10BAE421">
-                <wp:simplePos x="0" y="0"/>
-                <wp:positionH relativeFrom="column">
-                  <wp:posOffset>8383230</wp:posOffset>
-                </wp:positionH>
-                <wp:positionV relativeFrom="paragraph">
-                  <wp:posOffset>5742720</wp:posOffset>
-                </wp:positionV>
-                <wp:extent cx="548640" cy="548640"/>
-                <wp:effectExtent l="19050" t="19050" r="41910" b="22860"/>
-                <wp:wrapNone/>
-                <wp:docPr id="187" name="Triangle isocèle 187"/>
-                <wp:cNvGraphicFramePr/>
-                <a:graphic xmlns:a="http://schemas.openxmlformats.org/drawingml/2006/main">
-                  <a:graphicData uri="http://schemas.microsoft.com/office/word/2010/wordprocessingShape">
-                    <wps:wsp>
-                      <wps:cNvSpPr/>
-                      <wps:spPr>
-                        <a:xfrm>
-                          <a:off x="0" y="0"/>
-                          <a:ext cx="548640" cy="548640"/>
-                        </a:xfrm>
-                        <a:prstGeom prst="triangle">
-                          <a:avLst/>
-                        </a:prstGeom>
-                        <a:solidFill>
-                          <a:srgbClr val="000000">
-                            <a:alpha val="75000"/>
-                          </a:srgbClr>
-                        </a:solidFill>
-                        <a:ln w="18000">
-                          <a:solidFill>
-                            <a:srgbClr val="000000"/>
-                          </a:solidFill>
-                        </a:ln>
-                      </wps:spPr>
-                      <wps:style>
-                        <a:lnRef idx="2">
-                          <a:schemeClr val="accent1">
-                            <a:shade val="50000"/>
-                          </a:schemeClr>
-                        </a:lnRef>
-                        <a:fillRef idx="1">
-                          <a:schemeClr val="accent1"/>
-                        </a:fillRef>
-                        <a:effectRef idx="0">
-                          <a:schemeClr val="accent1"/>
-                        </a:effectRef>
-                        <a:fontRef idx="minor">
-                          <a:schemeClr val="lt1"/>
-                        </a:fontRef>
-                      </wps:style>
-                      <wps:bodyPr rot="0" spcFirstLastPara="0" vertOverflow="overflow" horzOverflow="overflow" vert="horz" wrap="square" lIns="91440" tIns="45720" rIns="91440" bIns="45720" numCol="1" spcCol="0" rtlCol="0" fromWordArt="0" anchor="ctr" anchorCtr="0" forceAA="0" compatLnSpc="1">
-                        <a:prstTxWarp prst="textNoShape">
-                          <a:avLst/>
-                        </a:prstTxWarp>
-                        <a:noAutofit/>
-                      </wps:bodyPr>
-                    </wps:wsp>
-                  </a:graphicData>
-                </a:graphic>
-              </wp:anchor>
-            </w:drawing>
-          </mc:Choice>
-          <mc:Fallback>
-            <w:pict>
-              <v:shapetype w14:anchorId="7CBE3CB7" id="_x0000_t5" coordsize="21600,21600" o:spt="5" adj="10800" path="m@0,l,21600r21600,xe">
-                <v:stroke joinstyle="miter"/>
-                <v:formulas>
-                  <v:f eqn="val #0"/>
-                  <v:f eqn="prod #0 1 2"/>
-                  <v:f eqn="sum @1 10800 0"/>
-                </v:formulas>
-                <v:path gradientshapeok="t" o:connecttype="custom" o:connectlocs="@0,0;@1,10800;0,21600;10800,21600;21600,21600;@2,10800" textboxrect="0,10800,10800,18000;5400,10800,16200,18000;10800,10800,21600,18000;0,7200,7200,21600;7200,7200,14400,21600;14400,7200,21600,21600"/>
-                <v:handles>
-                  <v:h position="#0,topLeft" xrange="0,21600"/>
-                </v:handles>
-              </v:shapetype>
-              <v:shape id="Triangle isocèle 187" o:spid="_x0000_s1026" type="#_x0000_t5" style="position:absolute;margin-left:660.1pt;margin-top:452.2pt;width:43.2pt;height:43.2pt;z-index:251817984;visibility:visible;mso-wrap-style:square;mso-wrap-distance-left:9pt;mso-wrap-distance-top:0;mso-wrap-distance-right:9pt;mso-wrap-distance-bottom:0;mso-position-horizontal:absolute;mso-position-horizontal-relative:text;mso-position-vertical:absolute;mso-position-vertical-relative:text;v-text-anchor:middle" o:gfxdata="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" fillcolor="black" strokeweight=".5mm">
-                <v:fill opacity="49087f"/>
-              </v:shape>
-            </w:pict>
-          </mc:Fallback>
-        </mc:AlternateContent>
-      </w:r>
-      <w:r>
-        <w:rPr>
-          <w:noProof/>
-        </w:rPr>
-        <mc:AlternateContent>
-          <mc:Choice Requires="wps">
-            <w:drawing>
-              <wp:anchor distT="0" distB="0" distL="114300" distR="114300" simplePos="0" relativeHeight="251815936" behindDoc="0" locked="0" layoutInCell="1" allowOverlap="1" wp14:anchorId="15781554" wp14:editId="592B6505">
-                <wp:simplePos x="0" y="0"/>
-                <wp:positionH relativeFrom="column">
-                  <wp:posOffset>7652624</wp:posOffset>
-                </wp:positionH>
-                <wp:positionV relativeFrom="paragraph">
-                  <wp:posOffset>5825172</wp:posOffset>
-                </wp:positionV>
-                <wp:extent cx="731520" cy="548640"/>
-                <wp:effectExtent l="186690" t="118110" r="0" b="0"/>
-                <wp:wrapNone/>
-                <wp:docPr id="185" name="Triangle isocèle 185"/>
-                <wp:cNvGraphicFramePr/>
-                <a:graphic xmlns:a="http://schemas.openxmlformats.org/drawingml/2006/main">
-                  <a:graphicData uri="http://schemas.microsoft.com/office/word/2010/wordprocessingShape">
-                    <wps:wsp>
-                      <wps:cNvSpPr/>
-                      <wps:spPr>
-                        <a:xfrm rot="7497859">
-                          <a:off x="0" y="0"/>
-                          <a:ext cx="731520" cy="548640"/>
-                        </a:xfrm>
-                        <a:prstGeom prst="triangle">
-                          <a:avLst/>
-                        </a:prstGeom>
-                        <a:solidFill>
-                          <a:srgbClr val="000000">
-                            <a:alpha val="75000"/>
-                          </a:srgbClr>
-                        </a:solidFill>
-                        <a:ln w="18000">
-                          <a:solidFill>
-                            <a:srgbClr val="000000"/>
-                          </a:solidFill>
-                        </a:ln>
-                      </wps:spPr>
-                      <wps:style>
-                        <a:lnRef idx="2">
-                          <a:schemeClr val="accent1">
-                            <a:shade val="50000"/>
-                          </a:schemeClr>
-                        </a:lnRef>
-                        <a:fillRef idx="1">
-                          <a:schemeClr val="accent1"/>
-                        </a:fillRef>
-                        <a:effectRef idx="0">
-                          <a:schemeClr val="accent1"/>
-                        </a:effectRef>
-                        <a:fontRef idx="minor">
-                          <a:schemeClr val="lt1"/>
-                        </a:fontRef>
-                      </wps:style>
-                      <wps:bodyPr rot="0" spcFirstLastPara="0" vertOverflow="overflow" horzOverflow="overflow" vert="horz" wrap="square" lIns="91440" tIns="45720" rIns="91440" bIns="45720" numCol="1" spcCol="0" rtlCol="0" fromWordArt="0" anchor="ctr" anchorCtr="0" forceAA="0" compatLnSpc="1">
-                        <a:prstTxWarp prst="textNoShape">
-                          <a:avLst/>
-                        </a:prstTxWarp>
-                        <a:noAutofit/>
-                      </wps:bodyPr>
-                    </wps:wsp>
-                  </a:graphicData>
-                </a:graphic>
-              </wp:anchor>
-            </w:drawing>
-          </mc:Choice>
-          <mc:Fallback>
-            <w:pict>
-              <v:shape w14:anchorId="2D949736" id="Triangle isocèle 185" o:spid="_x0000_s1026" type="#_x0000_t5" style="position:absolute;margin-left:602.55pt;margin-top:458.65pt;width:57.6pt;height:43.2pt;rotation:8189661fd;z-index:251815936;visibility:visible;mso-wrap-style:square;mso-wrap-distance-left:9pt;mso-wrap-distance-top:0;mso-wrap-distance-right:9pt;mso-wrap-distance-bottom:0;mso-position-horizontal:absolute;mso-position-horizontal-relative:text;mso-position-vertical:absolute;mso-position-vertical-relative:text;v-text-anchor:middle" o:gfxdata="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" fillcolor="black" strokeweight=".5mm">
-                <v:fill opacity="49087f"/>
-              </v:shape>
-            </w:pict>
-          </mc:Fallback>
-        </mc:AlternateContent>
-      </w:r>
-      <w:r>
-        <w:rPr>
-          <w:noProof/>
-        </w:rPr>
-        <mc:AlternateContent>
-          <mc:Choice Requires="wps">
-            <w:drawing>
-              <wp:anchor distT="0" distB="0" distL="114300" distR="114300" simplePos="0" relativeHeight="251813888" behindDoc="0" locked="0" layoutInCell="1" allowOverlap="1" wp14:anchorId="00E963CD" wp14:editId="696A8E78">
-                <wp:simplePos x="0" y="0"/>
-                <wp:positionH relativeFrom="column">
-                  <wp:posOffset>6850080</wp:posOffset>
-                </wp:positionH>
-                <wp:positionV relativeFrom="paragraph">
-                  <wp:posOffset>5685840</wp:posOffset>
-                </wp:positionV>
-                <wp:extent cx="548640" cy="548640"/>
-                <wp:effectExtent l="19050" t="19050" r="41910" b="22860"/>
-                <wp:wrapNone/>
-                <wp:docPr id="183" name="Triangle isocèle 183"/>
-                <wp:cNvGraphicFramePr/>
-                <a:graphic xmlns:a="http://schemas.openxmlformats.org/drawingml/2006/main">
-                  <a:graphicData uri="http://schemas.microsoft.com/office/word/2010/wordprocessingShape">
-                    <wps:wsp>
-                      <wps:cNvSpPr/>
-                      <wps:spPr>
-                        <a:xfrm>
-                          <a:off x="0" y="0"/>
-                          <a:ext cx="548640" cy="548640"/>
-                        </a:xfrm>
-                        <a:prstGeom prst="triangle">
-                          <a:avLst/>
-                        </a:prstGeom>
-                        <a:solidFill>
-                          <a:srgbClr val="000000">
-                            <a:alpha val="75000"/>
-                          </a:srgbClr>
-                        </a:solidFill>
-                        <a:ln w="18000">
-                          <a:solidFill>
-                            <a:srgbClr val="000000"/>
-                          </a:solidFill>
-                        </a:ln>
-                      </wps:spPr>
-                      <wps:style>
-                        <a:lnRef idx="2">
-                          <a:schemeClr val="accent1">
-                            <a:shade val="50000"/>
-                          </a:schemeClr>
-                        </a:lnRef>
-                        <a:fillRef idx="1">
-                          <a:schemeClr val="accent1"/>
-                        </a:fillRef>
-                        <a:effectRef idx="0">
-                          <a:schemeClr val="accent1"/>
-                        </a:effectRef>
-                        <a:fontRef idx="minor">
-                          <a:schemeClr val="lt1"/>
-                        </a:fontRef>
-                      </wps:style>
-                      <wps:bodyPr rot="0" spcFirstLastPara="0" vertOverflow="overflow" horzOverflow="overflow" vert="horz" wrap="square" lIns="91440" tIns="45720" rIns="91440" bIns="45720" numCol="1" spcCol="0" rtlCol="0" fromWordArt="0" anchor="ctr" anchorCtr="0" forceAA="0" compatLnSpc="1">
-                        <a:prstTxWarp prst="textNoShape">
-                          <a:avLst/>
-                        </a:prstTxWarp>
-                        <a:noAutofit/>
-                      </wps:bodyPr>
-                    </wps:wsp>
-                  </a:graphicData>
-                </a:graphic>
-              </wp:anchor>
-            </w:drawing>
-          </mc:Choice>
-          <mc:Fallback>
-            <w:pict>
-              <v:shape w14:anchorId="031EA960" id="Triangle isocèle 183" o:spid="_x0000_s1026" type="#_x0000_t5" style="position:absolute;margin-left:539.4pt;margin-top:447.7pt;width:43.2pt;height:43.2pt;z-index:251813888;visibility:visible;mso-wrap-style:square;mso-wrap-distance-left:9pt;mso-wrap-distance-top:0;mso-wrap-distance-right:9pt;mso-wrap-distance-bottom:0;mso-position-horizontal:absolute;mso-position-horizontal-relative:text;mso-position-vertical:absolute;mso-position-vertical-relative:text;v-text-anchor:middle" o:gfxdata="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" fillcolor="black" strokeweight=".5mm">
-                <v:fill opacity="49087f"/>
-              </v:shape>
-            </w:pict>
-          </mc:Fallback>
-        </mc:AlternateContent>
-      </w:r>
-      <w:r>
-        <w:rPr>
-          <w:noProof/>
-        </w:rPr>
-        <mc:AlternateContent>
-          <mc:Choice Requires="wps">
-            <w:drawing>
-              <wp:anchor distT="0" distB="0" distL="114300" distR="114300" simplePos="0" relativeHeight="251811840" behindDoc="0" locked="0" layoutInCell="1" allowOverlap="1" wp14:anchorId="031E803B" wp14:editId="120742B7">
-                <wp:simplePos x="0" y="0"/>
-                <wp:positionH relativeFrom="column">
-                  <wp:posOffset>6019560</wp:posOffset>
-                </wp:positionH>
-                <wp:positionV relativeFrom="paragraph">
-                  <wp:posOffset>5682960</wp:posOffset>
-                </wp:positionV>
-                <wp:extent cx="548640" cy="548640"/>
-                <wp:effectExtent l="19050" t="19050" r="41910" b="22860"/>
-                <wp:wrapNone/>
-                <wp:docPr id="181" name="Triangle isocèle 181"/>
-                <wp:cNvGraphicFramePr/>
-                <a:graphic xmlns:a="http://schemas.openxmlformats.org/drawingml/2006/main">
-                  <a:graphicData uri="http://schemas.microsoft.com/office/word/2010/wordprocessingShape">
-                    <wps:wsp>
-                      <wps:cNvSpPr/>
-                      <wps:spPr>
-                        <a:xfrm>
-                          <a:off x="0" y="0"/>
-                          <a:ext cx="548640" cy="548640"/>
-                        </a:xfrm>
-                        <a:prstGeom prst="triangle">
-                          <a:avLst/>
-                        </a:prstGeom>
-                        <a:solidFill>
-                          <a:srgbClr val="000000">
-                            <a:alpha val="75000"/>
-                          </a:srgbClr>
-                        </a:solidFill>
-                        <a:ln w="18000">
-                          <a:solidFill>
-                            <a:srgbClr val="000000"/>
-                          </a:solidFill>
-                        </a:ln>
-                      </wps:spPr>
-                      <wps:style>
-                        <a:lnRef idx="2">
-                          <a:schemeClr val="accent1">
-                            <a:shade val="50000"/>
-                          </a:schemeClr>
-                        </a:lnRef>
-                        <a:fillRef idx="1">
-                          <a:schemeClr val="accent1"/>
-                        </a:fillRef>
-                        <a:effectRef idx="0">
-                          <a:schemeClr val="accent1"/>
-                        </a:effectRef>
-                        <a:fontRef idx="minor">
-                          <a:schemeClr val="lt1"/>
-                        </a:fontRef>
-                      </wps:style>
-                      <wps:bodyPr rot="0" spcFirstLastPara="0" vertOverflow="overflow" horzOverflow="overflow" vert="horz" wrap="square" lIns="91440" tIns="45720" rIns="91440" bIns="45720" numCol="1" spcCol="0" rtlCol="0" fromWordArt="0" anchor="ctr" anchorCtr="0" forceAA="0" compatLnSpc="1">
-                        <a:prstTxWarp prst="textNoShape">
-                          <a:avLst/>
-                        </a:prstTxWarp>
-                        <a:noAutofit/>
-                      </wps:bodyPr>
-                    </wps:wsp>
-                  </a:graphicData>
-                </a:graphic>
-              </wp:anchor>
-            </w:drawing>
-          </mc:Choice>
-          <mc:Fallback>
-            <w:pict>
-              <v:shape w14:anchorId="1E9F1A8D" id="Triangle isocèle 181" o:spid="_x0000_s1026" type="#_x0000_t5" style="position:absolute;margin-left:474pt;margin-top:447.5pt;width:43.2pt;height:43.2pt;z-index:251811840;visibility:visible;mso-wrap-style:square;mso-wrap-distance-left:9pt;mso-wrap-distance-top:0;mso-wrap-distance-right:9pt;mso-wrap-distance-bottom:0;mso-position-horizontal:absolute;mso-position-horizontal-relative:text;mso-position-vertical:absolute;mso-position-vertical-relative:text;v-text-anchor:middle" o:gfxdata="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" fillcolor="black" strokeweight=".5mm">
-                <v:fill opacity="49087f"/>
-              </v:shape>
-            </w:pict>
-          </mc:Fallback>
-        </mc:AlternateContent>
-      </w:r>
-      <w:r>
-        <w:rPr>
-          <w:noProof/>
-        </w:rPr>
-        <mc:AlternateContent>
-          <mc:Choice Requires="wps">
-            <w:drawing>
-              <wp:anchor distT="0" distB="0" distL="114300" distR="114300" simplePos="0" relativeHeight="251801600" behindDoc="0" locked="0" layoutInCell="1" allowOverlap="1" wp14:anchorId="0E5C28FF" wp14:editId="2B9E67C8">
-                <wp:simplePos x="0" y="0"/>
-                <wp:positionH relativeFrom="column">
-                  <wp:posOffset>7356150</wp:posOffset>
-                </wp:positionH>
-                <wp:positionV relativeFrom="paragraph">
-                  <wp:posOffset>4876200</wp:posOffset>
-                </wp:positionV>
-                <wp:extent cx="548640" cy="548640"/>
-                <wp:effectExtent l="19050" t="19050" r="41910" b="22860"/>
-                <wp:wrapNone/>
-                <wp:docPr id="170" name="Triangle isocèle 170"/>
-                <wp:cNvGraphicFramePr/>
-                <a:graphic xmlns:a="http://schemas.openxmlformats.org/drawingml/2006/main">
-                  <a:graphicData uri="http://schemas.microsoft.com/office/word/2010/wordprocessingShape">
-                    <wps:wsp>
-                      <wps:cNvSpPr/>
-                      <wps:spPr>
-                        <a:xfrm>
-                          <a:off x="0" y="0"/>
-                          <a:ext cx="548640" cy="548640"/>
-                        </a:xfrm>
-                        <a:prstGeom prst="triangle">
-                          <a:avLst/>
-                        </a:prstGeom>
-                        <a:solidFill>
-                          <a:srgbClr val="000000">
-                            <a:alpha val="75000"/>
-                          </a:srgbClr>
-                        </a:solidFill>
-                        <a:ln w="18000">
-                          <a:solidFill>
-                            <a:srgbClr val="000000"/>
-                          </a:solidFill>
-                        </a:ln>
-                      </wps:spPr>
-                      <wps:style>
-                        <a:lnRef idx="2">
-                          <a:schemeClr val="accent1">
-                            <a:shade val="50000"/>
-                          </a:schemeClr>
-                        </a:lnRef>
-                        <a:fillRef idx="1">
-                          <a:schemeClr val="accent1"/>
-                        </a:fillRef>
-                        <a:effectRef idx="0">
-                          <a:schemeClr val="accent1"/>
-                        </a:effectRef>
-                        <a:fontRef idx="minor">
-                          <a:schemeClr val="lt1"/>
-                        </a:fontRef>
-                      </wps:style>
-                      <wps:bodyPr rot="0" spcFirstLastPara="0" vertOverflow="overflow" horzOverflow="overflow" vert="horz" wrap="square" lIns="91440" tIns="45720" rIns="91440" bIns="45720" numCol="1" spcCol="0" rtlCol="0" fromWordArt="0" anchor="ctr" anchorCtr="0" forceAA="0" compatLnSpc="1">
-                        <a:prstTxWarp prst="textNoShape">
-                          <a:avLst/>
-                        </a:prstTxWarp>
-                        <a:noAutofit/>
-                      </wps:bodyPr>
-                    </wps:wsp>
-                  </a:graphicData>
-                </a:graphic>
-              </wp:anchor>
-            </w:drawing>
-          </mc:Choice>
-          <mc:Fallback>
-            <w:pict>
-              <v:shape w14:anchorId="020FFFBE" id="Triangle isocèle 170" o:spid="_x0000_s1026" type="#_x0000_t5" style="position:absolute;margin-left:579.2pt;margin-top:383.95pt;width:43.2pt;height:43.2pt;z-index:251801600;visibility:visible;mso-wrap-style:square;mso-wrap-distance-left:9pt;mso-wrap-distance-top:0;mso-wrap-distance-right:9pt;mso-wrap-distance-bottom:0;mso-position-horizontal:absolute;mso-position-horizontal-relative:text;mso-position-vertical:absolute;mso-position-vertical-relative:text;v-text-anchor:middle" o:gfxdata="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" fillcolor="black" strokeweight=".5mm">
-                <v:fill opacity="49087f"/>
-              </v:shape>
-            </w:pict>
-          </mc:Fallback>
-        </mc:AlternateContent>
-      </w:r>
-      <w:r>
-        <w:rPr>
-          <w:noProof/>
-        </w:rPr>
-        <mc:AlternateContent>
-          <mc:Choice Requires="wps">
-            <w:drawing>
-              <wp:anchor distT="0" distB="0" distL="114300" distR="114300" simplePos="0" relativeHeight="251799552" behindDoc="0" locked="0" layoutInCell="1" allowOverlap="1" wp14:anchorId="720081D3" wp14:editId="6E816910">
-                <wp:simplePos x="0" y="0"/>
-                <wp:positionH relativeFrom="column">
-                  <wp:posOffset>6485879</wp:posOffset>
-                </wp:positionH>
-                <wp:positionV relativeFrom="paragraph">
-                  <wp:posOffset>5003514</wp:posOffset>
-                </wp:positionV>
-                <wp:extent cx="548640" cy="548640"/>
-                <wp:effectExtent l="0" t="133350" r="137160" b="0"/>
-                <wp:wrapNone/>
-                <wp:docPr id="168" name="Triangle isocèle 168"/>
-                <wp:cNvGraphicFramePr/>
-                <a:graphic xmlns:a="http://schemas.openxmlformats.org/drawingml/2006/main">
-                  <a:graphicData uri="http://schemas.microsoft.com/office/word/2010/wordprocessingShape">
-                    <wps:wsp>
-                      <wps:cNvSpPr/>
-                      <wps:spPr>
-                        <a:xfrm rot="-7334998">
-                          <a:off x="0" y="0"/>
-                          <a:ext cx="548640" cy="548640"/>
-                        </a:xfrm>
-                        <a:prstGeom prst="triangle">
-                          <a:avLst/>
-                        </a:prstGeom>
-                        <a:solidFill>
-                          <a:srgbClr val="000000">
-                            <a:alpha val="75000"/>
-                          </a:srgbClr>
-                        </a:solidFill>
-                        <a:ln w="18000">
-                          <a:solidFill>
-                            <a:srgbClr val="000000"/>
-                          </a:solidFill>
-                        </a:ln>
-                      </wps:spPr>
-                      <wps:style>
-                        <a:lnRef idx="2">
-                          <a:schemeClr val="accent1">
-                            <a:shade val="50000"/>
-                          </a:schemeClr>
-                        </a:lnRef>
-                        <a:fillRef idx="1">
-                          <a:schemeClr val="accent1"/>
-                        </a:fillRef>
-                        <a:effectRef idx="0">
-                          <a:schemeClr val="accent1"/>
-                        </a:effectRef>
-                        <a:fontRef idx="minor">
-                          <a:schemeClr val="lt1"/>
-                        </a:fontRef>
-                      </wps:style>
-                      <wps:bodyPr rot="0" spcFirstLastPara="0" vertOverflow="overflow" horzOverflow="overflow" vert="horz" wrap="square" lIns="91440" tIns="45720" rIns="91440" bIns="45720" numCol="1" spcCol="0" rtlCol="0" fromWordArt="0" anchor="ctr" anchorCtr="0" forceAA="0" compatLnSpc="1">
-                        <a:prstTxWarp prst="textNoShape">
-                          <a:avLst/>
-                        </a:prstTxWarp>
-                        <a:noAutofit/>
-                      </wps:bodyPr>
-                    </wps:wsp>
-                  </a:graphicData>
-                </a:graphic>
-              </wp:anchor>
-            </w:drawing>
-          </mc:Choice>
-          <mc:Fallback>
-            <w:pict>
-              <v:shape w14:anchorId="138F3019" id="Triangle isocèle 168" o:spid="_x0000_s1026" type="#_x0000_t5" style="position:absolute;margin-left:510.7pt;margin-top:394pt;width:43.2pt;height:43.2pt;rotation:-8011774fd;z-index:251799552;visibility:visible;mso-wrap-style:square;mso-wrap-distance-left:9pt;mso-wrap-distance-top:0;mso-wrap-distance-right:9pt;mso-wrap-distance-bottom:0;mso-position-horizontal:absolute;mso-position-horizontal-relative:text;mso-position-vertical:absolute;mso-position-vertical-relative:text;v-text-anchor:middle" o:gfxdata="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" fillcolor="black" strokeweight=".5mm">
-                <v:fill opacity="49087f"/>
-              </v:shape>
-            </w:pict>
-          </mc:Fallback>
-        </mc:AlternateContent>
-      </w:r>
-      <w:r>
-        <w:rPr>
-          <w:noProof/>
-        </w:rPr>
-        <mc:AlternateContent>
-          <mc:Choice Requires="wps">
-            <w:drawing>
-              <wp:anchor distT="0" distB="0" distL="114300" distR="114300" simplePos="0" relativeHeight="251797504" behindDoc="0" locked="0" layoutInCell="1" allowOverlap="1" wp14:anchorId="7CEA5D2E" wp14:editId="09C5CB9E">
-                <wp:simplePos x="0" y="0"/>
-                <wp:positionH relativeFrom="column">
-                  <wp:posOffset>5580810</wp:posOffset>
-                </wp:positionH>
-                <wp:positionV relativeFrom="paragraph">
-                  <wp:posOffset>4887720</wp:posOffset>
-                </wp:positionV>
-                <wp:extent cx="548640" cy="548640"/>
-                <wp:effectExtent l="19050" t="38100" r="22860" b="22860"/>
-                <wp:wrapNone/>
-                <wp:docPr id="164" name="Triangle isocèle 164"/>
-                <wp:cNvGraphicFramePr/>
-                <a:graphic xmlns:a="http://schemas.openxmlformats.org/drawingml/2006/main">
-                  <a:graphicData uri="http://schemas.microsoft.com/office/word/2010/wordprocessingShape">
-                    <wps:wsp>
-                      <wps:cNvSpPr/>
-                      <wps:spPr>
-                        <a:xfrm rot="2137">
-                          <a:off x="0" y="0"/>
-                          <a:ext cx="548640" cy="548640"/>
-                        </a:xfrm>
-                        <a:prstGeom prst="triangle">
-                          <a:avLst/>
-                        </a:prstGeom>
-                        <a:solidFill>
-                          <a:srgbClr val="000000">
-                            <a:alpha val="75000"/>
-                          </a:srgbClr>
-                        </a:solidFill>
-                        <a:ln w="18000">
-                          <a:solidFill>
-                            <a:srgbClr val="000000"/>
-                          </a:solidFill>
-                        </a:ln>
-                      </wps:spPr>
-                      <wps:style>
-                        <a:lnRef idx="2">
-                          <a:schemeClr val="accent1">
-                            <a:shade val="50000"/>
-                          </a:schemeClr>
-                        </a:lnRef>
-                        <a:fillRef idx="1">
-                          <a:schemeClr val="accent1"/>
-                        </a:fillRef>
-                        <a:effectRef idx="0">
-                          <a:schemeClr val="accent1"/>
-                        </a:effectRef>
-                        <a:fontRef idx="minor">
-                          <a:schemeClr val="lt1"/>
-                        </a:fontRef>
-                      </wps:style>
-                      <wps:bodyPr rot="0" spcFirstLastPara="0" vertOverflow="overflow" horzOverflow="overflow" vert="horz" wrap="square" lIns="91440" tIns="45720" rIns="91440" bIns="45720" numCol="1" spcCol="0" rtlCol="0" fromWordArt="0" anchor="ctr" anchorCtr="0" forceAA="0" compatLnSpc="1">
-                        <a:prstTxWarp prst="textNoShape">
-                          <a:avLst/>
-                        </a:prstTxWarp>
-                        <a:noAutofit/>
-                      </wps:bodyPr>
-                    </wps:wsp>
-                  </a:graphicData>
-                </a:graphic>
-              </wp:anchor>
-            </w:drawing>
-          </mc:Choice>
-          <mc:Fallback>
-            <w:pict>
-              <v:shape w14:anchorId="11C8061B" id="Triangle isocèle 164" o:spid="_x0000_s1026" type="#_x0000_t5" style="position:absolute;margin-left:439.45pt;margin-top:384.85pt;width:43.2pt;height:43.2pt;rotation:2334fd;z-index:251797504;visibility:visible;mso-wrap-style:square;mso-wrap-distance-left:9pt;mso-wrap-distance-top:0;mso-wrap-distance-right:9pt;mso-wrap-distance-bottom:0;mso-position-horizontal:absolute;mso-position-horizontal-relative:text;mso-position-vertical:absolute;mso-position-vertical-relative:text;v-text-anchor:middle" o:gfxdata="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" fillcolor="black" strokeweight=".5mm">
-                <v:fill opacity="49087f"/>
-              </v:shape>
-            </w:pict>
-          </mc:Fallback>
-        </mc:AlternateContent>
-      </w:r>
-      <w:r>
-        <w:rPr>
-          <w:noProof/>
-        </w:rPr>
-        <mc:AlternateContent>
           <mc:Choice Requires="wpi">
             <w:drawing>
-              <wp:anchor distT="0" distB="0" distL="114300" distR="114300" simplePos="0" relativeHeight="251768832" behindDoc="0" locked="0" layoutInCell="1" allowOverlap="1" wp14:anchorId="30D70C8C" wp14:editId="38D979C8">
+              <wp:anchor distT="0" distB="0" distL="114300" distR="114300" simplePos="0" relativeHeight="251768832" behindDoc="0" locked="0" layoutInCell="1" allowOverlap="1" wp14:anchorId="30D70C8C" wp14:editId="14957A21">
                 <wp:simplePos x="0" y="0"/>
                 <wp:positionH relativeFrom="column">
                   <wp:posOffset>-899075</wp:posOffset>
@@ -3717,59 +3205,8 @@
           </mc:Choice>
           <mc:Fallback>
             <w:pict>
-              <v:shape w14:anchorId="0FF7F19D" id="Encre 127" o:spid="_x0000_s1026" type="#_x0000_t75" style="position:absolute;margin-left:-71.5pt;margin-top:-74.3pt;width:211.85pt;height:607.95pt;z-index:251768832;visibility:visible;mso-wrap-style:square;mso-wrap-distance-left:9pt;mso-wrap-distance-top:0;mso-wrap-distance-right:9pt;mso-wrap-distance-bottom:0;mso-position-horizontal:absolute;mso-position-horizontal-relative:text;mso-position-vertical:absolute;mso-position-vertical-relative:text" o:gfxdata="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">
+              <v:shape w14:anchorId="297FD987" id="Encre 127" o:spid="_x0000_s1026" type="#_x0000_t75" style="position:absolute;margin-left:-71.5pt;margin-top:-74.3pt;width:211.85pt;height:607.95pt;z-index:251768832;visibility:visible;mso-wrap-style:square;mso-wrap-distance-left:9pt;mso-wrap-distance-top:0;mso-wrap-distance-right:9pt;mso-wrap-distance-bottom:0;mso-position-horizontal:absolute;mso-position-horizontal-relative:text;mso-position-vertical:absolute;mso-position-vertical-relative:text" o:gfxdata="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">
                 <v:imagedata r:id="rId50" o:title=""/>
-              </v:shape>
-            </w:pict>
-          </mc:Fallback>
-        </mc:AlternateContent>
-      </w:r>
-      <w:r>
-        <w:rPr>
-          <w:noProof/>
-        </w:rPr>
-        <mc:AlternateContent>
-          <mc:Choice Requires="wpi">
-            <w:drawing>
-              <wp:anchor distT="0" distB="0" distL="114300" distR="114300" simplePos="0" relativeHeight="251749376" behindDoc="0" locked="0" layoutInCell="1" allowOverlap="1" wp14:anchorId="248C33F7" wp14:editId="0DA36667">
-                <wp:simplePos x="0" y="0"/>
-                <wp:positionH relativeFrom="column">
-                  <wp:posOffset>6400691</wp:posOffset>
-                </wp:positionH>
-                <wp:positionV relativeFrom="paragraph">
-                  <wp:posOffset>4260389</wp:posOffset>
-                </wp:positionV>
-                <wp:extent cx="1554480" cy="194760"/>
-                <wp:effectExtent l="38100" t="57150" r="45720" b="53340"/>
-                <wp:wrapNone/>
-                <wp:docPr id="108" name="Encre 108"/>
-                <wp:cNvGraphicFramePr/>
-                <a:graphic xmlns:a="http://schemas.openxmlformats.org/drawingml/2006/main">
-                  <a:graphicData uri="http://schemas.microsoft.com/office/word/2010/wordprocessingInk">
-                    <w14:contentPart bwMode="auto" r:id="rId51">
-                      <w14:nvContentPartPr>
-                        <w14:cNvContentPartPr/>
-                      </w14:nvContentPartPr>
-                      <w14:xfrm>
-                        <a:off x="0" y="0"/>
-                        <a:ext cx="1554480" cy="194760"/>
-                      </w14:xfrm>
-                    </w14:contentPart>
-                  </a:graphicData>
-                </a:graphic>
-                <wp14:sizeRelH relativeFrom="margin">
-                  <wp14:pctWidth>0</wp14:pctWidth>
-                </wp14:sizeRelH>
-                <wp14:sizeRelV relativeFrom="margin">
-                  <wp14:pctHeight>0</wp14:pctHeight>
-                </wp14:sizeRelV>
-              </wp:anchor>
-            </w:drawing>
-          </mc:Choice>
-          <mc:Fallback>
-            <w:pict>
-              <v:shape w14:anchorId="6EC93ED9" id="Encre 108" o:spid="_x0000_s1026" type="#_x0000_t75" style="position:absolute;margin-left:503.3pt;margin-top:334.75pt;width:123.8pt;height:16.75pt;z-index:251749376;visibility:visible;mso-wrap-style:square;mso-width-percent:0;mso-height-percent:0;mso-wrap-distance-left:9pt;mso-wrap-distance-top:0;mso-wrap-distance-right:9pt;mso-wrap-distance-bottom:0;mso-position-horizontal:absolute;mso-position-horizontal-relative:text;mso-position-vertical:absolute;mso-position-vertical-relative:text;mso-width-percent:0;mso-height-percent:0;mso-width-relative:margin;mso-height-relative:margin" o:gfxdata="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">
-                <v:imagedata r:id="rId52" o:title=""/>
               </v:shape>
             </w:pict>
           </mc:Fallback>
@@ -4230,16 +3667,16 @@
           <inkml:channelProperty channel="F" name="resolution" value="0" units="1/dev"/>
         </inkml:channelProperties>
       </inkml:inkSource>
-      <inkml:timestamp xml:id="ts0" timeString="2018-12-16T15:06:41.128"/>
+      <inkml:timestamp xml:id="ts0" timeString="2018-12-16T15:18:02.952"/>
     </inkml:context>
     <inkml:brush xml:id="br0">
       <inkml:brushProperty name="width" value="0.05" units="cm"/>
       <inkml:brushProperty name="height" value="0.05" units="cm"/>
-      <inkml:brushProperty name="color" value="#FFC114"/>
+      <inkml:brushProperty name="color" value="#E71224"/>
     </inkml:brush>
   </inkml:definitions>
-  <inkml:trace contextRef="#ctx0" brushRef="#br0">1636 660 10624,'26'-10'3429,"-15"3"-1920,-5 2-1328,3-2 775,-2 1 1,1-1-1,-1-1 1,0 1 0,0-1-1,2-6-956,-8 14 47,-1-1 1,1 1-1,-1-1 0,0 1 1,1-1-1,-1 1 1,0-1-1,0 1 0,1-1 1,-1 1-1,0-1 0,0 0 1,0 1-1,0-1 0,0 1 1,0-1-1,0 0 1,0 1-1,0-1 0,0 1 1,0-1-1,0 0 0,0 1 1,0-1-1,-1 1 0,1-1 1,0 1-1,0-1 1,-1 1-1,1-1 0,0 1 1,-1-1-1,1 1 0,-1-1 1,1 1-1,0-1 0,-1 1 1,1 0-1,-1-1 0,1 1 1,-1 0-1,1-1 1,-1 1-1,1 0 0,-2-1-47,-2 0 215,0 0 0,0 0 1,0 1-1,0-1 0,0 1 0,-2 0-215,1 0 125,-22-1 360,0 2 1,0 1 0,0 1 0,-4 2-486,-106 24 833,136-29-831,-153 39 469,-82 18-125,154-41-384,-74 5 38,17-15-368,-98-9 368,-54 1-3179,203 6-810,56-3 2266</inkml:trace>
-  <inkml:trace contextRef="#ctx0" brushRef="#br0" timeOffset="554.317">1194 64 5632,'-9'-2'944,"1"-1"1,0-1 0,-8-3-945,14 5 654,-1 0 0,0 0-1,0 0 1,1-1 0,-1 1 0,1 0 0,0-1 0,0 0-1,0 1 1,0-1 0,-1-2-654,-11-11 5228,27 27-280,172 124-1908,59 26-3040,-194-130 98,-1 2-1,-2 2 1,5 7-98,-24-16 89,-1 1 1,-1 1-1,16 23-89,-28-33 2,-1 2-1,-1-1 1,0 2-1,-2-1 1,0 2-1,6 20-1,-15-38-1,1 0 1,-1 0-1,1 0 1,-1 0 0,0 0 0,-1 0-1,1 1 1,-1-1 0,0 0 0,0 0-1,0 0 1,0 0 0,-1 1 0,0-1-1,0 0 1,0 2 0,-3 0 0,0 0 0,0 1 0,0-2 0,-1 1 0,0 0 0,0-1 0,-1 0 0,1 0 0,-1-1 0,-6 4 0,-9 6 0,-1-1 0,-12 4 0,-228 96-3,136-63-1130,-51 33 1133,106-45-973,-47 24-1468,37-22-2497,61-32 3443,13-6-247,7-3-3954,12-10 2006</inkml:trace>
+  <inkml:trace contextRef="#ctx0" brushRef="#br0">1452 8636 6144,'2'4'735,"10"13"889,-9-14 2945,-5-5-4377,1-1 0,-1 1 0,0 0 1,0 0-1,0 0 0,0 0 0,-1 0 1,1 0-193,-15-15 526,-12-30 475,-1-6-1001,4 4 1393,-9-8-1393,-16-23 1332,-29-64-1332,-33-93 149,47 96-83,-221-473 1363,211 445-933,-39-135-496,88 212 549,4-1 1,5-1-1,-4-61-549,-25-173 946,-21-191 156,61 324-1044,8-8-58,0 50 267,19-386 517,1 2-197,-53-251-555,22 631 43,7-1-1,7 0 1,6 1 0,12-26-75,14-151 50,-23 196-74,11-127-78,10-85 178,-33 345-74,21-201 113,-6-110-115,-17 251-16,3 1 0,3 0 0,7-28 16,-6 68-672,2 0 0,0 1 0,1-1 0,1 2 0,11-19 672,-7 22-4127,-11 16 3331,-1 0 1,0 1-1,0-1 1,0-1-1,0 1 1,0 0-1,0-1 796,3-15-4394</inkml:trace>
+  <inkml:trace contextRef="#ctx0" brushRef="#br0" timeOffset="1017.819">12 868 10880,'0'0'3509,"-5"-9"-1189,4 7-2340,0 0 1,0 0 0,1 0-1,-1 0 1,0 0-1,1 0 1,0-1 0,-1 1-1,1 0 1,0 0-1,0 0 1,0 0 0,0-1-1,0 1 1,1 0-1,-1 0 20,11-37 433,-5 25-93,0 0-1,2 0 0,0 1 1,0 0-1,11-12-339,15-15 1335,5-2-1335,-34 37 147,39-43 644,-3-2 0,-2-2 0,22-38-791,-51 73 199,0-1-1,-1 0 0,-1-1 1,-1 0-1,3-12-198,43-154 1158,-49 169-1155,-4 13-17,0 0 0,1 0 0,0-1 1,0 1-1,0 0 0,0 0 0,0 0 0,1 0 0,-1 1 0,1-1 0,1-2 14,-2 4-5,-1 1 0,1 0-1,-1 0 1,0 0 0,1-1 0,-1 1-1,1 0 1,-1 0 0,1 0 0,-1 0-1,1 0 1,-1 0 0,0 0 0,1 0-1,-1 0 1,1 0 0,-1 0 0,1 0-1,-1 0 1,1 0 0,-1 0 0,0 0-1,1 1 1,-1-1 0,1 0 0,-1 0-1,1 0 1,-1 1 0,0-1 0,1 0-1,-1 1 1,0-1 5,13 13 81,-10-8-31,3 2-20,-1 2 1,0-1-1,0 0 0,-1 1 0,0 0 1,0 0-1,-1 0 0,0 1 1,0 5-31,5 10-12,20 85-5,-3 1 0,-6 5 17,4 13 301,15 37-301,17-2 477,-1 0-37,-4 0-1506,-50-163 999,0-1 0,0 1 0,1 0 0,-1-1 1,0 1-1,0-1 0,1 1 0,-1 0 0,0-1 0,1 1 1,-1-1-1,0 1 0,1-1 0,-1 1 0,1-1 1,-1 1-1,1-1 0,0 1 67,-1-1-78,0 0 0,0 0 0,1 0 0,-1 0 0,0 0 0,1 0 0,-1 0 0,0 0 0,1 0 0,-1 0-1,0 0 1,1-1 0,-1 1 0,0 0 0,0 0 0,1 0 0,-1 0 0,0 0 0,1-1 0,-1 1 0,0 0 0,0 0 0,0 0 0,1-1 0,-1 1 0,0 0 78,2-3-443,0 1 1,0-1-1,-1 0 0,1 1 0,-1-1 1,0 0-1,1-2 443,21-62-4757,-6 18 720</inkml:trace>
 </inkml:ink>
 </file>
 
@@ -4267,7 +3704,7 @@
     </inkml:brush>
   </inkml:definitions>
   <inkml:trace contextRef="#ctx0" brushRef="#br0">0 1126 9216,'3'-1'1022,"-2"1"-873,-1 0-1,1-1 0,-1 1 0,1 0 0,0 0 0,-1-1 1,1 1-1,-1 0 0,1-1 0,-1 1 0,1-1 0,-1 1 1,1-1-1,-1 1 0,0-1 0,1 1 0,-1-1 1,0 1-1,1-1 0,-1 1 0,0-1 0,1 0-148,69-76 4744,-49 54-4037,7-8-263,-2-1 0,-1-2-1,-2 0 1,-2-2 0,0 0 0,4-17-444,1-8 83,-3-1 0,-2-2 0,5-38-83,-15 50 129,-2 0-1,-3 0 1,-2 0 0,-2 0 0,-2-1 0,-5-22-129,4 67 128,0 0-1,-1 0 1,0 0-1,0 0 1,-1-2-128,2 9 46,0-1-1,1 0 1,-1 0 0,0 0 0,0 1-1,0-1 1,0 0 0,0 1 0,0-1 0,0 1-1,-1-1 1,1 1 0,0 0 0,-1 0-1,1-1 1,-1 1 0,0 0 0,1 0-1,-1 0 1,0 1 0,1-1 0,-1 0 0,-2 0-46,2 1 42,0 1 0,0-1 1,-1 0-1,1 1 1,0 0-1,0-1 0,0 1 1,0 0-1,0 0 0,0 0 1,0 0-1,0 1 1,0-1-1,0 0-42,-5 4 66,1 1 1,0-1-1,0 1 0,0 1-66,-10 13 81,0 0-1,2 2 0,1 0 0,-2 5-80,-9 19 122,-9 32-122,9-14-16,3 1 0,3 0 0,-8 58 16,-3 45-736,8 2 0,5 23 736,16-178-161,-1-3-50,0 0-1,2 0 0,-1 1 0,2 3 212,-2-15-12,0-1 1,0 1-1,0-1 1,0 1-1,0-1 0,0 1 1,0-1-1,0 0 1,0 1-1,0-1 0,0 1 1,1-1-1,-1 1 1,0-1-1,0 0 0,0 1 1,1-1-1,-1 1 1,0-1-1,0 0 1,1 1-1,-1-1 0,0 0 1,1 0-1,-1 1 1,0-1-1,1 0 0,-1 0 1,1 1-1,-1-1 1,0 0-1,1 0 0,-1 0 1,1 0-1,-1 1 1,1-1-1,-1 0 0,1 0 1,-1 0-1,0 0 1,1 0-1,-1 0 1,1 0-1,-1 0 0,1-1 1,-1 1-1,1 0 1,-1 0-1,0 0 0,1 0 1,-1-1-1,1 1 1,-1 0-1,0 0 0,1-1 1,-1 1-1,0 0 1,1 0-1,-1-1 0,0 1 13,4-3-36,-1 0 0,0-1 0,-1 1 0,1 0 1,1-3 34,31-54-183,25-58 183,11-20 753,-68 133-571,0-1 0,1 1-1,0 0 1,0 0 0,0 1 0,1-1-1,0 1 1,0 0 0,0 0-1,0 0 1,0 1 0,4-2-182,-7 4 56,1 0 1,-1 0 0,1 0-1,-1 1 1,1-1 0,-1 1-1,1-1 1,0 1-1,-1 0 1,1 0 0,0 0-1,-1 0 1,1 1 0,-1-1-1,1 0 1,-1 1-1,1 0 1,-1 0 0,1 0-1,-1 0 1,1 0 0,-1 0-1,0 1 1,0-1-1,0 1 1,0 0 0,0-1-1,0 1 1,0 0 0,0 0-1,1 2-56,5 7 45,0 0-1,-1 1 1,-1 0 0,0 0-1,0 1 1,2 9-45,7 23-398,0 16 398,-6-26-350,-6-24 129,0 3-570,1 0 0,1 0-1,3 5 792,-7-15-444,1 1 0,1-1 0,-1-1 0,1 1 0,-1 0 0,1-1 0,0 1 0,0-1 0,1 0 0,-1 0 0,1 0 0,-1 0-1,4 1 445,-2-2-1067,0 0-1,0 0 0,0 0 1,0-1-1,4 1 1068,28 3-3621</inkml:trace>
-  <inkml:trace contextRef="#ctx0" brushRef="#br0" timeOffset="1064.563">988 889 10368,'-7'-22'3429,"2"14"-1909,4 6-1555,0 1 272,-1-1 0,1 1 0,0 0 0,-1 0 0,1-1 0,-1 1 0,1 0 0,-1 0 0,0 0 0,1 0 0,-1 1 0,0-1 0,0 0 0,1 1 0,-1-1 0,0 1 0,0 0 0,0-1 0,0 1-1,0 0 1,0 0 0,-1 1-237,-7 2 404,0 0 0,0 1 1,0 1-1,1 0 0,0 0 0,0 1 0,0 0 0,1 0-404,-8 7 360,2-1 1,0 2 0,-12 14-361,18-19 46,1 0 0,0 0 0,0 1-1,1 0 1,0 0 0,1 1 0,0-1 0,1 1 0,0 0 0,1 1-1,0-1 1,1 0 0,0 1 0,0 0 0,1 3-46,1-12 0,0 1 1,0-1 0,0 1-1,1-1 1,-1 1-1,1-1 1,0 1 0,0-1-1,0 0 1,0 1-1,0-1 1,1 0 0,0 0-1,-1 0 1,1 0-1,0 0 1,1 0 0,0 1-1,-1-3-8,0 1 0,0 0 0,0 0 0,1-1 0,-1 0 0,0 1 0,1-1 0,-1 0 0,1 0 0,-1 0 0,1 0 0,-1-1 0,1 1 0,0-1 0,0 1 0,-1-1 0,1 0 0,0 0 0,-1-1 0,1 1 0,0 0 0,-1-1 0,1 1 0,0-1 0,0 0 8,5-2-22,-1 0 1,1 0-1,-1-1 0,1 0 0,-1 0 0,0-1 1,3-2 21,14-13-8,-1-1 1,4-8 7,-2 4 194,19-15-194,-35 33 66,0 0 1,0 1-1,1 0 1,0 0 0,0 1-1,0 1 1,4-2-67,-9 5 36,0-1 0,-1 1 0,1 0 0,0 1 0,0-1 0,0 1 0,0 0 0,0 0 0,0 1 1,0-1-1,0 1 0,-1 0 0,1 1 0,0-1 0,-1 1 0,1 0 0,0 0 0,-1 0 0,0 0 0,0 1 0,2 1-36,-2 0 11,0 1-1,0 0 1,0 0-1,-1 0 1,0 0-1,0 1 1,0-1-1,0 1 1,-1 0-1,0 0 1,0 0-1,-1 0 1,0 0-1,0 0 1,0 0-1,0 5-10,-1 13-177,0 0 0,-2-1 1,-3 18 176,5-41-9,0 1 1,0 0-1,0-1 1,0 1-1,0-1 1,0 1-1,0-1 1,0 1 0,0-1-1,0 1 1,-1-1-1,1 1 1,0-1-1,0 0 1,-1 1-1,1-1 1,0 1 0,-1-1-1,1 1 1,0-1-1,-1 0 9,1 0-7,0 0 0,-1-1 0,1 1 1,0 0-1,0-1 0,-1 1 0,1 0 0,0-1 0,0 1 0,0-1 0,0 1 0,0 0 0,0-1 0,0 1 0,0-1 0,0 1 1,0 0-1,0-1 0,0 1 0,0-1 0,0 1 0,0 0 0,0-1 0,0 1 0,0-1 0,0 1 7,2-10-27,1 0 0,-1 0 1,2 0-1,-1 0 0,1 0 0,1 1 0,1-2 27,5-9 65,2 1 0,10-13-65,-13 20 39,1 1 1,0 0 0,0 1-1,1 1 1,0-1 0,1 2-1,0 0 1,0 0 0,14-4-40,-22 9 19,-1 1 0,1 0 1,0 0-1,0 1 0,-1-1 1,1 1-1,0 0 0,1 1 1,-1-1-1,0 1 0,0 0 0,2 0-19,-4 1 6,0 0 0,0 0 0,0 0 0,0 0 0,0 0 1,0 1-1,0-1 0,-1 1 0,1 0 0,-1 0 0,1 0 0,-1 0 0,0 0 0,1 0 0,-1 1 0,0-1 0,-1 1 0,1-1 0,0 1 0,0 2-6,9 19-81,-1-1-1,-1 2 1,-1-1 0,4 26 81,-12-49-17,1 0 0,-1-1 1,0 1-1,0 0 0,0 0 1,0 0-1,1-1 1,-1 1-1,0 0 0,1 0 1,-1-1-1,0 1 0,1 0 1,-1-1-1,1 1 1,-1 0-1,1-1 0,0 1 17,-1-1-9,1 0-1,-1 0 0,0-1 1,1 1-1,-1 0 0,0 0 0,1-1 1,-1 1-1,0 0 0,0-1 1,1 1-1,-1 0 0,0-1 0,0 1 1,1 0-1,-1-1 0,0 1 1,0 0-1,0-1 0,0 1 1,0-1-1,0 1 0,1-1 0,-1 1 10,8-37-246,-8 34 235,4-20-1,1 1 1,2 1-1,0-1 0,1 1 1,8-15 11,-15 33 7,1 1 1,-1-1-1,1 1 1,-1-1-1,1 1 1,0 0-1,0-1 1,0 1 0,0 0-1,1 0 1,-1 1-1,0-1 1,1 0-1,-1 1 1,2-1-8,0 1 18,-1 0 1,0 0-1,1 1 0,-1-1 1,1 1-1,-1 0 0,1 0 1,-1 0-1,0 0 1,1 0-1,-1 1 0,1 0 1,1 0-19,8 4 38,0 0 1,0 0 0,-1 1 0,0 1 0,0 0 0,-1 1 0,0 0 0,7 7-39,43 28 83,-50-36-102,1 0 0,-1-1 0,1-1 0,0 0 1,1-1-1,-1 0 0,12 2 19,-17-5-14,0 0 1,0-1-1,0 0 0,0 0 1,1 0-1,-1-1 1,0 0-1,0-1 1,0 1-1,0-1 0,0 0 1,-1-1-1,1 0 1,-1 0-1,5-3 14,-2 0-14,1-1-1,-1-1 1,0 0 0,-1 0-1,0 0 1,0-1-1,-1 0 1,0-1-1,-1 0 1,0 0-1,0 0 1,-1-1 0,0 1-1,-1-1 1,-1 0-1,1-1 1,-1-5 14,1-10 40,-6 16 8,2 11-44,0 0 0,0 0 0,0-1-1,0 1 1,0 0 0,-1 0-1,1 0 1,0 0 0,0-1-1,0 1 1,0 0 0,-1 0 0,1 0-1,0 0 1,0 0 0,0 0-1,0 0 1,-1 0 0,1-1 0,0 1-1,0 0 1,0 0 0,-1 0-1,1 0 1,0 0 0,0 0-1,-1 0 1,1 0 0,0 0 0,0 0-1,0 0 1,-1 0 0,1 0-1,0 1 1,0-1 0,0 0 0,-1 0-1,1 0-3,-2 1 15,1 1 0,-1-1 0,0 1-1,1 0 1,-1-1 0,1 1 0,0 0-1,-1 0 1,1 0 0,0 0 0,0 0-1,0 0 1,1 0 0,-1 0 0,0 1-1,1-1 1,-1 0 0,1 0 0,0 1 0,0-1-1,0 2-14,-1 11 128,1 0 0,1 10-128,-1-16 26,1-1 0,0 0 1,0 0-1,1 0 1,0 0-1,0 0 1,1-1-1,0 1 1,1-1-1,3 7-26,-3-9-3,-1-1 0,0 0 0,1 0 0,0 0 0,0 0 0,0-1 0,0 0 0,0 0 0,1 0 0,0 0 0,-1 0 0,1-1 0,0 0 0,0 0 0,0-1 0,1 1 0,-1-1 3,5 1-16,1 0 1,-1-1 0,0 0-1,1-1 1,-1 0-1,0-1 1,1 0-1,-1-1 1,0 0 0,0 0-1,0-1 1,4-2 15,16-8-15,-1-1-1,-1-1 1,10-7 15,-9 4 172,1 2-1,22-8-171,-46 21 19,1 1 0,-1 0 0,1 1 0,0-1 0,-1 1 0,1 1 0,0-1 0,-1 1 0,1 0 0,0 1 0,0 0 0,-1 0 0,1 0 0,0 1 0,1 0-19,-3 0-1,0 0 0,0 1 1,-1-1-1,1 1 0,-1 0 1,1 0-1,-1 0 0,0 0 1,-1 1-1,1 0 0,0 0 1,-1 0-1,0 0 0,0 0 1,0 1-1,0 0 0,-1-1 1,0 1-1,2 4 1,-2-1-15,0-1 0,0 1 0,0 0 0,-1-1 0,0 1 0,-1 0 1,0 0-1,0-1 0,0 1 0,-1 0 0,-1 1 15,2-6-129,-1 0 0,0 0 0,0 1 0,0-1 0,0 0 0,-1 0 0,1 0 0,-1-1 0,0 1 0,0 0 0,0-1 0,0 1 0,0-1 0,-1 0 0,1 1 0,-1-1 0,1 0 0,-1 0 0,0-1 0,0 1 0,1-1 0,-1 1 0,0-1 0,-1 0 0,1 0 0,0 0 0,0-1 0,-1 1 129,-2-1-862,0 1 1,0-1 0,0-1-1,0 1 1,1-1-1,-1 0 1,0 0-1,0-1 1,-1 0 861,4 1-391,-36-11-3555</inkml:trace>
+  <inkml:trace contextRef="#ctx0" brushRef="#br0" timeOffset="1064.562">988 889 10368,'-7'-22'3429,"2"14"-1909,4 6-1555,0 1 272,-1-1 0,1 1 0,0 0 0,-1 0 0,1-1 0,-1 1 0,1 0 0,-1 0 0,0 0 0,1 0 0,-1 1 0,0-1 0,0 0 0,1 1 0,-1-1 0,0 1 0,0 0 0,0-1 0,0 1-1,0 0 1,0 0 0,-1 1-237,-7 2 404,0 0 0,0 1 1,0 1-1,1 0 0,0 0 0,0 1 0,0 0 0,1 0-404,-8 7 360,2-1 1,0 2 0,-12 14-361,18-19 46,1 0 0,0 0 0,0 1-1,1 0 1,0 0 0,1 1 0,0-1 0,1 1 0,0 0 0,1 1-1,0-1 1,1 0 0,0 1 0,0 0 0,1 3-46,1-12 0,0 1 1,0-1 0,0 1-1,1-1 1,-1 1-1,1-1 1,0 1 0,0-1-1,0 0 1,0 1-1,0-1 1,1 0 0,0 0-1,-1 0 1,1 0-1,0 0 1,1 0 0,0 1-1,-1-3-8,0 1 0,0 0 0,0 0 0,1-1 0,-1 0 0,0 1 0,1-1 0,-1 0 0,1 0 0,-1 0 0,1 0 0,-1-1 0,1 1 0,0-1 0,0 1 0,-1-1 0,1 0 0,0 0 0,-1-1 0,1 1 0,0 0 0,-1-1 0,1 1 0,0-1 0,0 0 8,5-2-22,-1 0 1,1 0-1,-1-1 0,1 0 0,-1 0 0,0-1 1,3-2 21,14-13-8,-1-1 1,4-8 7,-2 4 194,19-15-194,-35 33 66,0 0 1,0 1-1,1 0 1,0 0 0,0 1-1,0 1 1,4-2-67,-9 5 36,0-1 0,-1 1 0,1 0 0,0 1 0,0-1 0,0 1 0,0 0 0,0 0 0,0 1 1,0-1-1,0 1 0,-1 0 0,1 1 0,0-1 0,-1 1 0,1 0 0,0 0 0,-1 0 0,0 0 0,0 1 0,2 1-36,-2 0 11,0 1-1,0 0 1,0 0-1,-1 0 1,0 0-1,0 1 1,0-1-1,0 1 1,-1 0-1,0 0 1,0 0-1,-1 0 1,0 0-1,0 0 1,0 0-1,0 5-10,-1 13-177,0 0 0,-2-1 1,-3 18 176,5-41-9,0 1 1,0 0-1,0-1 1,0 1-1,0-1 1,0 1-1,0-1 1,0 1 0,0-1-1,0 1 1,-1-1-1,1 1 1,0-1-1,0 0 1,-1 1-1,1-1 1,0 1 0,-1-1-1,1 1 1,0-1-1,-1 0 9,1 0-7,0 0 0,-1-1 0,1 1 1,0 0-1,0-1 0,-1 1 0,1 0 0,0-1 0,0 1 0,0-1 0,0 1 0,0 0 0,0-1 0,0 1 0,0-1 0,0 1 1,0 0-1,0-1 0,0 1 0,0-1 0,0 1 0,0 0 0,0-1 0,0 1 0,0-1 0,0 1 7,2-10-27,1 0 0,-1 0 1,2 0-1,-1 0 0,1 0 0,1 1 0,1-2 27,5-9 65,2 1 0,10-13-65,-13 20 39,1 1 1,0 0 0,0 1-1,1 1 1,0-1 0,1 2-1,0 0 1,0 0 0,14-4-40,-22 9 19,-1 1 0,1 0 1,0 0-1,0 1 0,-1-1 1,1 1-1,0 0 0,1 1 1,-1-1-1,0 1 0,0 0 0,2 0-19,-4 1 6,0 0 0,0 0 0,0 0 0,0 0 0,0 0 1,0 1-1,0-1 0,-1 1 0,1 0 0,-1 0 0,1 0 0,-1 0 0,0 0 0,1 0 0,-1 1 0,0-1 0,-1 1 0,1-1 0,0 1 0,0 2-6,9 19-81,-1-1-1,-1 2 1,-1-1 0,4 26 81,-12-49-17,1 0 0,-1-1 1,0 1-1,0 0 0,0 0 1,0 0-1,1-1 1,-1 1-1,0 0 0,1 0 1,-1-1-1,0 1 0,1 0 1,-1-1-1,1 1 1,-1 0-1,1-1 0,0 1 17,-1-1-9,1 0-1,-1 0 0,0-1 1,1 1-1,-1 0 0,0 0 0,1-1 1,-1 1-1,0 0 0,0-1 1,1 1-1,-1 0 0,0-1 0,0 1 1,1 0-1,-1-1 0,0 1 1,0 0-1,0-1 0,0 1 1,0-1-1,0 1 0,1-1 0,-1 1 10,8-37-246,-8 34 235,4-20-1,1 1 1,2 1-1,0-1 0,1 1 1,8-15 11,-15 33 7,1 1 1,-1-1-1,1 1 1,-1-1-1,1 1 1,0 0-1,0-1 1,0 1 0,0 0-1,1 0 1,-1 1-1,0-1 1,1 0-1,-1 1 1,2-1-8,0 1 18,-1 0 1,0 0-1,1 1 0,-1-1 1,1 1-1,-1 0 0,1 0 1,-1 0-1,0 0 1,1 0-1,-1 1 0,1 0 1,1 0-19,8 4 38,0 0 1,0 0 0,-1 1 0,0 1 0,0 0 0,-1 1 0,0 0 0,7 7-39,43 28 83,-50-36-102,1 0 0,-1-1 0,1-1 0,0 0 1,1-1-1,-1 0 0,12 2 19,-17-5-14,0 0 1,0-1-1,0 0 0,0 0 1,1 0-1,-1-1 1,0 0-1,0-1 1,0 1-1,0-1 0,0 0 1,-1-1-1,1 0 1,-1 0-1,5-3 14,-2 0-14,1-1-1,-1-1 1,0 0 0,-1 0-1,0 0 1,0-1-1,-1 0 1,0-1-1,-1 0 1,0 0-1,0 0 1,-1-1 0,0 1-1,-1-1 1,-1 0-1,1-1 1,-1-5 14,1-10 40,-6 16 8,2 11-44,0 0 0,0 0 0,0-1-1,0 1 1,0 0 0,-1 0-1,1 0 1,0 0 0,0-1-1,0 1 1,0 0 0,-1 0 0,1 0-1,0 0 1,0 0 0,0 0-1,0 0 1,-1 0 0,1-1 0,0 1-1,0 0 1,0 0 0,-1 0-1,1 0 1,0 0 0,0 0-1,-1 0 1,1 0 0,0 0 0,0 0-1,0 0 1,-1 0 0,1 0-1,0 1 1,0-1 0,0 0 0,-1 0-1,1 0-3,-2 1 15,1 1 0,-1-1 0,0 1-1,1 0 1,-1-1 0,1 1 0,0 0-1,-1 0 1,1 0 0,0 0 0,0 0-1,0 0 1,1 0 0,-1 0 0,0 1-1,1-1 1,-1 0 0,1 0 0,0 1 0,0-1-1,0 2-14,-1 11 128,1 0 0,1 10-128,-1-16 26,1-1 0,0 0 1,0 0-1,1 0 1,0 0-1,0 0 1,1-1-1,0 1 1,1-1-1,3 7-26,-3-9-3,-1-1 0,0 0 0,1 0 0,0 0 0,0 0 0,0-1 0,0 0 0,0 0 0,1 0 0,0 0 0,-1 0 0,1-1 0,0 0 0,0 0 0,0-1 0,1 1 0,-1-1 3,5 1-16,1 0 1,-1-1 0,0 0-1,1-1 1,-1 0-1,0-1 1,1 0-1,-1-1 1,0 0 0,0 0-1,0-1 1,4-2 15,16-8-15,-1-1-1,-1-1 1,10-7 15,-9 4 172,1 2-1,22-8-171,-46 21 19,1 1 0,-1 0 0,1 1 0,0-1 0,-1 1 0,1 1 0,0-1 0,-1 1 0,1 0 0,0 1 0,0 0 0,-1 0 0,1 0 0,0 1 0,1 0-19,-3 0-1,0 0 0,0 1 1,-1-1-1,1 1 0,-1 0 1,1 0-1,-1 0 0,0 0 1,-1 1-1,1 0 0,0 0 1,-1 0-1,0 0 0,0 0 1,0 1-1,0 0 0,-1-1 1,0 1-1,2 4 1,-2-1-15,0-1 0,0 1 0,0 0 0,-1-1 0,0 1 0,-1 0 1,0 0-1,0-1 0,0 1 0,-1 0 0,-1 1 15,2-6-129,-1 0 0,0 0 0,0 1 0,0-1 0,0 0 0,-1 0 0,1 0 0,-1-1 0,0 1 0,0 0 0,0-1 0,0 1 0,0-1 0,-1 0 0,1 1 0,-1-1 0,1 0 0,-1 0 0,0-1 0,0 1 0,1-1 0,-1 1 0,0-1 0,-1 0 0,1 0 0,0 0 0,0-1 0,-1 1 129,-2-1-862,0 1 1,0-1 0,0-1-1,0 1 1,1-1-1,-1 0 1,0 0-1,0-1 1,-1 0 861,4 1-391,-36-11-3555</inkml:trace>
 </inkml:ink>
 </file>
 
@@ -4301,7 +3738,7 @@
   <inkml:trace contextRef="#ctx0" brushRef="#br0" timeOffset="1835.44">1761 447 8960,'9'-13'1111,"12"-20"2044,12-24 2669,-30 50-5160,0 0 0,0 0 0,0 0 0,-1-3-664,5-11 1504,1 67-151,6 21-5346,-11-56 1357,1 0-1,-1 0 1,5 8 2636,2 2-3605</inkml:trace>
   <inkml:trace contextRef="#ctx0" brushRef="#br0" timeOffset="2178.837">1874 157 12032,'0'10'4575,"0"-10"-3583,9 12-96,0-7-992,-9-10-96,7 5-3679,-7 0 2143,9 5-3936,-9-5 3200</inkml:trace>
   <inkml:trace contextRef="#ctx0" brushRef="#br0" timeOffset="2731.909">1972 520 11520,'19'4'3733,"-19"-4"-3685,0 0 0,1 0 0,-1 0 1,0 0-1,1 0 0,-1 0 0,0 0 0,0 0 0,1 0 1,-1 0-1,0 0 0,1 0 0,-1 0 0,0 0 0,0-1 1,1 1-1,-1 0 0,0 0 0,0 0 0,1 0 0,-1 0 1,0-1-1,0 1 0,1 0 0,-1 0 0,0 0 0,0-1 0,0 1 1,0 0-1,1 0 0,-1-1 0,0 1-48,12-12 615,-1-1-1,0 0 1,-1-1 0,2-4-615,-3 2 57,0-2 288,1 0-1,0 0 0,2 1 0,9-10-344,-21 26 21,1 1-1,-1-1 0,1 1 0,-1-1 0,1 1 1,-1-1-1,1 1 0,0 0 0,-1-1 0,1 1 1,-1 0-1,1-1 0,0 1 0,-1 0 0,1 0 1,0 0-1,-1 0 0,1 0 0,0-1 1,0 1-1,-1 0 0,1 1 0,0-1 0,-1 0 1,1 0-1,0 0 0,-1 0 0,1 0 0,0 1-20,1 0 25,0 0 0,0 0 0,0 1-1,-1-1 1,1 1 0,0-1-1,-1 1 1,1-1 0,-1 1-1,1 0-24,3 5 21,0 0 1,-1 1-1,0-1 0,3 6-21,23 58-486,-30-70 466,0-1 0,1 1 0,-1-1 0,0 0 0,0 1-1,0-1 1,0 1 0,0-1 0,1 1 0,-1-1-1,0 0 1,0 1 0,1-1 0,-1 1 0,0-1 0,1 0-1,-1 1 1,0-1 0,1 0 0,-1 0 0,1 1 0,-1-1-1,0 0 1,1 0 0,-1 0 0,1 1 0,-1-1 0,1 0-1,-1 0 1,1 0 0,-1 0 0,0 0 0,1 0 0,-1 0-1,1 0 1,-1 0 0,1 0 0,-1 0 0,1 0 0,-1 0-1,1 0 1,-1-1 0,1 1 0,-1 0 0,0 0-1,1 0 1,-1-1 0,1 1 0,-1 0 0,0-1 0,1 1-1,-1 0 21,3-4-67,0 1-1,-1-1 1,1 1-1,-1-1 0,1-3 68,2-2 102,0 1-72,-1 0 116,1 1 1,0 0-1,0 0 0,0 1 1,6-5-147,-10 10 36,0 0 0,0 0 0,0 0 0,0 0 1,0 0-1,0 0 0,0 1 0,1-1 0,-1 0 0,0 1 1,1-1-1,-1 1 0,0 0 0,1-1 0,-1 1 1,1 0-1,-1 0 0,1 0 0,-1 0 0,0 0 0,1 0 1,-1 0-1,1 0 0,-1 1 0,0-1 0,1 0 0,-1 1 1,0-1-1,1 1 0,-1 0 0,0-1 0,0 1 1,1 0-1,-1 0 0,0 0 0,1 1-36,5 5 97,-1 1 1,0 0-1,0 1 0,-1-1 1,0 1-1,0 1-97,18 28 280,-22-37-275,0 1 0,0-1 0,-1 0 0,1 0 0,0 0-1,0-1 1,1 1 0,-1 0 0,0 0 0,0 0 0,0-1 0,0 1 0,1-1 0,-1 1 0,0-1 0,1 1 0,-1-1 0,0 0-1,1 0 1,-1 0 0,0 1 0,1-1 0,-1 0 0,0-1 0,1 1 0,-1 0 0,1 0 0,-1-1 0,0 1 0,0 0-1,1-1 1,-1 1 0,0-1 0,0 0 0,1 0 0,-1 1 0,0-1 0,0 0 0,0 0 0,0 0-5,5-4-8,0 0 0,-1 0 0,1-1 0,-1 0 0,0 0 0,2-4 8,5-10-20,-2-1 1,0 0-1,-1-1 0,6-21 20,-14 41-6,6-23-7,-1 1 0,-1-1 1,-1 0-1,-1-3 13,1-28 67,-2-17-67,-6 38 123,2 21 56,1 11-42,0 4 37,4 57 679,9 52-853,-7-71 75,23 230 40,-21-173-326,-7 81 211,0-169-30,-6 56-193,5-58 166,0 1 0,-1-1 0,0 1 0,0-1 0,-1 1 0,1-1 0,-1 0 0,-3 3 57,6-8-25,-1 0 0,0 0 0,1 0 0,-1 0 0,0 0 0,0 0-1,0-1 1,1 1 0,-1 0 0,0 0 0,0-1 0,0 1 0,0-1 0,-1 1 0,1-1 0,0 1 0,0-1 0,0 0 0,0 1 0,0-1-1,-1 0 1,1 0 0,0 0 0,0 0 0,0 0 0,0 0 0,-1 0 0,1 0 0,0 0 0,0-1 0,0 1 0,0-1 0,-1 1 0,1-1 25,-1 0-37,1 0 1,-1 0-1,0 0 1,1 0 0,-1 0-1,1-1 1,-1 1 0,1-1-1,0 1 1,0-1 0,0 1-1,0-1 1,0 0-1,0 1 1,0-1 0,0 0-1,1 0 1,-1 0 0,1 0-1,-1 0 1,1 0 36,0-4-85,0 0 1,0 0-1,1 0 1,0 0-1,0-1 1,0 2-1,1-1 1,0 0-1,0 0 1,0 0-1,1 1 1,0 0-1,0-1 0,0 1 1,1 0-1,0 0 1,0 1-1,1-2 85,13-13-2314,1 1 0,1 1 0,14-10 2314,-5 7-4512,-6-1 1478</inkml:trace>
-  <inkml:trace contextRef="#ctx0" brushRef="#br0" timeOffset="3617.76">3030 303 11648,'0'-3'535,"0"1"0,0 0 0,0 0 0,-1-1 0,1 1 0,-1 0 1,1 0-1,-1 0 0,1 0 0,-1 0 0,0 0 0,0 0 0,0 0 0,0 0 1,-1 0-1,1 0 0,-2-1-535,2 2 76,0 0 0,-1 0 0,1 0 0,-1 1 0,1-1 0,-1 0 0,1 1 0,-1-1 0,1 1 0,-1 0 0,0-1 0,1 1 0,-1 0 0,1 0 1,-1 0-1,0 0 0,1 0 0,-1 0 0,0 1 0,1-1 0,-1 0 0,1 1 0,-1-1 0,0 1-76,0 0 20,0 0 0,0 0 0,0 0 0,0 0 0,0 0 0,0 0 0,0 1 0,0-1 0,0 1 0,0-1 0,1 1 0,-1 0 0,0-1 0,1 1 0,0 0 0,-1 0 0,1 0 0,0 2-20,-1-1 19,1 1 0,0-1 0,0 1 0,0 0-1,1 0 1,0-1 0,-1 1 0,1 0-1,0 0 1,1 0 0,-1 0-19,2 5 15,-1-1-1,1 1 1,1-1 0,0 1-1,0-1 1,1 0-1,-1 0 1,2-1 0,3 7-15,-6-12-7,0 1 1,0 0-1,0-1 1,0 1-1,0-1 1,1 0-1,-1 1 1,1-1-1,0 0 1,-1-1-1,1 1 1,0 0-1,0-1 0,0 0 1,0 1-1,3-1 7,-3 0-10,-1-1-1,1 0 1,0-1-1,0 1 1,0 0-1,0-1 1,0 0-1,-1 1 1,1-1-1,0 0 1,-1 0-1,1-1 1,0 1-1,-1-1 1,0 1-1,1-1 1,-1 0-1,1 0 11,18-16 13,0-1-1,-2 0 1,12-16-13,-30 34 8,0 0 1,0 0-1,-1 0 1,1 0-1,0 0 1,0 1 0,0-1-1,0 0 1,0 1-1,1-1 1,-1 0-1,0 1 1,0-1-1,0 1 1,0 0 0,1-1-1,-1 1 1,0 0-1,0 0 1,2 0-9,-1 0 7,0 0 1,0 1 0,0 0-1,0-1 1,0 1-1,0 0 1,0 0-1,0 0 1,-1 0 0,1 0-1,0 0 1,-1 1-1,1-1 1,0 1-8,11 12-32,0-1 0,-1 2 0,0 0 0,5 11 32,-15-24-7,0 1 0,0-1 0,0 1 0,0-1 1,0 0-1,0 0 0,1 0 0,-1 0 0,1 0 0,-1 0 0,1-1 7,-1 0 3,-1 0-1,1-1 0,-1 1 1,1-1-1,-1 0 0,1 1 1,0-1-1,-1 0 0,1 0 1,-1 0-1,1 0 1,0 0-1,-1-1 0,1 1 1,-1 0-1,1-1 0,-1 1 1,1-1-1,-1 1 1,1-1-1,-1 0 0,0 0 1,1 0-3,12-8 18,0-2 1,-1 0 0,5-6-19,-7 6 23,0 1 1,1 1-1,0 0 0,8-5-23,-18 13 0,0 0 0,0 0 0,0 0 0,0 0 0,0 1 0,0-1 0,1 0 0,-1 1 0,0 0-1,0-1 1,0 1 0,1 0 0,-1 0 0,0 0 0,0 0 0,0 1 0,1-1 0,-1 1 0,0-1 0,0 1 0,0 0 0,0 0 0,0 0 0,0 0 0,0 0 0,0 0 0,0 0 0,-1 1 0,1-1 0,0 1 0,-1-1 0,1 1-1,-1-1 1,1 1 0,5 8-18,-1 0-1,1 1 0,-2-1 1,1 1-1,3 12 19,0-3-28,-3-1 28,-5-17 0,-1 0 0,1 0 0,-1 0 0,1 0 0,0 0 0,0 0 0,0 0 0,0-1 0,0 1 0,0 0 0,0 0 0,1-1 0,-1 1 0,0-1 0,2 2 0,-2-3 0,-1 0 0,1 0 0,0 0 0,0 0 0,0-1-1,-1 1 1,1 0 0,0 0 0,0 0 0,-1-1 0,1 1 0,0 0-1,-1-1 1,1 1 0,0-1 0,-1 1 0,1-1 0,0 1 0,-1-1-1,1 1 1,-1-1 0,1 0 0,-1 1 0,1-1 0,-1 0 0,0 1-1,1-1 1,-1 0 0,11-22-74,-10 22 67,2-9-18,18-37 121,-19 43-83,0 0 0,1 0-1,-1 0 1,1 0 0,0 0 0,0 1 0,1-1 0,-1 1 0,1-1-13,-3 4 2,0-1 0,0 0 0,0 0 1,1 1-1,-1-1 0,0 1 0,0-1 0,0 1 1,0 0-1,1-1 0,-1 1 0,0 0 1,0 0-1,1 0 0,-1 0 0,0 0 0,0 0 1,1 0-1,-1 0 0,0 0 0,0 1 1,0-1-1,1 0 0,-1 1 0,0-1 0,0 1 1,0-1-1,0 1 0,0 0 0,0-1 1,0 1-1,1 0-2,2 4-2,1 0 0,0 0 0,-1 0 0,0 1 0,3 4 2,5 8-99,-11-17 71,-1 0 0,1 0 0,0 0-1,0 0 1,0 0 0,-1 0 0,1-1-1,0 1 1,0 0 0,0 0 0,0-1-1,0 1 1,1-1 0,-1 1 28,0-1-29,0-1 0,-1 1 0,1-1 0,-1 0 0,1 1-1,-1-1 1,0 0 0,1 0 0,-1 1 0,0-1 0,1 0 0,-1 0 0,0 1 0,0-1 0,0 0 0,1 0-1,-1 0 30,2-6 5,0-3-9,1 1 0,1 0 0,-1 0 0,2 0 0,1-3 4,-5 10 9,1 0-1,-1-1 1,1 1 0,0 0-1,0 0 1,0 0 0,0 0 0,0 0-1,0 0 1,0 1 0,1-1 0,-1 1-1,0 0 1,1-1 0,-1 1 0,1 0-1,0 0 1,-1 1 0,1-1 0,1 0-9,6 1-426,0-1 0,0 2 1,0-1-1,0 1 0,1 1 426,3 1-3943,-1 0 1,1 1-1,4 3 3943,-4-2-2848</inkml:trace>
+  <inkml:trace contextRef="#ctx0" brushRef="#br0" timeOffset="3617.759">3030 303 11648,'0'-3'535,"0"1"0,0 0 0,0 0 0,-1-1 0,1 1 0,-1 0 1,1 0-1,-1 0 0,1 0 0,-1 0 0,0 0 0,0 0 0,0 0 0,0 0 1,-1 0-1,1 0 0,-2-1-535,2 2 76,0 0 0,-1 0 0,1 0 0,-1 1 0,1-1 0,-1 0 0,1 1 0,-1-1 0,1 1 0,-1 0 0,0-1 0,1 1 0,-1 0 0,1 0 1,-1 0-1,0 0 0,1 0 0,-1 0 0,0 1 0,1-1 0,-1 0 0,1 1 0,-1-1 0,0 1-76,0 0 20,0 0 0,0 0 0,0 0 0,0 0 0,0 0 0,0 0 0,0 1 0,0-1 0,0 1 0,0-1 0,1 1 0,-1 0 0,0-1 0,1 1 0,0 0 0,-1 0 0,1 0 0,0 2-20,-1-1 19,1 1 0,0-1 0,0 1 0,0 0-1,1 0 1,0-1 0,-1 1 0,1 0-1,0 0 1,1 0 0,-1 0-19,2 5 15,-1-1-1,1 1 1,1-1 0,0 1-1,0-1 1,1 0-1,-1 0 1,2-1 0,3 7-15,-6-12-7,0 1 1,0 0-1,0-1 1,0 1-1,0-1 1,1 0-1,-1 1 1,1-1-1,0 0 1,-1-1-1,1 1 1,0 0-1,0-1 0,0 0 1,0 1-1,3-1 7,-3 0-10,-1-1-1,1 0 1,0-1-1,0 1 1,0 0-1,0-1 1,0 0-1,-1 1 1,1-1-1,0 0 1,-1 0-1,1-1 1,0 1-1,-1-1 1,0 1-1,1-1 1,-1 0-1,1 0 11,18-16 13,0-1-1,-2 0 1,12-16-13,-30 34 8,0 0 1,0 0-1,-1 0 1,1 0-1,0 0 1,0 1 0,0-1-1,0 0 1,0 1-1,1-1 1,-1 0-1,0 1 1,0-1-1,0 1 1,0 0 0,1-1-1,-1 1 1,0 0-1,0 0 1,2 0-9,-1 0 7,0 0 1,0 1 0,0 0-1,0-1 1,0 1-1,0 0 1,0 0-1,0 0 1,-1 0 0,1 0-1,0 0 1,-1 1-1,1-1 1,0 1-8,11 12-32,0-1 0,-1 2 0,0 0 0,5 11 32,-15-24-7,0 1 0,0-1 0,0 1 0,0-1 1,0 0-1,0 0 0,1 0 0,-1 0 0,1 0 0,-1 0 0,1-1 7,-1 0 3,-1 0-1,1-1 0,-1 1 1,1-1-1,-1 0 0,1 1 1,0-1-1,-1 0 0,1 0 1,-1 0-1,1 0 1,0 0-1,-1-1 0,1 1 1,-1 0-1,1-1 0,-1 1 1,1-1-1,-1 1 1,1-1-1,-1 0 0,0 0 1,1 0-3,12-8 18,0-2 1,-1 0 0,5-6-19,-7 6 23,0 1 1,1 1-1,0 0 0,8-5-23,-18 13 0,0 0 0,0 0 0,0 0 0,0 0 0,0 1 0,0-1 0,1 0 0,-1 1 0,0 0-1,0-1 1,0 1 0,1 0 0,-1 0 0,0 0 0,0 0 0,0 1 0,1-1 0,-1 1 0,0-1 0,0 1 0,0 0 0,0 0 0,0 0 0,0 0 0,0 0 0,0 0 0,0 0 0,-1 1 0,1-1 0,0 1 0,-1-1 0,1 1-1,-1-1 1,1 1 0,5 8-18,-1 0-1,1 1 0,-2-1 1,1 1-1,3 12 19,0-3-28,-3-1 28,-5-17 0,-1 0 0,1 0 0,-1 0 0,1 0 0,0 0 0,0 0 0,0 0 0,0-1 0,0 1 0,0 0 0,0 0 0,1-1 0,-1 1 0,0-1 0,2 2 0,-2-3 0,-1 0 0,1 0 0,0 0 0,0 0 0,0-1-1,-1 1 1,1 0 0,0 0 0,0 0 0,-1-1 0,1 1 0,0 0-1,-1-1 1,1 1 0,0-1 0,-1 1 0,1-1 0,0 1 0,-1-1-1,1 1 1,-1-1 0,1 0 0,-1 1 0,1-1 0,-1 0 0,0 1-1,1-1 1,-1 0 0,11-22-74,-10 22 67,2-9-18,18-37 121,-19 43-83,0 0 0,1 0-1,-1 0 1,1 0 0,0 0 0,0 1 0,1-1 0,-1 1 0,1-1-13,-3 4 2,0-1 0,0 0 0,0 0 1,1 1-1,-1-1 0,0 1 0,0-1 0,0 1 1,0 0-1,1-1 0,-1 1 0,0 0 1,0 0-1,1 0 0,-1 0 0,0 0 0,0 0 1,1 0-1,-1 0 0,0 0 0,0 1 1,0-1-1,1 0 0,-1 1 0,0-1 0,0 1 1,0-1-1,0 1 0,0 0 0,0-1 1,0 1-1,1 0-2,2 4-2,1 0 0,0 0 0,-1 0 0,0 1 0,3 4 2,5 8-99,-11-17 71,-1 0 0,1 0 0,0 0-1,0 0 1,0 0 0,-1 0 0,1-1-1,0 1 1,0 0 0,0 0 0,0-1-1,0 1 1,1-1 0,-1 1 28,0-1-29,0-1 0,-1 1 0,1-1 0,-1 0 0,1 1-1,-1-1 1,0 0 0,1 0 0,-1 1 0,0-1 0,1 0 0,-1 0 0,0 1 0,0-1 0,0 0 0,1 0-1,-1 0 30,2-6 5,0-3-9,1 1 0,1 0 0,-1 0 0,2 0 0,1-3 4,-5 10 9,1 0-1,-1-1 1,1 1 0,0 0-1,0 0 1,0 0 0,0 0 0,0 0-1,0 0 1,0 1 0,1-1 0,-1 1-1,0 0 1,1-1 0,-1 1 0,1 0-1,0 0 1,-1 1 0,1-1 0,1 0-9,6 1-426,0-1 0,0 2 1,0-1-1,0 1 0,1 1 426,3 1-3943,-1 0 1,1 1-1,4 3 3943,-4-2-2848</inkml:trace>
   <inkml:trace contextRef="#ctx0" brushRef="#br0" timeOffset="4290.788">4199 349 9600,'15'-13'3120,"-11"7"-1819,-2-2-845,-1 4-68,1 0 1,-1 0-1,-1 0 1,1 0-1,-1 0 1,1-3-389,-1 7 27,0-1 1,0 0-1,0 1 1,-1-1-1,1 0 1,0 1-1,0-1 1,0 0-1,-1 1 1,1-1-1,0 0 0,-1 1 1,1-1-1,0 1 1,-1-1-1,1 1 1,-1-1-1,1 1 1,-1-1-1,1 1 1,-1-1-1,1 1 1,-1 0-1,1-1 0,-1 1 1,0 0-1,1-1 1,-1 1-1,1 0 1,-1 0-1,0 0 1,1-1-1,-1 1 1,0 0-1,1 0 1,-1 0-1,0 0 0,0 0 1,1 0-1,-1 0 1,0 1-1,1-1 1,-1 0-28,-2 1 44,1-1 1,0 1-1,-1 0 1,1 0-1,0 0 1,0 0-1,0 1 1,-1-1-1,2 0 1,-1 1-1,0-1 0,0 1 1,0 0-1,1 0 1,-1 0-1,1 0-44,-4 3 146,1 1 1,1 0-1,-1 0 0,-1 4-146,4-6 34,-1 0 0,1 0-1,0 0 1,1 0 0,-1 0 0,1 0 0,0 1 0,0-1 0,0 0 0,0 0 0,1 0 0,-1 0 0,1 0 0,0 0 0,0 0-1,1 0 1,-1 0 0,1-1 0,0 1 0,0 0 0,0-1 0,1 0 0,-1 1 0,1-1 0,2 2-34,-4-4-5,0 0 1,0-1 0,0 1 0,0 0 0,0-1-1,0 1 1,0-1 0,1 1 0,-1-1-1,0 0 1,0 0 0,1 1 0,-1-1-1,0 0 1,0 0 0,1 0 0,-1 0-1,0 0 1,0-1 0,1 1 0,-1 0-1,0 0 1,0-1 0,1 1 0,-1-1-1,0 1 1,0-1 0,0 0 0,0 1-1,0-1 1,0 0 0,0 0 0,0 0-1,0 0 6,4-4-7,0-1 1,-1 0 0,0 1-1,0-2 1,3-4 5,1-2 5,-4 5 24,16-20 7,-20 27 3,1 0 0,0 0-1,-1 0 1,1 1-1,0-1 1,0 0-1,0 0 1,-1 1 0,1-1-1,0 1 1,0-1-1,0 0 1,0 1-1,0 0 1,0-1 0,0 1-1,0 0 1,0-1-1,0 1 1,0 0-1,0 0 1,1 0 0,-1 0-1,0 0 1,0 0-39,28 11 920,-21-7-868,0-1 0,1 0 0,0 0 0,-1-1 0,1 0 0,1-1-52,-7-1-5,0 0 1,0 0-1,1 0 1,-1 0-1,0-1 1,0 0-1,0 1 1,0-1-1,0 0 1,0 0-1,0-1 1,0 1-1,-1-1 1,1 1-1,0-1 1,-1 0-1,1 0 1,-1 0-1,2-2 5,3-3-7,0 0-1,-1 0 0,0-1 1,0 1-1,-1-1 0,0-1 1,0 1-1,-1-1 0,0 0 1,0 1-1,-1-2 0,0 1 1,-1 0-1,0-1 0,-1 1 1,1-6 7,-2-2-3,0 0 0,-1 0 0,-1 0 1,-2-7 2,3 16 6,0 1-1,-1 0 1,-1 0 0,1 0 0,-1 0 0,0 0 0,0 0-1,-1 1 1,0 0 0,0-1 0,-3-1-6,6 7 5,1 0 0,-1 0 0,0 1 0,0-1 0,1 0 0,-1 1 0,0-1 0,0 0-1,0 1 1,0-1 0,0 1 0,0-1 0,0 1 0,0 0 0,0-1 0,0 1 0,0 0 0,0 0 0,0-1 0,0 1 0,0 0 0,0 0 0,0 0 0,0 1 0,0-1 0,0 0-1,0 0 1,0 0 0,0 1 0,0-1 0,0 1 0,0-1 0,0 0 0,0 1 0,0 0 0,0-1 0,1 1 0,-1 0 0,0-1 0,0 1 0,1 0 0,-1 0 0,0-1-1,1 1 1,-1 0 0,1 0-5,-2 2-45,0 0 0,1-1-1,0 1 1,-1 0 0,1-1-1,0 1 1,1 0-1,-1 0 1,0 0 0,1 0-1,0 0 1,-1 0 0,1 0-1,0 0 1,1 0-1,-1 0 1,1 1 45,0 1-473,1 0-1,0 0 1,0 0 0,1 0-1,-1-1 1,1 1 0,0-1-1,0 0 1,0 1 0,2-1 473,-4-2-268,1 0 0,0-1 0,-1 1 0,1-1 0,0 1 0,0-1 0,0 0 1,0 1-1,0-1 0,0 0 0,0-1 0,1 1 0,-1 0 0,0-1 1,0 1-1,1-1 0,-1 1 0,0-1 0,1 0 0,-1 0 0,1 0 0,-1-1 1,0 1-1,1-1 268,40-15 209,5-1 2638,-36 14-2330,1 1 0,0 1 1,0 0-1,4 1-517,28-2-2128,-40 1 1005,0 1 0,1 0-1,-1 0 1,0 0 0,3 1 1123,3 0-2533</inkml:trace>
   <inkml:trace contextRef="#ctx0" brushRef="#br0" timeOffset="4795.74">4712 289 9216,'0'1'291,"1"0"-1,0 0 1,0 0 0,-1 0 0,1 0-1,0 0 1,0 0 0,0 0 0,0 0 0,0 0-1,0-1 1,1 1 0,-1 0 0,0-1 0,0 1-1,0-1 1,1 1 0,-1-1 0,0 0 0,1 1-1,-1-1 1,0 0-291,2 0 294,-1 0-1,0 0 1,0-1 0,0 1-1,0-1 1,1 1-1,-1-1 1,0 0 0,0 0-1,0 0 1,0 0-1,1-1-293,5-4 284,-1 0-1,1 0 1,-1-1 0,0 0-1,3-4-283,26-37 1104,-36 48-1082,0-1 1,1 1-1,-1 0 0,0-1 1,0 1-1,0 0 0,1 0 1,-1-1-1,0 1 1,0 0-1,0 0 0,1-1 1,-1 1-1,0 0 0,1 0 1,-1 0-1,0-1 0,0 1 1,1 0-1,-1 0 0,0 0 1,1 0-1,-1 0 0,0 0 1,1 0-1,-1-1 1,0 1-1,1 0 0,-1 0 1,1 1-1,-1-1 0,0 0 1,1 0-1,-1 0 0,0 0 1,1 0-1,-1 0 0,0 0 1,1 0-1,-1 1 0,0-1 1,0 0-1,1 0 1,-1 0-1,0 1 0,0-1 1,1 0-1,-1 0 0,0 1 1,0-1-1,1 0 0,-1 0 1,0 1-1,0-1 0,0 0 1,0 1-23,7 25 613,-6-18-595,0-4-47,10 48-675,4 9 704,5-5-3112,-14-43-563,0 0 0,9 13 3675,-1-4-3386</inkml:trace>
   <inkml:trace contextRef="#ctx0" brushRef="#br0" timeOffset="5235.106">5196 385 8320,'25'-28'3893,"-21"24"-3635,-1 1 517,0 0 1,0-1-1,0 0 1,-1 1-1,1-1 1,1-4-776,-4 8 101,0-1-1,0 0 1,1 1 0,-1-1 0,0 0 0,0 1-1,0-1 1,0 0 0,0 1 0,0-1 0,0 0-1,0 1 1,0-1 0,0 0 0,0 1 0,-1-1-1,1 0 1,0 1 0,0-1 0,-1 0 0,1 1-102,-1-1 11,1 0 0,-1 0-1,0 0 1,0 1-1,0-1 1,0 1-1,0-1 1,0 0 0,0 1-1,0 0 1,0-1-1,0 1 1,0 0-1,0-1 1,0 1 0,-1 0-1,1 0 1,0 0-10,-2 0 28,0 0 0,-1 0 0,1 0 1,0 1-1,0-1 0,0 1 0,-1 0 1,1 0-1,0 0 0,0 0 0,0 1 0,0-1 1,1 1-1,-1 0 0,0 0 0,1 0 1,-1 0-1,1 0 0,0 0 0,-1 1 1,1 0-29,-5 5 105,0 1 0,1 0 1,0 0-1,0 1 1,-3 6-106,7-10 66,-1 1 1,1-1 0,0 1 0,1-1-1,-1 1 1,1 0 0,1 0 0,-1 0-1,1 0 1,0 0-67,0-5 6,0 1 0,1-1 0,-1 1 0,0-1-1,1 1 1,-1-1 0,1 1 0,0-1 0,0 1 0,0-1 0,0 0-1,0 0 1,1 1 0,-1-1 0,1 0 0,-1 0 0,1 0 0,0 0-1,-1-1 1,1 1 0,0 0 0,0-1 0,1 1 0,-1-1 0,0 0-1,0 0 1,1 0 0,-1 0 0,1 0-6,0 0-3,1-1 0,-1 0 0,0 1 0,1-1 0,-1-1-1,1 1 1,-1 0 0,0-1 0,1 0 0,-1 0 0,0 0 0,0 0 0,1 0 0,-1-1 0,0 1-1,0-1 1,0 0 0,0 0 3,11-8-10,-1 0 0,-1-1 0,5-5 10,1-1 70,-14 13-46,1 0 0,0 0 0,0 0 0,1 1 0,-1 0 0,1 0 0,0-1-24,-4 4 19,0-1-1,0 0 0,1 1 0,-1-1 1,0 1-1,0 0 0,1 0 1,-1 0-1,0 0 0,1 0 1,-1 0-1,0 1 0,0-1 0,1 1 1,-1-1-1,0 1 0,0 0 1,0 0-1,0 0 0,0 0 0,0 0 1,0 1-19,8 6 65,0 0 1,-1 1 0,4 6-66,10 9 21,-22-24-46,0 1 0,-1-1 0,1 1 0,0-1 0,-1 1 0,1-1 0,0 1 0,0-1-1,-1 0 1,1 1 0,0-1 0,0 0 0,0 0 0,-1 0 0,1 1 0,0-1 0,0 0 0,0 0-1,0 0 1,-1-1 0,1 1 0,0 0 0,0 0 0,0 0 0,0 0 0,-1-1 0,1 1 0,0 0-1,0-1 1,-1 1 0,1-1 0,0 1 0,-1-1 0,1 1 0,0-1 0,-1 1 0,1-1-1,-1 0 1,1 1 0,-1-1 0,1 0 0,-1 0 0,1 1 0,-1-2 25,3-3-141,0 0 1,0-1-1,0 0 0,-1 1 0,1-4 141,-1 3 106,1-1 1,0 1-1,0-1 0,0 1 0,1 0 0,0 0 0,0 0 0,3-3-106,-5 7 84,0 0 1,1 0 0,-1 0-1,0 0 1,1 0-1,-1 1 1,1-1 0,-1 1-1,1 0 1,0-1-1,-1 1 1,1 0-1,0 1 1,0-1 0,0 0-1,0 1 1,0 0-1,-1 0 1,1 0-1,0 0 1,0 0 0,3 1-85,51 13 223,-31-7-1320,21 3 1097,-38-9-902,1 0 1,-1 0-1,1-1 1,1 0 901,6-4-5232,-7-7 1563</inkml:trace>
@@ -4428,7 +3865,7 @@
     </inkml:brush>
   </inkml:definitions>
   <inkml:trace contextRef="#ctx0" brushRef="#br0">1 685 8960,'11'-13'2981,"-11"12"-2938,0 1-1,0 0 1,1 0 0,-1 0-1,0-1 1,0 1 0,0 0-1,0 0 1,1 0 0,-1 0-1,0 0 1,0-1 0,0 1-1,0 0 1,1 0 0,-1 0-1,0 0 1,0 0 0,1 0-1,-1 0 1,0 0 0,0 0-1,0 0 1,1 0 0,-1 0-1,0 0 1,0 0 0,1 0-1,-1 0 1,0 0-43,3 0 134,-1 0 38,0 0 1,0 0 0,0 0 0,0 0 0,0 0 0,0-1 0,-1 1 0,1-1 0,0 1-1,0-1 1,0 0 0,0 0 0,-1 1 0,1-1 0,0 0 0,-1-1 0,1 1 0,-1 0 0,1-1-174,20-17 746,-1-2 0,-1 0 0,-1-2 0,-1 0 0,-1-1 0,11-20-745,-17 24 222,-7 14-112,0 0 0,-1 0 0,0 0 0,0-1 0,-1 1 0,1-1 0,-1 1 0,-1-1 0,1 0 0,-1-2-110,-2 2 654,-2 8-385,-2 10-18,3 0-208,0-1 0,0 1 0,1 0 0,0 0 0,1 0 0,0 0 0,1 0 0,0 0 0,1 0 0,0-1 0,1 1 1,0 0-1,1 0-43,-2-7-13,0 0 0,0 0 0,1 0 0,-1 0 1,1-1-1,0 0 0,0 1 0,0-1 0,0 0 0,1 0 1,-1-1-1,1 1 0,-1-1 0,1 0 0,0 0 1,0 0-1,0 0 0,0-1 0,1 1 0,-1-1 0,0 0 1,1-1-1,0 1 13,0 0-10,0-1 1,0 0-1,0 0 1,0-1-1,0 1 1,-1-1-1,1 0 1,0 0-1,0-1 1,0 1-1,-1-1 0,1 0 1,-1 0-1,1-1 1,-1 1-1,0-1 1,0 0-1,0 0 1,-1-1-1,3-2 10,4-5-20,-1-1 0,0 0 0,-1-1 0,-1 0 0,5-10 20,1-6 106,-2-1 0,0-5-106,-9 29 40,-2 6-28,0-1 0,0 0 1,0 0-1,0 1 0,0-1 0,0 0 1,1 0-1,-1 1 0,0-1 0,0 0 1,1 1-1,-1-1 0,1 0 0,-1 1 1,0-1-1,1 1 0,-1-1 1,1 0-1,0 1 0,-1-1 0,1 1 1,-1-1-13,1 2 29,-1 0 0,1 0 0,-1 0 0,1 0 0,-1 0 0,0 1 0,1-1 1,-1 0-1,0 0 0,0 0 0,0 0 0,0 0 0,0 1-29,0 25 175,-1-14-127,1 0-1,0 0 0,1 0 0,1 0 1,0 0-1,1 0-47,1 4-7,1 0 0,1-1 0,0 1-1,1-1 1,1-1 0,2 4 7,-9-17-8,0-1-1,0 1 0,1-1 0,-1 1 1,0-1-1,1 1 0,-1-1 1,1 0-1,0 0 0,-1 0 1,1 0-1,0 0 0,-1 0 1,1 0-1,0-1 0,0 1 0,0 0 1,0-1-1,0 0 0,0 1 1,0-1-1,0 0 0,0 0 1,0 0-1,-1 0 0,1-1 0,0 1 1,0 0-1,0-1 0,0 1 1,0-1-1,0 0 0,0 0 1,-1 0-1,1 1 0,0-2 1,-1 1 8,6-3-17,0-1 1,0 0-1,0-1 1,-1 1-1,0-1 1,0-1-1,-1 1 1,2-3 16,2-4-26,-1 0 1,0-1-1,-1 0 1,-1 0 0,4-11 24,5-21 21,0-9-20,-8 23 82,3 0 0,0 2 1,13-26-83,-23 55 6,1-1 0,-1 1 0,1 0 1,-1 0-1,1 0 0,-1 0 0,1 0 0,0 0 1,0 1-1,0-1 0,-1 0 0,1 0 1,0 0-1,0 1 0,1-1-6,-2 1 7,1 0-1,-1 0 1,0 0-1,1 0 1,-1 0 0,0 0-1,1 0 1,-1 0 0,0 0-1,1 0 1,-1 0-1,0 1 1,1-1 0,-1 0-1,0 0 1,0 0 0,1 1-1,-1-1 1,0 0-1,0 0 1,1 1 0,-1-1-1,0 0 1,0 0 0,0 1-1,1-1 1,-1 0-1,0 1 1,0-1 0,0 0-1,0 1-6,2 5 90,0 0 0,0 1-1,-1-1 1,0 5-90,0-8 9,5 69 105,-3 1-1,-3-1 0,-5 26-113,2-32 12,-10 77-205,5-71-232,8-71 365,0 1 1,0-1 0,0 0-1,0 0 1,0 0 0,0 1 0,-1-1-1,1 0 1,0 0 0,-1 0 0,1 0-1,0 0 1,-1 0 0,0 0-1,1 1 60,-1-23-870,11-57 579,2 0 0,8-13 291,-8 44 327,2 1 0,3 1-1,1 0 1,6-7-327,-19 42 149,1 0 1,0 1-1,0-1 0,1 1 1,3-2-150,-9 9 16,0 1 0,0 0 0,0 0 0,0-1 0,0 1 0,0 0 0,1 0 0,-1 0 0,0 0 0,1 0 0,-1 1 0,1-1 0,-1 0 0,1 1 0,-1-1 0,1 1 0,0 0 0,-1-1 0,1 1 0,-1 0 0,1 0 0,0 0 0,-1 0 1,1 0-1,0 0 0,-1 0 0,1 1 0,-1-1 0,1 1 0,0-1-16,0 2 10,1 0 1,0 0-1,-1 0 1,1 0 0,-1 0-1,0 1 1,1-1-1,-1 1 1,0 0 0,-1-1-1,1 1 1,0 0-1,-1 0 1,1 2-11,11 22 61,17 41 81,-17-31-105,3-2 0,4 7-37,-14-30 0,1 0 0,0-1 0,0 0 0,1 0 0,5 4 0,-12-14-5,0 0 0,0 0-1,0 0 1,0 0 0,0 0 0,1 0-1,-1 0 1,0 0 0,1-1 0,-1 1-1,0 0 1,1-1 0,-1 1 0,1-1-1,-1 0 1,1 1 0,-1-1 0,1 0-1,0 0 1,-1 0 0,1 0 0,-1 0 5,2-1-13,-1 1 1,1-1 0,-1 0 0,0 0 0,0 0 0,1 0 0,-1-1 0,0 1-1,0 0 1,0-1 0,0 0 0,1-1 12,4-4-19,-1 0-1,-1 0 0,1-1 1,-1 0-1,0 0 1,2-6 19,3-9-2,-1-1 1,-1 0 0,-1-1-1,-1 0 1,-1 0 1,4-40 12,0-22-12,-6 1 91,-4 74-46,1-1-1,-2 1 1,1 0 0,-2 0 0,-2-7-45,0 6 94,5 13-92,0 0-1,0 0 1,0 0-1,0 0 1,0 0-1,0 0 1,0 0-1,0 0 1,0 0-1,-1 0 1,1 0-1,0 0 1,0 0-1,0 0 0,0 0 1,0 0-1,0 0 1,0 0-1,0 0 1,0 0-1,0 0 1,0 0-1,0 0 1,0 0-1,0 0 1,-1 0-1,1 0 1,0 0-1,0 0 1,0 0-1,0 0 0,0 0 1,0 0-1,0 0 1,0 1-1,0-1 1,0 0-1,0 0 1,0 0-1,0 0 1,0 0-1,0 0 1,0 0-1,0 0 1,0 0-1,0 0 1,0 0-1,0 0 1,0 0-1,0 0 0,0 0 1,0 0-1,0 1 1,0-1-1,0 0 1,0 0-1,0 0 1,0 0-1,0 0 1,0 0-1,0 0 1,0 0-1,0 0 1,0 0-1,0 0 1,0 0-1,0 0 1,0 0-1,0 0 0,0 1-1,1 17-149,1-12-427,-1 0 1,1 0 0,0-1 0,0 1-1,1-1 1,-1 0 0,3 3 575,-3-5-1191,0 0-1,0-1 1,0 1 0,0 0-1,0-1 1,1 0 0,-1 0 0,2 1 1191,2 2-3456</inkml:trace>
-  <inkml:trace contextRef="#ctx0" brushRef="#br0" timeOffset="625.647">1518 362 8960,'6'-9'1098,"-4"8"-805,-1-1 0,1-1-1,-1 1 1,0 0 0,0 0 0,0 0 0,0-1 0,0 1 0,0 0 0,-1-1 0,1-1-293,1-2 258,0-1 541,0 0 0,-1 0 0,0 0 0,0 0 0,0 0 0,-1-5-799,0 11 84,0-1 1,0 1-1,-1-1 0,1 1 1,0-1-1,-1 1 0,1-1 0,-1 1 1,1-1-1,-1 1 0,0 0 1,1 0-1,-1-1 0,0 1 1,0 0-1,0 0 0,0 0 0,0 0 1,0 0-1,0 0 0,0 0 1,-1 0-1,1 0 0,0 0 0,-1 1 1,1-1-1,0 1 0,-1-1 1,1 1-1,-1-1 0,1 1 1,-1 0-1,1 0 0,-1-1 0,1 1 1,-1 0-1,1 0 0,-1 1-84,-3-1 69,-1 1 0,1 0 0,0 0 0,-1 1 0,1-1 0,0 1 0,0 0 0,0 0 0,0 1 0,1 0 0,-1 0 0,0 0 0,1 0-1,0 1 1,0-1 0,0 1 0,0 0 0,0 2-69,-8 8 50,2 0-1,0 1 0,0 1 1,2-1-1,-1 3-49,1-1 104,1 0 0,0 0-1,-3 15-103,8-25 36,1-1 0,0 0 0,0 1 0,0-1 0,1 1 0,0-1-1,0 1 1,0 0 0,1-1 0,0 0 0,1 1 0,0 2-36,-1-7-5,-1 0 1,1-1 0,0 1-1,0-1 1,0 1 0,0-1-1,0 1 1,0-1 0,0 1-1,0-1 1,0 0 0,1 0 0,-1 0-1,1 0 1,-1 0 0,1 0-1,-1 0 1,1 0 0,-1 0-1,1-1 1,0 1 0,-1-1-1,1 1 1,0-1 0,1 1 4,0-1-7,0 0-1,0 0 1,0-1 0,0 1 0,0-1 0,0 1 0,0-1 0,0 0-1,0 0 1,0 0 0,-1 0 0,1-1 0,0 1 0,0-2 7,2-1-1,0 0 1,0-1-1,-1 0 1,0 0-1,1 0 1,-2-1-1,1 1 1,-1-1-1,0 0 1,0 0-1,1-3 1,-2 5 0,8-19 122,-2 0-1,0 0 0,-1 0 1,-2-1-1,0 0 0,-1 0 1,-1-18-122,-1 5 282,-3 1 0,-1 0 1,-1 0-1,-8-30-282,10 60 133,-9-32 454,10 36-553,-1 0 0,0 1 0,1-1-1,-1 1 1,0 0 0,0-1 0,0 1 0,0 0 0,0-1 0,0 1-1,0 0 1,-1 0 0,1 0 0,0 0 0,-1 0 0,1 0 0,0 0-1,-1 1 1,1-1 0,-1 0-34,1 1 11,0 0 0,1 0 0,-1 0-1,0 0 1,0 0 0,1 0 0,-1 0-1,0 0 1,1 1 0,-1-1 0,0 0 0,1 0-1,-1 1 1,0-1 0,1 0 0,-1 1 0,1-1-1,-1 1 1,1-1 0,-1 0 0,1 1 0,-1-1-1,1 1 1,-1 0 0,1-1 0,-1 1-1,1-1 1,0 1 0,-1 0 0,1-1 0,0 1-1,0 0 1,0-1 0,-1 1 0,1 0-11,-1 4 30,-1-1 0,1 1 0,0 0 0,1 0 0,-1 4-30,0 21 30,2 0-1,1 0 0,2 0 1,2 11-30,5 9-27,2 0 0,4 8 27,-3-17-392,2-1 0,17 32 392,-23-54-1677,1 0 0,11 14 1677,-12-20-2346,0-1-1,1 1 0,0-2 0,2 2 2347,4-1-5381,-3-6 1888</inkml:trace>
+  <inkml:trace contextRef="#ctx0" brushRef="#br0" timeOffset="625.646">1518 362 8960,'6'-9'1098,"-4"8"-805,-1-1 0,1-1-1,-1 1 1,0 0 0,0 0 0,0 0 0,0-1 0,0 1 0,0 0 0,-1-1 0,1-1-293,1-2 258,0-1 541,0 0 0,-1 0 0,0 0 0,0 0 0,0 0 0,-1-5-799,0 11 84,0-1 1,0 1-1,-1-1 0,1 1 1,0-1-1,-1 1 0,1-1 0,-1 1 1,1-1-1,-1 1 0,0 0 1,1 0-1,-1-1 0,0 1 1,0 0-1,0 0 0,0 0 0,0 0 1,0 0-1,0 0 0,0 0 1,-1 0-1,1 0 0,0 0 0,-1 1 1,1-1-1,0 1 0,-1-1 1,1 1-1,-1-1 0,1 1 1,-1 0-1,1 0 0,-1-1 0,1 1 1,-1 0-1,1 0 0,-1 1-84,-3-1 69,-1 1 0,1 0 0,0 0 0,-1 1 0,1-1 0,0 1 0,0 0 0,0 0 0,0 1 0,1 0 0,-1 0 0,0 0 0,1 0-1,0 1 1,0-1 0,0 1 0,0 0 0,0 2-69,-8 8 50,2 0-1,0 1 0,0 1 1,2-1-1,-1 3-49,1-1 104,1 0 0,0 0-1,-3 15-103,8-25 36,1-1 0,0 0 0,0 1 0,0-1 0,1 1 0,0-1-1,0 1 1,0 0 0,1-1 0,0 0 0,1 1 0,0 2-36,-1-7-5,-1 0 1,1-1 0,0 1-1,0-1 1,0 1 0,0-1-1,0 1 1,0-1 0,0 1-1,0-1 1,0 0 0,1 0 0,-1 0-1,1 0 1,-1 0 0,1 0-1,-1 0 1,1 0 0,-1 0-1,1-1 1,0 1 0,-1-1-1,1 1 1,0-1 0,1 1 4,0-1-7,0 0-1,0 0 1,0-1 0,0 1 0,0-1 0,0 1 0,0-1 0,0 0-1,0 0 1,0 0 0,-1 0 0,1-1 0,0 1 0,0-2 7,2-1-1,0 0 1,0-1-1,-1 0 1,0 0-1,1 0 1,-2-1-1,1 1 1,-1-1-1,0 0 1,0 0-1,1-3 1,-2 5 0,8-19 122,-2 0-1,0 0 0,-1 0 1,-2-1-1,0 0 0,-1 0 1,-1-18-122,-1 5 282,-3 1 0,-1 0 1,-1 0-1,-8-30-282,10 60 133,-9-32 454,10 36-553,-1 0 0,0 1 0,1-1-1,-1 1 1,0 0 0,0-1 0,0 1 0,0 0 0,0-1 0,0 1-1,0 0 1,-1 0 0,1 0 0,0 0 0,-1 0 0,1 0 0,0 0-1,-1 1 1,1-1 0,-1 0-34,1 1 11,0 0 0,1 0 0,-1 0-1,0 0 1,0 0 0,1 0 0,-1 0-1,0 0 1,1 1 0,-1-1 0,0 0 0,1 0-1,-1 1 1,0-1 0,1 0 0,-1 1 0,1-1-1,-1 1 1,1-1 0,-1 0 0,1 1 0,-1-1-1,1 1 1,-1 0 0,1-1 0,-1 1-1,1-1 1,0 1 0,-1 0 0,1-1 0,0 1-1,0 0 1,0-1 0,-1 1 0,1 0-11,-1 4 30,-1-1 0,1 1 0,0 0 0,1 0 0,-1 4-30,0 21 30,2 0-1,1 0 0,2 0 1,2 11-30,5 9-27,2 0 0,4 8 27,-3-17-392,2-1 0,17 32 392,-23-54-1677,1 0 0,11 14 1677,-12-20-2346,0-1-1,1 1 0,0-2 0,2 2 2347,4-1-5381,-3-6 1888</inkml:trace>
   <inkml:trace contextRef="#ctx0" brushRef="#br0" timeOffset="1334.255">1899 309 11520,'-4'-30'3733,"0"20"-2133,4 10-1652,-13-15 1833,13 14-1695,-1 1 0,1-1 0,-1 1 0,1-1 0,-1 1 0,0-1 0,1 1 0,-1 0 0,0-1 0,1 1 1,-1 0-1,0 0 0,1-1 0,-1 1 0,0 0 0,0 0 0,1 0 0,-1 0 0,0 0 0,0 0 0,1 0 1,-1 0-1,0 0 0,1 0 0,-1 0 0,0 0 0,0 1-86,-3 2 193,0 1-1,0 1 1,0-1 0,1 0-1,0 1 1,0 0 0,0 0 0,0 0-1,1 0-192,-2 2 122,-6 12 59,0 1-1,1 0 1,1 0 0,1 1-1,-2 16-180,6-27-1,1 0-1,1 0 1,-1 1 0,2-1-1,0 1 1,0-1 0,1 1-1,0-1 1,0 1-1,1-1 1,1 0 0,0 0-1,1 3 2,-3-11-40,0 0 0,0-1 0,0 1 0,0 0 0,0-1 0,1 1 0,-1 0 0,0-1 0,1 0 0,-1 1-1,1-1 1,-1 0 0,1 0 0,0 0 0,1 1 40,-2-1-28,1-1 0,-1 1 1,0-1-1,1 0 0,-1 0 0,0 0 0,1 0 0,-1 0 1,1 0-1,-1 0 0,1 0 0,-1 0 0,0 0 0,1-1 1,-1 1-1,0-1 0,1 1 0,-1-1 0,0 1 0,0-1 1,1 0-1,-1 0 0,0 0 0,0 0 28,5-4-66,0-1 0,-1 0 0,0 0 0,0-1 0,-1 1 0,0-1 1,0 0-1,0 0 0,1-6 66,0 2 91,1 0 0,0 1 0,3-5-91,-9 15 4,0 0-1,1 0 1,-1 0-1,0 0 1,0 0 0,0 0-1,0 0 1,0 0-1,0 0 1,0 0 0,0 0-1,0 0 1,1 0-1,-1 0 1,0 0-1,0 0 1,0 0 0,0 0-1,0 0 1,0 0-1,0 0 1,0 0 0,1 0-1,-1 0 1,0 0-1,0 0 1,0 0 0,0 0-1,0 0 1,0 0-1,0 0 1,0 0 0,0 0-1,1 0 1,-1 0-1,0 0 1,0 1-1,0-1 1,0 0 0,0 0-1,0 0 1,0 0-1,0 0 1,0 0 0,0 0-1,0 0-3,5 9 109,4 11 26,-8-16-91,1 1-43,1-1-1,0 1 0,-1-1 1,2 1-1,-1-1 1,0 0-1,1 0 0,0 0 1,0-1-1,0 1 0,0-1 1,1 0-1,-1 0 1,1-1-1,0 1 0,0-1 1,0 0-1,0 0 0,0-1 1,0 0-1,0 0 1,1 0-1,-1 0 0,0-1 1,1 1-1,-1-2 0,0 1 1,1 0-1,-1-1 0,0 0 1,0 0-1,1-1 1,-1 0-1,0 1 0,0-2 1,-1 1-1,1 0 0,0-1 1,-1 0-1,1 0 1,-1-1-1,0 1 0,3-4 0,3-5-19,-1 1 0,0-2 0,-1 1 0,0-1-1,-1-1 1,-1 1 0,0-1 0,-1 0 0,0-1-1,1-8 20,1-8 118,-1 0-1,-2 0 0,-1-1 1,-1-23-118,-2 23 1246,-3-20-1246,2 45 218,0 0 1,0-1-1,-1 1 0,0 0 0,0 0 1,-1 0-1,1 0 0,-2 0 0,-2-4-218,-6-2 603,11 12-591,1 1 0,0 0 0,0 0 0,-1-1-1,1 1 1,0 0 0,-1 0 0,1 0-1,0-1 1,-1 1 0,1 0 0,0 0-1,-1 0 1,1 0 0,0 0 0,-1 0 0,1 0-1,0 0 1,-1 0 0,1 0 0,0 0-1,-1 0 1,1 0 0,-1 0 0,1 0 0,0 0-1,-1 0 1,1 0 0,0 0 0,-1 1-1,1-1 1,0 0 0,-1 0 0,1 0 0,0 1-1,0-1 1,-1 0 0,1 1-12,-3 6 44,1 0 0,0 1 0,0 0 1,0 0-1,1-1 0,1 1 0,-1 4-44,1 25-459,1 0-1,2 0 1,2-1 0,1 1-1,5 12 460,20 64-9171,6 1 9171,-32-100-958,1-3-74,-6-11 1019,0 0 0,0 0 0,1 0 0,-1 0 0,0 0 0,0 0-1,0 0 1,0 0 0,1 0 0,-1 0 0,0 0 0,0-1 0,0 1 0,0 0 0,0 0 0,1 0 0,-1 0 0,0 0-1,0 0 1,0-1 0,0 1 0,0 0 0,0 0 0,0 0 0,0 0 0,0-1 0,1 1 0,-1 0 0,0 0 0,0 0-1,0 0 1,0-1 0,0 1 0,0 0 0,0 0 13,2-25 567,-2-10 843,-1 14 74,1-1-1,1 0 1,1 1-1,3-11-1483,-2 19 313,1 0 0,0 0 0,1 0 0,0 1 0,1 0 0,3-6-313,-4 10-549,0 1 0,0 0 0,1 0 1,0 0-1,0 1 0,0 0 0,1 0 0,0 0 0,0 1 0,3-1 549,-7 4-749,1 0-1,0 0 0,-1 1 0,1-1 0,0 1 0,0 0 1,-1 0-1,1 1 0,0-1 0,2 1 750,13-4-3189</inkml:trace>
   <inkml:trace contextRef="#ctx0" brushRef="#br0" timeOffset="1682.212">2597 422 11008,'-4'-12'2161,"0"1"0,0 0 1,-1 0-1,-3-5-2161,7 14 304,1 1-149,-1 0 0,0 0 0,1 0 0,-1 0 1,0 0-1,1 0 0,-1 0 0,0 0 0,0 0 0,0 0 0,0 0 1,0 0-1,0 1 0,0-1 0,0 1 0,0-1 0,0 0 1,0 1-1,0 0 0,0-1 0,-1 1 0,1 0-155,-1-1 126,0 1 0,0 1-1,0-1 1,0 0 0,1 0 0,-1 1-1,0-1 1,0 1 0,1-1 0,-1 1-1,0 0 1,1 0 0,-3 1-126,0 0 154,0 1 1,0 0-1,1 0 0,-1 1 1,1-1-1,-1 1 1,1 0-1,0 0 0,1 0 1,-1 0-1,0 1-154,1 1 217,-1-1 0,1 1 0,0 1 0,1-1 0,0 0 0,-1 5-217,2-8 47,0 1 0,0-1-1,0 0 1,0 1 0,0-1 0,1 0 0,-1 0 0,1 1-1,0-1 1,0 0 0,1 0 0,-1 0 0,0 0-1,3 2-46,1 1 8,0-1-1,0 1 0,0-2 1,1 1-1,0-1 0,0 1 1,0-2-1,1 1 0,-1-1 1,1 0-1,0 0 0,0-1 0,5 2-7,13 3-488,1-2-1,-1 0 1,8-1 488,11 1-4739,24-1 4739,-48-4-4641,-1-1 0,15-3 4641,-11-4-4085</inkml:trace>
 </inkml:ink>
@@ -4486,7 +3923,7 @@
     </inkml:brush>
   </inkml:definitions>
   <inkml:trace contextRef="#ctx0" brushRef="#br0">528 89 8064,'-25'-43'3834,"22"38"-3748,2 2 166,0 0 1,-1 1-1,1-1 1,-1 1-1,0-1 1,1 1-1,-1 0 0,0 0 1,0 0-1,-1 0 1,1 0-1,0 0 0,-1 1 1,1-1-1,-1 1 1,1-1-1,-1 1 0,-1-1-252,-6 1 215,1 1-1,0-1 0,-1 1 0,1 1 0,0 0 0,0 0 0,-1 1 0,1 0 1,0 0-1,-1 2-214,-17 5 428,2 1 0,-23 13-428,35-17 149,7-3-53,-1 0 0,0 0 0,1 1 0,0 0 0,0 0 0,0 1 0,0 0 0,-4 5-96,9-9 49,1-1 1,-1 1-1,0 0 0,1 0 1,0 0-1,-1 0 0,1 0 1,0 0-1,-1 0 0,1 0 1,0 0-1,0 0 0,0 0 1,0 0-1,0 0 0,0 0 0,0 0 1,0 0-1,0 0 0,0 0 1,1 0-1,-1 0 0,0 0 1,1 0-1,-1-1 0,1 2-49,1 2 87,1 0 0,0-1 0,0 1 0,0-1 0,2 3-87,4 3 203,48 58 352,-2 2-1,-4 3 1,-1 5-555,-34-51 89,0 0 63,-1 0 0,0 2-1,-3-1 1,0 2 0,3 12-152,-10-20 164,0 1 0,-1-1 1,-2 1-1,0-1 0,-1 1 1,-1 0-1,-1 0 0,-2 5-164,2-17 51,-1 0 0,0-1 0,0 0 0,-1 1 0,0-1 0,-1 0 0,0 0 0,0-1 0,-1 1 0,0-1 0,0 0 0,-1-1 0,0 1 0,-1-1 0,1 0 0,-1 0 0,-1-1 0,1 0 0,-6 3-51,-2-1 26,-1 0 1,0-1 0,0-1-1,0 0 1,-1-1 0,-11 1-27,0-1-425,-1-1 0,1-1 0,-20-2 425,27-1-2041,1-1-1,-1-2 1,1 0 0,-17-4 2041,34 6-612,0 0 1,0 1 0,0-1 0,-1-1-1,1 1 1,0 0 0,0-1-1,1 0 1,-1 0 0,0 0-1,1 0 1,-1 0 0,1 0-1,-1-1 1,1 1 0,-2-3 611,-10-16-4768</inkml:trace>
-  <inkml:trace contextRef="#ctx0" brushRef="#br0" timeOffset="880.864">583 1057 10880,'37'-16'3509,"-35"15"-3363,-1 0 0,1 0 0,-1 1 0,1-1 1,-1 0-1,0 0 0,1-1 0,-1 1 0,0 0 0,1-1-146,39-37 3557,28-37-3557,-47 45 206,-2-1 0,-2 0 0,-1-2 0,-1 0 0,6-22-206,-11 21 59,0 0 1,-3 0-1,-1-1 0,-1-1 1,-2 1-1,-2 0 1,-2-37-60,0 72 14,-1-17 445,0 0 0,-4-15-459,4 29 130,1 1 0,-1-1 0,0 0 0,-1 1 1,1-1-1,-1 0 0,0 1 0,1 0 1,-1-1-1,-1 1 0,1 0 0,0 0 0,-1 0 1,0 0-1,-2-2-130,4 5 52,-1-1 0,1 0 0,0 1 1,-1-1-1,1 1 0,-1-1 0,1 1 0,-1 0 1,1 0-1,-1 0 0,1 0 0,-1 0 0,1 0 1,-1 0-1,1 0 0,-1 0 0,1 1 0,0-1 0,-1 0 1,1 1-1,-1-1 0,1 1 0,0 0 0,-1 0 1,1-1-1,0 1 0,0 0 0,0 0 0,-1 0 1,1 0-1,0 0 0,0 0 0,0 1-52,-4 4 153,0 0-1,1-1 1,0 2 0,0-1-1,-3 7-152,3-5 67,1 0 0,-1 0-1,2 1 1,-1-1 0,1 1-1,1 0 1,-1 6-67,0 1 56,-7 40-212,3-1-1,3 1 1,2 1 0,2-1 0,3 0 0,3 0 0,12 53 156,-18-106-84,0 1 0,0 0 0,1-1 0,-1 1 0,1-1 0,0 0 0,0 1 0,0 0 84,-1-4-12,-1 1-1,0-1 1,1 1-1,-1-1 1,1 1-1,-1-1 1,1 1-1,-1-1 1,1 0-1,0 1 1,-1-1-1,1 0 0,-1 1 1,1-1-1,0 0 1,-1 0-1,1 1 1,0-1-1,-1 0 1,1 0-1,0 0 1,-1 0-1,1 0 0,0 0 1,-1 0-1,1 0 1,0 0-1,-1-1 1,1 1-1,-1 0 1,1 0-1,0 0 1,-1-1-1,1 1 1,-1 0-1,1-1 0,0 1 1,-1-1-1,1 1 1,-1 0-1,1-1 1,-1 1-1,0-1 1,1 1-1,-1-1 1,1 0 12,5-7-24,1-2 0,-1 1 1,-1 0-1,0-1 0,0 0 1,-1-1-1,0 1 0,0-1 1,0-8 23,9-21 69,-8 26 224,0 1 0,1 0 1,0 0-1,1 0 0,6-8-293,-13 20 47,1 0-1,0 0 1,0 0-1,-1-1 1,1 1-1,0 0 1,0 1-1,0-1 1,0 0-1,0 0 1,0 0-1,1 0 1,-1 1-1,0-1 1,0 1-1,0-1 1,1 1-1,-1-1 1,0 1-1,1 0 1,-1-1-1,0 1 1,1 0-1,-1 0 1,0 0-1,1 0 1,-1 0-1,0 1 1,1-1-1,-1 0 1,0 0-1,1 1 1,-1-1-1,0 1 1,0-1-1,1 1 1,-1 0-1,0 0 1,0-1-48,6 5 90,0 0-1,-1 1 0,0 0 0,0 0 0,0 0 0,-1 0 0,0 1 0,0 0 0,1 2-88,24 30 29,-19-27 55,11 12-2516,15 12 2432,-29-29-1318,1-1 0,-1 0 0,1 0 0,1 0 0,-1-1 0,9 3 1318,13 1-5562</inkml:trace>
+  <inkml:trace contextRef="#ctx0" brushRef="#br0" timeOffset="880.863">583 1057 10880,'37'-16'3509,"-35"15"-3363,-1 0 0,1 0 0,-1 1 0,1-1 1,-1 0-1,0 0 0,1-1 0,-1 1 0,0 0 0,1-1-146,39-37 3557,28-37-3557,-47 45 206,-2-1 0,-2 0 0,-1-2 0,-1 0 0,6-22-206,-11 21 59,0 0 1,-3 0-1,-1-1 0,-1-1 1,-2 1-1,-2 0 1,-2-37-60,0 72 14,-1-17 445,0 0 0,-4-15-459,4 29 130,1 1 0,-1-1 0,0 0 0,-1 1 1,1-1-1,-1 0 0,0 1 0,1 0 1,-1-1-1,-1 1 0,1 0 0,0 0 0,-1 0 1,0 0-1,-2-2-130,4 5 52,-1-1 0,1 0 0,0 1 1,-1-1-1,1 1 0,-1-1 0,1 1 0,-1 0 1,1 0-1,-1 0 0,1 0 0,-1 0 0,1 0 1,-1 0-1,1 0 0,-1 0 0,1 1 0,0-1 0,-1 0 1,1 1-1,-1-1 0,1 1 0,0 0 0,-1 0 1,1-1-1,0 1 0,0 0 0,0 0 0,-1 0 1,1 0-1,0 0 0,0 0 0,0 1-52,-4 4 153,0 0-1,1-1 1,0 2 0,0-1-1,-3 7-152,3-5 67,1 0 0,-1 0-1,2 1 1,-1-1 0,1 1-1,1 0 1,-1 6-67,0 1 56,-7 40-212,3-1-1,3 1 1,2 1 0,2-1 0,3 0 0,3 0 0,12 53 156,-18-106-84,0 1 0,0 0 0,1-1 0,-1 1 0,1-1 0,0 0 0,0 1 0,0 0 84,-1-4-12,-1 1-1,0-1 1,1 1-1,-1-1 1,1 1-1,-1-1 1,1 1-1,-1-1 1,1 0-1,0 1 1,-1-1-1,1 0 0,-1 1 1,1-1-1,0 0 1,-1 0-1,1 1 1,0-1-1,-1 0 1,1 0-1,0 0 1,-1 0-1,1 0 0,0 0 1,-1 0-1,1 0 1,0 0-1,-1-1 1,1 1-1,-1 0 1,1 0-1,0 0 1,-1-1-1,1 1 1,-1 0-1,1-1 0,0 1 1,-1-1-1,1 1 1,-1 0-1,1-1 1,-1 1-1,0-1 1,1 1-1,-1-1 1,1 0 12,5-7-24,1-2 0,-1 1 1,-1 0-1,0-1 0,0 0 1,-1-1-1,0 1 0,0-1 1,0-8 23,9-21 69,-8 26 224,0 1 0,1 0 1,0 0-1,1 0 0,6-8-293,-13 20 47,1 0-1,0 0 1,0 0-1,-1-1 1,1 1-1,0 0 1,0 1-1,0-1 1,0 0-1,0 0 1,0 0-1,1 0 1,-1 1-1,0-1 1,0 1-1,0-1 1,1 1-1,-1-1 1,0 1-1,1 0 1,-1-1-1,0 1 1,1 0-1,-1 0 1,0 0-1,1 0 1,-1 0-1,0 1 1,1-1-1,-1 0 1,0 0-1,1 1 1,-1-1-1,0 1 1,0-1-1,1 1 1,-1 0-1,0 0 1,0-1-48,6 5 90,0 0-1,-1 1 0,0 0 0,0 0 0,0 0 0,-1 0 0,0 1 0,0 0 0,1 2-88,24 30 29,-19-27 55,11 12-2516,15 12 2432,-29-29-1318,1-1 0,-1 0 0,1 0 0,1 0 0,-1-1 0,9 3 1318,13 1-5562</inkml:trace>
   <inkml:trace contextRef="#ctx0" brushRef="#br0" timeOffset="1808.973">1590 719 9728,'-11'-9'4749,"10"9"-4509,0-1-1,0 1 0,0-1 1,0 0-1,0 1 0,0-1 1,1 0-1,-1 1 0,0-1 1,0 0-1,1 0 0,-1 0 1,0 0-240,0 0 193,0-1-1,0 1 1,0 0 0,0-1-1,0 1 1,0 0 0,0 0 0,-1 0-1,1 0 1,0 0 0,-1 0 0,1 1-1,-1-1 1,1 0 0,-1 1 0,1-1-1,-1 1 1,1-1 0,-1 1 0,1 0-1,-1 0 1,0 0 0,1 0-1,-1 0 1,0 0 0,1 0 0,-1 0-1,0 1-192,-5 0 407,1 0-1,-1 1 1,0 0-1,0 0 1,-5 3-407,3 0 151,0 0 0,1 0 0,-1 1 0,2 0 0,-1 0 0,0 1 1,-5 7-152,2-1 78,0 1 0,0 0 0,1 0 1,-1 5-79,7-12 27,1 0 1,0 0-1,0 1 1,-1 4-28,3-10-6,1-1 1,-1 1 0,1 0 0,-1-1-1,1 1 1,0 0 0,0 0 0,0-1-1,0 1 1,0 0 0,0 0 0,0-1-1,0 1 1,1 0 0,-1-1 0,1 1-1,0 0 1,-1-1 0,1 1 0,0 0-1,0-1 1,0 0 0,0 1 5,2 0-17,1 0-1,-1 0 1,0-1 0,1 0 0,-1 1-1,1-1 1,-1-1 0,1 1 0,0 0 0,-1-1-1,1 0 1,0 0 0,-1 0 0,1 0-1,2-1 18,3 1-55,0-2-1,-1 1 1,1-1-1,0 0 0,-1-1 1,3-1 55,-5 2-41,-1-2-1,1 1 1,-1-1 0,1 1-1,-1-1 1,0-1 0,-1 1-1,1-1 1,-1 0 0,1-2 41,7-9-67,-1-1 0,5-12 67,6-9 328,-22 38-315,0 0-1,0 0 1,0-1-1,0 1 1,1 0-1,-1 0 1,0-1-1,0 1 1,0 0-1,0 0 1,0 0-1,1-1 1,-1 1-1,0 0 1,0 0-1,0 0 1,1 0-1,-1 0 1,0-1-1,0 1 1,0 0-1,1 0 1,-1 0-1,0 0 1,0 0-1,1 0 0,-1 0 1,0 0-1,0 0 1,1 0-1,-1 0 1,0 0-1,0 0 1,0 0-1,1 0 1,-1 0-1,0 0 1,0 0-1,1 0 1,-1 0-1,0 0 1,0 0-1,1 0 1,-1 1-1,0-1 1,0 0-1,0 0 1,1 0-1,-1 0 1,0 1-1,0-1 1,0 0-1,0 0-12,6 11 325,2 16-65,-6-16-228,1 0 0,1 0 0,0-1 1,0 1-1,1-1 0,0 0 0,1 0 0,0-1 0,7 9-32,-12-16-13,1-1 1,-1 1-1,1-1 0,0 1 0,0-1 0,0 0 1,0 0-1,0 0 0,0 0 0,0 0 1,0 0-1,0 0 0,0-1 0,0 1 0,1-1 1,-1 1-1,0-1 0,0 0 0,1 0 1,-1 0-1,0 0 0,0-1 0,1 1 0,-1 0 1,0-1-1,0 0 0,0 1 0,0-1 0,0 0 1,0 0-1,0 0 0,0 0 0,0-1 1,0 1-1,0-1 0,0 0 13,7-5-62,0-1 0,-1-1 0,0 1 0,-1-2 0,1 1 0,2-6 62,14-25-117,-17 27 180,0 1 0,1 0 0,0 0 0,1 1 0,9-10-63,-16 20 16,-1-1 0,1 1 1,0 0-1,0 0 0,0 0 1,0 0-1,0 0 0,0 0 1,0 1-1,0-1 1,0 1-1,0-1 0,0 1 1,1 0-1,-1 0 0,0 0 1,0 0-1,0 0 1,0 0-1,1 1 0,-1-1 1,0 1-1,0-1 0,0 1 1,0 0-1,0 0 0,0 0 1,0 0-1,0 0 1,0 0-17,9 7-9,0 0 1,-1 0-1,0 1 1,8 9 8,2 1-41,27 30 64,-29-30 2,18 17-25,-30-31-36,-1 0 1,2-1 0,-1 0-1,0 0 1,1 0 0,0-1-1,0 0 1,5 2 35,-8-4-21,-1-1 1,0 1 0,0-1-1,0 1 1,0-1 0,0 0-1,1 0 1,-1-1 0,0 1-1,0-1 1,0 1 0,0-1-1,0 0 1,0 0-1,0 0 1,0-1 0,0 1-1,0-1 1,0 1 0,-1-1-1,1 0 1,-1 0 0,1 0-1,-1 0 1,0-1-1,0 1 1,0-1 0,0 1-1,0-1 1,0-2 20,3-4-62,0 0 0,-1 0 0,0 0 0,-1 0 1,0-1-1,0 1 0,-1-1 0,-1 0 0,1-6 62,-1 9 41,0 1 1,-1 0-1,0-1 0,0 1 1,-1 0-1,0-1 0,0 1 1,-1-5-42,2 11 10,0 0 1,0-1-1,0 1 0,-1 0 1,1 0-1,0-1 1,0 1-1,0 0 1,0 0-1,0-1 1,0 1-1,0 0 1,0 0-1,-1-1 1,1 1-1,0 0 1,0 0-1,0 0 1,-1-1-1,1 1 1,0 0-1,0 0 1,0 0-1,-1 0 0,1 0 1,0 0-1,0-1 1,-1 1-1,1 0 1,0 0-1,0 0 1,-1 0-1,1 0 1,0 0-1,0 0 1,-1 0-1,1 0 1,0 0-1,0 0 1,-1 0-1,1 0 1,0 0-1,0 0 1,-1 0-1,1 1 0,0-1 1,0 0-1,-1 0 1,1 0-1,0 0 1,0 0-1,-1 1 1,1-1-1,0 0 1,0 0-1,0 0 1,0 1-1,-1-1 1,1 0-11,-6 12 342,4-6-240,1 1 0,0-1 1,0 0-1,0 0 0,1 1 1,0-1-1,0 1 0,0-1 1,1 0-1,0 0 1,0 1-1,1-1 0,0 0 1,1 4-103,2 0-64,0-1 0,1 0 0,0 1 0,0-2 1,1 1-1,0-1 0,0 0 0,2 0 64,-5-4-356,1 1-1,0-2 1,0 1 0,1-1-1,-1 1 1,1-1-1,-1-1 1,1 1 0,0-1-1,0 0 1,0 0-1,0-1 1,1 0 0,-1 0-1,7 0 357,-4-1-1447,1 0-1,0-1 1,-1 0 0,1 0-1,-1-1 1,1-1-1,-1 1 1,0-2-1,9-3 1448,9-7-3274</inkml:trace>
   <inkml:trace contextRef="#ctx0" brushRef="#br0" timeOffset="2286.775">2853 669 12032,'0'-3'764,"0"0"1,0 0 0,-1 0 0,1 0 0,-1 0 0,0-1 0,1 1 0,-1 0-1,0 1 1,-1-1 0,1 0 0,-1-1-765,2 4 96,-1-1 1,1 1-1,-1-1 0,1 1 1,-1 0-1,1-1 0,-1 1 0,1 0 1,-1 0-1,1-1 0,-1 1 1,1 0-1,-1 0 0,0 0 0,1-1 1,-1 1-1,1 0 0,-1 0 1,0 0-1,1 0 0,-1 0 1,1 0-1,-1 0 0,0 0 0,1 1 1,-1-1-1,1 0 0,-1 0 1,0 0-1,1 1 0,-1-1 1,1 0-1,-1 1 0,1-1-96,-19 12 463,17-11-253,-5 5-49,1 0 1,-1 1-1,1-1 1,0 1-1,0 0 1,1 1 0,0-1-1,0 1 1,1 0-1,0 1 1,0-1-1,1 0 1,0 2-162,1-6 10,1 1 0,0-1-1,0 1 1,0 0 0,0-1 0,1 1 0,0 0 0,0-1 0,0 1-1,1-1 1,-1 1 0,1 0 0,0-1 0,1 1 0,-1-1 0,1 1-1,0-1 1,0 0 0,0 0 0,0 0 0,1 0 0,0 0-1,0 0 1,0-1 0,2 3-10,-3-5-24,-1 1 0,1 0 1,-1-1-1,1 0 0,0 1 0,0-1 0,0 0 0,-1 0 0,1 0 1,0 0-1,1 0 0,-1 0 0,0-1 0,0 1 0,0-1 0,0 1 0,0-1 1,1 0-1,-1 0 0,0 0 0,0 0 0,0 0 0,1 0 0,-1-1 1,0 1-1,0-1 0,0 0 0,0 1 0,0-1 0,0 0 0,0 0 1,0 0-1,0-1 0,0 1 0,0 0 0,-1-1 0,1 1 0,-1-1 1,1 0 22,4-5-52,0 0-1,-1-1 1,0 0-1,0 0 0,-1 0 1,0-1-1,0 1 0,1-9 54,7-22-72,-3-1 0,-1-1 0,-1 1 0,0-42 72,-5-39 320,-5-4-320,3 107 22,-4-42 509,4 53-397,-1 0 1,0 1-1,-1-1 0,1 1 1,-2 0-1,1-1 1,-1 0-135,3 7 12,0 0 0,0 0 1,0-1-1,0 1 0,0 0 1,0 0-1,0-1 0,0 1 1,-1 0-1,1 0 1,0 0-1,0 0 0,0-1 1,0 1-1,0 0 0,-1 0 1,1 0-1,0 0 1,0-1-1,0 1 0,0 0 1,-1 0-1,1 0 0,0 0 1,0 0-1,0 0 0,-1 0 1,1 0-1,0 0 1,0 0-1,-1 0 0,1 0 1,0 0-1,0 0 0,0 0 1,-1 0-1,1 0 1,0 0-1,0 0 0,-1 0 1,1 0-1,0 0 0,0 0 1,0 0-1,-1 0 0,1 0 1,0 0-1,0 1 1,0-1-1,0 0 0,-1 0 1,1 0-1,0 0 0,0 1 1,0-1-1,0 0-12,-6 13 246,3 16-139,1 0-1,2 0 1,0 0 0,3 0-1,3 22-106,0-11-63,1-1 0,1 1 0,3-1-1,3 5 64,-7-26-614,0-1-1,1 0 0,0 0 1,2-1-1,0 0 0,0 0 1,2-1-1,0-1 0,1 0 1,1 1 614,-9-11-895,0 0 0,0 0 0,0 0 0,1 0 0,-1-1 0,1 0 0,0 0 0,0-1 0,0 1 1,1-1 894,25 4-4000</inkml:trace>
 </inkml:ink>
@@ -4544,7 +3981,7 @@
   </inkml:definitions>
   <inkml:trace contextRef="#ctx0" brushRef="#br0">81 17 12288,'-11'-14'3978,"11"14"-3908,0 0-1,0-1 1,-1 1-1,1 0 1,0 0-1,0 0 1,0 0 0,0 0-1,0-1 1,-1 1-1,1 0 1,0 0-1,0 0 1,0 0-1,-1 0 1,1 0-1,0 0 1,0 0-1,0 0 1,-1 0 0,1 0-1,0 0 1,0 0-1,0 0 1,-1 0-1,1 0 1,0 0-1,0 0 1,0 0-1,-1 0 1,1 0 0,0 0-1,0 0 1,0 0-1,0 0 1,-1 0-1,1 0 1,0 1-1,0-1 1,0 0-1,0 0 1,-1 0 0,1 0-1,0 0 1,0 1-1,0-1 1,0 0-1,0 0 1,0 0-1,0 0 1,-1 1-70,-2 7 2348,3-8-2126,-13 48 3851,3 24-3366,6-34-410,-9 108-246,6 15-51,-3 40-2194,9-152 1164,1-37 545,0-37 229,0-30-16,6-213-505,-2 221 1151,2-1 1,1 1-1,3 1 0,10-26-374,-20 70 24,19-46 680,-17 43-635,0 1 1,1 0 0,-1 1-1,1-1 1,0 0-1,0 1 1,1 0 0,-1-1-1,1 1 1,-1 0-70,3 0 52,1-1 0,-1 1 1,0 0-1,1 1 0,-1-1 0,1 1 0,0 1 1,0-1-1,0 1 0,0 0 0,0 1 0,5 0-52,5 0 56,-1 1-1,1 1 1,-1 1-1,14 3-55,-17-2 76,1 1 0,-1 0-1,0 0 1,0 1 0,0 1 0,-1 0 0,0 1 0,6 5-76,-13-9 19,0 0 0,0 0-1,-1 1 1,1 0 0,-1 0 0,0 0 0,0 0 0,0 1 0,-1-1-1,0 1 1,0 0 0,-1 0 0,1 0 0,-1 0 0,-1 0 0,1 1-1,-1-1 1,0 1 0,0 3-19,-1-6-22,0 0-1,-1-1 1,1 1 0,-1 0-1,0-1 1,0 1 0,0-1-1,0 0 1,-1 1-1,1-1 1,-1 0 0,0 0-1,0 0 1,0 0 0,0 0-1,-1 0 1,1 0 0,-1-1-1,-1 1 23,0 1-257,-1-1 0,0 0 0,0 0 0,0 0 0,0 0-1,0-1 1,-1 0 0,1 0 0,-1-1 0,1 1 0,-5-1 257,-1 0-1753,-1-1 1,0 0-1,0-1 1,1 0-1,-12-3 1753,18 4-773,-34-7-3173</inkml:trace>
   <inkml:trace contextRef="#ctx0" brushRef="#br0" timeOffset="387.141">128 804 8704,'0'1'153,"0"-1"1,0 1 0,0-1 0,0 1-1,0-1 1,0 1 0,0-1 0,1 1-1,-1-1 1,0 1 0,0-1 0,0 0-1,0 1 1,1-1 0,-1 1 0,0-1-1,0 0 1,1 1 0,-1-1 0,0 0-1,1 1 1,-1-1 0,0 0 0,1 1-1,-1-1 1,1 0 0,-1 0 0,0 1-1,1-1-153,1 0 274,-1 1-1,0-1 0,1 0 0,-1 0 0,0 0 0,1 0 1,-1 0-1,0 0 0,1-1 0,-1 1 0,1-1-273,34-13 2954,-34 13-2796,13-7 150,0-1 0,0-1-1,-1 0 1,-1-1-1,0 0 1,0-1 0,2-5-308,24-27 438,14-25-438,-24 32 619,-21 27-260,0 0 1,1 0-1,6-4-359,-13 12 89,0 0 1,0 0-1,1 0 0,-1 1 1,1-1-1,-1 1 1,1-1-1,0 1 0,-1 0 1,1 0-1,0 0 0,0 1 1,0-1-1,-1 1 1,1-1-1,0 1 0,2 0-89,-3 0 23,0 1 0,0-1 0,0 1 0,0 0 0,0 0 0,0 0 0,0 0 0,-1 0 0,1 0 0,0 0 0,-1 0 0,1 1 0,-1-1 0,1 1 0,-1-1 0,0 1 0,1-1 0,0 3-23,1 0 29,6 9 23,0 1-1,-1 0 1,0 1 0,-1 0-1,0 2-51,22 43 35,-23-49-285,0-1 0,1 0-1,1 0 1,-1 0-1,2-1 1,-1 0 0,1-1-1,8 6 251,-12-10-605,1 0 0,0-1 0,0 0 0,1 0 0,-1 0-1,1-1 1,1 1 605,-1-2-997,-1 1-1,1-1 1,-1-1 0,1 1-1,0-1 1,0 0-1,-1-1 1,2 1 997,24-8-3285</inkml:trace>
-  <inkml:trace contextRef="#ctx0" brushRef="#br0" timeOffset="950.341">1182 477 11776,'-8'-24'3898,"4"17"-2255,2 4-1128,-1 1 0,1 0 1,-1-1-1,0 1 0,1 0 1,-1 0-1,0 1 0,-1-1-515,0 4 199,0 0 1,0 0-1,0 0 0,0 1 0,1-1 0,-1 1 0,0 0 0,1 0 0,0 0 0,0 1 1,0-1-1,0 1 0,0 2-199,-8 10 244,2 1 1,-5 11-245,8-16 176,-3 7-16,0 1 1,2 0 0,0 0 0,-4 21-161,9-32 20,1 0-1,0 0 1,0 0 0,1 0 0,0 0-1,0 0 1,1 0 0,0 0-1,1 0 1,0-1 0,1 1 0,1 4-20,-3-10-26,0-1 0,0 1 0,1-1 0,-1 1 0,0-1 0,1 0 0,0 0 0,-1 1 0,1-1 0,0 0 0,0-1 0,0 1 0,1 0 0,-1-1 1,0 1-1,1-1 0,-1 1 0,1-1 0,-1 0 0,1 0 0,-1 0 0,1-1 0,0 1 0,-1-1 0,1 1 0,0-1 0,0 0 0,0 0 0,-1 0 0,2 0 26,-1-1-28,1 0-1,-1 0 0,1 0 0,-1 0 1,0 0-1,0 0 0,1-1 0,-1 0 0,0 0 1,-1 0-1,1 0 0,0 0 0,0 0 1,-1-1-1,1 1 0,-1-1 0,0 0 0,0 0 1,0 0-1,0 0 0,-1 0 0,1 0 1,0-3 28,1-2-6,0 0 0,-1 0 0,-1-1 1,1 1-1,-1 0 0,-1-1 1,0 1-1,0-1 0,0 1 0,-1-1 1,0 1-1,-1 0 0,0 0 1,-2-6 5,-1-2 245,7 19-175,1-1 0,0 0 0,0 1 0,1-1 0,-1 0 1,0-1-1,1 1 0,-1 0 0,1-1 0,-1 0 0,1 0 0,0 0 0,1 0-70,8 2-20,-1 0 1,1-1-1,-1-1 0,4 0 20,20-3-395,0-1 0,0-2-1,5-2 396,7-2-1598,-24 5-330,19-3-1729,-15 5-1558,-8 2 1797</inkml:trace>
+  <inkml:trace contextRef="#ctx0" brushRef="#br0" timeOffset="950.34">1182 477 11776,'-8'-24'3898,"4"17"-2255,2 4-1128,-1 1 0,1 0 1,-1-1-1,0 1 0,1 0 1,-1 0-1,0 1 0,-1-1-515,0 4 199,0 0 1,0 0-1,0 0 0,0 1 0,1-1 0,-1 1 0,0 0 0,1 0 0,0 0 0,0 1 1,0-1-1,0 1 0,0 2-199,-8 10 244,2 1 1,-5 11-245,8-16 176,-3 7-16,0 1 1,2 0 0,0 0 0,-4 21-161,9-32 20,1 0-1,0 0 1,0 0 0,1 0 0,0 0-1,0 0 1,1 0 0,0 0-1,1 0 1,0-1 0,1 1 0,1 4-20,-3-10-26,0-1 0,0 1 0,1-1 0,-1 1 0,0-1 0,1 0 0,0 0 0,-1 1 0,1-1 0,0 0 0,0-1 0,0 1 0,1 0 0,-1-1 1,0 1-1,1-1 0,-1 1 0,1-1 0,-1 0 0,1 0 0,-1 0 0,1-1 0,0 1 0,-1-1 0,1 1 0,0-1 0,0 0 0,0 0 0,-1 0 0,2 0 26,-1-1-28,1 0-1,-1 0 0,1 0 0,-1 0 1,0 0-1,0 0 0,1-1 0,-1 0 0,0 0 1,-1 0-1,1 0 0,0 0 0,0 0 1,-1-1-1,1 1 0,-1-1 0,0 0 0,0 0 1,0 0-1,0 0 0,-1 0 0,1 0 1,0-3 28,1-2-6,0 0 0,-1 0 0,-1-1 1,1 1-1,-1 0 0,-1-1 1,0 1-1,0-1 0,0 1 0,-1-1 1,0 1-1,-1 0 0,0 0 1,-2-6 5,-1-2 245,7 19-175,1-1 0,0 0 0,0 1 0,1-1 0,-1 0 1,0-1-1,1 1 0,-1 0 0,1-1 0,-1 0 0,1 0 0,0 0 0,1 0-70,8 2-20,-1 0 1,1-1-1,-1-1 0,4 0 20,20-3-395,0-1 0,0-2-1,5-2 396,7-2-1598,-24 5-330,19-3-1729,-15 5-1558,-8 2 1797</inkml:trace>
   <inkml:trace contextRef="#ctx0" brushRef="#br0" timeOffset="2054.139">1793 526 9088,'4'-9'1126,"-3"6"-668,0 0 0,0 0 0,-1 0-1,1 0 1,0 0 0,-1 0-1,0-3-457,7-40 4896,-7 44-4803,0 1 0,0 0 0,0 0-1,0-1 1,-1 1 0,1 0 0,0 0 0,-1-1 0,1 1-1,-1 0 1,0 0 0,1 0 0,-1 0 0,0 0-1,0 0 1,0 0 0,1 0 0,-1 0 0,0 0 0,0 0-1,0 1 1,0-1 0,-1 0 0,1 1 0,0-1 0,0 1-1,0-1 1,0 1 0,-1 0 0,1-1 0,0 1-1,0 0 1,-1 0 0,1 0 0,-1 0-93,-3-1 104,1 1 0,0 0 0,-1 1 0,1-1-1,0 1 1,0 0 0,0 0 0,-1 0 0,1 0 0,-2 2-104,-6 4 98,1 0 0,0 0-1,1 1 1,0 1 0,1 0 0,-1 0-1,1 1 1,1 0 0,0 0 0,1 1-1,0 0 1,0 0 0,1 1 0,1 0 0,0 0-1,0 0 1,1 1 0,1-1 0,0 1-1,1 0 1,0 5-98,2-13 2,-1 0 0,1 0-1,1 0 1,-1-1 0,1 1-1,0 0 1,0 0 0,0-1-1,1 1 1,-1-1 0,1 1-1,0-1 1,1 0 0,-1 0-1,1 0 1,0 0 0,0 0-1,0 0 1,0-1 0,0 1-1,1-1 1,0 0 0,0 0-1,0-1 1,0 1 0,0-1-1,0 0 1,0 0 0,1 0-1,-1 0 1,1-1 0,4 1-2,1-1-8,0 0 0,0 0 1,-1-1-1,1-1 1,0 1-1,0-2 1,0 1-1,0-2 0,-1 1 1,1-1-1,-1 0 1,0-1-1,0 0 1,0-1-1,0 0 0,-1 0 1,0-1-1,0 0 1,5-5 7,0 0-22,-2 0 1,0-1 0,0-1-1,-1 1 1,0-2 0,-1 1-1,-1-1 1,0-1 0,-1 1-1,-1-1 1,4-13 21,-8 20 0,0 1 0,0-1 0,-1 0 0,0 1 0,0-4 0,-3 2 62,-4 10-41,-4 12-13,2 2 13,2 1 0,0 0 1,0 0-1,2 1 0,0 0 1,-1 10-22,4-22 0,1 0 0,-1 0 1,1 1-1,0-1 0,1 0 1,-1 0-1,1 0 0,0 0 1,0 0-1,0 0 0,1 0 1,0 0-1,0 0 0,0 0 1,1-1-1,-1 1 0,1-1 1,0 0-1,0 0 0,1 0 1,-1 0-1,1 0 0,0-1 1,0 0-1,0 0 1,0 0-1,1 0 0,-1 0 1,1-1-1,-1 0 0,3 1 0,1 0-15,1 0 0,-1-1-1,1 0 1,0 0 0,-1-1-1,1 0 1,0 0 0,0-1-1,0 0 1,-1-1 0,1 1-1,0-2 1,0 0 0,-1 0-1,1 0 1,-1-1 0,0 0-1,0-1 1,0 0 0,0 0-1,0 0 1,-1-1 0,0-1-1,4-2 16,6-11 19,-1-1 0,-1 0-1,-1-1 1,-1 0 0,-1-1-1,5-12-18,-14 28 36,1-1 1,0 1-1,0-1 0,3-2-36,-6 8 9,0 0 1,0-1-1,1 1 1,-1 0-1,0 0 1,1 0-1,-1 0 1,1 0 0,0 0-1,-1 0 1,1 0-1,0 0 1,-1 1-1,1-1 1,0 1-1,0 0 1,0-1-1,-1 1 1,1 0-10,0 0 2,-1 0 1,1 0 0,-1 1 0,1-1 0,-1 1 0,0-1 0,1 1 0,-1-1-1,0 1 1,0 0 0,1-1 0,-1 1 0,0 0 0,0 0 0,0 0 0,0 0-1,1 0-2,16 23 4,-17-22-3,9 16-16,-1 1-1,-1-1 1,0 1 0,-2 1 0,0-1-1,-1 1 1,2 20 15,-6-33-12,-1-1-1,0 1 1,0 0-1,0-1 1,-1 1-1,0 0 1,-1-1-1,1 0 1,-1 1-1,0-1 1,-1 0 0,1 0-1,-1 0 1,-4 6 12,5-8-7,-1-1 0,0 1 0,0-1 0,0 1 0,0-1 0,0 0 1,0 0-1,-1-1 0,0 1 0,1-1 0,-1 1 0,0-1 1,0-1-1,-1 1 0,1 0 0,0-1 0,0 0 0,-1 0 0,1 0 1,-1-1-1,1 1 0,-2-1 7,5 0 6,-1 0 0,0 0 0,1 0 0,-1 0 0,0-1 1,1 1-1,-1-1 0,1 1 0,-1-1 0,-1 0-6,0-5 50,10-3-1,101-85-97,-75 61 24,-2-1 1,-1-2-1,-1 0 0,-2-2 1,-2-1-1,-2-1 1,6-15 23,-27 50 8,0 1 1,0 0 0,0-1 0,-1 0 0,0 1-1,1-1 1,-2 0 0,1 1 0,0-1 0,-1 0-1,0 0 1,0 0 0,-1 0 0,1 1 0,-1-1-1,0 0 1,0 0 0,0 1 0,-1-1 0,0 0-9,2 3 21,4 4 7,12 5 40,16 13 17,-5-1-51,-1 0 0,-2 2 0,23 23-34,1 8 72,18 18 96,86 69 328,-150-138-488,4 4 12,0 1 0,0-1 0,-1 1 0,0 0 0,5 7-20,-9-12-2,0 1 1,-1-1 0,1 0-1,0 0 1,-1 1 0,1-1-1,-1 0 1,1 1 0,-1-1-1,0 0 1,0 1 0,0-1-1,1 0 1,-1 1 0,0-1-1,-1 1 1,1-1 0,0 0-1,0 1 1,-1-1 0,1 0-1,0 1 1,-1-1 0,0 0-1,1 1 1,-1-1 0,0 0-1,1 0 1,-1 0 0,0 0-1,0 0 1,0 0 0,0 0-1,0 0 1,0 0 0,0 0-1,-1 0 2,-5 4-9,0-1 1,-1 0-1,0 0 0,0 0 0,0-1 0,0 0 1,-1-1-1,-1 1 9,-12 1-1290,-1 0 0,-14 0 1290,25-4-1865,-1 0 1,1 0 0,-1-1 0,1-1-1,0 0 1,0-1 0,-1 0 0,2 0-1,-7-4 1865,-17-7-3482</inkml:trace>
 </inkml:ink>
 </file>
@@ -4565,15 +4002,24 @@
           <inkml:channelProperty channel="F" name="resolution" value="0" units="1/dev"/>
         </inkml:channelProperties>
       </inkml:inkSource>
-      <inkml:timestamp xml:id="ts0" timeString="2018-12-16T15:06:40.182"/>
+      <inkml:timestamp xml:id="ts0" timeString="2018-12-16T15:17:21.459"/>
     </inkml:context>
     <inkml:brush xml:id="br0">
       <inkml:brushProperty name="width" value="0.05" units="cm"/>
       <inkml:brushProperty name="height" value="0.05" units="cm"/>
-      <inkml:brushProperty name="color" value="#FFC114"/>
+      <inkml:brushProperty name="color" value="#E71224"/>
     </inkml:brush>
   </inkml:definitions>
-  <inkml:trace contextRef="#ctx0" brushRef="#br0">66 188 11520,'36'17'4288,"-31"-29"-3329,-5-12-319,-5 9-448,-8-14-1024,-10-9-319,-7-6-3425,-5 1-1536</inkml:trace>
+  <inkml:trace contextRef="#ctx0" brushRef="#br0">2937 817 9088,'18'-3'1274,"-11"1"-546,0 1 0,0 0 0,0 1 0,5 0-728,-10 0 84,0 0 0,-1 1 0,1 0 0,-1-1 1,1 1-1,-1 0 0,1 0 0,-1 0 0,1 0 0,-1 0 0,0 0 0,1 0 0,-1 0 0,0 0 0,0 1 0,0-1 0,0 1 0,0-1 0,0 1 0,-1-1 0,1 1 0,0-1 1,-1 1-1,1-1-84,4 12-38,-1-1 1,3 11 37,-5-15 121,16 70 260,-3 1 1,-1 28-382,-3-24 288,71 571 1303,-62-398-686,-12 146-905,-19-160 78,-12 23-78,-48 238 466,27-293 78,44-203-537,0-6-8,0 0-1,0 0 1,1 0-1,-1 0 1,0 0-1,-1 0 1,1 0-1,0 0 1,0 0-1,0 0 1,-1 0-1,1 0 1,0 0-1,-1 0 0,1 0 1,-1 0-1,1 0 1,-1 0-1,0 0 2,0 0-80,1-1 6,0 0 90,0 0 16,0 0-102,0 0-127,2 0-158,-1-1-1,0 1 1,0-1 0,1 1-1,-1 0 1,0-1 0,0 0-1,0 1 1,0-1 0,0 0 0,0 0-1,0 1 1,0-1 0,0 0-1,0 0 1,0-1 355,4-2-1120,16-15-2949</inkml:trace>
+  <inkml:trace contextRef="#ctx0" brushRef="#br0" timeOffset="1535.748">5207 224 3584,'0'-19'2384,"0"18"-1632,0 1 32,9-4 2037,-6 5-2444,-1 0 1,0 0-1,1 1 1,-1-1-1,0 1 1,0 0-1,1 0 1,-1 0-1,-1-1 0,3 4-377,4 3 1079,-6-6-1016,0 0 0,0 0 0,0 0 0,-1 1 0,0-1 0,1 0 0,-1 1 0,0-1 0,0 1 0,0-1 0,0 1 0,0 0 0,-1-1 0,1 2-63,3 41 125,-3-32-12,1 30 111,13 270 1333,-14-158-1201,7 1 0,7-1-1,11 32-355,91 331 1792,-50-228-1517,-13 3-1,-10 16-274,-29-163-17,-5 29 17,-10-99-108,-2 0 0,-4 0 0,-6 16 108,10-67-953,0 20 953,2-33-5889,4-33 1825</inkml:trace>
+  <inkml:trace contextRef="#ctx0" brushRef="#br0" timeOffset="2349">7479 5 6400,'1'-1'148,"0"1"0,0-1 1,0 1-1,0-1 0,0 1 1,0 0-1,0-1 0,0 1 1,0 0-1,0 0 0,0 0 1,1 0-1,-1 0 0,0 0 1,0 0-1,0 0 0,0 0 1,0 0-1,0 1 0,0-1 1,1 1-149,-1 0 124,0 0 1,1 0-1,-1 0 0,0 0 1,0 0-1,1 1 1,-1-1-1,0 0 0,-1 1 1,1-1-1,0 1 1,0-1-1,0 1 1,-1 0-1,1 0-124,3 8 212,1 4 43,0 1 0,0 0 0,-1 0 0,0 6-255,44 370 3888,-12 28-2844,-32-360-942,22 705 868,-25-688-830,23 361 930,22-2-450,43 90-159,-84-503-468,15 85-1091,-9-36-3255,-6-43-121</inkml:trace>
+  <inkml:trace contextRef="#ctx0" brushRef="#br0" timeOffset="5024.434">7449 4115 12544,'13'22'463,"-9"-16"-191,0 1 0,0 0 0,-1 0 1,1 1-273,2 10 165,-1 1 0,-1 0 0,0 1 1,0 13-166,3 80 237,-7-102-175,62 951 2439,-13-588-2368,-48-366-221,26 155-3091,-2-57-2780,-15-71 2156,-1-9 934</inkml:trace>
+  <inkml:trace contextRef="#ctx0" brushRef="#br0" timeOffset="5832.066">9154 5026 4736,'-1'-1'237,"0"1"0,0 0 0,0-1 0,-1 1 0,1 0 0,0 0 0,0 0 0,-1 0 1,1 0-1,0 0 0,0 0 0,0 0 0,-1 1 0,1-1 0,0 0 0,0 1 0,0-1 0,0 1 0,-1-1 0,1 1 0,0 0 1,0-1-1,0 1 0,0 0 0,0 0 0,0 0-237,-16 8 369,-58 5 511,43-8-96,0 0 0,-29 11-784,-38 16 816,-96 16-816,-107 7 1008,191-38-765,-217 40 19,256-42-201,1 4 0,1 3 0,-32 16-61,1 11 134,-54 36-134,56-29 703,-53 20-703,36-29 1406,-91 22-1406,-126 22 416,257-72-419,1 4-474,1 3 0,-36 20 477,82-35-524,16-7 96,3 0-250,0-1 0,-1-1 0,1 0 1,-1 0 677,8-2-390,0-1 1,0 0 0,0 1-1,0-1 1,1 0-1,-1 0 1,0 0 0,0 0-1,0 0 1,0 0-1,0-1 1,1 1 0,-1-1-1,0 1 1,0-1 0,1 0-1,-1 0 1,0 1-1,1-1 1,-1 0 0,1-1-1,-1 1 1,0 0 389,-8-17-3328</inkml:trace>
+  <inkml:trace contextRef="#ctx0" brushRef="#br0" timeOffset="6620.29">7533 4274 6528,'0'-2'155,"0"0"0,0 0 0,0 0 0,0 0 0,0 0 1,0 0-1,-1 0 0,1 0 0,-1 0 0,0 0 0,1 1 0,-1-1 0,0 0 0,0 0 1,0 0-1,0 1 0,0-1 0,0 0 0,-1 1 0,1 0 0,-1-1 0,1 1 1,-1 0-1,0-1-155,-7-5 293,0 1 0,0 0 0,-1 0 1,-3 0-294,-41-18 237,-1 2 0,-1 3 1,-1 2-1,-7 2-237,-18-3 506,-1 5 0,-60-2-506,-171 1 604,-9 15-99,-79-2-2,396 0-499,-92-3 120,-46-11-124,127 12 3,-159-21-1406,123 19-1198,-1 2-1,-12 3 2602,1 4-2986</inkml:trace>
+  <inkml:trace contextRef="#ctx0" brushRef="#br0" timeOffset="7374.203">4705 4187 9856,'32'10'3205,"-31"-9"-3111,1 0-1,0 0 1,-1 0 0,1 0-1,0 0 1,-1 0 0,0 0 0,1 1-1,-1-1 1,0 0 0,1 1-1,-1-1 1,0 1 0,0-1-1,0 1 1,0 0 0,0 0 0,-1-1-1,1 1 1,-1 0 0,1 0-1,-1 0 1,1-1 0,-1 1 0,0 0-1,0 0 1,0 0 0,0 0-1,0 0 1,-1 1-94,0 7-14,-1-1 1,0 1-1,0-1 1,-1 0-1,-1 2 14,3-9 41,-12 33 133,-2 0 0,-1-1 0,-1 0 0,-2-2 0,-2 0 0,-1-1 0,-1-2 0,-13 12-174,-56 60 115,5 4 1,4 4-1,-39 72-115,-16 39 384,-64 71-384,138-207-357,4 2 0,-34 67 357,75-117-248,-95 164-2651,93-172 673,20-27 1988,-1 1 0,1-1 1,-1 0-1,0 1 0,1-1 1,-1 0-1,0 0 0,1-1 1,-1 1-1,0 0 0,0 0 0,0-1 1,0 1-1,0-1 0,0 0 238,0 0-407,-1 0 0,1 0-1,-1 0 1,1-1 0,0 1-1,-1-1 1,1 0 0,-2 0 407</inkml:trace>
+  <inkml:trace contextRef="#ctx0" brushRef="#br0" timeOffset="7751.914">2682 4115 9472,'4'3'443,"0"-1"0,0 1 0,0 0 0,-1 0 1,1 0-1,-1 1 0,0-1 0,0 1 0,-1 0 1,1-1-1,1 4-443,4 9 155,0 1-1,2 8-154,-6-15 154,27 78 605,15 74-759,-20-66 313,29 84 604,50 107-917,79 143 355,6 13-4784,-163-373 1730,-8-13-671</inkml:trace>
+  <inkml:trace contextRef="#ctx0" brushRef="#br0" timeOffset="8585.145">2207 3931 7296,'1'1'228,"-1"0"-1,0 0 1,0 0 0,1 0 0,-1 0 0,0 0 0,0 1-1,0-1 1,0 0 0,-1 0 0,1 0 0,0 0 0,0 0-1,-1 0 1,1 0 0,0 0 0,-1 0 0,1 0 0,-1 0 0,1 0-1,-1 0-227,-17 23 620,7-10-334,-69 112 194,-52 111-480,-45 143 1110,22-38 349,128-282-1260,-175 330 204,18-40-262,93-176-2626,-91 126 2485,166-272-5159,-9 20 5159,25-47-68,-10 16-3174</inkml:trace>
+  <inkml:trace contextRef="#ctx0" brushRef="#br0" timeOffset="9062.69">1880 3591 8192,'0'1'179,"0"-1"0,-1 1 0,1-1 0,-1 1 0,1-1 0,-1 1 0,1 0 0,-1-1 0,1 0 0,-1 1 0,1-1 0,-1 1 0,1-1 0,-1 0 0,0 1-1,1-1 1,-1 0 0,0 1 0,1-1 0,-1 0 0,0 0 0,1 0-179,-22 6 24,17-5 361,-108 30 1487,-83 10-1872,-425 49 971,439-75-1645,0-7-1,-79-12 675,189 0-5510,-62-13 5510,54-1-3274</inkml:trace>
 </inkml:ink>
 </file>
 
@@ -4602,9 +4048,9 @@
   </inkml:definitions>
   <inkml:trace contextRef="#ctx0" brushRef="#br0">114 1 7936,'-8'0'2925,"8"0"-2339,-1 0 0,0 0 1,0 0-1,1 0 0,-1 0 0,0 0 1,0 0-1,1 0 0,-1 0 1,0 0-1,1 0 0,-1 1 1,0-1-1,1 0 0,-1 0 0,0 1-586,0 0 298,1 0-1,-1 0 0,0 0 0,1 1 0,-1-1 0,1 0 1,-1 0-1,1 1 0,0-1 0,0 0 0,-1 0 0,1 2-297,-47 362 3195,35-168-3275,4-46-656,8-149 710,0 2-84,0 1 0,0-1 0,-1 0 0,0 0 0,0 1-1,0-1 1,0 0 0,-1 0 0,1 0 0,-1 0 0,-1 1 110,3-5-15,0 0 1,0 0 0,0 0-1,0 0 1,0 1 0,0-1-1,0 0 1,0 0 0,0 0-1,0 0 1,0 0 0,0 0-1,0 1 1,-1-1 0,1 0-1,0 0 1,0 0 0,0 0 0,0 0-1,0 0 1,0 0 0,0 0-1,-1 0 1,1 0 0,0 1-1,0-1 1,0 0 0,0 0-1,-1 0 1,1 0 0,0 0-1,0 0 1,0 0 0,0 0-1,0 0 1,-1 0 0,1 0-1,0 0 1,0-1 0,0 1 0,0 0-1,0 0 1,-1 0 0,1 0-1,0 0 1,0 0 0,0 0-1,0 0 1,0 0 14,-3-10-386,3-15 66,27-320-230,-23 302 467,6-20 83,0 0 62,-7 41 2,1 0 0,0 1 0,2-1 0,4-7-64,-5 21 293,0 9 744,7 18 241,9 18-852,1-1 0,24 30-426,-33-48-20,-3-4 9,1-1 0,0 0 1,1 0-1,0-2 0,11 8 11,-18-15-12,0 0 0,1 0 0,-1-1 0,1 1 0,0-1 0,0-1 0,0 1 0,0-1 0,1 0 0,-1-1 0,0 1-1,1-1 1,-1-1 0,1 1 0,6-1 12,-7-1-14,0 0-1,0-1 0,0 1 1,0-1-1,0 0 1,0-1-1,-1 0 0,1 0 1,-1 0-1,1 0 1,-1-1-1,-1 0 0,1 0 1,0 0-1,1-3 15,10-11-99,-2-1-1,0 0 1,6-12 99,9-12-59,-18 27 123,1 1 0,1-1 0,1 2 0,0 0 0,0 1 0,2 0 0,-1 1 0,2 1 0,11-7-64,-27 18 24,-1 0-1,1-1 1,-1 1-1,0 0 1,1 0 0,-1 0-1,1-1 1,-1 1-1,1 0 1,-1 0-1,1 0 1,0 0 0,-1 0-1,1 0 1,-1 0-1,1 0 1,-1 0-1,1 0 1,-1 0 0,1 0-1,-1 0 1,1 0-1,-1 1 1,1-1-1,-1 0 1,1 0-1,-1 0 1,1 1 0,-1-1-1,0 0 1,1 1-1,-1-1 1,1 0-1,-1 1 1,0-1 0,1 1-1,-1-1 1,0 1-1,0-1 1,1 1-1,-1-1 1,0 0 0,0 1-1,0-1 1,1 1-1,-1 0 1,0-1-1,0 1 1,0-1-1,0 1-22,1 3 108,-1 0 0,0 1 1,0-1-1,0 1 0,0-1 1,-1 4-110,-12 150 591,8-74-548,4-71-94,-10 148-212,11-109-2724,2 2 2987,-2-46-761,1 0 0,0-1 1,1 1-1,0-1 0,0 0 0,1 2 761,-3-6-593,2-1-1,-1 1 1,0-1 0,0 1 0,1-1-1,0 0 1,-1 0 0,1 0 0,0 0 0,0 0-1,0 0 1,0 0 0,0 0 0,0-1-1,1 1 1,-1-1 0,3 1 593,13 4-3653</inkml:trace>
   <inkml:trace contextRef="#ctx0" brushRef="#br0" timeOffset="473.859">1282 524 10368,'-2'-3'771,"0"0"0,0 1 1,-1 0-1,1-1 1,-1 1-1,1 0 0,-1 0 1,0 1-1,0-1 0,0 0 1,0 1-772,1 1 178,1-1 1,-1 1 0,1 0-1,-1-1 1,1 1 0,-1 0-1,0 0 1,1 0 0,-1 0-1,1 1 1,-1-1 0,1 0-1,-1 1 1,1-1 0,-2 1-179,-24 11 612,22-10-390,-65 34 740,61-31-879,1 1 0,-1 0 1,1 1-1,0-1 0,0 2 1,-1 1-84,8-8 5,0 1 1,-1 0-1,1-1 1,0 1-1,0 0 1,0 0-1,0-1 1,0 1-1,1 0 1,-1 0 0,0 0-1,1 0 1,-1 0-1,1 0 1,0 0-1,0 0 1,0 0-1,0 0 1,0 0-1,0 0 1,1 1 0,-1-1-1,0 0 1,1-1-1,0 1 1,-1 0-1,1 0 1,0 0-1,0 0-5,1 1-15,1 0-1,-1 0 0,0-1 0,0 1 1,1-1-1,0 0 0,-1 0 0,1 0 1,0 0-1,0 0 0,0 0 0,0-1 1,0 0-1,1 1 0,-1-1 0,0 0 1,1-1-1,-1 1 16,5 0-20,-1 0 0,1 0-1,-1-1 1,1 0 0,-1 0 0,1 0 0,-1-1-1,1-1 1,-1 1 0,0-1 0,0 0 0,0-1-1,0 0 1,6-3 20,6-10 0</inkml:trace>
-  <inkml:trace contextRef="#ctx0" brushRef="#br0" timeOffset="815.431">1357 498 16639,'-1'2'970,"-1"1"0,1-1 0,0 1-1,1-1 1,-1 1 0,0 0 0,0 1-970,1 27 1878,0-24-1655,1 0-1,1 0 1,-1 0 0,1 0-1,1 0 1,-1 0 0,2 3-223,-1-4 68,0 1-165,1-1 0,0 0 0,0-1 1,0 1-1,0-1 0,1 1 1,0-1-1,0-1 0,1 1 0,-1-1 1,1 0-1,0 0 0,0-1 0,0 1 1,7 1 96,-3 0-619,0-1-1,0-1 1,1 0 0,0 0 0,-1-1 0,1-1 0,0 0-1,0 0 1,0-1 0,1 0 619,-8-1-380,0 1 1,1-1-1,-1 0 0,0 0 1,0 0-1,0-1 0,0 0 1,0 0-1,0 0 0,-1 0 1,2-1 379,-2 1-413,-1 0 1,0 0 0,0 0-1,0 0 1,0 0-1,0 0 1,0 0 0,-1-1-1,1 1 1,-1-1-1,1 1 1,-1-1-1,0 0 1,0 1 0,0-1-1,-1 0 1,1 0-1,0 0 413,-1-16-2282</inkml:trace>
+  <inkml:trace contextRef="#ctx0" brushRef="#br0" timeOffset="815.43">1357 498 16639,'-1'2'970,"-1"1"0,1-1 0,0 1-1,1-1 1,-1 1 0,0 0 0,0 1-970,1 27 1878,0-24-1655,1 0-1,1 0 1,-1 0 0,1 0-1,1 0 1,-1 0 0,2 3-223,-1-4 68,0 1-165,1-1 0,0 0 0,0-1 1,0 1-1,0-1 0,1 1 1,0-1-1,0-1 0,1 1 0,-1-1 1,1 0-1,0 0 0,0-1 0,0 1 1,7 1 96,-3 0-619,0-1-1,0-1 1,1 0 0,0 0 0,-1-1 0,1-1 0,0 0-1,0 0 1,0-1 0,1 0 619,-8-1-380,0 1 1,1-1-1,-1 0 0,0 0 1,0 0-1,0-1 0,0 0 1,0 0-1,0 0 0,-1 0 1,2-1 379,-2 1-413,-1 0 1,0 0 0,0 0-1,0 0 1,0 0-1,0 0 1,0 0 0,-1-1-1,1 1 1,-1-1-1,1 1 1,-1-1-1,0 0 1,0 1 0,0-1-1,-1 0 1,1 0-1,0 0 413,-1-16-2282</inkml:trace>
   <inkml:trace contextRef="#ctx0" brushRef="#br0" timeOffset="1153.475">1633 646 8064,'9'-5'941,"-7"4"-726,0 0 1,-1 0 0,1 0-1,0 0 1,0-1-1,-1 1 1,1-1 0,0 1-1,-1-1 1,0 0-1,1 1 1,-1-1 0,0 0-216,11-14 1396,-1 0 0,-1 0 0,-1-1-1,1-3-1395,0-8 2656,-2 1 0,4-23-2656,-12 32 1266,-1 17-839,1 10-157,0 34-168,2-1 0,3 5-102,-2-27-1419,1-1 0,0 1 0,4 5 1419,-8-23-506,1 0 1,0 0 0,0 0-1,0 0 1,0 0 0,0 0-1,1 0 1,-1 0-1,2 1 506,-3-3-256,1 0-1,-1 1 1,0-1-1,1 0 0,-1 1 1,1-1-1,-1 0 1,1 1-1,-1-1 1,1 0-1,-1 0 0,1 0 1,-1 0-1,1 0 1,-1 1-1,1-1 0,-1 0 1,1 0-1,-1 0 1,1 0-1,-1-1 0,1 1 1,-1 0-1,1 0 1,-1 0-1,1 0 0,-1 0 1,1-1-1,-1 1 1,1 0-1,-1 0 0,1-1 1,-1 1-1,1 0 1,-1-1-1,0 1 0,1-1 257,4-6-2858</inkml:trace>
-  <inkml:trace contextRef="#ctx0" brushRef="#br0" timeOffset="1500.633">1807 185 9600,'-5'4'3584,"5"-4"-2784,0 20-224,0-13-1984,0-2 640,0 11-3776,0-5 2528</inkml:trace>
+  <inkml:trace contextRef="#ctx0" brushRef="#br0" timeOffset="1500.632">1807 185 9600,'-5'4'3584,"5"-4"-2784,0 20-224,0-13-1984,0-2 640,0 11-3776,0-5 2528</inkml:trace>
   <inkml:trace contextRef="#ctx0" brushRef="#br0" timeOffset="1839.87">1846 687 9088,'15'4'2981,"-15"-4"-2935,0 0 0,0 0 0,1 0 1,-1 0-1,0 0 0,0 0 0,1 0 0,-1 0 0,0 0 1,0 0-1,1 0 0,-1 0 0,0 0 0,0 0 0,1 0 1,-1 0-1,0 0 0,0 0 0,1 0 0,-1 0 0,0-1 0,0 1 1,0 0-1,1 0 0,-1 0 0,0 0 0,0-1 0,0 1 1,0 0-47,14-10 1784,-1 0 1,-1-1 0,11-11-1785,-9 2 784,0-1 1,7-17-785,19-28 1105,-35 58-875,0 1 0,1 0 0,0 0-1,1 1 1,0 0 0,0 0 0,0 0-230,-5 5 47,0-1 0,-1 1 1,1 0-1,0 0 1,0 0-1,0 0 0,0 0 1,0 1-1,0-1 0,0 1 1,0-1-1,0 1 1,0 0-1,0-1 0,0 1 1,0 0-1,0 1 0,1-1 1,-1 0-1,0 1 1,0-1-1,0 1 0,0-1 1,0 1-1,0 0 0,0 0 1,0 0-1,-1 0 1,1 0-1,0 0 0,-1 1 1,1-1-1,0 0 0,-1 1 1,0 0-1,2 1-47,3 5 34,0 1 0,0 0 0,-1 0 0,0 1 0,0 0 0,2 8-34,-1 4-52,0 0 0,-1 0 0,0 7 52,5 23-900,-10-52 884,0 1-1,0-1 1,0 0-1,0 1 1,0-1 0,0 0-1,0 0 1,0 1-1,0-1 1,0 0 0,0 0-1,1 1 1,-1-1 0,0 0-1,0 0 1,0 0-1,0 1 1,1-1 0,-1 0-1,0 0 1,0 0-1,1 1 1,-1-1 0,0 0-1,0 0 1,1 0 0,-1 0-1,0 0 1,0 0-1,1 0 1,-1 1 0,0-1-1,0 0 1,1 0-1,-1 0 1,0 0 0,1 0-1,-1 0 1,0 0 0,0 0-1,1-1 1,-1 1-1,0 0 1,0 0 0,1 0-1,-1 0 1,0 0-1,0 0 1,1 0 0,-1-1-1,0 1 1,1 0 16,13-13-98,-9 9 67,35-38 34,-33 33 56,1 0 0,1 1 0,-1-1 0,1 2 0,1-1 0,8-4-59,-16 11 16,0 0 0,0 0 0,0 0 0,0 0 0,0 0 0,0 1 0,1-1 1,-1 1-1,0-1 0,0 1 0,0 0 0,1 0 0,-1 0 0,0 0 0,0 1 0,0-1 0,1 0 0,-1 1 0,2 0-16,-2 0 13,1 1-1,-1-1 0,1 1 1,-1 0-1,0 0 0,0-1 1,1 2-1,-1-1 1,-1 0-1,1 0 0,0 0 1,0 1-1,-1-1 0,0 1 1,1 0-13,13 28 0,-1-4-523,0 0 0,9 10 523,-21-33-328,1-1-1,0 1 1,0-1-1,0 0 1,1 0-1,-1-1 1,1 1-1,0-1 1,0 0 328,0 1-855,1-1-1,0 0 1,0 0 0,0 0 0,1-1-1,-1 0 1,0 0 0,0 0 0,1-1-1,2 0 856,20-3-3370</inkml:trace>
 </inkml:ink>
 </file>
@@ -4641,7 +4087,7 @@
   <inkml:trace contextRef="#ctx0" brushRef="#br1" timeOffset="8974.83">470 78 10880,'-1'-4'808,"1"0"1,0 0 0,-1 0 0,0 0 0,0 0 0,0 0-1,0 0 1,-1-1-809,1 3 113,0 0 0,0 0 0,0 0 0,0 0-1,-1 0 1,1 0 0,0 1 0,-1-1 0,1 1-1,-1-1 1,0 1 0,1-1 0,-1 1 0,0 0-1,0 0 1,0 0 0,0 0 0,-1 0-113,-8-2 131,0 0 0,0 1 0,-1 0 0,1 1 0,-1 1 0,1 0 0,-1 0 0,1 1 0,-1 0-1,1 1-130,-6 1 208,0 1-1,0 1 1,1 1-1,-1 0 1,2 1-1,-7 3-207,16-7 41,1 0 0,0 0 0,-1 0 0,1 1 0,0 0 0,1 0 0,-1 0-1,1 0 1,0 1 0,0 0 0,0 0 0,1 0 0,-1 0 0,1 0 0,0 1 0,1 0-1,-1-1 1,0 6-41,1-1 33,0-1-1,1 1 0,0 0 0,1-1 1,0 1-1,1 0 0,0 0 0,0-1 1,1 1-1,0-1 0,1 1 0,2 6-32,4 7 21,1 0 0,1-1-1,1 0 1,5 7-21,14 21 78,-2 1 1,-3 1 0,2 9-79,-18-35 151,-1 0-1,-1 0 1,-1 0-1,-2 1 1,0 0 0,-2 1-1,0 20-150,-3-40 32,0 0-1,-1 1 1,0-1-1,0 0 1,-1 0-1,0 0 1,-1 0-1,1 0 0,-1-1 1,-1 1-1,0-1 1,0 0-1,0 0 1,-1 0-1,0 0 1,0-1-1,0 0 1,-1 0-1,0 0 1,-2 0-32,-7 6 22,0-1 1,-1-1 0,0-1-1,0 0 1,-1-1 0,0-1-1,0-1 1,-1 0 0,0-1-1,0-1 1,0-1 0,-15 1-23,20-2 59,-8 0 164,21-2-222,0 0 1,0 0 0,0-1 0,0 1 0,0 0-1,0 0 1,0 0 0,0 0 0,0 0 0,0 0-1,0 0 1,0 0 0,0 0 0,0 0 0,0 0-1,1 0 1,-1 0 0,0 0 0,0 0 0,0 0-1,0 0 1,0 0 0,0 0 0,0 0 0,0 0-1,0 0 1,0 0 0,0 0 0,0 0 0,0 0-1,0-1 1,0 1 0,0 0 0,0 0 0,0 0-1,0 0 1,0 0 0,0 0 0,0 0 0,0 0-1,0 0 1,0 0 0,0 0 0,0 0 0,0 0-1,0 0-1,15-5 9,14-5-41,0-1 1,-1-2-1,-1 0 0,0-2 1,0-1-1,-2-1 0,21-18 32,2-7-43,-1-2-1,-3-1 1,14-21 43,-41 46-4,11-12 651,-2-2 1,4-8-648,-17 25 962,-12 17-935,-1 0 0,0 0 0,0-1 0,0 1 0,1 0 0,-1 0 0,0 0 0,0-1 0,1 1 0,-1 0 0,0 0 0,1 0 0,-1 0 0,0 0 0,0 0 0,1 0 0,-1 0 0,0-1 0,1 1 0,-1 0 0,0 0 0,0 0 0,1 0 0,-1 0 0,0 1 0,1-1 0,-1 0 0,0 0 0,1 0 0,-1 0 0,0 0-27,2 2 91,-1 1-1,0-1 0,1 1 1,-1-1-1,0 1 1,0-1-1,0 1 1,-1 0-1,1 0 1,-1-1-1,1 3-90,8 39-125,2-1-1,13 30 126,-16-55-775,0 1-1,1-2 1,3 3 775,-4-6-1482,2-1-1,-1-1 1,2 1 0,3 2 1482,-13-13-339,0-1 1,1 0 0,-1 0 0,0 1-1,0-1 1,1 0 0,-1 0 0,0 0-1,1 0 1,-1 0 0,1-1 0,-1 1-1,1 0 1,-1-1 0,1 1 0,0-1 0,-1 1-1,1-1 1,0 0 0,-1 0 0,1 0-1,0 0 1,-1 0 0,1 0 0,0 0-1,0-1 339,17-9-3658</inkml:trace>
   <inkml:trace contextRef="#ctx0" brushRef="#br1" timeOffset="9323.102">724 270 8448,'0'24'3232,"0"-24"-2496,18 32-928,-9-20-3488,-4-12 1856</inkml:trace>
   <inkml:trace contextRef="#ctx0" brushRef="#br1" timeOffset="9999.862">1126 613 13568,'3'-28'4426,"-3"28"-4363,1 0-1,-1-1 1,0 1-1,0 0 1,0-1-1,0 1 1,0 0-1,0 0 1,0-1-1,0 1 1,0 0-1,0-1 1,0 1 0,0 0-1,0-1 1,0 1-1,0 0 1,-1-1-1,1 1 1,0 0-1,0 0 1,0-1-1,0 1 1,-1 0-1,1 0 1,0-1-1,0 1 1,0 0-1,-1 0-62,0-2 160,-1 0 0,0 0 0,0 0 0,0 0 0,0 1 0,0-1 0,0 1 0,0-1 0,0 1 0,0 0 0,-1 0 0,1 0 0,0 0 0,-1 0 0,1 1 0,-1-1 0,1 1 0,-1-1 0,1 1 0,-1 0 0,0 0 0,1 0 0,-1 1 0,1-1 0,-3 1-160,-5 2 104,0 1 0,0 0 0,1 1 0,0 0 0,0 0-1,0 1 1,0 1 0,1-1 0,0 1 0,1 0 0,-1 1-1,1 0 1,1 0 0,0 1 0,0-1 0,-1 3-104,0 0 65,1 1 0,0 1 0,0-1 0,2 1 0,-1 0 0,1 0 0,1 0 1,1 0-1,0 1 0,0 0 0,1-1 0,1 6-65,1-14 0,-1 1 0,1-1 0,0 0 0,0 0 1,1 1-1,-1-1 0,1 0 0,1 0 0,-1 0 0,2 2 0,-3-6-5,0 1-1,0 0 1,0-1-1,1 1 0,-1 0 1,0-1-1,1 0 1,0 1-1,-1-1 1,1 0-1,0 0 0,-1 0 1,1 0-1,0 0 1,0 0-1,0 0 1,0-1-1,0 1 0,0-1 1,0 1-1,0-1 1,0 0-1,0 0 1,0 0-1,0 0 0,0 0 1,0 0-1,2-1 6,1 0-20,0-1-1,-1 0 0,1 0 1,0-1-1,0 1 1,-1-1-1,0 0 0,1 0 1,-1 0-1,0-1 1,-1 1-1,1-1 1,0 0-1,1-3 21,8-12-53,-1 1 0,-1-1 0,0-2 53,16-26 79,-20 35 0,8-10 84,-14 21-146,0 0-1,0 0 1,0 0 0,0 1 0,0-1 0,0 0-1,0 1 1,0-1 0,0 0 0,0 1 0,0-1-1,0 1 1,0 0 0,1-1 0,-1 1 0,0 0-1,0 0 1,1 0-17,-1 0 12,1 0 1,-1 0-1,0 1 0,0-1 0,0 1 1,1-1-1,-1 1 0,0-1 0,0 1 1,0-1-1,0 1 0,0 0 0,0 0 1,0 0-1,0 0 0,0 0 0,-1 0 0,1 0 1,0 0-1,-1 0 0,1 0 0,0 0 1,-1 0-1,1 0 0,-1 0 0,0 1 1,1-1-1,-1 1-12,2 1 41,3 12 28,-1-1 0,0 1 0,1 6-69,-1-3 39,3 23-15,-1 1 0,-2 0 1,-2 0-1,-1 1 1,-3-1-1,-2 6-24,-9 61-312,-22 77 312,34-182-7,-17 73-117,14-67 90,1 1-1,-1-1 0,-1 0 1,0 0-1,-4 6 35,9-16-2,0 0 0,0 1 0,-1-1 0,1 0 0,0 0 0,0 1 0,0-1 0,0 0-1,0 1 1,-1-1 0,1 0 0,0 0 0,0 0 0,-1 1 0,1-1 0,0 0 0,0 0 0,-1 0 0,1 1-1,0-1 1,0 0 0,-1 0 0,1 0 0,0 0 0,-1 0 0,1 0 0,0 0 0,-1 0 0,1 0 0,0 1 0,0-1-1,-1-1 1,1 1 0,0 0 0,-1 0 0,1 0 0,0 0 0,-1 0 0,1 0 0,0 0 0,-1 0 0,1 0 0,0-1-1,0 1 1,-1 0 0,1 0 0,0 0 0,0 0 0,-1-1 0,1 1 0,0 0 0,0 0 0,0-1 0,-1 1-1,1 0 1,0 0 0,0-1 0,0 1 2,-7-22-71,5 1 42,1 1 1,1-1-1,1 1 0,0 0 0,5-18 29,0 2-56,3 0 0,10-27 56,-3 19 45,3 0 0,1 2 0,3 0 0,17-24-45,1 8 126,2 1 0,37-36-126,-79 92 1,16-18 207,1 0 0,0 1 0,1 2-1,12-8-207,-29 22 25,0 1 0,1-1 0,-1 1 0,0 0 0,1-1 0,0 1 0,-1 0 0,1 0 0,0 1 0,-1-1 0,1 1 0,0-1 0,0 1 0,0 0-1,0 0 1,1 0-25,-1 1 6,-1 0 0,0-1 0,0 1 0,0 0 0,0 0 0,0 1 0,0-1-1,0 0 1,0 1 0,0-1 0,0 1 0,-1-1 0,1 1 0,-1 0 0,1 0-1,-1 0 1,0 0 0,1 0 0,-1 0 0,0 0 0,0 1-6,6 16-38,-1 0 0,-1 0 0,0 1 0,-1 0 0,-2 0 0,1 12 38,4 27-588,-5-54-58,-1-7 190,3-12-15,4-33 380,-6 35 27,3-18 174,1 1 1,7-20-111,-10 40 124,0 0 0,0 1 0,1 0-1,0 0 1,1 0 0,0 0 0,0 1 0,0 0 0,1 0 0,0 0 0,0 1-124,-4 4 34,0 0-1,0 1 1,0 0 0,0-1-1,0 1 1,0 0 0,0 0 0,0 0-1,0 1 1,0-1 0,1 0 0,-1 1-1,0-1 1,0 1 0,1 0-1,-1 0 1,0 0 0,2 0-34,0 1 23,-1-1 0,1 1 0,-1 0 0,1 1 0,-1-1-1,1 1 1,-1-1 0,0 1 0,0 0 0,0 0 0,1 1-23,8 7-29,0 2-1,-1-1 1,0 1-1,-1 1 1,1 1 29,0 0-93,65 86-2015,-42-54-1539,-31-41 2702,2 0-1,-1 0 1,0 0-1,1 0 1,4 2 945,-8-6-291,0 0-1,0-1 1,0 1 0,0 0 0,0 0-1,0-1 1,0 1 0,1-1 0,-1 1-1,0-1 1,0 0 0,1 1 0,-1-1 0,0 0-1,1 0 1,-1 0 0,0 0 0,0 0-1,1 0 1,-1 0 0,0-1 0,1 1-1,-1 0 1,0-1 0,0 1 0,0-1 0,1 1-1,-1-1 1,1 0 291,8-13-2741</inkml:trace>
-  <inkml:trace contextRef="#ctx0" brushRef="#br1" timeOffset="10522.85">2227 639 9216,'9'-14'1304,"-2"3"933,0-1 0,-1 0 0,0-2-2237,-5 14 92,-1-1-1,0 1 0,0-1 1,1 1-1,-1 0 0,0-1 1,0 1-1,0 0 0,1-1 0,-1 1 1,0-1-1,0 1 0,0-1 1,0 1-1,0 0 0,0-1 1,0 1-1,0-1 0,0 1 0,0-1 1,0 1-1,0 0 0,0-1 1,0 1-1,-1-1 0,1 1 0,0 0 1,0-1-1,0 1 0,-1-1 1,1 1-1,0 0 0,0-1 1,-1 1-1,1 0 0,0-1 0,-1 1 1,1 0-1,0 0 0,-1-1 1,1 1-1,-1 0 0,1 0 1,0 0-1,-1 0 0,1-1 0,-1 1 1,1 0-92,-2 0 105,0 0 0,0 0 1,1 1-1,-1-1 0,0 0 1,0 1-1,1-1 1,-1 1-1,0 0 0,1-1 1,-2 2-106,-4 2 52,0 1 1,1 0 0,0 0 0,0 0-1,0 1 1,1 0 0,0 0 0,0 1-1,0-1 1,1 1 0,0 0 0,0 0-1,1 1 1,-1-1 0,2 1-1,-1-1 1,1 1 0,0 3-53,-3 42 351,4-48-326,1 1 1,1 0-1,-1-1 1,1 1-1,0-1 1,0 1-1,1-1 1,0 3-26,-2-7-4,1 0 0,-1 0 0,1 0 0,-1 0 0,1 0 1,-1 0-1,1 0 0,-1-1 0,1 1 0,0 0 0,-1 0 0,1 0 1,0-1-1,0 1 0,0-1 0,0 1 0,-1 0 0,1-1 0,0 1 1,0-1-1,0 0 0,0 1 0,0-1 0,0 0 0,0 1 1,0-1-1,0 0 0,0 0 0,1 0 0,-1 0 0,0 0 0,0 0 1,0 0-1,0-1 0,0 1 0,0 0 0,0-1 0,0 1 1,0 0-1,0-1 0,0 1 0,0-1 0,-1 1 0,1-1 0,0 0 1,0 1-1,0-1 0,0 0 4,4-3-40,0-1 0,-1 1 0,1-1 0,-1 0 0,0 0 1,0 0-1,0-2 40,23-39-331,6-21 331,-33 66-4,8-10 183,-8 11-164,0 0 0,1 0 0,-1 0 1,1 0-1,-1 0 0,0 0 0,1 0 1,-1 0-1,1 0 0,-1 0 0,0 0 0,1 0 1,-1 0-1,0 0 0,1 0 0,-1 0 0,1 0 1,-1 1-1,0-1 0,1 0 0,-1 0 0,0 1 1,1-1-1,-1 0 0,0 0 0,1 1 0,-1-1 1,0 0-1,0 1 0,1-1 0,-1 0 0,0 1 1,0-1-1,0 0 0,0 1 0,1-1 1,-1 0-1,0 1 0,0-1-15,15 29 738,-12-21-639,1-1-1,0 0 1,0 0-1,0-1 0,1 1 1,0-1-1,0 0 1,0 0-1,1-1 1,0 1-99,3 0 20,0 1 1,0-2 0,0 1 0,1-2-1,-1 1 1,1-1 0,0 0 0,1-1 0,-1-1-1,4 1-20,-6-1-14,0-1 0,-1-1 0,1 1-1,0-1 1,-1-1 0,1 1 0,0-2 0,-1 1-1,1-1 1,-1 0 0,0 0 0,1-1 0,-1 0-1,0 0 1,3-2 14,1-3-26,0-1-1,0 0 0,-1 0 1,0-1-1,0 0 1,-1-1-1,-1 0 0,0 0 1,0-1-1,-1 0 1,0 0-1,-1-1 0,-1 0 1,4-13 26,3-14-27,-1-2 0,-3 1 0,-1-1 0,-1-15 27,-6 52 7,5-29 92,-2-1 1,-2 0 0,-1 0 0,-5-34-100,4 64 74,0 0 0,0 0 0,0 0 0,-1 0 0,0 0 0,0 0 0,0 0 1,0 1-1,-1-1 0,-2-3-74,5 7 13,-1 1 0,1-1 0,0 1-1,0-1 1,-1 1 0,1-1 0,-1 1 0,1-1 0,0 1 0,-1 0 0,1-1 0,-1 1 0,1 0 0,-1-1 0,1 1-1,-1 0 1,1-1 0,-1 1 0,0 0 0,1 0 0,-1 0 0,1 0 0,-1 0 0,0-1 0,1 1 0,-1 0-1,1 0 1,-1 0 0,0 1 0,1-1 0,-1 0 0,1 0 0,-1 0 0,1 0 0,-1 0 0,0 1 0,1-1-1,-1 0 1,1 1 0,-1-1 0,1 0 0,-1 1 0,1-1 0,0 0 0,-1 1 0,1-1 0,-1 1 0,1-1-1,0 1 1,-1 0-13,-2 3 53,1 0-1,-1 1 1,1-1 0,0 1-1,0 0 1,0 0-1,1 0-52,-4 15 77,1 0 0,1 0-1,1 0 1,0 1 0,2-1-1,1 17-76,3 10 74,2 0 0,6 17-74,1-4-877,3 0 0,23 56 877,-33-99-965,1 0 0,1-1 0,6 9 965,-10-19-804,0 0 0,1 0-1,-1-1 1,1 0-1,0 1 1,0-1-1,1-1 1,-1 1 0,1-1-1,0 0 805,31 13-4106</inkml:trace>
+  <inkml:trace contextRef="#ctx0" brushRef="#br1" timeOffset="10522.849">2227 639 9216,'9'-14'1304,"-2"3"933,0-1 0,-1 0 0,0-2-2237,-5 14 92,-1-1-1,0 1 0,0-1 1,1 1-1,-1 0 0,0-1 1,0 1-1,0 0 0,1-1 0,-1 1 1,0-1-1,0 1 0,0-1 1,0 1-1,0 0 0,0-1 1,0 1-1,0-1 0,0 1 0,0-1 1,0 1-1,0 0 0,0-1 1,0 1-1,-1-1 0,1 1 0,0 0 1,0-1-1,0 1 0,-1-1 1,1 1-1,0 0 0,0-1 1,-1 1-1,1 0 0,0-1 0,-1 1 1,1 0-1,0 0 0,-1-1 1,1 1-1,-1 0 0,1 0 1,0 0-1,-1 0 0,1-1 0,-1 1 1,1 0-92,-2 0 105,0 0 0,0 0 1,1 1-1,-1-1 0,0 0 1,0 1-1,1-1 1,-1 1-1,0 0 0,1-1 1,-2 2-106,-4 2 52,0 1 1,1 0 0,0 0 0,0 0-1,0 1 1,1 0 0,0 0 0,0 1-1,0-1 1,1 1 0,0 0 0,0 0-1,1 1 1,-1-1 0,2 1-1,-1-1 1,1 1 0,0 3-53,-3 42 351,4-48-326,1 1 1,1 0-1,-1-1 1,1 1-1,0-1 1,0 1-1,1-1 1,0 3-26,-2-7-4,1 0 0,-1 0 0,1 0 0,-1 0 0,1 0 1,-1 0-1,1 0 0,-1-1 0,1 1 0,0 0 0,-1 0 0,1 0 1,0-1-1,0 1 0,0-1 0,0 1 0,-1 0 0,1-1 0,0 1 1,0-1-1,0 0 0,0 1 0,0-1 0,0 0 0,0 1 1,0-1-1,0 0 0,0 0 0,1 0 0,-1 0 0,0 0 0,0 0 1,0 0-1,0-1 0,0 1 0,0 0 0,0-1 0,0 1 1,0 0-1,0-1 0,0 1 0,0-1 0,-1 1 0,1-1 0,0 0 1,0 1-1,0-1 0,0 0 4,4-3-40,0-1 0,-1 1 0,1-1 0,-1 0 0,0 0 1,0 0-1,0-2 40,23-39-331,6-21 331,-33 66-4,8-10 183,-8 11-164,0 0 0,1 0 0,-1 0 1,1 0-1,-1 0 0,0 0 0,1 0 1,-1 0-1,1 0 0,-1 0 0,0 0 0,1 0 1,-1 0-1,0 0 0,1 0 0,-1 0 0,1 0 1,-1 1-1,0-1 0,1 0 0,-1 0 0,0 1 1,1-1-1,-1 0 0,0 0 0,1 1 0,-1-1 1,0 0-1,0 1 0,1-1 0,-1 0 0,0 1 1,0-1-1,0 0 0,0 1 0,1-1 1,-1 0-1,0 1 0,0-1-15,15 29 738,-12-21-639,1-1-1,0 0 1,0 0-1,0-1 0,1 1 1,0-1-1,0 0 1,0 0-1,1-1 1,0 1-99,3 0 20,0 1 1,0-2 0,0 1 0,1-2-1,-1 1 1,1-1 0,0 0 0,1-1 0,-1-1-1,4 1-20,-6-1-14,0-1 0,-1-1 0,1 1-1,0-1 1,-1-1 0,1 1 0,0-2 0,-1 1-1,1-1 1,-1 0 0,0 0 0,1-1 0,-1 0-1,0 0 1,3-2 14,1-3-26,0-1-1,0 0 0,-1 0 1,0-1-1,0 0 1,-1-1-1,-1 0 0,0 0 1,0-1-1,-1 0 1,0 0-1,-1-1 0,-1 0 1,4-13 26,3-14-27,-1-2 0,-3 1 0,-1-1 0,-1-15 27,-6 52 7,5-29 92,-2-1 1,-2 0 0,-1 0 0,-5-34-100,4 64 74,0 0 0,0 0 0,0 0 0,-1 0 0,0 0 0,0 0 0,0 0 1,0 1-1,-1-1 0,-2-3-74,5 7 13,-1 1 0,1-1 0,0 1-1,0-1 1,-1 1 0,1-1 0,-1 1 0,1-1 0,0 1 0,-1 0 0,1-1 0,-1 1 0,1 0 0,-1-1 0,1 1-1,-1 0 1,1-1 0,-1 1 0,0 0 0,1 0 0,-1 0 0,1 0 0,-1 0 0,0-1 0,1 1 0,-1 0-1,1 0 1,-1 0 0,0 1 0,1-1 0,-1 0 0,1 0 0,-1 0 0,1 0 0,-1 0 0,0 1 0,1-1-1,-1 0 1,1 1 0,-1-1 0,1 0 0,-1 1 0,1-1 0,0 0 0,-1 1 0,1-1 0,-1 1 0,1-1-1,0 1 1,-1 0-13,-2 3 53,1 0-1,-1 1 1,1-1 0,0 1-1,0 0 1,0 0-1,1 0-52,-4 15 77,1 0 0,1 0-1,1 0 1,0 1 0,2-1-1,1 17-76,3 10 74,2 0 0,6 17-74,1-4-877,3 0 0,23 56 877,-33-99-965,1 0 0,1-1 0,6 9 965,-10-19-804,0 0 0,1 0-1,-1-1 1,1 0-1,0 1 1,0-1-1,1-1 1,-1 1 0,1-1-1,0 0 805,31 13-4106</inkml:trace>
 </inkml:ink>
 </file>
 
@@ -4715,37 +4161,7 @@
   <inkml:trace contextRef="#ctx0" brushRef="#br0" timeOffset="31508.873">4625 2285 10368,'-1'-2'406,"0"0"1,1-1-1,-1 1 0,0 0 1,-1 0-1,1 0 1,0 0-1,-1 0 1,1 0-1,-1 0 1,0 0-1,1 0 0,-1 1 1,0-1-1,0 1 1,-1-1-407,1 0 253,-1 1 1,0 0-1,0 0 1,0 0-1,0 0 1,0 0-1,0 1 1,0-1-1,-1 1 0,1 0 1,-2 0-254,-3 0 110,0 1-1,0 0 1,1 1 0,-1 0 0,0 0 0,1 1-1,0 0 1,0 0 0,-1 0 0,0 2-110,-7 4 208,-1 1-1,2 1 1,-1 0 0,-10 12-208,20-18 81,0 0 0,1 0 0,-1 0-1,1 1 1,0 0 0,1 0 0,-1 0 0,1 0-1,1 0 1,-1 1 0,1-1 0,0 1 0,0 0-1,1 1-80,0-7 10,1 1-1,0 0 1,0 0-1,0-1 1,0 1-1,0 0 1,0 0-1,1-1 1,-1 1-1,1 0 1,-1-1-1,1 1 1,0 0-1,-1-1 1,1 1-1,0-1 1,0 1-1,0-1 1,0 0-1,0 1 1,1 0-10,0-1-4,0 1 0,1 0-1,-1-1 1,1 1 0,-1-1 0,1 0 0,0 0 0,0 0 0,-1 0 0,1-1 0,0 1 0,1 0 4,6-1-29,0 1 0,0-1 0,0 0-1,-1-1 1,1 0 0,0-1 0,6-2 29,21-7-7,-26 6 54,1 1 0,0 1 1,0 0-1,0 1 0,10-1-47,-20 3 13,1 0-1,-1 0 1,1 1-1,0-1 1,-1 1-1,1-1 1,-1 1 0,0 0-1,1 0 1,-1 0-1,0 0 1,1 0-1,-1 1 1,0-1-1,0 1 1,2 1-13,-2 0 4,1 0 1,0 0 0,-1 0-1,0 1 1,0-1 0,0 1-1,0-1 1,-1 1 0,1 0-1,0 1-4,1 7-18,-1 1 0,0-1 0,0 1 0,-1 0 0,-1-1 0,-1 11 18,0-2-27,-2 0 1,0 0-1,-2-1 0,0 1 1,-1-1-1,-1 0 0,-1-1 1,-1 1-1,0-2 0,-9 13 27,10-18-27,-2 2-147,0 1 0,-1-1 0,-12 13 174,48-57-78,14-22 78,-20 25 3,20-24-71,-3-2 0,-2-1 0,-2-2-1,-3-1 1,0-6 68,-22 45-8,-1 0 0,-1-1 0,-1 0 0,1-14 8,-4 32 3,-1-1 1,0 0-1,0 1 1,0-1-1,0 1 0,0-1 1,0 1-1,0-1 1,0 0-1,0 1 0,0-1 1,0 1-1,0-1 0,-1 1 1,1-1-1,0 0 1,0 1-1,-1-1 0,1 0-3,0 1 4,-1 0 0,1 0 0,0 0 0,-1 0 0,1 0-1,0 0 1,0 0 0,-1 0 0,1 0 0,0 0 0,-1 0-1,1 0 1,0 0 0,0 0 0,-1 0 0,1 0 0,0 0 0,-1 0-1,1 0 1,0 0 0,0 0 0,-1 1 0,1-1 0,0 0-1,0 0 1,-1 0-4,-1 2 37,0-1 0,0 1 0,0 0-1,0 0 1,1 0 0,-1 0 0,0 0 0,1 0-37,-3 4 119,1-1 0,1 1 0,-1 0 0,1 0 0,0-1 0,0 2 0,0-1 0,1 0 0,0 0 0,1 0 0,-1 1-119,1-4 21,0 0 0,0-1 1,1 1-1,-1 0 1,0-1-1,1 1 1,0-1-1,0 1 1,0 0-1,0-1 1,0 0-1,0 1 0,1-1 1,-1 0-1,1 1 1,-1-1-1,1 0 1,0 0-1,0 0 1,0-1-1,0 1 1,0 0-1,0-1 0,1 1 1,1 0-22,4 2-136,1-1 0,-1-1 1,1 1-1,-1-1 0,1-1 1,0 1-1,0-1 0,2-1 136,20 0-2056,19-2 2056,-38 1-426,18-1-3329,29-7 3755,-16 0-4882,-2-2-1,2-3 4883,0-2-2890</inkml:trace>
   <inkml:trace contextRef="#ctx0" brushRef="#br0" timeOffset="35043.359">2770 2777 8192,'28'-22'4078,"-15"12"-1048,0-1 0,6-6-3030,-16 14 278,-1 0 0,1 0 0,0-1-1,-1 1 1,0-1 0,2-2-278,-4 5 13,0 0-1,0 1 1,1-1-1,-1 1 1,0-1-1,0 0 1,0 1-1,0-1 1,0 0-1,0 1 1,0-1-1,0 1 1,0-1 0,0 0-1,0 1 1,-1-1-1,1 1 1,0-1-1,0 0 1,0 1-1,-1-1 1,1 1-1,0-1 1,-1 1-1,1-1 1,-1 1-1,1-1 1,-1 1 0,1-1-1,0 1 1,-1 0-1,0-1 1,1 1-1,-1 0 1,1-1-1,-1 1 1,1 0-1,-1 0 1,0 0-1,1-1 1,-1 1-1,1 0 1,-1 0-1,0 0 1,1 0 0,-1 0-1,0 0-12,-4-1 34,-1 1-1,1 0 1,-1 0 0,0 0 0,1 1-1,-1 0 1,1 0 0,-1 0-1,1 0 1,0 1 0,-1 0-1,1 0 1,0 1 0,0-1 0,0 1-1,1 0 1,-1 1 0,1-1-34,-13 11 73,0 0 1,1 1 0,1 0-1,0 3-73,7-9 45,0 1 0,1-1 0,1 2 0,0-1 0,0 1 0,1-1 0,0 3-45,4-10 11,0 0 1,0 0 0,0 0-1,1 0 1,-1 0-1,1 0 1,0 0 0,0 0-1,0 0 1,0 0-1,0 0 1,1 0 0,-1 1-12,1-3 5,-1 1 0,1-1 0,0 1 0,0-1 0,0 1 0,0-1 0,0 0 0,0 1 0,0-1 0,0 0 0,0 0 0,1 0 0,-1 0 0,0 0 0,1 0 1,-1 0-1,1 0 0,-1-1 0,1 1 0,0 0 0,-1-1 0,1 1 0,-1-1 0,2 0-5,4 2-3,0-1 0,0-1 0,0 1 0,0-1 0,0 0 1,0-1-1,0 1 0,0-2 0,0 1 0,0-1 0,0 0 0,0 0 0,-1-1 0,3 0 3,10-7 196,-1-1-1,0 0 1,0-1-1,1-3-195,-13 10 147,-5 5-96,-1-1-1,1 0 1,0 0 0,0 1 0,0-1 0,0 0-1,0 1 1,0-1 0,0 1 0,0-1 0,0 1-1,0 0 1,0-1 0,0 1 0,0 0 0,0 0-1,0 0 1,0-1 0,0 1 0,1 0-51,-2 1 20,0-1 1,1 0-1,-1 0 1,0 0-1,1 0 1,-1 0-1,0 1 1,1-1-1,-1 0 1,0 0-1,1 1 1,-1-1-1,0 0 1,0 0-1,1 1 1,-1-1-1,0 0 1,0 1-1,0-1 1,0 0-1,1 1 1,-1-1-1,0 0 1,0 1-1,0-1 1,0 1-1,0-1 1,0 0-1,0 1 1,0-1-1,0 0 1,0 1-21,-2 12 171,2-12-123,-3 9 17,0 1 1,-1-1 0,0 0 0,0 0 0,-6 8-66,-12 27 28,-15 44-703,4 1 1,-9 49 674,40-133-124,1 0 0,-1 0 1,2 0-1,-1 0 1,1 0-1,0 0 0,0 0 1,0 0-1,1 0 1,0-1-1,0 1 0,1 0 1,0 0-1,0 0 1,0-1 123,1 3-226,-3-6 160,1 0 0,0 0 0,0 0 1,-1 0-1,1 0 0,1 0 1,-1-1-1,0 1 0,0 0 0,1-1 1,-1 1-1,0-1 0,1 1 0,0-1 1,-1 0-1,2 1 66,-2-2-34,0 0 1,1 1-1,-1-1 0,0 0 1,0 0-1,1 0 0,-1 0 1,0 0-1,1 0 0,-1 0 1,0-1-1,1 1 0,-1 0 0,0-1 1,0 1-1,1-1 0,-1 1 1,0-1-1,0 0 0,0 1 1,0-1-1,0 0 0,0 0 1,0 0-1,0 0 0,0 0 1,0 0-1,0 0 34,7-8-185,0-1 0,-1 1 0,0-1 0,0-1 0,1-4 185,29-62-457,-21 43 324,87-208 271,-40 77 2967,-62 161-2987,0 3-95,-1 1 0,0-1 0,0 1 0,0-1 0,0 0 0,0 1-1,0-1 1,1 1 0,-1-1 0,0 1 0,1-1 0,-1 1 0,0-1 0,1 1 0,-1-1 0,0 1 0,1 0-1,-1-1 1,1 1 0,-1-1 0,1 1 0,-1 0 0,1-1 0,-1 1 0,1 0 0,-1 0 0,1 0 0,-1-1-1,1 1 1,0 0-23,2 4 230,19 92 452,-19-85-658,1-1 0,1 0 0,-1 1 0,1-1-1,1-1 1,0 1 0,0-1 0,1 0 0,2 2-24,-6-9-8,-1 1 0,0-1 1,1 0-1,0 0 1,-1 0-1,1-1 0,0 1 1,0 0-1,0-1 0,0 0 1,0 0-1,1 0 1,-1 0-1,0 0 0,0-1 1,1 1-1,-1-1 0,0 0 1,1 0-1,-1 0 0,0-1 1,0 1-1,1-1 1,-1 1-1,0-1 0,0 0 1,0-1-1,0 1 0,0 0 1,0-1-1,0 0 1,0 1-1,2-3 8,3-2-18,-1 1-1,0-1 1,0-1 0,-1 1-1,1-1 1,-1 0 0,-1-1-1,2-3 19,8-14-20,-1 0-1,-1-2 21,0 1 361,0 1-1,3-2-360,-15 27 36,-1-1-1,0 0 0,1 1 0,-1-1 1,0 1-1,1-1 0,-1 1 0,0-1 1,1 1-1,-1-1 0,1 1 0,-1 0 1,1-1-1,-1 1 0,1-1 0,-1 1 1,1 0-1,0 0 0,-1-1 0,1 1 1,-1 0-1,1 0 0,0 0 0,-1 0 1,1-1-1,0 1-35,-1 1 23,1-1 1,-1 1-1,1-1 1,0 0-1,-1 1 1,1-1 0,-1 1-1,0-1 1,1 1-1,-1 0 1,1-1-1,-1 1 1,0-1-1,1 1 1,-1 0-1,0-1 1,0 1 0,1 0-1,-1 0-23,2 7 75,0 1 0,-1 0 1,1 6-76,-2-10 42,2 11-15,0-1-1,1 0 1,0 1-1,2-1-26,-2-8 11,0 1 0,0-1-1,1 0 1,0 0 0,0-1 0,1 1-1,0-1 1,5 5-11,-4-4-42,1 0 0,0 0 0,1-1 0,-1 0 0,1-1 0,4 2 42,-10-5-30,1-1-1,-1 0 0,1 0 0,-1 0 0,1 0 1,0 0-1,0 0 0,-1-1 0,1 1 0,0-1 1,0 0-1,0 0 0,-1 0 0,1 0 1,0 0-1,0-1 0,0 1 0,-1-1 0,1 0 1,0 0-1,0 0 0,-1 0 0,3-1 31,1-2-27,-1 0 0,0 0 0,0-1-1,0 0 1,-1 0 0,0 0 0,0 0 0,0 0-1,0-1 1,-1 0 0,0 0 0,0 0 27,4-8 1,-2-1 1,0 0 0,-1 0-1,1-8-1,-2-8-64,-3 30 64,0 0 0,0 0 0,0 0-1,0 0 1,0 0 0,0 0 0,0 0 0,-1 0-1,1 0 1,0 0 0,-1 0 0,1 0-1,-1 0 1,1 0 0,-1 0 0,1 0 0,-1 0-1,0 0 1,1 1 0,-1-1 0,0 0-1,1 0 1,-1 1 0,-1-1 0,2 1 5,-1 0 1,0 0-1,0 1 0,1-1 1,-1 0-1,0 0 0,1 1 1,-1-1-1,1 1 0,-1-1 1,0 1-1,1-1 0,-1 1 1,1-1-1,-1 1 0,1-1 0,0 1 1,-1-1-1,1 1 0,-1 0 1,1-1-1,0 1 0,0 0 1,-1-1-1,1 1 0,0 0 1,0 0-6,-2 2 27,0 4 0,-1-1 0,1 1 1,0-1-1,0 1 1,1 0-1,0 0 0,0 0 1,0 1-28,1 4 41,0 0 0,0 0 0,1 0 1,1 4-42,-1-8 27,1-1 1,-1 0 0,2 0 0,-1 1-1,1-1 1,0-1 0,1 1 0,-1 0-1,1-1 1,5 6-28,-6-9 0,-1 0-1,1-1 1,0 1-1,0-1 0,0 1 1,0-1-1,0 0 1,1 0-1,-1 0 1,1-1-1,-1 1 1,1-1-1,0 0 1,-1 0-1,1 0 1,0 0-1,0-1 1,0 0-1,0 0 1,-1 0-1,5 0 1,1-1-37,0 0 0,-1 0-1,1 0 1,0-2 0,-1 1-1,1-1 1,-1 0 0,0 0-1,0-1 1,0 0 0,-1-1-1,1 0 1,-1 0 0,0 0-1,-1-1 1,1 0 0,4-6 37,4-5-26,-2 1 1,0-2 0,0 0-1,-2 0 1,0-1 0,-2-1-1,0 0 1,6-19 25,-11 28 127,-4 19-95,0 16 49,3-6-3,1-1 1,0 0-1,1 0 1,2 3-79,-5-13 11,1-1 1,0 1 0,1 0 0,-1-1-1,1 0 1,1 0 0,-1 0-1,1 0 1,0-1 0,0 0 0,3 2-12,-7-6-9,0 1 0,1-1 0,0 0 0,-1 0 0,1 0 0,0 0 0,-1 0 1,1 0-1,0 0 0,0 0 0,0-1 0,0 1 0,0-1 0,0 0 0,0 1 0,0-1 1,0 0-1,0 0 0,0 0 0,0 0 0,0-1 0,0 1 0,0-1 0,0 1 1,0-1-1,-1 1 0,1-1 0,0 0 0,0 0 0,0 0 0,-1 0 0,1 0 0,0 0 1,-1-1-1,1 1 0,-1-1 0,0 1 0,1-1 0,-1 1 0,0-1 9,5-8-79,0 1-1,0-1 0,-1-1 0,0 1 1,-1-1-1,1-4 80,-4 12-30,12-43-49,-8 27 142,1 1 1,2-5-64,1 76 448,-8-44-443,1-1 0,-1 0 1,1 0-1,1-1 0,0 1 1,0 0-1,0-1 0,1 1 1,0-1-1,0 0 0,1-1 1,0 1-1,0-1 0,1 0 1,-1 0-1,2 0 0,-1-1 1,0 0-1,1 0 0,0-1 1,0 0-1,4 2-5,-7-4-19,0-1 1,0 0-1,0-1 0,-1 1 1,1-1-1,0 1 0,0-1 1,0 0-1,0-1 0,0 1 1,0-1-1,0 1 0,-1-1 1,1 0-1,0-1 0,-1 1 1,1-1-1,-1 0 0,1 1 1,-1-1-1,1-1 19,3-1-52,-1-2-1,1 1 1,-1 0-1,0-1 1,0 0-1,-1-1 1,1 1-1,-1-1 1,0-1 52,-3 5-19,22-41 22,-23 41-7,0 1 0,0 0 0,0-1 1,0 1-1,0 0 0,-1-1 0,1 1 1,-1-1-1,0 1 0,0-1 0,0 1 1,0-1-1,0 1 0,0-1 0,-1 1 1,1-1-1,-1 0 4,1 3-2,0 0 0,0 0 0,0-1 0,-1 1 0,1 0 0,0-1 0,0 1 0,0 0 0,-1-1 0,1 1 0,0 0 0,0 0 0,-1-1 0,1 1 0,0 0 0,0 0 0,-1 0 0,1-1 0,0 1 0,-1 0 0,1 0 0,0 0 0,-1 0 0,1 0 0,0 0 0,-1 0 0,1 0 0,0 0 0,-1 0 0,1 0 0,0 0 0,-1 0 0,1 0 0,0 0 0,-1 0 0,1 0 0,0 0 0,-1 0 1,-11 9 89,9-7-46,-1 2 14,-1-1 1,1 1-1,1 0 0,-1 0 0,0 0 0,1 1 1,0 0-1,0-1 0,0 1 0,1 0 0,0 0 0,0 0 1,0 0-1,0 1 0,1 0-56,0-3 19,1 0 1,-1 1-1,1-1 1,0 0-1,0 1 0,0-1 1,0 0-1,1 1 1,0-1-1,-1 0 1,1 1-1,0-1 0,1 0 1,-1 0-1,0 0 1,1 0-1,0 0 0,0 0 1,0-1-1,0 1 1,0 0-1,0-1 0,1 0 1,-1 1-1,3 0-19,5 4-265,0-1-1,0 0 0,1-1 1,-1 0-1,2-1 0,-1 0 1,0 0-1,1-1 0,3 0 266,-4-1-1272,0-1 0,0 0 0,1 0 0,-1-1 0,10-2 1272,-16 2-810,0-1 1,0 0 0,0-1 0,0 1 0,0-1 0,-1 0 0,1 0 0,0-1 0,-1 1 0,0-1 809,16-15-3157</inkml:trace>
   <inkml:trace contextRef="#ctx0" brushRef="#br0" timeOffset="126515.949">2214 4115 12544,'18'27'4639,"-9"-11"-3583,4-13-5599,-4-10-2785</inkml:trace>
-  <inkml:trace contextRef="#ctx0" brushRef="#br0" timeOffset="137594.351">2568 4898 9216,'-4'-12'3520,"4"12"-2752,0-4 64,0 4-448,0 0-288,4 7-2336,-8-2 1216,4 14-3456,-9 5 2528</inkml:trace>
-</inkml:ink>
-</file>
-
-<file path=word/ink/ink24.xml><?xml version="1.0" encoding="utf-8"?>
-<inkml:ink xmlns:inkml="http://www.w3.org/2003/InkML">
-  <inkml:definitions>
-    <inkml:context xml:id="ctx0">
-      <inkml:inkSource xml:id="inkSrc0">
-        <inkml:traceFormat>
-          <inkml:channel name="X" type="integer" min="-2.14748E9" max="2.14748E9" units="cm"/>
-          <inkml:channel name="Y" type="integer" min="-2.14748E9" max="2.14748E9" units="cm"/>
-          <inkml:channel name="F" type="integer" max="32767" units="dev"/>
-        </inkml:traceFormat>
-        <inkml:channelProperties>
-          <inkml:channelProperty channel="X" name="resolution" value="1000" units="1/cm"/>
-          <inkml:channelProperty channel="Y" name="resolution" value="1000" units="1/cm"/>
-          <inkml:channelProperty channel="F" name="resolution" value="0" units="1/dev"/>
-        </inkml:channelProperties>
-      </inkml:inkSource>
-      <inkml:timestamp xml:id="ts0" timeString="2018-12-16T14:38:13.060"/>
-    </inkml:context>
-    <inkml:brush xml:id="br0">
-      <inkml:brushProperty name="width" value="0.05" units="cm"/>
-      <inkml:brushProperty name="height" value="0.05" units="cm"/>
-      <inkml:brushProperty name="color" value="#66CC00"/>
-    </inkml:brush>
-  </inkml:definitions>
-  <inkml:trace contextRef="#ctx0" brushRef="#br0">3270 117 8704,'1'-1'303,"0"0"1,0 0-1,0 0 1,-1 0-1,1 0 1,0 0-1,-1 0 1,1 0-1,-1 0 1,1-1-1,-1 1 1,0 0-1,1 0 1,-1 0-1,0 0 1,0-1-1,0 1 1,0 0 0,0 0-1,0-1 1,0 1-1,0 0 1,0 0-1,-1 0 1,1-1-1,0 1 1,-1 0-304,0-1 202,-1 0 0,0 1 0,1-1 0,-1 1 0,0-1 0,0 1 0,0 0 0,0-1 0,0 1 0,0 0 0,0 1 0,0-1 0,0 0 0,-1 0-202,-6-1 165,-1 0 0,1 0 0,-1 1 0,0 0-1,1 0 1,-1 1 0,1 1 0,-1 0-1,0 0 1,1 1 0,-1 0 0,1 0 0,0 1-1,-2 1-164,-4 2 111,0 0-1,1 2 0,0-1 0,0 2 1,1-1-1,0 2 0,1 0 1,-3 3-111,10-8 62,0 0 1,0 1-1,0-1 1,1 1-1,0 0 1,0 1 0,0-1-1,1 1 1,0 0-1,0-1 1,1 1-1,0 0 1,0 1 0,0-1-1,1 0 1,0 0-1,1 6-62,0-1 134,1-1 0,0 1-1,1-1 1,1 1-1,-1-1 1,2 0 0,0 0-1,0 0 1,1-1 0,4 9-134,-3-8 31,1 0 1,0 0-1,0-1 1,1 0 0,1 0-1,-1-1 1,2 0-1,2 2-31,-7-7-5,-1-1 0,1 0 0,0 0 0,0 0 0,1 0-1,-1-1 1,0 0 0,1 0 0,0 0 0,-1-1 0,1 0-1,0 0 1,0-1 0,-1 1 0,1-1 0,0 0-1,0-1 1,0 1 0,-1-1 0,5-1 5,3-2-19,-1 0 1,0-1-1,1 0 0,-2-1 1,1 0-1,-1-1 0,0 0 1,0-1-1,-1 0 0,4-5 19,1-1-33,0-1-1,-1-1 1,-1 0 0,0 0-1,-2-2 1,2-3 33,-9 15-67,-1-1 1,0 0-1,0 0 1,-1 0-1,0 0 1,0 0-1,-1-1 1,0 1-1,0 0 1,0-1-1,-1 1 1,0-1-1,-1 1 1,0-1-1,0 1 1,0 0-1,-1-1 1,-2-4 66,2 6-329,-1 0 0,0 1 0,0-1-1,0 1 1,-1-1 0,1 1 0,-1 0 0,0 1 0,-1-1 0,-3-2 329,0 0-2315,-1 0 1,0 1 0,-6-4 2314,-12-6-3536</inkml:trace>
-  <inkml:trace contextRef="#ctx0" brushRef="#br0" timeOffset="1229.021">5224 65 8064,'4'-5'1260,"-1"1"0,1-1 0,-1 0 0,3-4-1260,-6 8-6,0 0 105,1 1-1,-1-1 1,0 0 0,0 1-1,1-1 1,-1 0-1,0 1 1,0-1-1,0 0 1,0 1 0,0-1-1,0 0 1,0 1-1,0-1 1,0 0-1,0 1 1,0-1 0,-1 0-1,1 1 1,0-1-1,0 0 1,-1 1-1,1-1 1,0 1 0,-1-1-1,1 0 1,-1 1-1,1-1 1,-1 1-1,1-1 1,-1 1-1,1 0-98,-2-2 191,0 1 0,0-1-1,0 1 1,0 0-1,0 0 1,0 0-1,0 0 1,0 0-1,-2 0-190,-4 0 329,0 0-1,0 0 1,0 1-1,0 0 0,0 0 1,0 1-1,0 0 1,-2 1-329,-22 4 1484,-15 6-1484,26-6 264,1 2 1,0 0-1,0 0 0,1 2 0,0 1 0,1 0 0,-14 12-264,22-16 151,0 2-1,1-1 0,0 1 1,0 1-1,1-1 0,0 2 0,1-1 1,0 1-1,1 0 0,0 0 0,0 1 1,1-1-1,-1 9-150,3-8 83,1 0 0,1 0 0,0 0 0,0 0 0,1 0 1,1 0-1,0 0 0,1 0 0,0 0 0,0 0 0,2 0 0,1 5-83,-1-8 19,-1 0 0,1 0 1,1 0-1,-1-1 0,2 1 0,-1-1 0,1 0 0,0-1 0,1 1 0,0-1 0,0-1 1,2 2-20,-6-6 1,0 1 0,1-2 0,0 1 1,-1 0-1,1-1 0,0 1 0,-1-1 1,1 0-1,0 0 0,0 0 0,0-1 1,0 0-1,0 1 0,0-2 0,0 1 1,0 0-1,3-1-1,4-2-20,1 1 0,0-2 0,0 0 0,8-4 20,2-2-88,-1-1 0,0 0 1,-1-2-1,0 0 0,0-2 0,-2 0 1,0-1-1,-1 0 0,0-2 0,-1 0 1,8-13 87,-17 20-313,1-1 0,-1-1 1,-1 1-1,0-1 0,-1 0 1,2-8 312,-5 15-262,-1 1 0,0 0 0,0-1 0,0 1 0,-1-1 0,0 1 0,0-1 0,0 1 0,-1-1 0,1 1 0,-2-1 0,1 1 0,0 0 0,-1-1 0,0 1 0,0 0 0,-1 0 0,-1-2 262,-2-2-688,-1 0 0,-1 0 0,1 1 0,-1 0 0,-1 0 0,-5-3 688,-21-11-4421</inkml:trace>
-  <inkml:trace contextRef="#ctx0" brushRef="#br0" timeOffset="2259.626">7039 98 8704,'1'-1'232,"0"0"1,-1 1 0,1-1-1,0 0 1,0 1 0,-1-1-1,1 0 1,0 0 0,-1 0-1,1 0 1,-1 1 0,1-1-1,-1 0 1,1 0 0,-1 0-1,0 0 1,1 0 0,-1 0-1,0 0 1,0 0 0,0 0-1,0 0 1,0 0 0,0-1-1,0 1-232,0-1 233,-1 1 0,0-1 0,0 1 0,1-1 0,-1 1 0,0 0 0,0-1 0,0 1 0,0 0 0,-1 0 0,1 0 0,0 0 0,0 0 0,-1 0 0,1 0-233,-5-3 312,0 0 1,-1 1-1,1 0 1,-1 1-1,1-1 1,-1 1-1,0 0-312,-3 1 158,1 0 0,-1 0 0,1 1 0,0 0-1,-1 1 1,1 0 0,-1 0 0,1 1 0,0 1 0,-1-1-158,-15 7 361,2 0-1,-1 1 1,0 1-361,11-4 267,0 0-1,1 0 1,0 1-1,0 1 1,1 0-1,0 0 1,-5 6-267,12-10 132,0-1 0,0 1-1,0 1 1,1-1 0,0 0 0,0 1 0,0 0 0,0 0-1,1 0 1,0 0 0,0 0 0,1 0 0,0 0-1,0 1 1,0-1 0,1 0 0,0 7-132,1-3 20,0 1 1,1-1-1,0 1 1,1-1-1,0 0 1,0 0-1,1 0 1,0 0-1,1-1 1,0 0-1,1 0 1,0 0-1,0 0 1,1-1-1,0 0 1,0-1-1,1 1 0,0-1 1,0-1-1,1 1 1,-1-2-1,1 1 1,1-1-1,-1-1 1,1 1-21,13 5-139,1-2 0,-1 0 0,1-1 0,1-2-1,-1 0 1,18 0 139,-32-4-24,-1-1 0,1 0 0,-1 0 0,1-1 0,-1 0 0,1-1 0,-1 0 0,0 0 0,1-1 0,-1 0 0,-1-1 0,1 0 0,0 0 0,-1-1 0,0 0 0,0-1 0,-1 0 0,1 0 0,0-1 24,1-3-160,0 0-1,-1-1 1,0 0 0,-1 0-1,0-1 1,-1 0-1,0 0 1,-1-1 0,0 1-1,-1-1 1,0 0-1,-1-1 161,-1 5-469,-1 0 0,0 0-1,0 0 1,-1 0 0,0 0-1,0 0 1,-1 0 0,-1 0-1,1 1 1,-2-1 0,1 0-1,-1 1 1,0-1 0,-1 1-1,0 0 1,0 0 0,-1 0-1,-1-2 470,-25-24-5040,-4 3 1622</inkml:trace>
+  <inkml:trace contextRef="#ctx0" brushRef="#br0" timeOffset="137594.35">2568 4898 9216,'-4'-12'3520,"4"12"-2752,0-4 64,0 4-448,0 0-288,4 7-2336,-8-2 1216,4 14-3456,-9 5 2528</inkml:trace>
 </inkml:ink>
 </file>
 
@@ -4765,46 +4181,48 @@
           <inkml:channelProperty channel="F" name="resolution" value="0" units="1/dev"/>
         </inkml:channelProperties>
       </inkml:inkSource>
-      <inkml:timestamp xml:id="ts0" timeString="2018-12-16T15:05:04.362"/>
+      <inkml:timestamp xml:id="ts0" timeString="2018-12-16T15:06:41.128"/>
     </inkml:context>
     <inkml:brush xml:id="br0">
       <inkml:brushProperty name="width" value="0.05" units="cm"/>
       <inkml:brushProperty name="height" value="0.05" units="cm"/>
-      <inkml:brushProperty name="color" value="#E71224"/>
-    </inkml:brush>
-    <inkml:brush xml:id="br1">
-      <inkml:brushProperty name="width" value="0.05" units="cm"/>
-      <inkml:brushProperty name="height" value="0.05" units="cm"/>
+      <inkml:brushProperty name="color" value="#FFC114"/>
     </inkml:brush>
   </inkml:definitions>
-  <inkml:trace contextRef="#ctx0" brushRef="#br0">9244 5588 6784,'15'-20'2282,"-13"15"-598,-5 5-1187,2 0 26,-1 3 63,-1 1-1,1 0 0,0-1 1,0 1-1,0 0 0,1 0 0,-1 0 1,1 1-1,0-1-585,-5 14 903,-175 369 2553,157-337-3389,-182 383 95,-43 135-1799,233-533-43,2 1 0,1 0 0,2 2 1680,10-32-1180,0 1 0,0-1 0,1 0 0,-1 5 1180,1 5-3221</inkml:trace>
-  <inkml:trace contextRef="#ctx0" brushRef="#br0" timeOffset="519.046">11542 5233 8704,'-55'-5'6561,"-1"-1"-4392,-65 5 310,-61 10-2479,115-5 214,-24 2 26,-293 13 331,-107-13-902,219-6-2494,118-1-2285,36 1 1782</inkml:trace>
-  <inkml:trace contextRef="#ctx0" brushRef="#br0" timeOffset="1083.73">9111 4016 9472,'1'72'10086,"1"-3"-5179,6 49-5015,16 77 108,29 128-2422,-20-147-1485,4-7-5737,-28-122 6476</inkml:trace>
-  <inkml:trace contextRef="#ctx0" brushRef="#br0" timeOffset="1527.43">8973 5351 10368,'10'7'1797,"-9"-4"644,-19-5 2144,1-2-3526,-164-18 2176,-96 3-2874,246 17-245,-467-3-374,483 5 212,-170 7-2658,-37 12 2704,55 3-9264,-43 16 9264,101-16-3146</inkml:trace>
-  <inkml:trace contextRef="#ctx0" brushRef="#br0" timeOffset="3067.366">6117 2065 7936,'0'-1'268,"0"0"0,1 1 0,-1-1 0,1 1 0,-1 0 0,0-1 0,1 1 0,-1-1 0,1 1 0,0 0 0,-1-1 0,1 1 0,-1 0 0,1 0 0,-1-1 0,1 1 0,0 0 0,-1 0 0,1 0 0,-1 0 0,1 0 0,0 0 0,-1 0 0,1 0 0,0 0 0,-1 0 0,1 0 1,-1 0-1,1 0 0,0 0-268,0 2 493,0 0 1,0 0 0,0 0 0,0-1 0,0 1 0,0 0 0,-1 0 0,1 0-1,0 2-493,0 2-48,18 67 2549,8 87-746,50 278-587,35 169-976,9 48-16,-12-44-566,-56-341-2391,-9-97-3675,-27-122 1086,-3-19 1754</inkml:trace>
-  <inkml:trace contextRef="#ctx0" brushRef="#br0" timeOffset="4338.759">10818 1947 8320,'19'-14'2672,"-18"13"-2390,0 1 0,0-1 0,0 1 0,0 0 0,0-1 0,0 1 0,0 0 0,0 0 0,0 0 0,1 0 0,-1 0 0,0 0 0,0 0 0,0 0 0,0 0 0,1 0-282,-7 8 2602,-5 7-1837,-1 0 1,0-1-1,-1 0 1,-13 11-766,3-2 463,-146 180 1207,102-119-1372,-206 261 140,103-120-335,-152 192-761,280-368 103,-59 75-2417,71-84-3821,0 5 6793,1 0-3562</inkml:trace>
-  <inkml:trace contextRef="#ctx0" brushRef="#br0" timeOffset="64286.563">5469 1045 8960,'0'0'115,"0"0"-1,0-1 1,0 1 0,0-1 0,0 1 0,0 0 0,0-1-1,0 1 1,0-1 0,0 1 0,-1 0 0,1-1-1,0 1 1,0 0 0,0-1 0,-1 1 0,1 0 0,0-1-1,0 1 1,-1 0 0,1-1 0,0 1 0,-1 0 0,1 0-1,0-1 1,-1 1 0,1 0 0,-1 0 0,1 0 0,0 0-1,-1-1 1,1 1 0,0 0 0,-1 0 0,1 0 0,-1 0-1,1 0-114,-2 1 265,1 0-1,0 0 0,0 0 0,0 0 0,0 0 0,0 0 0,0 0 1,0 0-1,0 0 0,0 1 0,1-1 0,-1 1-264,0 0 181,0 0-1,0 0 1,0 0 0,0 0-1,0 0 1,1 0 0,-1 0-1,1 0 1,-1 0 0,1 0-181,-3 11 550,-15 31 578,14-34-900,-1 0 0,2 0-1,-1 0 1,1 1 0,0 3-228,3-13 14,-7 34 580,2 0 0,1 17-594,3-44 4,1 1 0,0 0 0,0 0 0,1-1 0,1 1 0,-1-1 0,1 1 0,1-1 0,-1 1 0,1-1-1,1 0 1,0 0 0,0 0-4,-4-8-6,1 1-1,-1-1 1,0 1 0,1-1-1,-1 1 1,0-1-1,1 1 1,-1-1-1,1 1 1,-1-1 0,1 0-1,-1 1 1,0-1-1,1 0 1,-1 1-1,1-1 1,0 0 0,-1 0-1,1 1 1,-1-1-1,1 0 1,-1 0-1,1 0 7,-1 0-5,1 0-1,-1 0 0,1-1 0,-1 1 0,0 0 0,1 0 1,-1-1-1,1 1 0,-1 0 0,0-1 0,1 1 1,-1 0-1,0-1 0,0 1 0,1-1 0,-1 1 0,0 0 1,0-1-1,0 1 0,1-1 0,-1 1 0,0-1 6,5-27-150,-3-11 406,-2-28-256,-1 18 1141,1 51-1060,1 0 0,0 0 0,0 1-1,-1-1 1,1 0 0,0 0 0,1 0 0,-1 0 0,0 0 0,1-1-1,-1 1 1,1 0 0,-1-1 0,1 1 0,0-1 0,0 1 0,0-1-1,-1 0 1,1 0 0,1 0-81,-1 1-8,1 0-1,0-1 1,-1 0-1,1 0 1,0 0-1,0 0 1,0 0-1,0 0 1,0-1-1,0 0 1,0 1-1,0-1 1,0 0-1,0 0 1,0-1-1,0 1 1,0-1-1,0 1 1,0-1 8,3-2-24,0 1 0,-1-1 1,1-1-1,-1 1 0,0-1 0,0 1 1,0-1-1,-1-1 0,1 1 1,0-2 23,8-10 98,0-1 0,4-9-98,-6 9 421,1 0-1,8-9-420,-18 24 50,-1 1-1,1-1 1,-1 1 0,1-1 0,0 1 0,0-1-1,0 1 1,0 0 0,0 0 0,0 0-1,0 0 1,0 0 0,0 0 0,0 1 0,1-1-50,-2 1 11,-1 0 1,1 0 0,-1 0 0,1 0 0,-1 0 0,1 0 0,0 0 0,-1 0 0,1 0 0,-1 0 0,1 0 0,-1 1 0,1-1 0,-1 0 0,1 0 0,-1 1 0,1-1 0,-1 0 0,1 1 0,-1-1 0,0 0 0,1 1-1,-1-1 1,1 1 0,-1-1 0,0 1 0,1-1 0,-1 1 0,0-1 0,0 1-12,7 19 83,-5-11-44,4 19-387,0 0 0,0 23 348,2 11-2682,-5-45-549,1 0 0,3 10 3231,2-9-4976,0-8 1595</inkml:trace>
-  <inkml:trace contextRef="#ctx0" brushRef="#br0" timeOffset="65675.937">6071 1277 8960,'0'-1'290,"0"0"0,-1 0 0,1 0 0,0 1 0,-1-1 1,1 0-1,0 0 0,-1 1 0,1-1 0,-1 0 0,1 0 0,-1 1 0,1-1 1,-1 1-1,0-1 0,1 0 0,-1 1 0,0-1 0,0 1 0,1 0 1,-1-1-1,0 1 0,0 0 0,1-1 0,-1 1 0,0 0 0,0 0 0,0-1 1,0 1-1,1 0 0,-2 0-290,-1 0 276,1 0 0,-1-1-1,1 1 1,-1 0 0,0 0 0,1 1 0,-1-1 0,0 1 0,-2 0-276,3 0 63,0 0 0,0 0 1,0 1-1,-1-1 0,1 1 0,1-1 1,-1 1-1,0 0 0,0 0 0,1 0 1,-1 0-1,1 0 0,-1 0 0,1 0 1,0 1-1,0-1 0,0 0 1,0 1-1,0-1 0,1 1 0,-1-1 1,1 1-1,-1-1 0,1 1 0,0 1-63,0-1-12,0-1-1,0 0 1,0 0-1,1 0 1,-1 0-1,1 1 1,-1-1 0,1 0-1,0 0 1,0 0-1,0 0 1,0 0-1,0-1 1,0 1-1,0 0 1,0 0-1,1-1 1,-1 1-1,1-1 1,0 1-1,-1-1 1,1 0-1,0 1 1,0-1-1,0 0 1,-1 0-1,1 0 1,0 0-1,0-1 1,1 1-1,-1-1 13,1 1-34,0 0-1,0-1 0,0 0 1,0 0-1,0 0 0,0 0 1,0 0-1,0-1 0,0 1 1,0-1-1,0 0 0,0 0 1,0 0-1,0 0 35,6-4 55,-1 1-1,0-2 1,7-4-55,-10 6 122,0 0 0,1 0 0,0 1 0,-1 0 0,1 0 1,0 0-1,1 1-122,-6 1 11,1 1 1,0 0-1,-1 0 1,1-1 0,0 1-1,-1 0 1,1 0-1,0 1 1,-1-1-1,1 0 1,-1 0 0,1 1-1,0-1 1,-1 1-1,1 0 1,0 0-12,21 16 129,-20-15-142,-1 0 1,1 0-1,-1 1 0,1-2 0,0 1 1,0 0-1,0 0 0,0-1 0,0 0 0,0 1 1,0-1-1,0 0 0,1-1 0,-1 1 0,3 0 13,-3-1-20,0-1-1,1 1 0,-1-1 0,0 0 0,0 1 1,0-1-1,0-1 0,0 1 0,0 0 0,0-1 1,0 0 20,31-22 269,-9 5 256,-21 16-321,0 1 1,0-1-1,1 1 0,-1 0 1,0 1-1,1-1-204,-4 1 31,1 1 0,-1 0 0,0 0 0,0-1 0,1 1-1,-1 0 1,0 0 0,1 0 0,-1 0 0,0 0 0,1 1-1,-1-1 1,0 0 0,1 1 0,-1-1 0,0 1 0,0-1-1,1 1 1,-1-1 0,0 1 0,0 0 0,0 0 0,1 0-31,5 6 5,1-1 0,0 0 1,1-1-1,-1 1 0,1-2 1,0 1-1,0-1 0,1 0 1,5 0-6,-9-2-37,0 0 1,1-1 0,0 0 0,-1 0 0,1-1-1,-1 0 1,1 0 0,-1 0 0,1-1 0,0 0 0,-1 0-1,0-1 1,1 0 0,5-2 36,-8 1-11,0 1 0,0-1 0,0 0 0,0 0 0,0 0 0,-1 0 0,1-1 0,-1 1 1,0-1-1,0 0 0,0 0 0,-1 0 0,1-1 0,-1 1 0,0 0 0,1-4 11,3-9-32,-1-1-1,-1 1 1,2-15 32,3-29-32,-2-1 0,-2-52 32,-6 97 108,0 0 0,-1 1 1,-4-13-109,5 23 38,0 2 67,-1 4-41,-1 10-25,0 22-82,-3 296-2295,7-245 505,-1-83 1818,0 0 0,-1 0-1,1 0 1,0 0-1,0 1 1,0-1 0,0 0-1,0 0 1,0 0-1,0 0 1,0 0 0,0 0-1,0 0 1,0 0-1,0 1 1,0-1 0,0 0-1,0 0 1,0 0-1,0 0 1,0 0-1,0 0 1,0 0 0,0 0-1,0 1 1,0-1-1,0 0 1,1 0 0,-1 0-1,0 0 1,0 0-1,0 0 1,0 0 0,0 0-1,0 0 1,0 0-1,0 1 1,0-1 0,0 0-1,0 0 1,1 0-1,-1 0 1,0 0 0,0 0-1,0 0 1,0 0-1,0 0 1,0 0 0,0 0-1,0 0 1,1 0-1,-1 0 1,0 0 0,0 0-1,0 0 1,0 0-1,0 0 1,0 0 15,7-6-228,-6 4 249,0 1-1,1 0 0,-1 0 0,0 0 1,0 0-1,1 0 0,-1 0 0,1 0 1,1-1-21,8 0 183,0 1 0,0 0 1,9 0-184,-9 1 71,-1 0 0,0-1 1,0 0-1,1-1 0,4-2-71,-8 2 24,0-1-1,-1 0 0,0 0 1,0 0-1,0-1 0,1-1-23,-5 4 43,0 0-1,0-1 1,-1 1 0,1-1-1,0 1 1,-1-1-1,0 0 1,1 1 0,-1-1-1,0 0 1,0 0 0,0 0-1,0 0 1,0 0-1,0 0 1,-1 0 0,1 0-1,-1-1 1,1 1-1,-1 0-42,0 2 20,0 0 1,0-1-1,0 1 0,0 0 0,0 0 0,0-1 0,0 1 0,0 0 1,0 0-1,0-1 0,0 1 0,0 0 0,0 0 0,0 0 0,0-1 0,0 1 1,0 0-1,0 0 0,-1 0 0,1-1 0,0 1 0,0 0 0,0 0 1,0 0-1,0 0 0,-1-1 0,1 1 0,0 0 0,0 0 0,0 0 1,-1 0-1,1 0 0,0 0 0,0-1 0,0 1 0,-1 0 0,1 0 0,0 0 1,0 0-1,-1 0 0,1 0 0,0 0 0,0 0-20,-1 0 30,1 0 1,-1 1-1,1-1 0,-1 0 1,1 0-1,0 0 0,-1 1 1,1-1-1,0 0 0,-1 1 0,1-1 1,0 0-1,-1 0 0,1 1 1,0-1-1,0 1 0,-1-1 0,1 0 1,0 1-1,0-1 0,0 1 1,-1-1-1,1 0-30,-1 3 54,1 0 0,-1 0-1,1 0 1,-1 0 0,1-1 0,0 1-1,0 0 1,0 0 0,1 0 0,-1 0 0,1 0-1,-1 0 1,1-1 0,0 1 0,0 0 0,0 0-1,0-1 1,1 1 0,-1-1-54,2 2 26,0 0 1,-1-1 0,1 0-1,1 0 1,-1 0-1,0 0 1,1 0 0,0 0-1,-1-1 1,1 0-1,0 0 1,1 1-27,0-1-13,1 0-1,-1 0 1,1 0-1,-1 0 1,1-1-1,0 0 1,-1 0-1,1-1 1,0 0-1,0 0 1,0 0 0,-1 0-1,1-1 1,0 0-1,-1 0 1,1-1-1,0 0 1,-1 0-1,0 0 1,4-2 13,-2-2-1,0 1 1,-1-1-1,0 0 1,0 0-1,0-1 1,-1 0-1,0 0 1,0 0-1,-1 0 1,0-1-1,2-5 1,1-4-52,0-1 1,-1 0-1,-1 0 0,3-18 52,-3 8 48,-2 0 0,0 0 0,-2-1 0,-1 1 0,-3-23-48,-4 23 255,7 26-229,0 0 1,-1 0-1,0 1 0,1-1 1,-1 0-1,0 1 0,0-1 1,0 0-1,0 1 0,0-1 1,0 1-1,0 0 0,0-1 1,-1 1-27,1 3 2,1-1 0,-1 1 1,1-1-1,-1 1 1,1-1-1,-1 1 1,1 0-1,0-1 0,0 1 1,0 0-1,0 0-2,1 15-351,1-1 1,1 0-1,1 0 0,0 0 0,1 0 0,0-1 1,2 0-1,-1 0 0,8 11 351,-12-22-141,1 0 0,-1-1 0,0 1 0,1 0-1,0-1 1,0 0 0,0 0 0,1 0 0,-1 0 0,0 0 0,3 0 141,-4-1-40,0-1 0,1 0 1,-1-1-1,1 1 0,-1 0 0,1-1 1,-1 1-1,1-1 0,-1 0 1,1 0-1,-1 0 0,1 0 0,0 0 1,-1-1-1,1 1 0,-1-1 1,1 1-1,-1-1 0,0 0 0,2-1 40,30-16 932,-28 14-661,0 0 1,1 0-1,-1 1 1,1 0 0,0 1-1,0-1 1,0 1-1,3 0-271,7-1 292,0 2 0,0 0 0,1 1 0,15 2-292,17 4-112,0 3 112,23 3-3080,-49-9-540,0-2 1,1 0 3619,-3-2-4918,-7-5 1708</inkml:trace>
-  <inkml:trace contextRef="#ctx0" brushRef="#br0" timeOffset="66224.377">6230 1490 13952,'4'7'5183,"-4"-7"-4031,0 16 224,4-8-32,-4-4-864,5 11-96,-5-3-256,4 17-800,-8-10 384,8 12-1888,-4-7 1216,5 8-3039,-5-9 2271,13 9-3808,1-8 3168</inkml:trace>
-  <inkml:trace contextRef="#ctx0" brushRef="#br0" timeOffset="66581.421">6351 1681 13312,'-13'-12'4991,"13"12"-3871,-9-12 320,9 8-96,-4 1-832,-1 3-128,-7-5-256,-1 10-1088,-1-2 544,-4 9-2400,0-8 1568,5 4-3935,-5-8 2911,5 7-2912,-1-7 2976</inkml:trace>
-  <inkml:trace contextRef="#ctx0" brushRef="#br0" timeOffset="67371.687">6315 1865 9472,'25'8'3061,"-24"-8"-2990,-1 0 1,1 0-1,0 0 0,-1 0 0,1 0 1,-1 1-1,1-1 0,0 0 1,-1-1-1,1 1 0,0 0 1,-1 0-1,1 0 0,0 0 0,-1 0 1,1-1-1,0 1 0,-1 0 1,1-1-72,9-2 762,0-1 1,0 0 0,-1-1-1,0 0 1,0 0-1,9-7-762,-4-1 303,-1 1-1,0-1 0,-1-1 1,0 0-1,-1-1 0,0 0 0,7-17-302,-2 2 358,-1-2 0,-2 0 0,8-28-358,-15 35 426,-6 24-390,0 0-1,1 1 1,-1-1 0,0 0 0,0 0-1,0 0 1,0 0 0,0 0 0,0 0-1,0 0 1,0 0 0,0 0-1,-1 0 1,1 0 0,0 1 0,-1-1-1,1 0 1,0 0 0,-1 0-1,1 0 1,-1 1 0,0-1 0,1 0-36,-2 1 32,1 0 0,0 1 0,0-1 0,0 1 0,0 0 0,0-1 0,0 1 0,0 0 0,0-1 0,0 1 0,0 0 0,0 0 0,0 0 0,1 0 0,-1 0 0,0 0 0,0 0-32,-5 12 95,0 1 0,1 0 0,0 0 0,1 0 0,-2 14-95,2-11 37,-3 13-26,1 1 0,-1 17-11,6-35-149,1-1 0,0 0 1,1 1-1,0-1 0,1 0 1,0 1-1,3 8 149,-4-19-44,-1 0 0,1 0 0,-1 0 0,1 0 0,0 0 1,0 0-1,0 0 0,0 0 0,0-1 0,1 1 0,-1-1 0,0 1 0,1-1 0,-1 1 0,1-1 1,-1 0-1,1 1 0,0-1 44,0-1-13,-1 1 1,1-1 0,0 0-1,0 1 1,-1-1-1,1 0 1,0 0 0,0 0-1,-1-1 1,1 1-1,0 0 1,0-1 0,-1 1-1,1-1 1,0 1-1,-1-1 1,1 0 0,-1 0-1,1 0 1,-1 0-1,2-1 13,0 0 3,0 0-1,0-1 1,0 0 0,-1 0-1,1 0 1,-1 0-1,0 0 1,1 0-1,-1 0 1,0-2-3,0 1 37,1-1-1,0 1 1,0 0-1,0 0 1,1 0 0,3-3-37,-4 5 65,17-13 393,-18 14-419,-1 1 1,0-1-1,0 1 1,0-1-1,1 1 1,-1 0 0,0 0-1,0-1 1,1 1-1,-1 0 1,0 0-1,0 0 1,1 0-1,-1 1 1,0-1 0,1 0-1,-1 0 1,0 1-1,1-1-39,6 5 128,-1-1 0,0 1 0,0 0 0,1 1-128,0 1 41,1-1 0,0 0 0,8 4-41,-6-4-52,-9-5 43,-1 1 0,1-1 0,0 0 0,-1 0 0,1-1 0,0 1 0,0 0 0,0-1 0,-1 1 0,1-1 0,0 1 0,0-1 0,0 0 0,0 0 0,0 0-1,0 0 1,0 0 0,0 0 0,0 0 0,0-1 0,-1 1 0,2-1 9,2-1-37,1-1 0,-1 0 0,0 0-1,0 0 1,0-1 0,-1 0 0,1 0-1,-1 0 1,0 0 0,0-1 0,0 0-1,0 0 1,0-1 37,3-5-13,-1 0-1,-1 0 1,0-1-1,0 1 1,-1-1-1,0-2 14,-3 13 67,-1 8-12,-2 22 24,-1 21 19,3-45-104,0 0 0,0-1 0,1 1 0,-1 0 0,1-1 0,1 1 0,-1-1 0,0 1 0,1-1 0,0 1 0,0-1 0,0 0 0,1 0 0,-1 0 0,1-1 0,0 1 0,3 3 6,2-4 0,19 10-271,-25-12 329,17-3 86,0 2-302,-8 1-4,-1-1-1,1 0 0,-1-1 0,1 0 0,0 0 0,-1-1 0,0-1 0,1 0 0,-1 0 0,6-3 163,-5 1-2171,-7 4 520,-1-1 0,1 1 0,-1 0-1,1-1 1,-1 0 0,0 0 0,0 0-1,1-1 1652,1-8-2858</inkml:trace>
-  <inkml:trace contextRef="#ctx0" brushRef="#br0" timeOffset="67812.685">7314 1762 9088,'21'-41'8005,"-20"41"-7938,-1-1 0,0 1 1,0-1-1,1 1 0,-1-1 1,0 1-1,0-1 0,0 1 1,0-1-1,0 1 0,0-1 1,0 1-1,0-1 0,0 0 0,0 1 1,0-1-1,0 1 0,-1-1 1,1 1-1,0-1 0,0 1 1,0-1-1,-1 1 0,1-1 1,0 1-1,-1 0 0,1-1 0,0 1 1,-1-1-1,1 1 0,-1 0 1,1-1-1,0 1 0,-1 0 1,1-1-1,-1 1 0,1 0 1,-1 0-1,1 0 0,-1-1 0,1 1 1,-1 0-1,0 0 0,1 0 1,-1 0-1,1 0 0,-1 0 1,1 0-1,-1 0 0,1 0 1,-1 0-1,1 0 0,-1 0 0,1 0 1,-1 1-1,1-1 0,-1 0 1,0 0-68,-5 6 66,0-1 1,1 1 0,0 0 0,0 0 0,0 0-1,0 1 1,1-1 0,0 1 0,1 0 0,-1 0-1,1 1 1,1-1 0,-1 1 0,1 0 0,1-1-1,-1 1 1,2 0 0,-1 0 0,1 0 0,0 0-1,0 3-66,1-9-6,-1 0 1,1 0-1,-1 0 0,1-1 0,0 1 0,0 0 0,-1-1 0,1 1 0,0-1 1,1 1-1,-1-1 0,0 1 0,0-1 0,1 0 0,-1 1 0,0-1 0,1 0 1,-1 0-1,1 0 0,0 0 0,-1 0 0,1-1 0,0 1 0,0 0 0,-1-1 1,1 1-1,2-1 6,-2 1-9,0-1 0,0 0 1,1 0-1,-1 0 0,0 0 1,0-1-1,0 1 1,1 0-1,-1-1 0,0 1 1,0-1-1,0 0 0,0 0 1,0 0-1,0 0 0,0 0 1,0 0-1,0-1 1,-1 1-1,1-1 0,0 1 1,-1-1-1,1 0 9,4-7-51,0 0 1,-1 0-1,2-4 51,-3 5 11,0 0 1,0 1-1,0 0 0,1 0 0,6-6-11,-10 13 7,-1 1 0,1-1 1,0 1-1,-1-1 0,1 1 0,0 0 0,-1-1 1,1 1-1,-1 0 0,1-1 0,-1 1 0,1 0 1,-1-1-1,1 1 0,-1 0 0,0 0 0,1 0 1,-1 0-1,0-1-7,2 4-46,0 0 0,0 0 0,1 0 0,-1-1 0,1 1 0,1 0 46,-3-3-83,31 23-3411,-29-21 2629,0-1 0,1 0-1,-1 0 1,1-1 0,-1 1-1,1-1 1,-1 0 0,1 0-1,2 1 866,8-2-2954</inkml:trace>
-  <inkml:trace contextRef="#ctx0" brushRef="#br0" timeOffset="68397.822">7702 1752 8960,'13'-27'2981,"-9"14"-1669,-1-18 75,-3 30-1228,0 0 0,1 0 1,-1 0-1,0-1 1,0 1-1,0 0 1,0 0-1,-1 0 0,1-1 1,0 1-1,0 0 1,-1 0-1,1 0 1,-1 0-1,1-1 0,-1 1 1,1 0-1,-1 0 1,0 0-160,0 0 86,1 1 0,-1 0 0,1-1 0,-1 1 0,0 0 1,1 0-1,-1 0 0,0 0 0,1-1 0,-1 1 0,0 0 1,1 0-1,-1 0 0,0 0 0,1 0 0,-1 0 0,0 1 0,1-1 1,-1 0-1,0 0 0,1 0 0,-1 1 0,0-1 0,1 0-86,-5 3 196,1-1 0,-1 1 0,1 0 1,0 0-1,0 0 0,1 0 0,-3 3-196,-2 3 131,0 1 0,0 0-1,1 0 1,0 1 0,1 0 0,1 0 0,0 0 0,0 1 0,1 0 0,0 0 0,-1 7-131,5-16 29,-1 0 0,1 0 0,0 0 0,0 0 0,0 0 0,0 0 1,0 0-1,1 0 0,-1 0 0,1 0 0,0 0 0,0 0 0,0 1-29,0-3 0,-1 1 0,1 0 0,0-1-1,0 1 1,0 0 0,0-1 0,0 1-1,1-1 1,-1 0 0,0 1 0,1-1-1,-1 0 1,1 0 0,-1 0 0,1 0-1,0 0 1,-1 0 0,1 0 0,0-1-1,-1 1 1,1 0 0,0-1 0,0 0-1,0 1 1,0-1 0,-1 0 0,1 0-1,0 0 1,0 0 0,0 0 0,2-1-9,-1 1 0,1-1 0,0 0 0,-1 0-1,1 0 1,-1 0 0,0-1 0,1 1 0,-1-1 0,0 0 0,0 0 0,0 0 0,0 0-1,0-1 1,1 0 9,6-9-18,-1-1-1,0 0 1,-1 0 0,0 0-1,-1-1 1,-1-1-1,4-11 19,2-10 1,-1 0-1,3-26 0,7-79 101,-18 119-36,-2 16 40,-1 0-1,1 0 1,-1 0 0,0 0 0,-1 0 0,0-4-105,1 10 10,0 0 1,0 0-1,0 0 0,0 0 0,0 0 1,0 0-1,0 0 0,0 0 1,0 0-1,0 0 0,0 1 0,0-1 1,0 0-1,0 0 0,0 0 1,0 0-1,0 0 0,0 0 1,0 0-1,0 0 0,0 0 0,0 0 1,0 0-1,0 0 0,0 0 1,0 0-1,0 0 0,0 0 0,0 0 1,0 0-1,-1 0 0,1 0 1,0 0-1,0 0 0,0 0 0,0 0 1,0 0-1,0 0 0,0 0 1,0 0-1,0 0 0,0 0 1,0 0-1,0 0 0,0 0 0,0 0 1,0 0-1,0 0 0,-1 0 1,1 0-1,0 0 0,0 0 0,0 0 1,0 0-1,0 0 0,0 0 1,0 0-1,0 0 0,0 0 1,0 0-1,0 0-10,-2 7 76,0 16-58,1-1 1,1 1-1,1 0 1,1 0-1,1-1 1,1 1-1,1-1 1,1 0-1,1-1 1,1 1-1,1-1 1,0-1-1,2 0 1,0 0-1,11 13-18,-21-32-2,2 3-22,0 0 0,0 0 0,0 0 0,1-1 0,3 4 24,-6-7-7,0 1 0,0 0 0,0-1 0,-1 1 0,1-1 0,0 1 0,1-1 0,-1 1 0,0-1 0,0 0 0,0 0 0,0 1 0,0-1 0,0 0 0,0 0 0,0 0 0,1 0 0,-1 0 0,0-1 0,0 1 0,0 0 0,0 0 0,0-1 0,0 1 0,0 0 0,0-1 0,0 1 0,0-1 0,1 0 7,3-3 6,-1-1 1,1 0-1,0 0 1,-1 0-1,0-1 1,-1 1-1,1-1 1,-1 0-1,0 0 1,0 0-1,1-5-6,11-20 100,-10 22-52,0 0 1,0 0 0,1 0 0,1 1 0,-1 0 0,9-8-49,-13 15 8,0-1-1,0 0 1,1 0 0,-1 1-1,1-1 1,-1 1 0,1 0 0,-1 0-1,1 0 1,0 0 0,-1 0 0,1 1-1,0-1 1,0 1 0,0 0-1,-1-1 1,1 1 0,0 1 0,0-1-1,0 0 1,0 1 0,-1-1 0,1 1-1,0 0 1,-1 0 0,1 0-1,0 0 1,-1 0 0,1 1-8,0 0-5,1 0 1,-1 0-1,1 1 0,-1-1 1,0 1-1,0 0 1,0 0-1,0 0 0,-1 0 1,1 0-1,-1 1 0,0-1 1,0 1-1,0-1 1,0 1-1,-1 0 0,0 0 1,1 0-1,-1 0 0,0 1 5,-1-2-147,0 1 0,0 0 0,0-1 0,0 1 0,0 0-1,-1-1 1,1 1 0,-1-1 0,0 1 0,0-1 0,-1 1-1,1-1 1,-1 0 0,1 1 0,-1-1 0,0 0 0,0 0-1,-1 0 1,1-1 0,-1 1 0,1-1 0,-1 1 0,-2 1 147,-3 2-1840,-1 0 0,0-1 0,0 0 0,-9 3 1840,-12 1-3589</inkml:trace>
-  <inkml:trace contextRef="#ctx0" brushRef="#br1" timeOffset="74331.016">4257 2349 6144,'2'0'385,"0"1"-1,1-1 1,-1 0 0,0 1-1,0-1 1,1 0 0,-1 0-1,0-1 1,0 1 0,0 0-1,1-1 1,-1 1 0,0-1 0,0 0-1,0 0-384,-1 1 100,-1 0-1,0 0 0,1 0 0,-1 0 1,0 0-1,0-1 0,1 1 0,-1 0 1,0 0-1,1 0 0,-1-1 0,0 1 1,0 0-1,0-1 0,1 1 1,-1 0-1,0 0 0,0-1 0,0 1 1,0 0-1,0-1 0,1 1 0,-1 0 1,0-1-1,0 1 0,0 0 0,0-1 1,0 1-1,0 0 0,0-1 0,0 1 1,0 0-100,-1-1 158,0 0 0,1 0 0,-1 0 0,0 0 0,0 0 1,1 0-1,-1 1 0,0-1 0,0 0 0,0 1 0,0-1 0,0 1 0,0-1 1,0 1-1,0-1 0,-1 1-158,-9-4 303,0 1 1,0 0-1,0 1 1,0 0-1,-1 1 1,1 1-1,-1-1 0,-1 2-303,-9-2 181,-128-5 501,1-8 1,-28-10-683,44 5 803,-108-1-803,-134 12 594,89 4-7,28-13-161,55 3-265,-233 1 639,-92 23-800,464-8-31,-433 17 608,0-26-2814,492 7 2103,-85-3-2873,32 5-5366,48-1 4997</inkml:trace>
-  <inkml:trace contextRef="#ctx0" brushRef="#br1" timeOffset="75231.2">755 1279 10880,'1'0'358,"-1"1"-1,1-1 1,-1 0 0,1 0 0,-1 1 0,1-1 0,-1 0 0,1 1 0,-1-1 0,1 1-1,-1-1 1,0 1 0,1-1 0,-1 0 0,0 1 0,1-1 0,-1 1 0,0 0 0,0-1-1,1 1-357,0 13 3177,-8 22-2089,4-27-617,-22 96-183,-10 107-288,32-191-609,0-2-692,0 1 0,2-1 0,0 1-1,1-1 1,2 2 1301,-2-20-164,0 1-463,1 1 0,-1-1 0,0 0 0,0 1 0,0-1 0,0 1 0,0-1 0,-1 0 0,1 1 0,-1-1 0,0 2 627,-1-3-1754,1-8 819,1-14 195,29-234 3950,-27 226-1359,2 0 0,1 1-1,1-1 1,1 1-1,4-7-1850,-9 31 159,0 1-1,0-1 0,0 0 1,1 0-1,-1 1 0,1-1 0,0 1 1,0 0-1,0 0 0,0 0 1,1 0-1,-1 1 0,1-1 1,0 1-1,0 0 0,-1 0 0,1 0 1,2 0-159,10-3-302,1 1 1,-1 0 0,1 1 0,6 0 301,10-2-871,112-18-7668,-107 15 5681</inkml:trace>
-  <inkml:trace contextRef="#ctx0" brushRef="#br1" timeOffset="75577.897">738 1546 11392,'18'41'4288,"-18"-41"-3329,18 19 577,-5-12 96,-8-2-992,13 7-320,-5-9-224,10 6-896,-7-9 448,20 0-1888,-9-9 1248,13 6-4511,-9-6 3103</inkml:trace>
-  <inkml:trace contextRef="#ctx0" brushRef="#br1" timeOffset="75965.8">671 1832 8960,'-3'33'2981,"3"-32"-2907,0-1-1,-1 1 1,1 0 0,0-1-1,0 1 1,1-1 0,-1 1-1,0 0 1,0-1 0,0 1 0,0-1-1,0 1 1,1-1 0,-1 1-1,0-1 1,0 1 0,1-1-1,-1 1 1,0-1 0,1 1-1,-1-1 1,0 1 0,1-1-1,-1 0 1,1 1 0,-1-1-1,1 0 1,-1 1 0,1-1 0,-1 0-1,1 1 1,-1-1 0,1 0-1,0 0 1,-1 0 0,1 0-1,-1 0 1,1 0 0,-1 0-1,1 0 1,0 0 0,-1 0-1,1 0 1,-1 0 0,1 0-1,-1 0 1,1 0 0,0 0 0,-1-1-74,135-28 4301,4 6-3336,128-28-1197,-218 40-259,-32 8-196,1-1-1,-1 0 1,0-1 0,-1-1 0,1-1 0,-1 0 0,0-1 687,-11 5 325,0 0 1,0 0-1,0 1 1,1 0-1,-1 0 1,0 1-1,1-1-325,-3 2 133,-1-1-1,1 1 1,0 0-1,-1 0 1,1 0-1,0 0 1,-1 0 0,1 1-1,0-1 1,-1 1-1,1-1 1,0 1-1,-1 0 1,1 0-1,-1 1-132,-1-2 27,0 1 0,0 0 0,-1-1 0,1 1-1,0 0 1,-1 0 0,1-1 0,-1 1 0,1 0-1,-1 0 1,1 0 0,-1 0 0,0 0 0,1 0-1,-1 0 1,0 0 0,0 0 0,0 0 0,1 0-1,-1 0 1,0 0 0,0 0 0,-1 0 0,1 0-1,0 0 1,0 0 0,0 0 0,-1 0 0,1-1-1,0 1 1,-1 1-27,-14 30 375,7-18-425,-1-1 1,0 0-1,-1-1 1,0 0-1,-2 1 50,7-9-502,0 1 0,0-1 0,-1 1 0,0-2 0,-5 4 502,7-5-761,0-1-1,0 1 1,0-1 0,0 1-1,0-1 1,0-1-1,0 1 1,0 0-1,-4-1 762,-7-1-4154,3-5 1450</inkml:trace>
-  <inkml:trace contextRef="#ctx0" brushRef="#br1" timeOffset="76394.337">1778 1636 11648,'15'-18'3818,"-15"18"-3757,1 0 1,-1 0-1,0-1 0,0 1 1,0 0-1,0 0 0,1-1 1,-1 1-1,0 0 0,0-1 0,0 1 1,0 0-1,0 0 0,0-1 1,0 1-1,0 0 0,0-1 1,0 1-1,0 0 0,0-1 0,0 1 1,0 0-1,0-1 0,0 1 1,0 0-1,0-1 0,0 1 0,-1 0 1,1 0-1,0-1 0,0 1 1,0 0-1,0 0 0,-1-1 1,1 1-1,0 0 0,0 0 0,-1-1 1,1 1-1,0 0 0,0 0 1,-1 0-1,1 0 0,0-1 0,-1 1 1,1 0-62,0 0 97,-1 0-2,1 0 0,-1 0 0,0-1 0,0 1 0,0 0 0,0 0 0,1 0 0,-1 0 0,0 0 0,0 1 0,0-1 0,1 0 0,-1 0-1,0 0 1,0 1 0,0-1 0,1 0 0,-1 1 0,0-1 0,0 1-95,-18 10 523,1 0 1,1 1-1,0 1 0,0 1 0,2 0 1,-1 1-1,2 1 0,0 0 0,0 3-523,11-15 65,0 1-1,0 0 1,1-1 0,0 1-1,-1 0 1,2 0-1,-1 0 1,1 1 0,-1 0-65,2-3 21,0 0 0,-1 0 0,1 0 0,0 0 0,1 0 0,-1 0 0,0 0 0,1 0 0,0 0 0,0 0 0,0 0 0,0-1 0,0 1 0,0 0 0,1 0 0,-1-1 0,2 2-21,0 0-18,1 0 0,0 0 0,0 0 0,0-1 0,0 0 0,1 1 1,-1-2-1,1 1 0,0 0 0,0-1 0,0 0 0,0 0 0,0 0 0,0-1 0,1 0 0,-1 0 1,0 0-1,1-1 0,-1 0 0,1 0 0,0 0 18,4 0-43,-1-1-1,0 0 1,-1-1 0,1 1-1,0-2 1,0 1 0,-1-2-1,1 1 1,-1-1 0,0 0-1,0 0 1,3-3 43,3-5-99,0 0 0,0-1 0,-1 0 0,-1-1 0,0-1 0,-1 0 0,9-16 99,-4 3-98,-1-2 0,-1 0 0,9-31 98,-16 38-35,0 0 0,-2-1 0,2-19 35,-6 34 20,0-1 1,0 1 0,-1 0 0,-1 0-1,0 0 1,0 0 0,0 0 0,-1 0-1,-1 0 1,1 1 0,-2-2-21,4 8 17,-1 1-1,1 0 1,-1 0 0,0 0-1,0-1 1,1 1 0,-1 0-1,0 0 1,0 0 0,0 0-1,0 0 1,0 1 0,0-1-1,0 0 1,0 0-1,-1 1 1,1-1 0,0 0-17,0 1 11,0 0 1,0 0-1,0 0 0,0 0 1,0 0-1,0 0 0,0 0 1,0 0-1,0 0 0,0 0 1,0 0-1,0 1 1,0-1-1,0 1 0,0-1 1,0 0-1,0 1 0,-1 0-11,-1 2 20,0-1 1,0 1-1,0 0 0,0 0 0,0 0 0,1 1 0,-1-1 0,1 1 0,0-1 0,0 1 0,0 0-20,-4 12 10,1-1-1,0 1 0,1-1 0,1 1 1,0 1-1,1-1 0,1 0 1,0 0-1,2 1 0,1 10-9,1 3-992,2 0-1,1-1 1,2 0 0,1-1-1,6 15 993,-1-9-1787</inkml:trace>
-  <inkml:trace contextRef="#ctx0" brushRef="#br1" timeOffset="76747.602">1972 1525 12288,'14'-19'4639,"-14"19"-3583,26 0 160,-8 0-160,-9 0-672,14 0-640,-5-5 96,11 2-1984,-6-1 1184,8 4-4895,-4-5 3295</inkml:trace>
-  <inkml:trace contextRef="#ctx0" brushRef="#br1" timeOffset="77762.581">2155 1846 12416,'-11'18'4042,"9"-14"-2373,7-12 945,1-6-2147,1-6-6,-8 20-455,1 0 1,0 0 0,-1 0-1,1 0 1,0-1-1,0 1 1,-1 0 0,1 0-1,0 0 1,-1 0 0,1 0-1,0 0 1,-1 0-1,1 0 1,0 0 0,-1 0-1,1 0 1,0 0-1,-1 0 1,1 0 0,0 1-1,0-1 1,-1 0 0,1 0-1,0 0 1,-1 0-1,1 0 1,0 1 0,0-1-7,-3 2 18,0 1 1,0-1-1,0 1 1,0 0-1,1 0 1,-1 0-1,1 0 1,0 0-1,0 1 1,0-1-1,1 1 1,-1-1-1,1 1 1,0 0-1,0-1 1,0 1-1,0 3-18,1-6-2,0 0 0,0-1-1,0 1 1,1 0 0,-1 0-1,0-1 1,1 1 0,-1 0-1,0-1 1,1 1 0,-1 0-1,1-1 1,-1 1 0,1-1-1,-1 1 1,1-1 0,-1 1-1,1-1 1,0 1 0,-1-1-1,1 1 1,0-1 0,-1 0-1,1 1 1,0-1 0,-1 0-1,1 0 1,0 0 0,0 1-1,-1-1 1,1 0 0,0 0-1,0 0 3,29 0-79,-25-1 75,13 0 7,0-2 0,0 0 0,0-2 0,0 1 0,0-2-3,82-35 36,-83 34-28,-8 3 37,0 0 1,0 1-1,1 0 0,0 0 1,-1 1-1,1 1 1,0 0-1,0 0 0,6 0-45,-12 2 7,0-1 0,0 1-1,0 0 1,0 0 0,0 0-1,-1 0 1,1 1 0,0-1 0,-1 1-1,1 0 1,-1 0 0,1 0-1,-1 1 1,0-1 0,0 1 0,0 0-1,0 0 1,-1 0 0,1 0-1,-1 0 1,0 1 0,0-1 0,0 1-1,0-1 1,0 2-7,2 4-55,-1 0-1,0 0 1,-1 0 0,0 0-1,0 1 1,-1-1 0,-1 1-1,1 2 56,11-36-64,-6 13 105,-1 0 0,1 0 0,1 1 0,0 0 0,0 0 0,7-6-41,-11 12 97,1 1 0,-1-1 0,1 1 0,0-1 0,0 1 0,0 0-1,1 1 1,-1-1 0,1 1 0,-1 0 0,1 0 0,0 0 0,0 1 0,0 0 0,0 0 0,0 0 0,2 0-97,-5 1 27,0 0 0,0 1-1,0-1 1,1 1 0,-1 0 0,0-1 0,0 1 0,0 0 0,0 0 0,-1 0 0,1 0 0,0 1 0,0-1 0,-1 0 0,1 1 0,0-1 0,-1 1 0,1 0 0,-1 0-27,6 7-83,0 1 1,0 1-1,0 3 83,15 20-1512,-19-31 846,0 1-1,0-1 1,1 0 0,-1 0 0,1-1 0,0 1 0,0-1 0,0 1-1,0-1 1,0 0 0,0-1 0,0 1 0,1-1 0,-1 0 0,1 0 0,-1 0-1,5 0 667,-1-1-1115,-1 0-1,1 0 1,-1-1-1,7-1 1116,29-10 102,-28 6 1452,1 0 1,-1-1-1,0-1 1,0 0 0,13-10-1555,-22 13 393,0-1 1,0 1-1,0-1 1,-1 0-1,1-1 1,-2 1 0,1-1-1,-1 0 1,0 0-1,0 0 1,-1-1-1,3-7-393,-5 14 67,-1-1-1,1 1 0,-1-1 0,1 0 1,-1 1-1,0-1 0,1 0 1,-1 1-1,0-1 0,0 0 0,0 1 1,-1-1-1,1 0-66,0 1 19,0 1-1,-1 0 1,1-1-1,0 1 1,0 0-1,-1-1 1,1 1 0,0 0-1,0 0 1,-1-1-1,1 1 1,0 0 0,-1 0-1,1 0 1,0 0-1,-1-1 1,1 1 0,0 0-1,-1 0 1,1 0-1,0 0 1,-1 0-1,1 0 1,0 0 0,-1 0-1,1 0 1,0 0-1,-1 0 1,1 0 0,-1 0-1,1 0 1,0 0-1,-1 0 1,1 1-19,-5 1 69,1 0 1,-1 0-1,1 0 0,0 1 0,0 0 1,0 0-1,-3 2-69,-11 10 116,1 0 1,-5 7-117,18-18 13,0 0 0,0 1 0,1-1 0,0 1 0,0-1 0,0 1 0,1 0 0,-1 0 0,1 0 0,0 0 0,1 1 0,-2 4-13,3-9-2,0 0 0,0 1-1,-1-1 1,1 0 0,0 1-1,0-1 1,0 0 0,1 1-1,-1-1 1,0 0 0,0 0-1,1 1 1,-1-1-1,1 0 1,-1 0 0,1 1-1,-1-1 1,1 0 0,0 0-1,0 0 1,-1 0 0,1 0-1,0 0 1,0 0 0,0 0-1,0 0 1,0 0 0,0-1-1,1 1 1,-1 0 0,0-1-1,0 1 1,0-1 0,1 1-1,-1-1 1,0 0-1,1 1 1,-1-1 0,0 0-1,1 0 3,3 0-9,0 0-1,0 0 0,0-1 0,0 1 0,0-1 0,0 0 0,0-1 0,-1 1 0,1-1 1,0 0-1,0 0 10,3-4 4,1 0-1,-1-1 1,0 1 0,0-2 0,-1 1 0,0-1 0,0 0 0,0 0 0,-1-1-1,-1 0-3,6-6 74,-10 14-66,-1 0-1,1 0 1,0 0 0,0 0 0,0 0 0,0 1 0,-1-1 0,1 0 0,0 0 0,0 1 0,0-1 0,1 1-1,-1-1 1,0 0-8,0 1 6,0 0 0,-1 0 0,1 0 0,-1 0 0,1 0 0,0 0-1,-1 0 1,1 0 0,-1 0 0,1 1 0,0-1 0,-1 0 0,1 0 0,-1 0 0,1 1-1,-1-1 1,1 0 0,-1 1 0,1-1 0,0 1-6,1 2 26,1 0 1,-1 0 0,1 0-1,-1 0 1,0 1-1,0-1 1,1 3-27,4 8 34,-3-10-50,-1-1 0,1 1 1,0 0-1,0-1 0,0 0 0,0 0 1,1 0-1,-1-1 0,1 1 0,0-1 1,0 0-1,0 0 0,0-1 1,0 0-1,0 1 0,0-2 0,0 1 1,0-1-1,2 1 16,-2-1-12,1 0 0,-1 0 0,1-1 0,-1 0 0,1 0 0,-1 0 1,0 0-1,1-1 0,-1 0 0,0 0 0,3-2 12,-5 2-2,5-2 0,1-1 0,-1 0 0,0 0 0,-1-1 0,1 0 1,-1 0-1,0-1 0,-1 0 0,0 0 0,0-1 0,0 0 0,3-7 2,2-5-26,-1 0 0,-1-1-1,0 0 1,4-20 26,-6 17 4,-2 0 0,3-23-4,-6 38 79,-2-1 0,1 0 0,-1 0 0,-1 0 0,0 0 0,0 1 0,-1-1 1,0 0-1,-1 0-79,-6-7 379,9 16-360,0 1 0,0 0 0,0-1-1,-1 1 1,1 0 0,0-1 0,0 1 0,-1 0 0,1-1-1,0 1 1,0 0 0,-1-1 0,1 1 0,0 0-1,-1 0 1,1-1 0,0 1 0,-1 0 0,1 0 0,0 0-1,-1-1 1,1 1 0,-1 0 0,1 0 0,-1 0-1,1 0 1,0 0 0,-1 0 0,1 0 0,-1 0 0,1 0-1,0 0 1,-1 0 0,1 0 0,-1 0 0,1 0-1,0 1 1,-1-1 0,1 0 0,-1 0 0,1 0-1,0 0 1,-1 1 0,1-1 0,0 0 0,-1 1 0,1-1-19,-2 4 66,-1 1 1,1 0-1,1-1 1,-1 1 0,1 0-1,0 0 1,0 0-1,0 0 1,0 0-1,1 0 1,0 0 0,0 2-67,0 4 43,-1 12-16,1 0-1,1-1 0,1 1 0,1 0 1,1 2-27,0-11 10,-1 0 0,2 0 0,0 0 1,1 0-1,0-1 0,1 0 0,1 0 1,2 2-11,0 0-32,1-1 0,0-1 1,1 0-1,1-1 0,0 0 0,8 6 32,-13-13-546,1 1-1,0-1 0,0 0 1,0-1-1,4 1 547,-5-2-1420,0-1 0,0 0-1,0 0 1,0-1 0,0 0 0,9 0 1420,5-4-3632</inkml:trace>
-  <inkml:trace contextRef="#ctx0" brushRef="#br1" timeOffset="78767.812">822 2241 11392,'1'0'192,"-1"0"1,0 1-1,1-1 1,-1 0 0,0 0-1,1 0 1,-1 0-1,0 1 1,1-1-1,-1 0 1,0 0 0,1 1-1,-1-1 1,0 0-1,0 1 1,1-1-1,-1 0 1,0 1 0,0-1-1,0 0 1,0 1-1,1-1 1,-1 0 0,0 1-1,0-1 1,0 0-1,0 1 1,0-1-1,0 1 1,0-1 0,0 0-1,0 1 1,0-1-1,0 1-192,-1 23 1793,0-5 336,-1 22-1154,-2-1 0,-3 14-975,0-2-94,1 20 94,0 219-1984,8-344 1777,2 0 0,3 1 1,1 0-1,11-30 207,-19 81 4,3-11 52,0 0 1,1 1-1,1-1 1,3-7-57,-6 17 10,-1-1 0,0 1 0,1-1-1,0 1 1,-1 0 0,1-1 0,0 1 0,0 0 0,0 0 0,1 0 0,-1 1 0,0-1 0,1 1 0,-1-1 0,1 1-1,-1 0 1,1 0 0,0 0 0,0 0 0,-1 0 0,1 0 0,3 1-10,1 0 17,1 0-1,-1 1 1,0 0 0,1 0 0,-1 1-1,0 0 1,0 0 0,0 1-1,0 0 1,0 0 0,0 0 0,-1 1-1,0 0 1,0 1 0,3 1-17,-1 0-5,0-1 0,1 0 0,0 0 0,0-1 0,0 0 0,1-1 0,-1 0 0,1-1 0,0 0 0,-1 0 0,1-1 0,0 0 0,0 0 0,0-2 0,0 1 0,0-1 0,0 0 1,0-1-1,0 0 0,-1-1 0,1 0 0,-1-1 0,0 1 0,0-2 0,0 1 0,0-1 0,-1-1 0,7-5 5,28-31 57,-34 32 163,1 0 0,0 0 0,1 1-1,-1 0 1,2 1 0,0 0-220,-11 7 45,0 0 0,1 1 1,-1-1-1,0 1 0,0 0 0,1-1 0,-1 1 1,0 0-1,1 0 0,-1-1 0,0 1 0,1 0 1,-1 0-1,0 1 0,1-1 0,-1 0 1,0 0-1,0 1 0,1-1 0,-1 0 0,0 1 1,0-1-1,1 1 0,-1 0 0,0-1 0,0 1 1,0 0-46,2 2 90,0 0 0,0-1 0,0 1 0,-1 1 0,1-1 0,-1 0 0,2 4-90,5 14 170</inkml:trace>
-  <inkml:trace contextRef="#ctx0" brushRef="#br1" timeOffset="79115.799">1589 2746 14848,'9'19'5631,"-9"-19"-4383,13 0-1824,-4 0-4767,-9-4 2623,17-4-3584,1-6 3680</inkml:trace>
-  <inkml:trace contextRef="#ctx0" brushRef="#br1" timeOffset="79478.411">2010 2444 8960,'-3'-26'5925,"2"25"-5780,1 1 1,-1-1-1,0 1 0,1 0 1,-1-1-1,1 1 1,-1-1-1,0 1 0,1 0 1,-1-1-1,0 1 0,0 0 1,1 0-1,-1 0 1,0-1-1,0 1 0,1 0 1,-1 0-1,0 0 0,0 0 1,1 0-1,-1 0 1,0 1-1,0-1 0,1 0 1,-1 0-1,0 1 1,0-1-1,1 0-145,-4 1 573,-10 1-304,0 1 0,1 1-1,-1 0 1,1 1 0,0 0 0,0 1 0,0 0-1,1 1 1,0 1 0,-11 8-269,19-13 40,-21 19 181,24-21-215,0 0 0,0 1 0,0-1 0,0 1 0,0-1 0,1 1 0,-1 0 0,0-1 0,1 1 0,-1-1-1,1 1 1,-1 0 0,1 0 0,0-1 0,0 1 0,0 0 0,0 0 0,0-1-6,0 3-11,1-1 0,-1 0 1,1 0-1,0 0 0,0 0 0,0 0 1,0 0-1,1 0 0,-1-1 0,1 1 1,0 0-1,0-1 0,0 1 0,0-1 1,0 0-1,2 2 11,-1-1-40,1 0-1,0-1 1,0 1-1,0-1 1,1 0 0,-1 0-1,1 0 1,-1-1-1,1 1 1,3-1 40,-1 1-55,0-1-1,0-1 1,0 1-1,0-1 1,0 0-1,0-1 1,0 1-1,0-2 1,-1 1-1,1-1 1,0 0-1,0 0 1,-1-1-1,1 1 1,1-3 55,-2 1-160,0 0 1,0-1-1,-1 0 1,0 0-1,0 0 0,0-1 1,0 0-1,-1 0 0,3-6 160,-5 10-5,0-1 0,-1 1 0,0-1 0,1 0 0,-1 0 0,0 1 0,0-1 0,-1 0 0,1 0 0,-1 0 0,1 0 0,-1 0 0,0 0 0,0 0 0,0 0 0,-1 0 0,1 0 0,-1 0 0,0 0 0,1 0 0,-1 0 0,-1 0-1,1 0 1,0 1 0,-1-2 5,2 5 46,1 0-1,-1-1 0,0 1 1,0-1-1,0 1 0,1 0 0,-1-1 1,0 1-1,0 0 0,0-1 0,0 1 1,0 0-1,0-1 0,0 1 1,-1 0-1,1-1 0,0 1 0,0 0 1,0-1-1,-1 1 0,1-1 1,0 1-1,-1 0 0,1-1 0,0 1 1,-1-1-1,1 1 0,-1-1 1,1 1-1,-1-1 0,1 0 0,-1 1 1,1-1-1,-1 1 0,1-1 0,-1 0 1,0 0-1,1 1 0,-1-1 1,0 0-1,1 0 0,-1 0 0,0 1 1,1-1-1,-1 0 0,0 0 1,1 0-1,-1 0 0,0 0 0,1-1 1,-1 1-46,11 4-20,0-1 0,1 0 1,-1 0-1,1-1 0,-1-1 1,4 1 19,63-2-212,-38 0 232,27-3 45,7-1-2232,-28 6-7928,-48-2 7573</inkml:trace>
-  <inkml:trace contextRef="#ctx0" brushRef="#br1" timeOffset="80337.281">2513 2498 7936,'4'-2'559,"0"0"1,0 0-1,-1-1 0,1 1 1,-1-1-1,0 0 1,0 0-1,0-1 1,0 1-1,0 0 0,-1-1 1,0 0-1,1 0 1,-1 1-1,-1-1 1,1-1-1,0 1 0,-1 0 1,0-1-560,-1 5 42,1-1 1,-1 1 0,0-1 0,0 0-1,0 1 1,0-1 0,0 1-1,0-1 1,0 0 0,0 1-1,0-1 1,0 1 0,0-1-1,-1 0 1,1 1 0,0-1 0,0 1-1,0-1 1,-1 1 0,1-1-1,0 1 1,-1-1 0,1 1-1,0-1 1,-1 1 0,1-1-1,-1 1 1,1 0 0,-1-1-1,1 1 1,-1 0 0,1-1 0,-1 1-1,1 0 1,-1 0 0,1-1-1,-1 1 1,0 0 0,1 0-1,-1 0 1,1 0 0,-1 0-1,0 0 1,1 0 0,-1 0 0,1 0-1,-1 0 1,0 0-43,-5 1 140,-1 0 0,1 0 0,0 0 0,-6 3-140,2-1 191,-9 2-6,1 1 1,0 1-1,0 1 1,1 0-1,0 1 1,1 1-1,0 1 0,0 0 1,-1 3-186,13-11 37,-1 1 1,1 0-1,0 1 0,0-1 0,1 1 1,-1-1-1,1 1 0,0 0 1,0 0-1,1 0 0,-1 2-37,2-5 3,1 1 0,-1-1 0,0 1 0,1-1 1,0 1-1,-1 0 0,1-1 0,0 1 0,0-1 0,1 1 0,-1-1 0,1 1 0,-1-1 0,1 1 0,0-1 0,-1 1 0,1-1 0,1 0 0,-1 1 0,0-1 1,0 0-1,1 0 0,-1 0 0,1 0 0,0 0 0,0 0 0,0-1 0,0 1-3,3 3-10,0-1 0,1-1-1,-1 1 1,1-1 0,0 0 0,0 0 0,0-1-1,0 1 1,1-1 0,-1-1 0,0 1 0,5-1 10,-1 0-21,0 0 0,-1-1 1,1 0-1,-1-1 0,1 0 1,-1-1-1,1 0 0,5-3 21,-3 2-14,0-2-1,-1 0 1,0 0-1,0-1 1,0 0-1,-1-1 1,0 0-1,0-1 1,-1 0-1,1 0 1,-2-1-1,0 0 1,0-1-1,3-4 15,-4 3-1,-3 6 12,0-1 0,0 1-1,-1-1 1,1 0 0,-2 0 0,1 0 0,-1 0-1,1 0 1,-2-1 0,2-4-11,-3 11 2,0 0 0,0 1 1,-1-1-1,1 0 0,0 0 0,0 0 0,0 0 1,0 0-1,0 1 0,0-1 0,-1 0 0,1 0 1,0 0-1,0 0 0,0 0 0,-1 0 0,1 0 1,0 0-1,0 0 0,0 0 0,0 0 0,-1 1 1,1-1-1,0 0 0,0 0 0,0 0 0,-1 0 1,1-1-1,0 1 0,0 0 0,0 0 1,-1 0-1,1 0 0,0 0 0,0 0 0,0 0 1,0 0-1,-1 0 0,1 0 0,0 0 0,0-1 1,0 1-1,0 0 0,-1 0 0,1 0 0,0 0 1,0 0-1,0-1 0,0 1 0,0 0 0,0 0 1,0 0-1,0 0 0,0-1 0,-1 1 0,1 0 1,0 0-1,0 0 0,0-1 0,0 1 0,0 0 1,0 0-1,0 0 0,0-1-2,-10 14 62,6-7-56,1 1 1,0 0-1,0 0 1,0 0-1,1 0 1,0 0-1,0 1 0,1-1 1,0 0-1,0 1 1,1-1-1,0 1 1,0 2-7,0-7-5,0 1 1,1-1-1,-1 0 0,1 1 1,-1-1-1,1 0 1,0 0-1,0 1 0,1-1 1,-1 0-1,1 0 1,-1 0-1,1 0 0,0-1 1,0 1-1,0 0 1,1-1-1,-1 0 0,1 1 1,-1-1-1,1 0 0,0 0 1,-1 0-1,1-1 1,0 1-1,0-1 0,1 0 1,-1 1-1,0-1 1,0-1-1,3 2 5,2-2-18,1 1-1,-1-1 1,1-1-1,-1 0 1,1 0 0,-1 0-1,0-1 1,0 0 0,4-2 18,20-8-89,21-10 89,-39 16 3,20-9 14,-13 4 98,1 2 1,1 0-1,23-5-115,-43 13 8,1 1 1,0-1-1,-1 1 0,1-1 1,0 1-1,0 1 1,0-1-1,-1 0 0,1 1 1,0 0-1,-1 0 0,1 0 1,0 0-1,-1 0 1,1 1-1,-1 0 0,0 0 1,0 0-1,1 0 0,-1 0 1,2 3-9,-3-3-6,0 0 0,0 1 0,0-1 0,-1 1 0,1 0 0,-1-1 0,1 1 0,-1 0 0,0 0 0,0 0 0,0 0 0,-1 0 1,1 0-1,-1 0 0,1 0 0,-1 1 0,0-1 0,-1 0 0,1 0 0,0 0 0,-1 0 0,1 0 0,-1 0 0,0 0 0,0 0 0,-1 1 6,-1 2-2,0 0 0,0 0 0,-1-1 0,0 1 0,0-1 0,0 0 0,0 0-1,-1 0 1,0-1 0,-3 3 2,-2 0-39,0 0-1,0 0 1,-1-1-1,0 0 1,-3 0 39,12-5-3,-22 7-31,23-8 37,0 1 0,0-1 0,0 0-1,-1 0 1,1 0 0,0 0 0,0 0 0,0 0 0,0 0 0,0 0 0,0-1 0,0 1 0,-1 0 0,1-1-1,0 1 1,0-1 0,0 1 0,0-1 0,0 0 0,0 1-3,1-1 0,-1 0-1,1 1 1,0-1-1,0 0 1,-1 1-1,1-1 1,0 0-1,0 1 1,0-1 0,0 0-1,0 1 1,0-1-1,0 0 1,0 1-1,0-1 1,0 0 0,0 0-1,0 1 1,1-1-1,-1 0 1,0 1-1,0-1 1,1 1-1,-1-1 1,1 0 0,-1 1-1,1-1 1,13-20-41,66-62 35,-43 36 65,-1-1 0,8-20-59,-43 66 21,1-1 0,-1 0-1,1 1 1,0-1 0,0 1 0,0 0 0,0-1 0,1 1 0,-1 0 0,0 0 0,1 1 0,-1-1 0,1 0 0,1 0-21,-3 3 9,1-1 0,-1 0 0,0 0 0,1 1 0,-1-1 0,0 1-1,1-1 1,-1 1 0,0 0 0,0-1 0,0 1 0,1 0 0,-1 0 0,0 0 0,0 0 0,0 0 0,0 0 0,-1 0 0,1 0 0,1 1-9,2 3 40,3 3 13,0 0 0,-1 1 0,0 0 0,-1 0 0,0 0 0,0 1 0,-1-1 0,0 1 0,-1 0 0,2 9-53,-2-3 20,1 0 0,-2 0 0,-1 0 0,0 1 0,0-1 0,-3 16-20,1-29 1,1 1 0,-1 0 1,0-1-1,0 1 0,0-1 0,0 1 0,-1-1 0,-1 3-1,2-4-44,0-1 0,0 1 0,0-1 1,0 0-1,0 1 0,0-1 0,-1 0 0,1 0 0,0 0 1,-1 0-1,1 0 0,-1 0 0,1-1 0,-1 1 0,1 0 0,-1-1 1,0 1-1,1-1 0,-1 1 0,0-1 0,0 0 44,-2 0-429,0 1 0,0-1 0,0 0 0,0-1 1,0 1-1,0-1 0,0 1 0,-1-2 429,2 1-994,0 0 1,0 0 0,0-1 0,0 1 0,0-1 0,1 0 0,-2-1 993,-13-12-3488</inkml:trace>
+  <inkml:trace contextRef="#ctx0" brushRef="#br0">1636 660 10624,'26'-10'3429,"-15"3"-1920,-5 2-1328,3-2 775,-2 1 1,1-1-1,-1-1 1,0 1 0,0-1-1,2-6-956,-8 14 47,-1-1 1,1 1-1,-1-1 0,0 1 1,1-1-1,-1 1 1,0-1-1,0 1 0,1-1 1,-1 1-1,0-1 0,0 0 1,0 1-1,0-1 0,0 1 1,0-1-1,0 0 1,0 1-1,0-1 0,0 1 1,0-1-1,0 0 0,0 1 1,0-1-1,-1 1 0,1-1 1,0 1-1,0-1 1,-1 1-1,1-1 0,0 1 1,-1-1-1,1 1 0,-1-1 1,1 1-1,0-1 0,-1 1 1,1 0-1,-1-1 0,1 1 1,-1 0-1,1-1 1,-1 1-1,1 0 0,-2-1-47,-2 0 215,0 0 0,0 0 1,0 1-1,0-1 0,0 1 0,-2 0-215,1 0 125,-22-1 360,0 2 1,0 1 0,0 1 0,-4 2-486,-106 24 833,136-29-831,-153 39 469,-82 18-125,154-41-384,-74 5 38,17-15-368,-98-9 368,-54 1-3179,203 6-810,56-3 2266</inkml:trace>
+  <inkml:trace contextRef="#ctx0" brushRef="#br0" timeOffset="554.316">1194 64 5632,'-9'-2'944,"1"-1"1,0-1 0,-8-3-945,14 5 654,-1 0 0,0 0-1,0 0 1,1-1 0,-1 1 0,1 0 0,0-1 0,0 0-1,0 1 1,0-1 0,-1-2-654,-11-11 5228,27 27-280,172 124-1908,59 26-3040,-194-130 98,-1 2-1,-2 2 1,5 7-98,-24-16 89,-1 1 1,-1 1-1,16 23-89,-28-33 2,-1 2-1,-1-1 1,0 2-1,-2-1 1,0 2-1,6 20-1,-15-38-1,1 0 1,-1 0-1,1 0 1,-1 0 0,0 0 0,-1 0-1,1 1 1,-1-1 0,0 0 0,0 0-1,0 0 1,0 0 0,-1 1 0,0-1-1,0 0 1,0 2 0,-3 0 0,0 0 0,0 1 0,0-2 0,-1 1 0,0 0 0,0-1 0,-1 0 0,1 0 0,-1-1 0,-6 4 0,-9 6 0,-1-1 0,-12 4 0,-228 96-3,136-63-1130,-51 33 1133,106-45-973,-47 24-1468,37-22-2497,61-32 3443,13-6-247,7-3-3954,12-10 2006</inkml:trace>
 </inkml:ink>
 </file>
 
 <file path=word/ink/ink4.xml><?xml version="1.0" encoding="utf-8"?>
+<inkml:ink xmlns:inkml="http://www.w3.org/2003/InkML">
+  <inkml:definitions>
+    <inkml:context xml:id="ctx0">
+      <inkml:inkSource xml:id="inkSrc0">
+        <inkml:traceFormat>
+          <inkml:channel name="X" type="integer" min="-2.14748E9" max="2.14748E9" units="cm"/>
+          <inkml:channel name="Y" type="integer" min="-2.14748E9" max="2.14748E9" units="cm"/>
+          <inkml:channel name="F" type="integer" max="32767" units="dev"/>
+        </inkml:traceFormat>
+        <inkml:channelProperties>
+          <inkml:channelProperty channel="X" name="resolution" value="1000" units="1/cm"/>
+          <inkml:channelProperty channel="Y" name="resolution" value="1000" units="1/cm"/>
+          <inkml:channelProperty channel="F" name="resolution" value="0" units="1/dev"/>
+        </inkml:channelProperties>
+      </inkml:inkSource>
+      <inkml:timestamp xml:id="ts0" timeString="2018-12-16T15:06:40.182"/>
+    </inkml:context>
+    <inkml:brush xml:id="br0">
+      <inkml:brushProperty name="width" value="0.05" units="cm"/>
+      <inkml:brushProperty name="height" value="0.05" units="cm"/>
+      <inkml:brushProperty name="color" value="#FFC114"/>
+    </inkml:brush>
+  </inkml:definitions>
+  <inkml:trace contextRef="#ctx0" brushRef="#br0">66 188 11520,'36'17'4288,"-31"-29"-3329,-5-12-319,-5 9-448,-8-14-1024,-10-9-319,-7-6-3425,-5 1-1536</inkml:trace>
+</inkml:ink>
+</file>
+
+<file path=word/ink/ink5.xml><?xml version="1.0" encoding="utf-8"?>
 <inkml:ink xmlns:inkml="http://www.w3.org/2003/InkML">
   <inkml:definitions>
     <inkml:context xml:id="ctx0">
@@ -4829,12 +4247,12 @@
     </inkml:brush>
   </inkml:definitions>
   <inkml:trace contextRef="#ctx0" brushRef="#br0">120 16 9472,'-1'-1'225,"0"1"1,1 0 0,-1 0-1,0 0 1,1 0 0,-1 0 0,0 0-1,0 0 1,1 0 0,-1 0-1,0 0 1,1 0 0,-1 0-1,0 0 1,1 1 0,-1-1-1,0 0 1,1 0 0,-1 1-1,0-1 1,1 1 0,-1-1 0,1 0-1,-1 1 1,0-1 0,1 1-1,-1-1 1,1 1 0,0 0-1,-1-1 1,1 1 0,-1-1-1,1 2-225,-9 25 3603,7-20-3080,-22 88 1057,4 2 1,-5 69-1581,13-25-511,5 80 511,12-307-1088,6-14 728,5 1 0,21-70 360,-26 130 53,12-26-53,-17 52 50,-1 0 0,2 0 0,0 1 0,1 0-1,0 0 1,4-4-50,-11 14 20,0 1-1,0 0 0,0 0 1,1 0-1,-1 0 0,0 0 1,0 0-1,1 0 0,-1 0 1,0 0-1,1 1 0,-1-1 0,1 1 1,-1-1-1,1 1 0,0-1-19,-1 1 15,0 0 0,0 0 0,0 0-1,0 1 1,0-1 0,0 0-1,0 0 1,0 1 0,0-1-1,0 1 1,0-1 0,0 0-1,0 1 1,0 0 0,0-1 0,-1 1-1,1 0 1,1 0-15,2 4 50,0 1 1,0-1-1,0 1 0,-1 0 1,0 0-1,2 5-50,2 3 10,0 0-2,1 0 1,0-1-1,1 0 0,3 3-8,-8-12-12,-1-1 0,0 1 0,1 0 0,0-1-1,0 0 1,0 0 0,0 0 0,1 0 0,-1-1-1,1 1 1,-1-1 0,1 0 0,0-1 0,0 1-1,2-1 13,-3 0-4,0-1 1,0-1-1,0 1 0,0-1 0,0 1 0,0-1 0,-1 0 0,1-1 0,0 1 1,0 0-1,-1-1 0,1 0 0,-1 0 0,1 0 0,-1-1 0,0 1 1,0-1-1,1 0 4,8-8 2,-1-1-1,0 0 1,6-9-2,51-70 59,-68 90-52,1 0 0,0 0 0,-1 0 0,1 0 0,0 1 0,-1-1-1,1 0 1,0 0 0,0 1 0,0-1 0,-1 0 0,1 1 0,0-1 0,0 1 0,0-1 0,0 1 0,0-1 0,0 1 0,0 0 0,0 0-1,1-1-6,-2 2 0,1-1 0,0 0 0,0 0 0,-1 1 0,1-1 0,0 0 0,-1 1 0,1-1 0,0 1-1,-1-1 1,1 1 0,-1-1 0,1 1 0,-1-1 0,1 1 0,-1 0 0,1-1 0,-1 1-1,1 0 1,-1-1 0,1 2 0,2 6-4,0 0 0,-1 0 1,1 0-1,-1 0 0,-1 1 4,0-2 36,17 64 59,-10-40-604,-1 0 0,3 29 509,-8-24-2447,0 3-4337,-1-37 6511,-1-2 15,-1 1 0,1 0 0,1 0 1,-1 0-1,0-1 0,0 1 0,0 0 0,0 0 1,0-1-1,1 1 0,-1 0 0,0 0 0,1-1 0,-1 1 1,0 0-1,1-1 0,-1 1 0,1-1 0,-1 1 1,1 0-1,0-1 0,-1 1 0,1-1 0,-1 1 1,1-1-1,0 1 258,8 0-2512</inkml:trace>
-  <inkml:trace contextRef="#ctx0" brushRef="#br0" timeOffset="429.416">840 43 10752,'-4'2'865,"-1"1"0,0 0 0,0 0 0,1 1 0,0-1 0,0 1 0,-1 1-865,-7 6 1054,5-4-887,0-1 1,1 2 0,0-1-1,0 1 1,0 0-1,1 0 1,1 1-1,-2 2-167,3-5 36,1 0 0,0-1-1,0 1 1,0 0-1,1 0 1,0 0-1,0 0 1,0 0-1,1 1 1,0-1-1,0 0 1,1 0-1,0 0-35,-1-3-1,1-1 0,0 1 0,-1-1-1,1 0 1,1 0 0,-1 1 0,0-1-1,0 0 1,1 0 0,-1 0 0,1 0-1,0 0 1,-1-1 0,1 1 0,0-1-1,0 1 1,0-1 0,0 1 0,1-1-1,-1 0 1,0 0 0,0 0 0,1 0-1,-1-1 1,0 1 0,1 0 0,-1-1-1,2 0 2,-1 1-66,1-1-1,-1 0 0,0 0 1,0 0-1,0 0 0,0-1 1,0 0-1,0 1 0,0-1 1,0 0-1,0 0 1,0 0-1,0-1 0,-1 1 1,1-1-1,0 0 0,-1 1 1,0-1-1,1 0 0,-1-1 1,0 1-1,0 0 0,1-1 67,-1-1-19,0 0-1,1 1 1,-2-1-1,1-1 1,0 1-1,-1 0 1,0 0-1,0 0 0,0-1 1,0 1-1,-1-1 1,1 1-1,-1 0 1,0-1-1,-1 1 1,1-1-1,-1 1 0,0 0 1,0-1-1,0 1 1,-1 0-1,1 0 1,-1 0-1,0 0 1,0 0-1,-1 0 0,1 1 1,-1-1-1,0 1 1,1-1-1,-2 1 1,1 0-1,0 0 20,-6-3 2133,8 5-1263,3 1-239,11 1-558,18-1-1400,-1-2 0,2-1 1327,-19 1-2678,0 0 0,0-1 0,8-4 2678,-4 2-3947,-3-3 1393</inkml:trace>
-  <inkml:trace contextRef="#ctx0" brushRef="#br0" timeOffset="1409.133">1167 26 9216,'0'-1'183,"1"1"0,-1-1 1,0 1-1,1-1 1,-1 1-1,0-1 0,0 0 1,1 1-1,-1-1 0,0 1 1,0-1-1,0 0 1,0 1-1,0-1 0,0 0 1,0 1-1,0-1 0,0 1 1,0-1-1,0 0 1,0 1-1,0-1 0,-1 1 1,1-1-1,0 0 0,0 1 1,-1-1-1,1 1 1,0-1-1,-1 1 0,1-1 1,-1 1-1,1-1 0,0 1 1,-1-1-1,1 1 0,-1 0 1,1-1-1,-1 1 1,1 0-1,-1-1 0,0 1 1,1 0-1,-1 0 0,1 0 1,-1-1-1,0 1 1,1 0-1,-1 0 0,1 0 1,-2 0-184,0 0 191,0-1 1,0 1-1,0 0 0,-1 0 1,1 0-1,0 0 1,0 1-1,-1-1 1,1 0-1,0 1 1,0 0-1,0-1 0,0 1 1,0 0-1,-2 1-191,-1 2 164,0 1 0,0 0-1,1-1 1,0 2-1,0-1 1,0 0-1,0 1 1,1 0 0,0 0-1,0 0 1,1 0-1,-1 0 1,1 0 0,0 4-164,-3 11 264,1 1 0,1 0 0,0 14-264,2-23 33,1-1-1,1 1 1,-1 0 0,2 3-33,-1-11 4,0 0 1,0 0-1,1-1 1,-1 1 0,1 0-1,0-1 1,0 1-1,1-1 1,-1 1 0,1-1-1,2 2-4,-3-4-4,-1 0 0,1-1-1,0 1 1,0-1-1,0 1 1,0-1 0,0 0-1,0 0 1,0 0 0,0 0-1,0 0 1,0 0 0,1-1-1,-1 1 1,0-1 0,1 1-1,1-1 5,0 0-18,0 0-1,1 0 1,-1-1-1,0 0 1,0 0 0,0 0-1,1 0 1,-1 0-1,3-3 19,0 1-27,1-1 0,-1 0 0,0-1-1,-1 0 1,1 0 0,-1 0 0,0-1 0,0 0-1,-1 0 1,2-3 27,-3 3-3,0 0-1,-1-1 0,0 0 1,0 0-1,0 0 0,-1 0 1,0 0-1,-1 0 0,1-1 1,-1 1-1,-1 0 0,1-1 1,-1 1-1,-1-1 1,1 1-1,-1-1 0,-1 1 1,1 0-1,-2-4 4,2 10 5,1 0 0,0 1 0,-1-1 0,1 0 0,-1 0 0,1 1 0,-1-1 0,0 0 0,1 1 0,-1-1 0,0 0 0,1 1 0,-1-1 1,0 1-1,0-1 0,1 1 0,-1-1 0,0 1 0,0 0 0,0-1-5,1 1 4,-1 0-1,1 0 1,0 0 0,-1 0 0,1 0-1,-1 0 1,1 0 0,-1 0-1,1 0 1,0 0 0,-1 0 0,1 0-1,-1 0 1,1 1 0,0-1 0,-1 0-1,1 0 1,0 0 0,-1 0 0,1 1-1,-1-1 1,1 0 0,0 0 0,0 1-1,-1-1 1,1 0 0,0 1 0,-1-1-1,1 0 1,0 1 0,0-1 0,0 0-1,-1 1 1,1-1 0,0 1 0,0-1-1,0 0 1,0 1 0,0-1 0,0 1-4,-1 4 4,1-1 1,0 1 0,0 0-1,0 0 1,1-1 0,-1 1-1,1 0 1,0-1 0,1 1-1,-1 0 1,1-1 0,0 0-1,0 1 1,0-1 0,3 3-5,-2-2-9,0-1 0,1 1-1,-1 0 1,1-1 0,0 0 0,1 0 0,-1 0 0,1 0 0,0-1 0,0 1 0,0-1 0,0 0 0,1-1 9,-1 0-7,1 0 1,-1-1 0,1 1 0,0-1-1,-1-1 1,1 1 0,0-1 0,0 0-1,0 0 1,0-1 0,-1 0 0,1 0-1,0 0 1,-1 0 0,6-3 6,7-4 1,1 0 0,-1-1-1,16-11 0,2-2 140,-32 20-134,-1 0 1,0 1 0,0-1 0,1 1 0,-1 0 0,1 0-1,-1 0 1,1 0 0,3 0-7,-5 1 0,-1 1 0,0-1 0,1 0 0,-1 0-1,1 1 1,-1-1 0,1 1 0,-1-1 0,0 1 0,1 0 0,-1 0 0,0-1 0,0 1 0,1 0-1,-1 0 1,0 0 0,0 0 0,0 0 0,0 1 0,0-1 0,0 0 0,-1 0 0,1 1-1,0-1 1,-1 0 0,1 1 0,1 3-7,0-1 1,-1 1-1,0 0 0,1-1 0,-2 1 0,1 0 1,0 0-1,-1 4 7,-3 42-50,1-29 42,0-4-18,-1 0-1,-1-1 0,0 1 1,-2-1-1,-2 4 27,8-20 0,-7 13-66,7-14 66,0 0 0,0 1-1,0-1 1,0 0 0,0 0 0,-1 0 0,1 0 0,0 0 0,0 0-1,0 1 1,0-1 0,0 0 0,-1 0 0,1 0 0,0 0 0,0 0 0,0 0-1,0 0 1,-1 0 0,1 0 0,0 0 0,0 0 0,0 0 0,0 0-1,-1 0 1,1 0 0,0 0 0,0 0 0,0 0 0,-1 0 0,1 0-1,0 0 1,0 0 0,0 0 0,0 0 0,-1 0 0,1-1 3,-1 0-1,1 0 1,-1-1 0,1 1 0,0 0-1,0 0 1,-1 0 0,1-1 0,0 1 0,0 0-1,0 0 1,0-1 0,0 1 0,1 0-1,-1 0 1,0 0 0,0-1 0,1 0-3,26-94-90,-15 59 41,-2-1 1,6-38 48,-14 58-17,-1 3 69,2-1 0,-1 1 1,2 0-1,4-11-52,-8 26 3,0 0-1,0 0 1,0-1 0,0 1-1,0 0 1,0 0-1,1-1 1,-1 1 0,0 0-1,0 0 1,0 0 0,1-1-1,-1 1 1,0 0 0,0 0-1,0 0 1,1 0-1,-1-1 1,0 1 0,0 0-1,1 0 1,-1 0 0,0 0-1,1 0 1,-1 0 0,0 0-1,0 0 1,1 0 0,-1 0-1,0 0 1,1 0-1,-1 0 1,0 0 0,0 0-1,1 0 1,-1 0 0,0 0-1,1 0 1,-1 0 0,0 1-1,0-1 1,1 0 0,-1 0-1,0 0 1,0 1-3,10 7 4,-1 0-2,-2 0 1,1 1 0,-1 0-1,-1 0 1,0 1 0,0 0-1,0 0 1,-2 0 0,1 1-1,1 5-2,0 1-3,2 6-35,0 1 0,-2 0 0,-1 1 0,0 3 38,-4-21-23,0 0 0,-1 0-1,0 0 1,0 0 0,-1 0 0,1 0 0,-2 0 0,1 0-1,-1-1 1,0 1 0,0 0 0,-1-1 0,0 1-1,0-1 1,0 0 0,-1 0 0,-3 3 23,6-7-226,-1 0-1,1 0 1,-1-1 0,0 1 0,0 0-1,0-1 1,0 0 0,0 0-1,0 1 1,0-1 0,0 0 0,0 0-1,-1-1 1,1 1 0,0 0 0,-1-1-1,1 0 1,0 1 0,-2-1 226,0 0-844,0-1 1,0 1-1,0-1 1,0 0-1,1 0 0,-1 0 1,0 0-1,0-1 1,1 1-1,-1-1 1,-1-2 843,-18-10-3472</inkml:trace>
+  <inkml:trace contextRef="#ctx0" brushRef="#br0" timeOffset="429.415">840 43 10752,'-4'2'865,"-1"1"0,0 0 0,0 0 0,1 1 0,0-1 0,0 1 0,-1 1-865,-7 6 1054,5-4-887,0-1 1,1 2 0,0-1-1,0 1 1,0 0-1,1 0 1,1 1-1,-2 2-167,3-5 36,1 0 0,0-1-1,0 1 1,0 0-1,1 0 1,0 0-1,0 0 1,0 0-1,1 1 1,0-1-1,0 0 1,1 0-1,0 0-35,-1-3-1,1-1 0,0 1 0,-1-1-1,1 0 1,1 0 0,-1 1 0,0-1-1,0 0 1,1 0 0,-1 0 0,1 0-1,0 0 1,-1-1 0,1 1 0,0-1-1,0 1 1,0-1 0,0 1 0,1-1-1,-1 0 1,0 0 0,0 0 0,1 0-1,-1-1 1,0 1 0,1 0 0,-1-1-1,2 0 2,-1 1-66,1-1-1,-1 0 0,0 0 1,0 0-1,0 0 0,0-1 1,0 0-1,0 1 0,0-1 1,0 0-1,0 0 1,0 0-1,0-1 0,-1 1 1,1-1-1,0 0 0,-1 1 1,0-1-1,1 0 0,-1-1 1,0 1-1,0 0 0,1-1 67,-1-1-19,0 0-1,1 1 1,-2-1-1,1-1 1,0 1-1,-1 0 1,0 0-1,0 0 0,0-1 1,0 1-1,-1-1 1,1 1-1,-1 0 1,0-1-1,-1 1 1,1-1-1,-1 1 0,0 0 1,0-1-1,0 1 1,-1 0-1,1 0 1,-1 0-1,0 0 1,0 0-1,-1 0 0,1 1 1,-1-1-1,0 1 1,1-1-1,-2 1 1,1 0-1,0 0 20,-6-3 2133,8 5-1263,3 1-239,11 1-558,18-1-1400,-1-2 0,2-1 1327,-19 1-2678,0 0 0,0-1 0,8-4 2678,-4 2-3947,-3-3 1393</inkml:trace>
+  <inkml:trace contextRef="#ctx0" brushRef="#br0" timeOffset="1409.132">1167 26 9216,'0'-1'183,"1"1"0,-1-1 1,0 1-1,1-1 1,-1 1-1,0-1 0,0 0 1,1 1-1,-1-1 0,0 1 1,0-1-1,0 0 1,0 1-1,0-1 0,0 0 1,0 1-1,0-1 0,0 1 1,0-1-1,0 0 1,0 1-1,0-1 0,-1 1 1,1-1-1,0 0 0,0 1 1,-1-1-1,1 1 1,0-1-1,-1 1 0,1-1 1,-1 1-1,1-1 0,0 1 1,-1-1-1,1 1 0,-1 0 1,1-1-1,-1 1 1,1 0-1,-1-1 0,0 1 1,1 0-1,-1 0 0,1 0 1,-1-1-1,0 1 1,1 0-1,-1 0 0,1 0 1,-2 0-184,0 0 191,0-1 1,0 1-1,0 0 0,-1 0 1,1 0-1,0 0 1,0 1-1,-1-1 1,1 0-1,0 1 1,0 0-1,0-1 0,0 1 1,0 0-1,-2 1-191,-1 2 164,0 1 0,0 0-1,1-1 1,0 2-1,0-1 1,0 0-1,0 1 1,1 0 0,0 0-1,0 0 1,1 0-1,-1 0 1,1 0 0,0 4-164,-3 11 264,1 1 0,1 0 0,0 14-264,2-23 33,1-1-1,1 1 1,-1 0 0,2 3-33,-1-11 4,0 0 1,0 0-1,1-1 1,-1 1 0,1 0-1,0-1 1,0 1-1,1-1 1,-1 1 0,1-1-1,2 2-4,-3-4-4,-1 0 0,1-1-1,0 1 1,0-1-1,0 1 1,0-1 0,0 0-1,0 0 1,0 0 0,0 0-1,0 0 1,0 0 0,1-1-1,-1 1 1,0-1 0,1 1-1,1-1 5,0 0-18,0 0-1,1 0 1,-1-1-1,0 0 1,0 0 0,0 0-1,1 0 1,-1 0-1,3-3 19,0 1-27,1-1 0,-1 0 0,0-1-1,-1 0 1,1 0 0,-1 0 0,0-1 0,0 0-1,-1 0 1,2-3 27,-3 3-3,0 0-1,-1-1 0,0 0 1,0 0-1,0 0 0,-1 0 1,0 0-1,-1 0 0,1-1 1,-1 1-1,-1 0 0,1-1 1,-1 1-1,-1-1 1,1 1-1,-1-1 0,-1 1 1,1 0-1,-2-4 4,2 10 5,1 0 0,0 1 0,-1-1 0,1 0 0,-1 0 0,1 1 0,-1-1 0,0 0 0,1 1 0,-1-1 0,0 0 0,1 1 0,-1-1 1,0 1-1,0-1 0,1 1 0,-1-1 0,0 1 0,0 0 0,0-1-5,1 1 4,-1 0-1,1 0 1,0 0 0,-1 0 0,1 0-1,-1 0 1,1 0 0,-1 0-1,1 0 1,0 0 0,-1 0 0,1 0-1,-1 0 1,1 1 0,0-1 0,-1 0-1,1 0 1,0 0 0,-1 0 0,1 1-1,-1-1 1,1 0 0,0 0 0,0 1-1,-1-1 1,1 0 0,0 1 0,-1-1-1,1 0 1,0 1 0,0-1 0,0 0-1,-1 1 1,1-1 0,0 1 0,0-1-1,0 0 1,0 1 0,0-1 0,0 1-4,-1 4 4,1-1 1,0 1 0,0 0-1,0 0 1,1-1 0,-1 1-1,1 0 1,0-1 0,1 1-1,-1 0 1,1-1 0,0 0-1,0 1 1,0-1 0,3 3-5,-2-2-9,0-1 0,1 1-1,-1 0 1,1-1 0,0 0 0,1 0 0,-1 0 0,1 0 0,0-1 0,0 1 0,0-1 0,0 0 0,1-1 9,-1 0-7,1 0 1,-1-1 0,1 1 0,0-1-1,-1-1 1,1 1 0,0-1 0,0 0-1,0 0 1,0-1 0,-1 0 0,1 0-1,0 0 1,-1 0 0,6-3 6,7-4 1,1 0 0,-1-1-1,16-11 0,2-2 140,-32 20-134,-1 0 1,0 1 0,0-1 0,1 1 0,-1 0 0,1 0-1,-1 0 1,1 0 0,3 0-7,-5 1 0,-1 1 0,0-1 0,1 0 0,-1 0-1,1 1 1,-1-1 0,1 1 0,-1-1 0,0 1 0,1 0 0,-1 0 0,0-1 0,0 1 0,1 0-1,-1 0 1,0 0 0,0 0 0,0 0 0,0 1 0,0-1 0,0 0 0,-1 0 0,1 1-1,0-1 1,-1 0 0,1 1 0,1 3-7,0-1 1,-1 1-1,0 0 0,1-1 0,-2 1 0,1 0 1,0 0-1,-1 4 7,-3 42-50,1-29 42,0-4-18,-1 0-1,-1-1 0,0 1 1,-2-1-1,-2 4 27,8-20 0,-7 13-66,7-14 66,0 0 0,0 1-1,0-1 1,0 0 0,0 0 0,-1 0 0,1 0 0,0 0 0,0 0-1,0 1 1,0-1 0,0 0 0,-1 0 0,1 0 0,0 0 0,0 0 0,0 0-1,0 0 1,-1 0 0,1 0 0,0 0 0,0 0 0,0 0 0,0 0-1,-1 0 1,1 0 0,0 0 0,0 0 0,0 0 0,-1 0 0,1 0-1,0 0 1,0 0 0,0 0 0,0 0 0,-1 0 0,1-1 3,-1 0-1,1 0 1,-1-1 0,1 1 0,0 0-1,0 0 1,-1 0 0,1-1 0,0 1 0,0 0-1,0 0 1,0-1 0,0 1 0,1 0-1,-1 0 1,0 0 0,0-1 0,1 0-3,26-94-90,-15 59 41,-2-1 1,6-38 48,-14 58-17,-1 3 69,2-1 0,-1 1 1,2 0-1,4-11-52,-8 26 3,0 0-1,0 0 1,0-1 0,0 1-1,0 0 1,0 0-1,1-1 1,-1 1 0,0 0-1,0 0 1,0 0 0,1-1-1,-1 1 1,0 0 0,0 0-1,0 0 1,1 0-1,-1-1 1,0 1 0,0 0-1,1 0 1,-1 0 0,0 0-1,1 0 1,-1 0 0,0 0-1,0 0 1,1 0 0,-1 0-1,0 0 1,1 0-1,-1 0 1,0 0 0,0 0-1,1 0 1,-1 0 0,0 0-1,1 0 1,-1 0 0,0 1-1,0-1 1,1 0 0,-1 0-1,0 0 1,0 1-3,10 7 4,-1 0-2,-2 0 1,1 1 0,-1 0-1,-1 0 1,0 1 0,0 0-1,0 0 1,-2 0 0,1 1-1,1 5-2,0 1-3,2 6-35,0 1 0,-2 0 0,-1 1 0,0 3 38,-4-21-23,0 0 0,-1 0-1,0 0 1,0 0 0,-1 0 0,1 0 0,-2 0 0,1 0-1,-1-1 1,0 1 0,0 0 0,-1-1 0,0 1-1,0-1 1,0 0 0,-1 0 0,-3 3 23,6-7-226,-1 0-1,1 0 1,-1-1 0,0 1 0,0 0-1,0-1 1,0 0 0,0 0-1,0 1 1,0-1 0,0 0 0,0 0-1,-1-1 1,1 1 0,0 0 0,-1-1-1,1 0 1,0 1 0,-2-1 226,0 0-844,0-1 1,0 1-1,0-1 1,0 0-1,1 0 0,-1 0 1,0 0-1,0-1 1,1 1-1,-1-1 1,-1-2 843,-18-10-3472</inkml:trace>
 </inkml:ink>
 </file>
 
-<file path=word/ink/ink5.xml><?xml version="1.0" encoding="utf-8"?>
+<file path=word/ink/ink6.xml><?xml version="1.0" encoding="utf-8"?>
 <inkml:ink xmlns:inkml="http://www.w3.org/2003/InkML">
   <inkml:definitions>
     <inkml:context xml:id="ctx0">
@@ -4862,7 +4280,7 @@
 </inkml:ink>
 </file>
 
-<file path=word/ink/ink6.xml><?xml version="1.0" encoding="utf-8"?>
+<file path=word/ink/ink7.xml><?xml version="1.0" encoding="utf-8"?>
 <inkml:ink xmlns:inkml="http://www.w3.org/2003/InkML">
   <inkml:definitions>
     <inkml:context xml:id="ctx0">
@@ -4890,7 +4308,7 @@
 </inkml:ink>
 </file>
 
-<file path=word/ink/ink7.xml><?xml version="1.0" encoding="utf-8"?>
+<file path=word/ink/ink8.xml><?xml version="1.0" encoding="utf-8"?>
 <inkml:ink xmlns:inkml="http://www.w3.org/2003/InkML">
   <inkml:definitions>
     <inkml:context xml:id="ctx0">
@@ -4918,7 +4336,7 @@
 </inkml:ink>
 </file>
 
-<file path=word/ink/ink8.xml><?xml version="1.0" encoding="utf-8"?>
+<file path=word/ink/ink9.xml><?xml version="1.0" encoding="utf-8"?>
 <inkml:ink xmlns:inkml="http://www.w3.org/2003/InkML">
   <inkml:definitions>
     <inkml:context xml:id="ctx0">
@@ -4943,56 +4361,6 @@
     </inkml:brush>
   </inkml:definitions>
   <inkml:trace contextRef="#ctx0" brushRef="#br0">0 1 9984,'18'45'5839,"10"30"-910,10 32-2962,-11-36-969,3 1-998,14 35 410,111 299-255,13 24-2715,-68-212-1446,-25-79-1433,-17-47 2154</inkml:trace>
-</inkml:ink>
-</file>
-
-<file path=word/ink/ink9.xml><?xml version="1.0" encoding="utf-8"?>
-<inkml:ink xmlns:inkml="http://www.w3.org/2003/InkML">
-  <inkml:definitions>
-    <inkml:context xml:id="ctx0">
-      <inkml:inkSource xml:id="inkSrc0">
-        <inkml:traceFormat>
-          <inkml:channel name="X" type="integer" min="-2.14748E9" max="2.14748E9" units="cm"/>
-          <inkml:channel name="Y" type="integer" min="-2.14748E9" max="2.14748E9" units="cm"/>
-        </inkml:traceFormat>
-        <inkml:channelProperties>
-          <inkml:channelProperty channel="X" name="resolution" value="1000" units="1/cm"/>
-          <inkml:channelProperty channel="Y" name="resolution" value="1000" units="1/cm"/>
-        </inkml:channelProperties>
-      </inkml:inkSource>
-      <inkml:timestamp xml:id="ts0" timeString="2018-12-16T14:58:28.897"/>
-    </inkml:context>
-    <inkml:brush xml:id="br0">
-      <inkml:brushProperty name="width" value="0.05" units="cm"/>
-      <inkml:brushProperty name="height" value="0.05" units="cm"/>
-      <inkml:brushProperty name="color" value="#F6630D"/>
-      <inkml:brushProperty name="ignorePressure" value="1"/>
-    </inkml:brush>
-    <inkml:context xml:id="ctx1">
-      <inkml:inkSource xml:id="inkSrc1">
-        <inkml:traceFormat>
-          <inkml:channel name="X" type="integer" min="-2.14748E9" max="2.14748E9" units="cm"/>
-          <inkml:channel name="Y" type="integer" min="-2.14748E9" max="2.14748E9" units="cm"/>
-          <inkml:channel name="F" type="integer" max="32767" units="dev"/>
-        </inkml:traceFormat>
-        <inkml:channelProperties>
-          <inkml:channelProperty channel="X" name="resolution" value="1000" units="1/cm"/>
-          <inkml:channelProperty channel="Y" name="resolution" value="1000" units="1/cm"/>
-          <inkml:channelProperty channel="F" name="resolution" value="0" units="1/dev"/>
-        </inkml:channelProperties>
-      </inkml:inkSource>
-      <inkml:timestamp xml:id="ts1" timeString="2018-12-16T15:04:50.934"/>
-    </inkml:context>
-    <inkml:brush xml:id="br1">
-      <inkml:brushProperty name="width" value="0.05" units="cm"/>
-      <inkml:brushProperty name="height" value="0.05" units="cm"/>
-      <inkml:brushProperty name="color" value="#E71224"/>
-    </inkml:brush>
-  </inkml:definitions>
-  <inkml:trace contextRef="#ctx0" brushRef="#br0">4159 1889,'0'0,"0"0,0 0</inkml:trace>
-  <inkml:trace contextRef="#ctx1" brushRef="#br1">5096 3277 11392,'3'19'3674,"-5"-5"-2042,-57 193 4677,-61 182-4497,108-347-1682,-125 394 366,102-331-519,-54 171-71,54-156-2829,-1 38 2923,23-70-2139,9-54-3397,3 16 5536,1 6-3722</inkml:trace>
-  <inkml:trace contextRef="#ctx1" brushRef="#br1" timeOffset="3221.38">9288 5762 12032,'3'2'664,"-1"1"5052,-9 1-2289,-33 11-2727,0 1-1,2 3 1,0 1-1,-3 4-699,-32 17 173,-166 77 25,91-47-156,30-14-9,-71 35-1431,2 10 1398,9 11-4587,113-72-405,6-7 1318</inkml:trace>
-  <inkml:trace contextRef="#ctx1" brushRef="#br1" timeOffset="5405.746">5310 7685 10496,'1'-13'1613,"0"-1"0,-1 1 1,-1-1-1,0-6-1613,-1 10 510,0 0 1,-1-1-1,0 1 1,-1 0-1,0 0 1,0 1-1,-5-9-510,2 5 288,-31-63 393,-104-217 174,-36-119-588,-64-66-1107,156 318-2056,4-2-3373,49 94 2973</inkml:trace>
 </inkml:ink>
 </file>
 
@@ -5296,7 +4664,7 @@
 </file>
 
 <file path=customXml/itemProps1.xml><?xml version="1.0" encoding="utf-8"?>
-<ds:datastoreItem xmlns:ds="http://schemas.openxmlformats.org/officeDocument/2006/customXml" ds:itemID="{2E72C54F-7726-42CB-973E-80B93042FF68}">
+<ds:datastoreItem xmlns:ds="http://schemas.openxmlformats.org/officeDocument/2006/customXml" ds:itemID="{D2289E3C-3174-4339-9BB9-8B2C1CDBBE77}">
   <ds:schemaRefs>
     <ds:schemaRef ds:uri="http://schemas.openxmlformats.org/officeDocument/2006/bibliography"/>
   </ds:schemaRefs>
